--- a/Docs/Relatório Intermedio.docx
+++ b/Docs/Relatório Intermedio.docx
@@ -523,14 +523,6 @@
         <w:gridCol w:w="2916"/>
       </w:tblGrid>
       <w:tr>
-        <w:tblPrEx>
-          <w:tblCellMar>
-            <w:top w:w="0" w:type="dxa"/>
-            <w:left w:w="0" w:type="dxa"/>
-            <w:bottom w:w="0" w:type="dxa"/>
-            <w:right w:w="0" w:type="dxa"/>
-          </w:tblCellMar>
-        </w:tblPrEx>
         <w:trPr>
           <w:trHeight w:val="314"/>
         </w:trPr>
@@ -616,14 +608,6 @@
         </w:tc>
       </w:tr>
       <w:tr>
-        <w:tblPrEx>
-          <w:tblCellMar>
-            <w:top w:w="0" w:type="dxa"/>
-            <w:left w:w="0" w:type="dxa"/>
-            <w:bottom w:w="0" w:type="dxa"/>
-            <w:right w:w="0" w:type="dxa"/>
-          </w:tblCellMar>
-        </w:tblPrEx>
         <w:trPr>
           <w:trHeight w:val="293"/>
         </w:trPr>
@@ -705,14 +689,6 @@
         </w:tc>
       </w:tr>
       <w:tr>
-        <w:tblPrEx>
-          <w:tblCellMar>
-            <w:top w:w="0" w:type="dxa"/>
-            <w:left w:w="0" w:type="dxa"/>
-            <w:bottom w:w="0" w:type="dxa"/>
-            <w:right w:w="0" w:type="dxa"/>
-          </w:tblCellMar>
-        </w:tblPrEx>
         <w:trPr>
           <w:trHeight w:val="292"/>
         </w:trPr>
@@ -810,14 +786,6 @@
         </w:tc>
       </w:tr>
       <w:tr>
-        <w:tblPrEx>
-          <w:tblCellMar>
-            <w:top w:w="0" w:type="dxa"/>
-            <w:left w:w="0" w:type="dxa"/>
-            <w:bottom w:w="0" w:type="dxa"/>
-            <w:right w:w="0" w:type="dxa"/>
-          </w:tblCellMar>
-        </w:tblPrEx>
         <w:trPr>
           <w:trHeight w:val="292"/>
         </w:trPr>
@@ -899,14 +867,6 @@
         </w:tc>
       </w:tr>
       <w:tr>
-        <w:tblPrEx>
-          <w:tblCellMar>
-            <w:top w:w="0" w:type="dxa"/>
-            <w:left w:w="0" w:type="dxa"/>
-            <w:bottom w:w="0" w:type="dxa"/>
-            <w:right w:w="0" w:type="dxa"/>
-          </w:tblCellMar>
-        </w:tblPrEx>
         <w:trPr>
           <w:trHeight w:val="292"/>
         </w:trPr>
@@ -989,14 +949,6 @@
         </w:tc>
       </w:tr>
       <w:tr>
-        <w:tblPrEx>
-          <w:tblCellMar>
-            <w:top w:w="0" w:type="dxa"/>
-            <w:left w:w="0" w:type="dxa"/>
-            <w:bottom w:w="0" w:type="dxa"/>
-            <w:right w:w="0" w:type="dxa"/>
-          </w:tblCellMar>
-        </w:tblPrEx>
         <w:trPr>
           <w:trHeight w:val="271"/>
         </w:trPr>
@@ -1105,14 +1057,6 @@
         </w:tc>
       </w:tr>
       <w:tr>
-        <w:tblPrEx>
-          <w:tblCellMar>
-            <w:top w:w="0" w:type="dxa"/>
-            <w:left w:w="0" w:type="dxa"/>
-            <w:bottom w:w="0" w:type="dxa"/>
-            <w:right w:w="0" w:type="dxa"/>
-          </w:tblCellMar>
-        </w:tblPrEx>
         <w:trPr>
           <w:trHeight w:val="271"/>
         </w:trPr>
@@ -1187,14 +1131,6 @@
         </w:tc>
       </w:tr>
       <w:tr>
-        <w:tblPrEx>
-          <w:tblCellMar>
-            <w:top w:w="0" w:type="dxa"/>
-            <w:left w:w="0" w:type="dxa"/>
-            <w:bottom w:w="0" w:type="dxa"/>
-            <w:right w:w="0" w:type="dxa"/>
-          </w:tblCellMar>
-        </w:tblPrEx>
         <w:trPr>
           <w:trHeight w:val="271"/>
         </w:trPr>
@@ -1282,6 +1218,13 @@
     </w:p>
     <w:sdt>
       <w:sdtPr>
+        <w:rPr>
+          <w:rFonts w:asciiTheme="minorHAnsi" w:eastAsiaTheme="minorHAnsi" w:hAnsiTheme="minorHAnsi" w:cstheme="minorBidi"/>
+          <w:color w:val="auto"/>
+          <w:sz w:val="22"/>
+          <w:szCs w:val="22"/>
+          <w:lang w:eastAsia="en-US"/>
+        </w:rPr>
         <w:id w:val="1972010391"/>
         <w:docPartObj>
           <w:docPartGallery w:val="Table of Contents"/>
@@ -1290,13 +1233,8 @@
       </w:sdtPr>
       <w:sdtEndPr>
         <w:rPr>
-          <w:rFonts w:asciiTheme="minorHAnsi" w:eastAsiaTheme="minorHAnsi" w:hAnsiTheme="minorHAnsi" w:cstheme="minorBidi"/>
           <w:b/>
           <w:bCs/>
-          <w:color w:val="auto"/>
-          <w:sz w:val="22"/>
-          <w:szCs w:val="22"/>
-          <w:lang w:eastAsia="en-US"/>
         </w:rPr>
       </w:sdtEndPr>
       <w:sdtContent>
@@ -1329,7 +1267,7 @@
           <w:r>
             <w:fldChar w:fldCharType="separate"/>
           </w:r>
-          <w:hyperlink w:anchor="_Toc499335577" w:history="1">
+          <w:hyperlink w:anchor="_Toc499571164" w:history="1">
             <w:r>
               <w:rPr>
                 <w:rStyle w:val="Hiperligao"/>
@@ -1356,7 +1294,7 @@
                 <w:noProof/>
                 <w:webHidden/>
               </w:rPr>
-              <w:instrText xml:space="preserve"> PAGEREF _Toc499335577 \h </w:instrText>
+              <w:instrText xml:space="preserve"> PAGEREF _Toc499571164 \h </w:instrText>
             </w:r>
             <w:r>
               <w:rPr>
@@ -1376,7 +1314,7 @@
                 <w:noProof/>
                 <w:webHidden/>
               </w:rPr>
-              <w:t>3</w:t>
+              <w:t>4</w:t>
             </w:r>
             <w:r>
               <w:rPr>
@@ -1399,7 +1337,7 @@
               <w:lang w:eastAsia="pt-PT"/>
             </w:rPr>
           </w:pPr>
-          <w:hyperlink w:anchor="_Toc499335578" w:history="1">
+          <w:hyperlink w:anchor="_Toc499571165" w:history="1">
             <w:r>
               <w:rPr>
                 <w:rStyle w:val="Hiperligao"/>
@@ -1426,7 +1364,7 @@
                 <w:noProof/>
                 <w:webHidden/>
               </w:rPr>
-              <w:instrText xml:space="preserve"> PAGEREF _Toc499335578 \h </w:instrText>
+              <w:instrText xml:space="preserve"> PAGEREF _Toc499571165 \h </w:instrText>
             </w:r>
             <w:r>
               <w:rPr>
@@ -1446,7 +1384,7 @@
                 <w:noProof/>
                 <w:webHidden/>
               </w:rPr>
-              <w:t>4</w:t>
+              <w:t>5</w:t>
             </w:r>
             <w:r>
               <w:rPr>
@@ -1469,7 +1407,7 @@
               <w:lang w:eastAsia="pt-PT"/>
             </w:rPr>
           </w:pPr>
-          <w:hyperlink w:anchor="_Toc499335579" w:history="1">
+          <w:hyperlink w:anchor="_Toc499571166" w:history="1">
             <w:r>
               <w:rPr>
                 <w:rStyle w:val="Hiperligao"/>
@@ -1496,7 +1434,7 @@
                 <w:noProof/>
                 <w:webHidden/>
               </w:rPr>
-              <w:instrText xml:space="preserve"> PAGEREF _Toc499335579 \h </w:instrText>
+              <w:instrText xml:space="preserve"> PAGEREF _Toc499571166 \h </w:instrText>
             </w:r>
             <w:r>
               <w:rPr>
@@ -1516,7 +1454,7 @@
                 <w:noProof/>
                 <w:webHidden/>
               </w:rPr>
-              <w:t>5</w:t>
+              <w:t>6</w:t>
             </w:r>
             <w:r>
               <w:rPr>
@@ -1539,7 +1477,7 @@
               <w:lang w:eastAsia="pt-PT"/>
             </w:rPr>
           </w:pPr>
-          <w:hyperlink w:anchor="_Toc499335580" w:history="1">
+          <w:hyperlink w:anchor="_Toc499571167" w:history="1">
             <w:r>
               <w:rPr>
                 <w:rStyle w:val="Hiperligao"/>
@@ -1566,7 +1504,7 @@
                 <w:noProof/>
                 <w:webHidden/>
               </w:rPr>
-              <w:instrText xml:space="preserve"> PAGEREF _Toc499335580 \h </w:instrText>
+              <w:instrText xml:space="preserve"> PAGEREF _Toc499571167 \h </w:instrText>
             </w:r>
             <w:r>
               <w:rPr>
@@ -1586,7 +1524,7 @@
                 <w:noProof/>
                 <w:webHidden/>
               </w:rPr>
-              <w:t>6</w:t>
+              <w:t>7</w:t>
             </w:r>
             <w:r>
               <w:rPr>
@@ -1609,7 +1547,7 @@
               <w:lang w:eastAsia="pt-PT"/>
             </w:rPr>
           </w:pPr>
-          <w:hyperlink w:anchor="_Toc499335581" w:history="1">
+          <w:hyperlink w:anchor="_Toc499571168" w:history="1">
             <w:r>
               <w:rPr>
                 <w:rStyle w:val="Hiperligao"/>
@@ -1636,7 +1574,7 @@
                 <w:noProof/>
                 <w:webHidden/>
               </w:rPr>
-              <w:instrText xml:space="preserve"> PAGEREF _Toc499335581 \h </w:instrText>
+              <w:instrText xml:space="preserve"> PAGEREF _Toc499571168 \h </w:instrText>
             </w:r>
             <w:r>
               <w:rPr>
@@ -1656,7 +1594,7 @@
                 <w:noProof/>
                 <w:webHidden/>
               </w:rPr>
-              <w:t>6</w:t>
+              <w:t>7</w:t>
             </w:r>
             <w:r>
               <w:rPr>
@@ -1679,14 +1617,27 @@
               <w:lang w:eastAsia="pt-PT"/>
             </w:rPr>
           </w:pPr>
-          <w:hyperlink w:anchor="_Toc499335582" w:history="1">
+          <w:hyperlink w:anchor="_Toc499571169" w:history="1">
             <w:r>
               <w:rPr>
                 <w:rStyle w:val="Hiperligao"/>
                 <w:noProof/>
-                <w:lang w:val="en-US"/>
-              </w:rPr>
-              <w:t>Quitting Time</w:t>
+              </w:rPr>
+              <w:t>Quitti</w:t>
+            </w:r>
+            <w:r>
+              <w:rPr>
+                <w:rStyle w:val="Hiperligao"/>
+                <w:noProof/>
+              </w:rPr>
+              <w:t>n</w:t>
+            </w:r>
+            <w:r>
+              <w:rPr>
+                <w:rStyle w:val="Hiperligao"/>
+                <w:noProof/>
+              </w:rPr>
+              <w:t>g Time</w:t>
             </w:r>
             <w:r>
               <w:rPr>
@@ -1707,7 +1658,7 @@
                 <w:noProof/>
                 <w:webHidden/>
               </w:rPr>
-              <w:instrText xml:space="preserve"> PAGEREF _Toc499335582 \h </w:instrText>
+              <w:instrText xml:space="preserve"> PAGEREF _Toc499571169 \h </w:instrText>
             </w:r>
             <w:r>
               <w:rPr>
@@ -1727,7 +1678,7 @@
                 <w:noProof/>
                 <w:webHidden/>
               </w:rPr>
-              <w:t>6</w:t>
+              <w:t>7</w:t>
             </w:r>
             <w:r>
               <w:rPr>
@@ -1750,7 +1701,7 @@
               <w:lang w:eastAsia="pt-PT"/>
             </w:rPr>
           </w:pPr>
-          <w:hyperlink w:anchor="_Toc499335583" w:history="1">
+          <w:hyperlink w:anchor="_Toc499571170" w:history="1">
             <w:r>
               <w:rPr>
                 <w:rStyle w:val="Hiperligao"/>
@@ -1778,7 +1729,7 @@
                 <w:noProof/>
                 <w:webHidden/>
               </w:rPr>
-              <w:instrText xml:space="preserve"> PAGEREF _Toc499335583 \h </w:instrText>
+              <w:instrText xml:space="preserve"> PAGEREF _Toc499571170 \h </w:instrText>
             </w:r>
             <w:r>
               <w:rPr>
@@ -1798,7 +1749,7 @@
                 <w:noProof/>
                 <w:webHidden/>
               </w:rPr>
-              <w:t>6</w:t>
+              <w:t>8</w:t>
             </w:r>
             <w:r>
               <w:rPr>
@@ -1821,14 +1772,21 @@
               <w:lang w:eastAsia="pt-PT"/>
             </w:rPr>
           </w:pPr>
-          <w:hyperlink w:anchor="_Toc499335584" w:history="1">
+          <w:hyperlink w:anchor="_Toc499571171" w:history="1">
             <w:r>
               <w:rPr>
                 <w:rStyle w:val="Hiperligao"/>
                 <w:noProof/>
                 <w:lang w:val="en-US"/>
               </w:rPr>
-              <w:t>Estado da arte</w:t>
+              <w:t xml:space="preserve">Estado de </w:t>
+            </w:r>
+            <w:r>
+              <w:rPr>
+                <w:rStyle w:val="Hiperligao"/>
+                <w:noProof/>
+              </w:rPr>
+              <w:t>Arte</w:t>
             </w:r>
             <w:r>
               <w:rPr>
@@ -1849,7 +1807,7 @@
                 <w:noProof/>
                 <w:webHidden/>
               </w:rPr>
-              <w:instrText xml:space="preserve"> PAGEREF _Toc499335584 \h </w:instrText>
+              <w:instrText xml:space="preserve"> PAGEREF _Toc499571171 \h </w:instrText>
             </w:r>
             <w:r>
               <w:rPr>
@@ -1869,7 +1827,7 @@
                 <w:noProof/>
                 <w:webHidden/>
               </w:rPr>
-              <w:t>7</w:t>
+              <w:t>9</w:t>
             </w:r>
             <w:r>
               <w:rPr>
@@ -1892,7 +1850,7 @@
               <w:lang w:eastAsia="pt-PT"/>
             </w:rPr>
           </w:pPr>
-          <w:hyperlink w:anchor="_Toc499335585" w:history="1">
+          <w:hyperlink w:anchor="_Toc499571172" w:history="1">
             <w:r>
               <w:rPr>
                 <w:rStyle w:val="Hiperligao"/>
@@ -1919,7 +1877,7 @@
                 <w:noProof/>
                 <w:webHidden/>
               </w:rPr>
-              <w:instrText xml:space="preserve"> PAGEREF _Toc499335585 \h </w:instrText>
+              <w:instrText xml:space="preserve"> PAGEREF _Toc499571172 \h </w:instrText>
             </w:r>
             <w:r>
               <w:rPr>
@@ -1939,7 +1897,7 @@
                 <w:noProof/>
                 <w:webHidden/>
               </w:rPr>
-              <w:t>8</w:t>
+              <w:t>10</w:t>
             </w:r>
             <w:r>
               <w:rPr>
@@ -1962,7 +1920,7 @@
               <w:lang w:eastAsia="pt-PT"/>
             </w:rPr>
           </w:pPr>
-          <w:hyperlink w:anchor="_Toc499335586" w:history="1">
+          <w:hyperlink w:anchor="_Toc499571173" w:history="1">
             <w:r>
               <w:rPr>
                 <w:rStyle w:val="Hiperligao"/>
@@ -1989,7 +1947,7 @@
                 <w:noProof/>
                 <w:webHidden/>
               </w:rPr>
-              <w:instrText xml:space="preserve"> PAGEREF _Toc499335586 \h </w:instrText>
+              <w:instrText xml:space="preserve"> PAGEREF _Toc499571173 \h </w:instrText>
             </w:r>
             <w:r>
               <w:rPr>
@@ -2009,7 +1967,7 @@
                 <w:noProof/>
                 <w:webHidden/>
               </w:rPr>
-              <w:t>9</w:t>
+              <w:t>11</w:t>
             </w:r>
             <w:r>
               <w:rPr>
@@ -2032,7 +1990,7 @@
               <w:lang w:eastAsia="pt-PT"/>
             </w:rPr>
           </w:pPr>
-          <w:hyperlink w:anchor="_Toc499335587" w:history="1">
+          <w:hyperlink w:anchor="_Toc499571174" w:history="1">
             <w:r>
               <w:rPr>
                 <w:rStyle w:val="Hiperligao"/>
@@ -2059,7 +2017,7 @@
                 <w:noProof/>
                 <w:webHidden/>
               </w:rPr>
-              <w:instrText xml:space="preserve"> PAGEREF _Toc499335587 \h </w:instrText>
+              <w:instrText xml:space="preserve"> PAGEREF _Toc499571174 \h </w:instrText>
             </w:r>
             <w:r>
               <w:rPr>
@@ -2079,7 +2037,7 @@
                 <w:noProof/>
                 <w:webHidden/>
               </w:rPr>
-              <w:t>9</w:t>
+              <w:t>11</w:t>
             </w:r>
             <w:r>
               <w:rPr>
@@ -2102,7 +2060,7 @@
               <w:lang w:eastAsia="pt-PT"/>
             </w:rPr>
           </w:pPr>
-          <w:hyperlink w:anchor="_Toc499335588" w:history="1">
+          <w:hyperlink w:anchor="_Toc499571175" w:history="1">
             <w:r>
               <w:rPr>
                 <w:rStyle w:val="Hiperligao"/>
@@ -2129,7 +2087,7 @@
                 <w:noProof/>
                 <w:webHidden/>
               </w:rPr>
-              <w:instrText xml:space="preserve"> PAGEREF _Toc499335588 \h </w:instrText>
+              <w:instrText xml:space="preserve"> PAGEREF _Toc499571175 \h </w:instrText>
             </w:r>
             <w:r>
               <w:rPr>
@@ -2149,7 +2107,7 @@
                 <w:noProof/>
                 <w:webHidden/>
               </w:rPr>
-              <w:t>10</w:t>
+              <w:t>12</w:t>
             </w:r>
             <w:r>
               <w:rPr>
@@ -2172,7 +2130,7 @@
               <w:lang w:eastAsia="pt-PT"/>
             </w:rPr>
           </w:pPr>
-          <w:hyperlink w:anchor="_Toc499335589" w:history="1">
+          <w:hyperlink w:anchor="_Toc499571176" w:history="1">
             <w:r>
               <w:rPr>
                 <w:rStyle w:val="Hiperligao"/>
@@ -2199,7 +2157,7 @@
                 <w:noProof/>
                 <w:webHidden/>
               </w:rPr>
-              <w:instrText xml:space="preserve"> PAGEREF _Toc499335589 \h </w:instrText>
+              <w:instrText xml:space="preserve"> PAGEREF _Toc499571176 \h </w:instrText>
             </w:r>
             <w:r>
               <w:rPr>
@@ -2219,7 +2177,7 @@
                 <w:noProof/>
                 <w:webHidden/>
               </w:rPr>
-              <w:t>11</w:t>
+              <w:t>13</w:t>
             </w:r>
             <w:r>
               <w:rPr>
@@ -2242,7 +2200,7 @@
               <w:lang w:eastAsia="pt-PT"/>
             </w:rPr>
           </w:pPr>
-          <w:hyperlink w:anchor="_Toc499335590" w:history="1">
+          <w:hyperlink w:anchor="_Toc499571177" w:history="1">
             <w:r>
               <w:rPr>
                 <w:rStyle w:val="Hiperligao"/>
@@ -2269,7 +2227,7 @@
                 <w:noProof/>
                 <w:webHidden/>
               </w:rPr>
-              <w:instrText xml:space="preserve"> PAGEREF _Toc499335590 \h </w:instrText>
+              <w:instrText xml:space="preserve"> PAGEREF _Toc499571177 \h </w:instrText>
             </w:r>
             <w:r>
               <w:rPr>
@@ -2289,7 +2247,7 @@
                 <w:noProof/>
                 <w:webHidden/>
               </w:rPr>
-              <w:t>11</w:t>
+              <w:t>13</w:t>
             </w:r>
             <w:r>
               <w:rPr>
@@ -2312,7 +2270,7 @@
               <w:lang w:eastAsia="pt-PT"/>
             </w:rPr>
           </w:pPr>
-          <w:hyperlink w:anchor="_Toc499335591" w:history="1">
+          <w:hyperlink w:anchor="_Toc499571178" w:history="1">
             <w:r>
               <w:rPr>
                 <w:rStyle w:val="Hiperligao"/>
@@ -2339,7 +2297,7 @@
                 <w:noProof/>
                 <w:webHidden/>
               </w:rPr>
-              <w:instrText xml:space="preserve"> PAGEREF _Toc499335591 \h </w:instrText>
+              <w:instrText xml:space="preserve"> PAGEREF _Toc499571178 \h </w:instrText>
             </w:r>
             <w:r>
               <w:rPr>
@@ -2359,7 +2317,7 @@
                 <w:noProof/>
                 <w:webHidden/>
               </w:rPr>
-              <w:t>12</w:t>
+              <w:t>14</w:t>
             </w:r>
             <w:r>
               <w:rPr>
@@ -2382,7 +2340,7 @@
               <w:lang w:eastAsia="pt-PT"/>
             </w:rPr>
           </w:pPr>
-          <w:hyperlink w:anchor="_Toc499335592" w:history="1">
+          <w:hyperlink w:anchor="_Toc499571179" w:history="1">
             <w:r>
               <w:rPr>
                 <w:rStyle w:val="Hiperligao"/>
@@ -2409,7 +2367,7 @@
                 <w:noProof/>
                 <w:webHidden/>
               </w:rPr>
-              <w:instrText xml:space="preserve"> PAGEREF _Toc499335592 \h </w:instrText>
+              <w:instrText xml:space="preserve"> PAGEREF _Toc499571179 \h </w:instrText>
             </w:r>
             <w:r>
               <w:rPr>
@@ -2429,7 +2387,7 @@
                 <w:noProof/>
                 <w:webHidden/>
               </w:rPr>
-              <w:t>13</w:t>
+              <w:t>15</w:t>
             </w:r>
             <w:r>
               <w:rPr>
@@ -2452,7 +2410,7 @@
               <w:lang w:eastAsia="pt-PT"/>
             </w:rPr>
           </w:pPr>
-          <w:hyperlink w:anchor="_Toc499335593" w:history="1">
+          <w:hyperlink w:anchor="_Toc499571180" w:history="1">
             <w:r>
               <w:rPr>
                 <w:rStyle w:val="Hiperligao"/>
@@ -2479,7 +2437,7 @@
                 <w:noProof/>
                 <w:webHidden/>
               </w:rPr>
-              <w:instrText xml:space="preserve"> PAGEREF _Toc499335593 \h </w:instrText>
+              <w:instrText xml:space="preserve"> PAGEREF _Toc499571180 \h </w:instrText>
             </w:r>
             <w:r>
               <w:rPr>
@@ -2499,7 +2457,7 @@
                 <w:noProof/>
                 <w:webHidden/>
               </w:rPr>
-              <w:t>14</w:t>
+              <w:t>16</w:t>
             </w:r>
             <w:r>
               <w:rPr>
@@ -2522,7 +2480,7 @@
               <w:lang w:eastAsia="pt-PT"/>
             </w:rPr>
           </w:pPr>
-          <w:hyperlink w:anchor="_Toc499335594" w:history="1">
+          <w:hyperlink w:anchor="_Toc499571181" w:history="1">
             <w:r>
               <w:rPr>
                 <w:rStyle w:val="Hiperligao"/>
@@ -2549,7 +2507,7 @@
                 <w:noProof/>
                 <w:webHidden/>
               </w:rPr>
-              <w:instrText xml:space="preserve"> PAGEREF _Toc499335594 \h </w:instrText>
+              <w:instrText xml:space="preserve"> PAGEREF _Toc499571181 \h </w:instrText>
             </w:r>
             <w:r>
               <w:rPr>
@@ -2569,7 +2527,7 @@
                 <w:noProof/>
                 <w:webHidden/>
               </w:rPr>
-              <w:t>15</w:t>
+              <w:t>17</w:t>
             </w:r>
             <w:r>
               <w:rPr>
@@ -2592,7 +2550,7 @@
               <w:lang w:eastAsia="pt-PT"/>
             </w:rPr>
           </w:pPr>
-          <w:hyperlink w:anchor="_Toc499335595" w:history="1">
+          <w:hyperlink w:anchor="_Toc499571182" w:history="1">
             <w:r>
               <w:rPr>
                 <w:rStyle w:val="Hiperligao"/>
@@ -2619,7 +2577,7 @@
                 <w:noProof/>
                 <w:webHidden/>
               </w:rPr>
-              <w:instrText xml:space="preserve"> PAGEREF _Toc499335595 \h </w:instrText>
+              <w:instrText xml:space="preserve"> PAGEREF _Toc499571182 \h </w:instrText>
             </w:r>
             <w:r>
               <w:rPr>
@@ -2639,7 +2597,7 @@
                 <w:noProof/>
                 <w:webHidden/>
               </w:rPr>
-              <w:t>17</w:t>
+              <w:t>19</w:t>
             </w:r>
             <w:r>
               <w:rPr>
@@ -2662,7 +2620,7 @@
               <w:lang w:eastAsia="pt-PT"/>
             </w:rPr>
           </w:pPr>
-          <w:hyperlink w:anchor="_Toc499335596" w:history="1">
+          <w:hyperlink w:anchor="_Toc499571183" w:history="1">
             <w:r>
               <w:rPr>
                 <w:rStyle w:val="Hiperligao"/>
@@ -2689,7 +2647,7 @@
                 <w:noProof/>
                 <w:webHidden/>
               </w:rPr>
-              <w:instrText xml:space="preserve"> PAGEREF _Toc499335596 \h </w:instrText>
+              <w:instrText xml:space="preserve"> PAGEREF _Toc499571183 \h </w:instrText>
             </w:r>
             <w:r>
               <w:rPr>
@@ -2709,7 +2667,7 @@
                 <w:noProof/>
                 <w:webHidden/>
               </w:rPr>
-              <w:t>18</w:t>
+              <w:t>20</w:t>
             </w:r>
             <w:r>
               <w:rPr>
@@ -2732,7 +2690,7 @@
               <w:lang w:eastAsia="pt-PT"/>
             </w:rPr>
           </w:pPr>
-          <w:hyperlink w:anchor="_Toc499335597" w:history="1">
+          <w:hyperlink w:anchor="_Toc499571184" w:history="1">
             <w:r>
               <w:rPr>
                 <w:rStyle w:val="Hiperligao"/>
@@ -2759,7 +2717,7 @@
                 <w:noProof/>
                 <w:webHidden/>
               </w:rPr>
-              <w:instrText xml:space="preserve"> PAGEREF _Toc499335597 \h </w:instrText>
+              <w:instrText xml:space="preserve"> PAGEREF _Toc499571184 \h </w:instrText>
             </w:r>
             <w:r>
               <w:rPr>
@@ -2779,7 +2737,7 @@
                 <w:noProof/>
                 <w:webHidden/>
               </w:rPr>
-              <w:t>19</w:t>
+              <w:t>21</w:t>
             </w:r>
             <w:r>
               <w:rPr>
@@ -2802,7 +2760,7 @@
               <w:lang w:eastAsia="pt-PT"/>
             </w:rPr>
           </w:pPr>
-          <w:hyperlink w:anchor="_Toc499335598" w:history="1">
+          <w:hyperlink w:anchor="_Toc499571185" w:history="1">
             <w:r>
               <w:rPr>
                 <w:rStyle w:val="Hiperligao"/>
@@ -2829,7 +2787,7 @@
                 <w:noProof/>
                 <w:webHidden/>
               </w:rPr>
-              <w:instrText xml:space="preserve"> PAGEREF _Toc499335598 \h </w:instrText>
+              <w:instrText xml:space="preserve"> PAGEREF _Toc499571185 \h </w:instrText>
             </w:r>
             <w:r>
               <w:rPr>
@@ -2849,7 +2807,7 @@
                 <w:noProof/>
                 <w:webHidden/>
               </w:rPr>
-              <w:t>20</w:t>
+              <w:t>22</w:t>
             </w:r>
             <w:r>
               <w:rPr>
@@ -2872,13 +2830,13 @@
               <w:lang w:eastAsia="pt-PT"/>
             </w:rPr>
           </w:pPr>
-          <w:hyperlink w:anchor="_Toc499335599" w:history="1">
+          <w:hyperlink w:anchor="_Toc499571186" w:history="1">
             <w:r>
               <w:rPr>
                 <w:rStyle w:val="Hiperligao"/>
                 <w:noProof/>
               </w:rPr>
-              <w:t>Diagrama de Sequência – Inserir comentário</w:t>
+              <w:t>Consultar Newsletter</w:t>
             </w:r>
             <w:r>
               <w:rPr>
@@ -2899,7 +2857,7 @@
                 <w:noProof/>
                 <w:webHidden/>
               </w:rPr>
-              <w:instrText xml:space="preserve"> PAGEREF _Toc499335599 \h </w:instrText>
+              <w:instrText xml:space="preserve"> PAGEREF _Toc499571186 \h </w:instrText>
             </w:r>
             <w:r>
               <w:rPr>
@@ -2919,7 +2877,7 @@
                 <w:noProof/>
                 <w:webHidden/>
               </w:rPr>
-              <w:t>21</w:t>
+              <w:t>23</w:t>
             </w:r>
             <w:r>
               <w:rPr>
@@ -2942,13 +2900,13 @@
               <w:lang w:eastAsia="pt-PT"/>
             </w:rPr>
           </w:pPr>
-          <w:hyperlink w:anchor="_Toc499335600" w:history="1">
+          <w:hyperlink w:anchor="_Toc499571187" w:history="1">
             <w:r>
               <w:rPr>
                 <w:rStyle w:val="Hiperligao"/>
                 <w:noProof/>
               </w:rPr>
-              <w:t>Diagrama de Sequência – Alterar Comentário</w:t>
+              <w:t>Diagrama de Sequência – Inserir comentário</w:t>
             </w:r>
             <w:r>
               <w:rPr>
@@ -2969,7 +2927,7 @@
                 <w:noProof/>
                 <w:webHidden/>
               </w:rPr>
-              <w:instrText xml:space="preserve"> PAGEREF _Toc499335600 \h </w:instrText>
+              <w:instrText xml:space="preserve"> PAGEREF _Toc499571187 \h </w:instrText>
             </w:r>
             <w:r>
               <w:rPr>
@@ -2989,7 +2947,7 @@
                 <w:noProof/>
                 <w:webHidden/>
               </w:rPr>
-              <w:t>22</w:t>
+              <w:t>25</w:t>
             </w:r>
             <w:r>
               <w:rPr>
@@ -3012,13 +2970,13 @@
               <w:lang w:eastAsia="pt-PT"/>
             </w:rPr>
           </w:pPr>
-          <w:hyperlink w:anchor="_Toc499335601" w:history="1">
+          <w:hyperlink w:anchor="_Toc499571188" w:history="1">
             <w:r>
               <w:rPr>
                 <w:rStyle w:val="Hiperligao"/>
                 <w:noProof/>
               </w:rPr>
-              <w:t>Diagrama de Sequência – Consultar Comentário</w:t>
+              <w:t>Diagrama de Sequência – Alterar Comentário</w:t>
             </w:r>
             <w:r>
               <w:rPr>
@@ -3039,7 +2997,7 @@
                 <w:noProof/>
                 <w:webHidden/>
               </w:rPr>
-              <w:instrText xml:space="preserve"> PAGEREF _Toc499335601 \h </w:instrText>
+              <w:instrText xml:space="preserve"> PAGEREF _Toc499571188 \h </w:instrText>
             </w:r>
             <w:r>
               <w:rPr>
@@ -3059,7 +3017,7 @@
                 <w:noProof/>
                 <w:webHidden/>
               </w:rPr>
-              <w:t>23</w:t>
+              <w:t>26</w:t>
             </w:r>
             <w:r>
               <w:rPr>
@@ -3082,13 +3040,13 @@
               <w:lang w:eastAsia="pt-PT"/>
             </w:rPr>
           </w:pPr>
-          <w:hyperlink w:anchor="_Toc499335602" w:history="1">
+          <w:hyperlink w:anchor="_Toc499571189" w:history="1">
             <w:r>
               <w:rPr>
                 <w:rStyle w:val="Hiperligao"/>
                 <w:noProof/>
               </w:rPr>
-              <w:t>Diagrama de Sequência – Eliminar comentário</w:t>
+              <w:t>Diagrama de Sequência – Consultar Comentário</w:t>
             </w:r>
             <w:r>
               <w:rPr>
@@ -3109,7 +3067,7 @@
                 <w:noProof/>
                 <w:webHidden/>
               </w:rPr>
-              <w:instrText xml:space="preserve"> PAGEREF _Toc499335602 \h </w:instrText>
+              <w:instrText xml:space="preserve"> PAGEREF _Toc499571189 \h </w:instrText>
             </w:r>
             <w:r>
               <w:rPr>
@@ -3129,7 +3087,7 @@
                 <w:noProof/>
                 <w:webHidden/>
               </w:rPr>
-              <w:t>24</w:t>
+              <w:t>27</w:t>
             </w:r>
             <w:r>
               <w:rPr>
@@ -3152,13 +3110,13 @@
               <w:lang w:eastAsia="pt-PT"/>
             </w:rPr>
           </w:pPr>
-          <w:hyperlink w:anchor="_Toc499335603" w:history="1">
+          <w:hyperlink w:anchor="_Toc499571190" w:history="1">
             <w:r>
               <w:rPr>
                 <w:rStyle w:val="Hiperligao"/>
                 <w:noProof/>
               </w:rPr>
-              <w:t>Diagrama de Sequência – Newsletter</w:t>
+              <w:t>Diagrama de Sequência – Eliminar comentário</w:t>
             </w:r>
             <w:r>
               <w:rPr>
@@ -3179,7 +3137,7 @@
                 <w:noProof/>
                 <w:webHidden/>
               </w:rPr>
-              <w:instrText xml:space="preserve"> PAGEREF _Toc499335603 \h </w:instrText>
+              <w:instrText xml:space="preserve"> PAGEREF _Toc499571190 \h </w:instrText>
             </w:r>
             <w:r>
               <w:rPr>
@@ -3199,7 +3157,7 @@
                 <w:noProof/>
                 <w:webHidden/>
               </w:rPr>
-              <w:t>25</w:t>
+              <w:t>28</w:t>
             </w:r>
             <w:r>
               <w:rPr>
@@ -3222,12 +3180,376 @@
               <w:lang w:eastAsia="pt-PT"/>
             </w:rPr>
           </w:pPr>
-          <w:hyperlink w:anchor="_Toc499335604" w:history="1">
+          <w:hyperlink w:anchor="_Toc499571191" w:history="1">
             <w:r>
               <w:rPr>
                 <w:rStyle w:val="Hiperligao"/>
                 <w:noProof/>
               </w:rPr>
+              <w:t>Diagrama de sequência – Criar turista</w:t>
+            </w:r>
+            <w:r>
+              <w:rPr>
+                <w:noProof/>
+                <w:webHidden/>
+              </w:rPr>
+              <w:tab/>
+            </w:r>
+            <w:r>
+              <w:rPr>
+                <w:noProof/>
+                <w:webHidden/>
+              </w:rPr>
+              <w:fldChar w:fldCharType="begin"/>
+            </w:r>
+            <w:r>
+              <w:rPr>
+                <w:noProof/>
+                <w:webHidden/>
+              </w:rPr>
+              <w:instrText xml:space="preserve"> PAGEREF _Toc499571191 \h </w:instrText>
+            </w:r>
+            <w:r>
+              <w:rPr>
+                <w:noProof/>
+                <w:webHidden/>
+              </w:rPr>
+            </w:r>
+            <w:r>
+              <w:rPr>
+                <w:noProof/>
+                <w:webHidden/>
+              </w:rPr>
+              <w:fldChar w:fldCharType="separate"/>
+            </w:r>
+            <w:r>
+              <w:rPr>
+                <w:noProof/>
+                <w:webHidden/>
+              </w:rPr>
+              <w:t>29</w:t>
+            </w:r>
+            <w:r>
+              <w:rPr>
+                <w:noProof/>
+                <w:webHidden/>
+              </w:rPr>
+              <w:fldChar w:fldCharType="end"/>
+            </w:r>
+          </w:hyperlink>
+        </w:p>
+        <w:p>
+          <w:pPr>
+            <w:pStyle w:val="ndice2"/>
+            <w:tabs>
+              <w:tab w:val="right" w:leader="dot" w:pos="8544"/>
+            </w:tabs>
+            <w:rPr>
+              <w:rFonts w:eastAsiaTheme="minorEastAsia"/>
+              <w:noProof/>
+              <w:lang w:eastAsia="pt-PT"/>
+            </w:rPr>
+          </w:pPr>
+          <w:hyperlink w:anchor="_Toc499571192" w:history="1">
+            <w:r>
+              <w:rPr>
+                <w:rStyle w:val="Hiperligao"/>
+                <w:noProof/>
+              </w:rPr>
+              <w:t>Diagrama de sequência – Consultar turista</w:t>
+            </w:r>
+            <w:r>
+              <w:rPr>
+                <w:noProof/>
+                <w:webHidden/>
+              </w:rPr>
+              <w:tab/>
+            </w:r>
+            <w:r>
+              <w:rPr>
+                <w:noProof/>
+                <w:webHidden/>
+              </w:rPr>
+              <w:fldChar w:fldCharType="begin"/>
+            </w:r>
+            <w:r>
+              <w:rPr>
+                <w:noProof/>
+                <w:webHidden/>
+              </w:rPr>
+              <w:instrText xml:space="preserve"> PAGEREF _Toc499571192 \h </w:instrText>
+            </w:r>
+            <w:r>
+              <w:rPr>
+                <w:noProof/>
+                <w:webHidden/>
+              </w:rPr>
+            </w:r>
+            <w:r>
+              <w:rPr>
+                <w:noProof/>
+                <w:webHidden/>
+              </w:rPr>
+              <w:fldChar w:fldCharType="separate"/>
+            </w:r>
+            <w:r>
+              <w:rPr>
+                <w:noProof/>
+                <w:webHidden/>
+              </w:rPr>
+              <w:t>30</w:t>
+            </w:r>
+            <w:r>
+              <w:rPr>
+                <w:noProof/>
+                <w:webHidden/>
+              </w:rPr>
+              <w:fldChar w:fldCharType="end"/>
+            </w:r>
+          </w:hyperlink>
+        </w:p>
+        <w:p>
+          <w:pPr>
+            <w:pStyle w:val="ndice2"/>
+            <w:tabs>
+              <w:tab w:val="right" w:leader="dot" w:pos="8544"/>
+            </w:tabs>
+            <w:rPr>
+              <w:rFonts w:eastAsiaTheme="minorEastAsia"/>
+              <w:noProof/>
+              <w:lang w:eastAsia="pt-PT"/>
+            </w:rPr>
+          </w:pPr>
+          <w:hyperlink w:anchor="_Toc499571193" w:history="1">
+            <w:r>
+              <w:rPr>
+                <w:rStyle w:val="Hiperligao"/>
+                <w:noProof/>
+              </w:rPr>
+              <w:t>Diagrama de sequência – Edit</w:t>
+            </w:r>
+            <w:r>
+              <w:rPr>
+                <w:rStyle w:val="Hiperligao"/>
+                <w:noProof/>
+              </w:rPr>
+              <w:t>a</w:t>
+            </w:r>
+            <w:r>
+              <w:rPr>
+                <w:rStyle w:val="Hiperligao"/>
+                <w:noProof/>
+              </w:rPr>
+              <w:t>r Turista</w:t>
+            </w:r>
+            <w:r>
+              <w:rPr>
+                <w:noProof/>
+                <w:webHidden/>
+              </w:rPr>
+              <w:tab/>
+            </w:r>
+            <w:r>
+              <w:rPr>
+                <w:noProof/>
+                <w:webHidden/>
+              </w:rPr>
+              <w:fldChar w:fldCharType="begin"/>
+            </w:r>
+            <w:r>
+              <w:rPr>
+                <w:noProof/>
+                <w:webHidden/>
+              </w:rPr>
+              <w:instrText xml:space="preserve"> PAGEREF _Toc499571193 \h </w:instrText>
+            </w:r>
+            <w:r>
+              <w:rPr>
+                <w:noProof/>
+                <w:webHidden/>
+              </w:rPr>
+            </w:r>
+            <w:r>
+              <w:rPr>
+                <w:noProof/>
+                <w:webHidden/>
+              </w:rPr>
+              <w:fldChar w:fldCharType="separate"/>
+            </w:r>
+            <w:r>
+              <w:rPr>
+                <w:noProof/>
+                <w:webHidden/>
+              </w:rPr>
+              <w:t>31</w:t>
+            </w:r>
+            <w:r>
+              <w:rPr>
+                <w:noProof/>
+                <w:webHidden/>
+              </w:rPr>
+              <w:fldChar w:fldCharType="end"/>
+            </w:r>
+          </w:hyperlink>
+        </w:p>
+        <w:p>
+          <w:pPr>
+            <w:pStyle w:val="ndice2"/>
+            <w:tabs>
+              <w:tab w:val="right" w:leader="dot" w:pos="8544"/>
+            </w:tabs>
+            <w:rPr>
+              <w:rFonts w:eastAsiaTheme="minorEastAsia"/>
+              <w:noProof/>
+              <w:lang w:eastAsia="pt-PT"/>
+            </w:rPr>
+          </w:pPr>
+          <w:hyperlink w:anchor="_Toc499571194" w:history="1">
+            <w:r>
+              <w:rPr>
+                <w:rStyle w:val="Hiperligao"/>
+                <w:noProof/>
+              </w:rPr>
+              <w:t>Diagrama de sequência - Desativar turista</w:t>
+            </w:r>
+            <w:r>
+              <w:rPr>
+                <w:noProof/>
+                <w:webHidden/>
+              </w:rPr>
+              <w:tab/>
+            </w:r>
+            <w:r>
+              <w:rPr>
+                <w:noProof/>
+                <w:webHidden/>
+              </w:rPr>
+              <w:fldChar w:fldCharType="begin"/>
+            </w:r>
+            <w:r>
+              <w:rPr>
+                <w:noProof/>
+                <w:webHidden/>
+              </w:rPr>
+              <w:instrText xml:space="preserve"> PAGEREF _Toc499571194 \h </w:instrText>
+            </w:r>
+            <w:r>
+              <w:rPr>
+                <w:noProof/>
+                <w:webHidden/>
+              </w:rPr>
+            </w:r>
+            <w:r>
+              <w:rPr>
+                <w:noProof/>
+                <w:webHidden/>
+              </w:rPr>
+              <w:fldChar w:fldCharType="separate"/>
+            </w:r>
+            <w:r>
+              <w:rPr>
+                <w:noProof/>
+                <w:webHidden/>
+              </w:rPr>
+              <w:t>32</w:t>
+            </w:r>
+            <w:r>
+              <w:rPr>
+                <w:noProof/>
+                <w:webHidden/>
+              </w:rPr>
+              <w:fldChar w:fldCharType="end"/>
+            </w:r>
+          </w:hyperlink>
+        </w:p>
+        <w:p>
+          <w:pPr>
+            <w:pStyle w:val="ndice2"/>
+            <w:tabs>
+              <w:tab w:val="right" w:leader="dot" w:pos="8544"/>
+            </w:tabs>
+            <w:rPr>
+              <w:rFonts w:eastAsiaTheme="minorEastAsia"/>
+              <w:noProof/>
+              <w:lang w:eastAsia="pt-PT"/>
+            </w:rPr>
+          </w:pPr>
+          <w:hyperlink w:anchor="_Toc499571195" w:history="1">
+            <w:r>
+              <w:rPr>
+                <w:rStyle w:val="Hiperligao"/>
+                <w:noProof/>
+              </w:rPr>
+              <w:t>Diagrama de Sequência – Newsletter</w:t>
+            </w:r>
+            <w:r>
+              <w:rPr>
+                <w:noProof/>
+                <w:webHidden/>
+              </w:rPr>
+              <w:tab/>
+            </w:r>
+            <w:r>
+              <w:rPr>
+                <w:noProof/>
+                <w:webHidden/>
+              </w:rPr>
+              <w:fldChar w:fldCharType="begin"/>
+            </w:r>
+            <w:r>
+              <w:rPr>
+                <w:noProof/>
+                <w:webHidden/>
+              </w:rPr>
+              <w:instrText xml:space="preserve"> PAGEREF _Toc499571195 \h </w:instrText>
+            </w:r>
+            <w:r>
+              <w:rPr>
+                <w:noProof/>
+                <w:webHidden/>
+              </w:rPr>
+            </w:r>
+            <w:r>
+              <w:rPr>
+                <w:noProof/>
+                <w:webHidden/>
+              </w:rPr>
+              <w:fldChar w:fldCharType="separate"/>
+            </w:r>
+            <w:r>
+              <w:rPr>
+                <w:noProof/>
+                <w:webHidden/>
+              </w:rPr>
+              <w:t>33</w:t>
+            </w:r>
+            <w:r>
+              <w:rPr>
+                <w:noProof/>
+                <w:webHidden/>
+              </w:rPr>
+              <w:fldChar w:fldCharType="end"/>
+            </w:r>
+          </w:hyperlink>
+        </w:p>
+        <w:p>
+          <w:pPr>
+            <w:pStyle w:val="ndice2"/>
+            <w:tabs>
+              <w:tab w:val="right" w:leader="dot" w:pos="8544"/>
+            </w:tabs>
+            <w:rPr>
+              <w:rFonts w:eastAsiaTheme="minorEastAsia"/>
+              <w:noProof/>
+              <w:lang w:eastAsia="pt-PT"/>
+            </w:rPr>
+          </w:pPr>
+          <w:hyperlink w:anchor="_Toc499571196" w:history="1">
+            <w:r>
+              <w:rPr>
+                <w:rStyle w:val="Hiperligao"/>
+                <w:noProof/>
+              </w:rPr>
               <w:t>Diagrama de Sequência – Newsletter Automático</w:t>
             </w:r>
             <w:r>
@@ -3249,7 +3571,7 @@
                 <w:noProof/>
                 <w:webHidden/>
               </w:rPr>
-              <w:instrText xml:space="preserve"> PAGEREF _Toc499335604 \h </w:instrText>
+              <w:instrText xml:space="preserve"> PAGEREF _Toc499571196 \h </w:instrText>
             </w:r>
             <w:r>
               <w:rPr>
@@ -3269,7 +3591,7 @@
                 <w:noProof/>
                 <w:webHidden/>
               </w:rPr>
-              <w:t>27</w:t>
+              <w:t>34</w:t>
             </w:r>
             <w:r>
               <w:rPr>
@@ -3292,7 +3614,7 @@
               <w:lang w:eastAsia="pt-PT"/>
             </w:rPr>
           </w:pPr>
-          <w:hyperlink w:anchor="_Toc499335605" w:history="1">
+          <w:hyperlink w:anchor="_Toc499571197" w:history="1">
             <w:r>
               <w:rPr>
                 <w:rStyle w:val="Hiperligao"/>
@@ -3319,7 +3641,7 @@
                 <w:noProof/>
                 <w:webHidden/>
               </w:rPr>
-              <w:instrText xml:space="preserve"> PAGEREF _Toc499335605 \h </w:instrText>
+              <w:instrText xml:space="preserve"> PAGEREF _Toc499571197 \h </w:instrText>
             </w:r>
             <w:r>
               <w:rPr>
@@ -3339,7 +3661,7 @@
                 <w:noProof/>
                 <w:webHidden/>
               </w:rPr>
-              <w:t>28</w:t>
+              <w:t>35</w:t>
             </w:r>
             <w:r>
               <w:rPr>
@@ -3362,7 +3684,7 @@
               <w:lang w:eastAsia="pt-PT"/>
             </w:rPr>
           </w:pPr>
-          <w:hyperlink w:anchor="_Toc499335606" w:history="1">
+          <w:hyperlink w:anchor="_Toc499571198" w:history="1">
             <w:r>
               <w:rPr>
                 <w:rStyle w:val="Hiperligao"/>
@@ -3389,7 +3711,7 @@
                 <w:noProof/>
                 <w:webHidden/>
               </w:rPr>
-              <w:instrText xml:space="preserve"> PAGEREF _Toc499335606 \h </w:instrText>
+              <w:instrText xml:space="preserve"> PAGEREF _Toc499571198 \h </w:instrText>
             </w:r>
             <w:r>
               <w:rPr>
@@ -3409,7 +3731,7 @@
                 <w:noProof/>
                 <w:webHidden/>
               </w:rPr>
-              <w:t>30</w:t>
+              <w:t>37</w:t>
             </w:r>
             <w:r>
               <w:rPr>
@@ -3432,7 +3754,7 @@
               <w:lang w:eastAsia="pt-PT"/>
             </w:rPr>
           </w:pPr>
-          <w:hyperlink w:anchor="_Toc499335607" w:history="1">
+          <w:hyperlink w:anchor="_Toc499571199" w:history="1">
             <w:r>
               <w:rPr>
                 <w:rStyle w:val="Hiperligao"/>
@@ -3459,7 +3781,7 @@
                 <w:noProof/>
                 <w:webHidden/>
               </w:rPr>
-              <w:instrText xml:space="preserve"> PAGEREF _Toc499335607 \h </w:instrText>
+              <w:instrText xml:space="preserve"> PAGEREF _Toc499571199 \h </w:instrText>
             </w:r>
             <w:r>
               <w:rPr>
@@ -3479,7 +3801,217 @@
                 <w:noProof/>
                 <w:webHidden/>
               </w:rPr>
-              <w:t>30</w:t>
+              <w:t>37</w:t>
+            </w:r>
+            <w:r>
+              <w:rPr>
+                <w:noProof/>
+                <w:webHidden/>
+              </w:rPr>
+              <w:fldChar w:fldCharType="end"/>
+            </w:r>
+          </w:hyperlink>
+        </w:p>
+        <w:p>
+          <w:pPr>
+            <w:pStyle w:val="ndice2"/>
+            <w:tabs>
+              <w:tab w:val="right" w:leader="dot" w:pos="8544"/>
+            </w:tabs>
+            <w:rPr>
+              <w:rFonts w:eastAsiaTheme="minorEastAsia"/>
+              <w:noProof/>
+              <w:lang w:eastAsia="pt-PT"/>
+            </w:rPr>
+          </w:pPr>
+          <w:hyperlink w:anchor="_Toc499571200" w:history="1">
+            <w:r>
+              <w:rPr>
+                <w:rStyle w:val="Hiperligao"/>
+                <w:noProof/>
+              </w:rPr>
+              <w:t>Diário de Atividades - Fábio Martins</w:t>
+            </w:r>
+            <w:r>
+              <w:rPr>
+                <w:noProof/>
+                <w:webHidden/>
+              </w:rPr>
+              <w:tab/>
+            </w:r>
+            <w:r>
+              <w:rPr>
+                <w:noProof/>
+                <w:webHidden/>
+              </w:rPr>
+              <w:fldChar w:fldCharType="begin"/>
+            </w:r>
+            <w:r>
+              <w:rPr>
+                <w:noProof/>
+                <w:webHidden/>
+              </w:rPr>
+              <w:instrText xml:space="preserve"> PAGEREF _Toc499571200 \h </w:instrText>
+            </w:r>
+            <w:r>
+              <w:rPr>
+                <w:noProof/>
+                <w:webHidden/>
+              </w:rPr>
+            </w:r>
+            <w:r>
+              <w:rPr>
+                <w:noProof/>
+                <w:webHidden/>
+              </w:rPr>
+              <w:fldChar w:fldCharType="separate"/>
+            </w:r>
+            <w:r>
+              <w:rPr>
+                <w:noProof/>
+                <w:webHidden/>
+              </w:rPr>
+              <w:t>37</w:t>
+            </w:r>
+            <w:r>
+              <w:rPr>
+                <w:noProof/>
+                <w:webHidden/>
+              </w:rPr>
+              <w:fldChar w:fldCharType="end"/>
+            </w:r>
+          </w:hyperlink>
+        </w:p>
+        <w:p>
+          <w:pPr>
+            <w:pStyle w:val="ndice2"/>
+            <w:tabs>
+              <w:tab w:val="right" w:leader="dot" w:pos="8544"/>
+            </w:tabs>
+            <w:rPr>
+              <w:rFonts w:eastAsiaTheme="minorEastAsia"/>
+              <w:noProof/>
+              <w:lang w:eastAsia="pt-PT"/>
+            </w:rPr>
+          </w:pPr>
+          <w:hyperlink w:anchor="_Toc499571201" w:history="1">
+            <w:r>
+              <w:rPr>
+                <w:rStyle w:val="Hiperligao"/>
+                <w:noProof/>
+              </w:rPr>
+              <w:t>Diário de atividades – Micael Capelão</w:t>
+            </w:r>
+            <w:r>
+              <w:rPr>
+                <w:noProof/>
+                <w:webHidden/>
+              </w:rPr>
+              <w:tab/>
+            </w:r>
+            <w:r>
+              <w:rPr>
+                <w:noProof/>
+                <w:webHidden/>
+              </w:rPr>
+              <w:fldChar w:fldCharType="begin"/>
+            </w:r>
+            <w:r>
+              <w:rPr>
+                <w:noProof/>
+                <w:webHidden/>
+              </w:rPr>
+              <w:instrText xml:space="preserve"> PAGEREF _Toc499571201 \h </w:instrText>
+            </w:r>
+            <w:r>
+              <w:rPr>
+                <w:noProof/>
+                <w:webHidden/>
+              </w:rPr>
+            </w:r>
+            <w:r>
+              <w:rPr>
+                <w:noProof/>
+                <w:webHidden/>
+              </w:rPr>
+              <w:fldChar w:fldCharType="separate"/>
+            </w:r>
+            <w:r>
+              <w:rPr>
+                <w:noProof/>
+                <w:webHidden/>
+              </w:rPr>
+              <w:t>38</w:t>
+            </w:r>
+            <w:r>
+              <w:rPr>
+                <w:noProof/>
+                <w:webHidden/>
+              </w:rPr>
+              <w:fldChar w:fldCharType="end"/>
+            </w:r>
+          </w:hyperlink>
+        </w:p>
+        <w:p>
+          <w:pPr>
+            <w:pStyle w:val="ndice2"/>
+            <w:tabs>
+              <w:tab w:val="right" w:leader="dot" w:pos="8544"/>
+            </w:tabs>
+            <w:rPr>
+              <w:rFonts w:eastAsiaTheme="minorEastAsia"/>
+              <w:noProof/>
+              <w:lang w:eastAsia="pt-PT"/>
+            </w:rPr>
+          </w:pPr>
+          <w:hyperlink w:anchor="_Toc499571202" w:history="1">
+            <w:r>
+              <w:rPr>
+                <w:rStyle w:val="Hiperligao"/>
+                <w:noProof/>
+              </w:rPr>
+              <w:t>Algoritmo do Digito de Controlo</w:t>
+            </w:r>
+            <w:r>
+              <w:rPr>
+                <w:noProof/>
+                <w:webHidden/>
+              </w:rPr>
+              <w:tab/>
+            </w:r>
+            <w:r>
+              <w:rPr>
+                <w:noProof/>
+                <w:webHidden/>
+              </w:rPr>
+              <w:fldChar w:fldCharType="begin"/>
+            </w:r>
+            <w:r>
+              <w:rPr>
+                <w:noProof/>
+                <w:webHidden/>
+              </w:rPr>
+              <w:instrText xml:space="preserve"> PAGEREF _Toc499571202 \h </w:instrText>
+            </w:r>
+            <w:r>
+              <w:rPr>
+                <w:noProof/>
+                <w:webHidden/>
+              </w:rPr>
+            </w:r>
+            <w:r>
+              <w:rPr>
+                <w:noProof/>
+                <w:webHidden/>
+              </w:rPr>
+              <w:fldChar w:fldCharType="separate"/>
+            </w:r>
+            <w:r>
+              <w:rPr>
+                <w:noProof/>
+                <w:webHidden/>
+              </w:rPr>
+              <w:t>39</w:t>
             </w:r>
             <w:r>
               <w:rPr>
@@ -3515,7 +4047,7 @@
           <w:color w:val="4472C4" w:themeColor="accent1"/>
         </w:rPr>
       </w:pPr>
-      <w:bookmarkStart w:id="0" w:name="_Toc499335577"/>
+      <w:bookmarkStart w:id="0" w:name="_Toc499571164"/>
       <w:r>
         <w:rPr>
           <w:color w:val="4472C4" w:themeColor="accent1"/>
@@ -3573,7 +4105,7 @@
           <w:color w:val="4472C4" w:themeColor="accent1"/>
         </w:rPr>
       </w:pPr>
-      <w:bookmarkStart w:id="1" w:name="_Toc499335578"/>
+      <w:bookmarkStart w:id="1" w:name="_Toc499571165"/>
       <w:r>
         <w:rPr>
           <w:color w:val="4472C4" w:themeColor="accent1"/>
@@ -3654,7 +4186,7 @@
           <w:color w:val="4472C4" w:themeColor="accent1"/>
         </w:rPr>
       </w:pPr>
-      <w:bookmarkStart w:id="2" w:name="_Toc499335579"/>
+      <w:bookmarkStart w:id="2" w:name="_Toc499571166"/>
       <w:r>
         <w:rPr>
           <w:color w:val="4472C4" w:themeColor="accent1"/>
@@ -3783,7 +4315,7 @@
           <w:color w:val="4472C4" w:themeColor="accent1"/>
         </w:rPr>
       </w:pPr>
-      <w:bookmarkStart w:id="3" w:name="_Toc499335580"/>
+      <w:bookmarkStart w:id="3" w:name="_Toc499571167"/>
       <w:r>
         <w:rPr>
           <w:color w:val="4472C4" w:themeColor="accent1"/>
@@ -3803,13 +4335,11 @@
         <w:pStyle w:val="Cabealho2"/>
         <w:ind w:firstLine="708"/>
       </w:pPr>
-      <w:bookmarkStart w:id="4" w:name="_Toc499335581"/>
-      <w:proofErr w:type="spellStart"/>
+      <w:bookmarkStart w:id="4" w:name="_Toc499571168"/>
       <w:r>
         <w:t>SpiralDevelopment</w:t>
       </w:r>
       <w:bookmarkEnd w:id="4"/>
-      <w:proofErr w:type="spellEnd"/>
     </w:p>
     <w:p>
       <w:pPr>
@@ -3823,11 +4353,9 @@
       <w:r>
         <w:t xml:space="preserve">O desenvolvimento de casos de uso numa única passagem é difícil, visto que pode sair caro incorporar novas informações neles, podendo ainda, provocar atrasos na descoberta de fatores de risco. Se usarmos casos de uso iterativos podemos ter um pouco mais de </w:t>
       </w:r>
-      <w:proofErr w:type="gramStart"/>
-      <w:r>
-        <w:t>trabalho</w:t>
-      </w:r>
-      <w:proofErr w:type="gramEnd"/>
+      <w:r>
+        <w:t>trabalho,</w:t>
+      </w:r>
       <w:r>
         <w:t xml:space="preserve"> mas não tanto como se fizéssemos tudo de uma vez.</w:t>
       </w:r>
@@ -3855,29 +4383,11 @@
       <w:r>
         <w:t xml:space="preserve">Ao tentar perceber o sistema rápido de mais, podemos correr o risco de sobrecarregar os outros membros do projeto, isso faz com que haja mais probabilidades de erros. O </w:t>
       </w:r>
-      <w:proofErr w:type="spellStart"/>
-      <w:r>
-        <w:t>spiralDevelopment</w:t>
-      </w:r>
-      <w:proofErr w:type="spellEnd"/>
-      <w:r>
-        <w:t xml:space="preserve"> trabalha muito bem com </w:t>
-      </w:r>
-      <w:proofErr w:type="spellStart"/>
-      <w:r>
-        <w:t>BreathBeforeDepth</w:t>
-      </w:r>
-      <w:proofErr w:type="spellEnd"/>
-      <w:r>
-        <w:t xml:space="preserve">, isto porque, quando temos a lista de atores e os seus objetivos, devemos trabalhar algum tempo nessa lista. Ao trabalhar com essa lista durante algum tempo faz com que seja definido um prazo para terminar o projeto e definir prioridades nos casos de uso. Ainda dentro do </w:t>
-      </w:r>
-      <w:proofErr w:type="spellStart"/>
-      <w:r>
-        <w:t>BreathBeforeDepth</w:t>
-      </w:r>
-      <w:proofErr w:type="spellEnd"/>
-      <w:r>
-        <w:t xml:space="preserve">, podemos definir alguns subconjuntos de casos de uso (podemos pegar em alguns) para desenvolver aprofundadamente. Quando o subconjunto de casos de uso estiver definido pode-se fazer um intervalo e podemos melhorar a estrutura. </w:t>
+      <w:r>
+        <w:t>SpiralDevelopment</w:t>
+      </w:r>
+      <w:r>
+        <w:t xml:space="preserve"> trabalha muito bem com BreathBeforeDepth, isto porque, quando temos a lista de atores e os seus objetivos, devemos trabalhar algum tempo nessa lista. Ao trabalhar com essa lista durante algum tempo faz com que seja definido um prazo para terminar o projeto e definir prioridades nos casos de uso. Ainda dentro do BreathBeforeDepth, podemos definir alguns subconjuntos de casos de uso (podemos pegar em alguns) para desenvolver aprofundadamente. Quando o subconjunto de casos de uso estiver definido pode-se fazer um intervalo e podemos melhorar a estrutura. </w:t>
       </w:r>
     </w:p>
     <w:p>
@@ -3885,23 +4395,7 @@
         <w:ind w:firstLine="709"/>
       </w:pPr>
       <w:r>
-        <w:t xml:space="preserve">A chave do sucesso do desenvolvimento iterativo é saber quando parar. O </w:t>
-      </w:r>
-      <w:proofErr w:type="spellStart"/>
-      <w:r>
-        <w:t>QuittingTime</w:t>
-      </w:r>
-      <w:proofErr w:type="spellEnd"/>
-      <w:r>
-        <w:t xml:space="preserve"> também tem uma boa relação com o </w:t>
-      </w:r>
-      <w:proofErr w:type="spellStart"/>
-      <w:r>
-        <w:t>SpiralDevelopment</w:t>
-      </w:r>
-      <w:proofErr w:type="spellEnd"/>
-      <w:r>
-        <w:t>.</w:t>
+        <w:t>A chave do sucesso do desenvolvimento iterativo é saber quando parar. O QuittingTime também tem uma boa relação com o SpiralDevelopment.</w:t>
       </w:r>
     </w:p>
     <w:p>
@@ -3918,32 +4412,169 @@
       <w:pPr>
         <w:pStyle w:val="Cabealho2"/>
         <w:ind w:firstLine="708"/>
+      </w:pPr>
+      <w:bookmarkStart w:id="5" w:name="_Toc499571169"/>
+      <w:r>
+        <w:t>Qui</w:t>
+      </w:r>
+      <w:r>
+        <w:t>tting Time</w:t>
+      </w:r>
+      <w:bookmarkEnd w:id="5"/>
+    </w:p>
+    <w:p>
+      <w:pPr>
+        <w:ind w:firstLine="708"/>
+      </w:pPr>
+      <w:r>
+        <w:t xml:space="preserve">O quitting time como advém do próprio nome consiste no “saber parar”, ou </w:t>
+      </w:r>
+      <w:r>
+        <w:t>seja,</w:t>
+      </w:r>
+      <w:r>
+        <w:t xml:space="preserve"> toda a profundidade e complexidade deste </w:t>
+      </w:r>
+      <w:r>
+        <w:t>padrão</w:t>
+      </w:r>
+      <w:r>
+        <w:t xml:space="preserve"> de desenvolvimento consiste em escolher/decidir qual o tempo certo para de desenvolver um caso de uso ou </w:t>
+      </w:r>
+      <w:r>
+        <w:t>projeto</w:t>
+      </w:r>
+      <w:r>
+        <w:t>.</w:t>
+      </w:r>
+    </w:p>
+    <w:p>
+      <w:r>
+        <w:t>Neste âmbito temos varias problemas/dificuldades, sendo as mais notáveis a especificidade em demasia ou demasiada ambiguidade.</w:t>
+      </w:r>
+    </w:p>
+    <w:p>
+      <w:r>
+        <w:t xml:space="preserve">No caso de ser demasiado especifico, temos as desvantagens porque “tempo é dinheiro” e isto acontece pois quando continuamos a especificar algo que já esta pronto a ser produzido, estamos a usar ou neste caso literalmente gastar recursos desnecessariamente que poderiam </w:t>
+      </w:r>
+      <w:r>
+        <w:lastRenderedPageBreak/>
+        <w:t xml:space="preserve">ser usados em algo mais produtivo. Nesta situação temos o caso dos militares, onde se da o exemplo do </w:t>
+      </w:r>
+      <w:r>
+        <w:t>martelo,</w:t>
+      </w:r>
+      <w:r>
+        <w:t xml:space="preserve"> que tem de ser feito de uma madeira especifica, com medidas exatas e com um metal próprio, quando o simples prepósito dele passa por pregar pregos. Devemos saber para neste caso, quando um caso de uso vai alem das necessidades dos stakeholders e/ou das capacidades a equipa incumbida de desenvolver o </w:t>
+      </w:r>
+      <w:r>
+        <w:t>projeto</w:t>
+      </w:r>
+      <w:r>
+        <w:t>.</w:t>
+      </w:r>
+    </w:p>
+    <w:p/>
+    <w:p>
+      <w:pPr>
         <w:rPr>
           <w:lang w:val="en-US"/>
         </w:rPr>
       </w:pPr>
-      <w:bookmarkStart w:id="5" w:name="_Toc499335582"/>
+      <w:r>
+        <w:t>Na outra situação temos o excesso de ambiguidade, onde em diferentes estados temporais do projeto pode nem ser necessariamente uma coisa somente negativa, pois se algum erro/problema/bug for detetado no inicio de vida do projeto, é possível resolver o erro com tempo E aprender com ele de forma a não o cometer de novo, mas o real lado negativo de demasiada ambiguidade e que pode ter consequências extremamente severas no projeto se for detetado demasiado tarde, pode destruir o projeto ao esgotar o fundo monetário investido ou em desacreditar os stakeholders. Falando de ambiguidade também vale a pena denotar que dependendo do background onde se esta inserido, o ser humano é capaz de trabalhar com um certo grau de ambiguidade de forma eficaz, por exemplo se estivermos a falar de um aluno do IPG, numa conversa onde se refira “cadeiras</w:t>
+      </w:r>
+      <w:proofErr w:type="gramStart"/>
+      <w:r>
+        <w:t>” ,</w:t>
+      </w:r>
+      <w:proofErr w:type="gramEnd"/>
+      <w:r>
+        <w:t xml:space="preserve"> será bastante evidente a referencia a unidades curriculares, invés se estivermos a falar de um vendedor/fabricante de moveis a realidade é completamente diferente. </w:t>
+      </w:r>
       <w:r>
         <w:rPr>
           <w:lang w:val="en-US"/>
         </w:rPr>
-        <w:t>Qui</w:t>
-      </w:r>
-      <w:r>
+        <w:t>The art is to quickly know that a mistake has been made, and exploit the knowledge gained from the mistake</w:t>
+      </w:r>
+    </w:p>
+    <w:p>
+      <w:pPr>
         <w:rPr>
           <w:lang w:val="en-US"/>
         </w:rPr>
-        <w:t>tting Time</w:t>
-      </w:r>
-      <w:bookmarkEnd w:id="5"/>
-    </w:p>
-    <w:p>
-      <w:pPr>
-        <w:rPr>
-          <w:lang w:val="en-US"/>
-        </w:rPr>
-      </w:pPr>
-    </w:p>
+      </w:pPr>
+    </w:p>
+    <w:p>
+      <w:r>
+        <w:t xml:space="preserve">Em suma, o quitting time é um </w:t>
+      </w:r>
+      <w:r>
+        <w:t>padrão</w:t>
+      </w:r>
+      <w:r>
+        <w:t xml:space="preserve"> de desenvolvimento que pode ser análogo a uma balança, não se pode acabar demasiado cedo nem demasiado tarde, tudo tem as suas consequências, dai termos de encontrar </w:t>
+      </w:r>
+      <w:r>
+        <w:t>o momento</w:t>
+      </w:r>
+      <w:r>
+        <w:t xml:space="preserve"> “quase exato” para fazer essa paragem nos casos de uso e partir ao desenvolvimento. </w:t>
+      </w:r>
+    </w:p>
+    <w:p>
+      <w:r>
+        <w:t>Levanta-se a questão, Como?</w:t>
+      </w:r>
+    </w:p>
+    <w:p>
+      <w:r>
+        <w:t>Existem alguns pontos que tem de ser cumpridos para isto:</w:t>
+      </w:r>
+    </w:p>
+    <w:p>
+      <w:r>
+        <w:t>o</w:t>
+      </w:r>
+      <w:r>
+        <w:tab/>
+        <w:t xml:space="preserve">Estão todos os Documentos/ atores / objetivos bem </w:t>
+      </w:r>
+      <w:r>
+        <w:t>definidos</w:t>
+      </w:r>
+    </w:p>
+    <w:p>
+      <w:r>
+        <w:t>o</w:t>
+      </w:r>
+      <w:r>
+        <w:tab/>
+        <w:t xml:space="preserve">Os Clientes/ representantes/ stakeholders estão </w:t>
+      </w:r>
+      <w:r>
+        <w:t>conscientes</w:t>
+      </w:r>
+      <w:r>
+        <w:t xml:space="preserve"> dos casos de uso estarem finalizados, assim como de fácil leitura e corrigidos.</w:t>
+      </w:r>
+    </w:p>
+    <w:p>
+      <w:r>
+        <w:t>o</w:t>
+      </w:r>
+      <w:r>
+        <w:tab/>
+        <w:t>Estão aptos a ser desenvolvidos pela equipa atual de desenvolvedores, com a infraestrutura disponível.</w:t>
+      </w:r>
+    </w:p>
+    <w:p>
+      <w:r>
+        <w:t>Quando estes pontos tiverem uma resposta afirmativa, podemos dizer “QUITTING TIME GUYS”! Pois é o melhor momento para parar de entrar em maiores níveis de complexidade e começar a desenvolver.</w:t>
+      </w:r>
+    </w:p>
+    <w:p/>
     <w:p>
       <w:pPr>
         <w:pStyle w:val="Cabealho2"/>
@@ -3952,8 +4583,7 @@
           <w:lang w:val="en-US"/>
         </w:rPr>
       </w:pPr>
-      <w:bookmarkStart w:id="6" w:name="_Toc499335583"/>
-      <w:proofErr w:type="spellStart"/>
+      <w:bookmarkStart w:id="6" w:name="_Toc499571170"/>
       <w:r>
         <w:rPr>
           <w:lang w:val="en-US"/>
@@ -3961,18 +4591,79 @@
         <w:t>TwoTierReview</w:t>
       </w:r>
       <w:bookmarkEnd w:id="6"/>
-      <w:proofErr w:type="spellEnd"/>
-    </w:p>
-    <w:p>
-      <w:pPr>
-        <w:rPr>
-          <w:lang w:val="en-US"/>
-        </w:rPr>
-      </w:pPr>
-      <w:r>
-        <w:rPr>
-          <w:lang w:val="en-US"/>
-        </w:rPr>
+    </w:p>
+    <w:p>
+      <w:r>
+        <w:t>Hoje em dia, com a complexidade dos projetos, a necessidade de rever todos os casos de uso é enorme, pois trará benefícios económicos como a diminuição do tempo de execução.</w:t>
+      </w:r>
+    </w:p>
+    <w:p>
+      <w:r>
+        <w:lastRenderedPageBreak/>
+        <w:t>As revisões ao longo de um projeto ajudam a validar, verificar e avaliar todo o processo de desenvolvimento.</w:t>
+      </w:r>
+    </w:p>
+    <w:p>
+      <w:r>
+        <w:t>Estas revisões não podem ser feitas por quem as executa, pois é muito difícil para os developers encontrarem erros no seu trabalho, pois estão muito familiarizados com todo o trabalho que desenvolveram. Portanto esta revisão é melhor ser feita por quem nunca olhou para aquilo, pois será mais fácil detetar erros e inconsistências.</w:t>
+      </w:r>
+    </w:p>
+    <w:p>
+      <w:r>
+        <w:t xml:space="preserve">Este padrão de caso de uso explica assim deverá existir revisões ao longo do </w:t>
+      </w:r>
+      <w:r>
+        <w:t>projeto</w:t>
+      </w:r>
+      <w:r>
+        <w:t xml:space="preserve"> e que devem ser divididas por dois tipos de revisão:</w:t>
+      </w:r>
+    </w:p>
+    <w:p>
+      <w:r>
+        <w:tab/>
+        <w:t xml:space="preserve">-Várias revisões ao longo do projeto, com uma equipa </w:t>
+      </w:r>
+      <w:r>
+        <w:t>pequena (</w:t>
+      </w:r>
+      <w:r>
+        <w:t>3 a 4 elementos) e interna;</w:t>
+      </w:r>
+    </w:p>
+    <w:p>
+      <w:r>
+        <w:tab/>
+        <w:t xml:space="preserve">-Pelo menos uma revisão em que estão presentes toda a equipa envolvida no projeto, de modo a verificar todos os casos de uso, para se saber se estão todos bem descritos e fáceis de perceber, se são fáceis de implementar e se são precisos. </w:t>
+      </w:r>
+    </w:p>
+    <w:p>
+      <w:r>
+        <w:t xml:space="preserve">Depois desta </w:t>
+      </w:r>
+      <w:r>
+        <w:t>revisão, se</w:t>
+      </w:r>
+      <w:r>
+        <w:t xml:space="preserve"> tudo estiver bem, então a equipa </w:t>
+      </w:r>
+      <w:proofErr w:type="gramStart"/>
+      <w:r>
+        <w:t>chegarão  à</w:t>
+      </w:r>
+      <w:proofErr w:type="gramEnd"/>
+      <w:r>
+        <w:t xml:space="preserve"> conclusão que se encontra em QuittingTime(se os casos de uso responderem ás três questões fundamentais deste padrão).</w:t>
+      </w:r>
+    </w:p>
+    <w:p/>
+    <w:p>
+      <w:r>
+        <w:tab/>
+      </w:r>
+    </w:p>
+    <w:p>
+      <w:r>
         <w:br w:type="page"/>
       </w:r>
     </w:p>
@@ -3985,25 +4676,42 @@
           <w:lang w:val="en-US"/>
         </w:rPr>
       </w:pPr>
-      <w:bookmarkStart w:id="7" w:name="_Toc499335584"/>
+      <w:bookmarkStart w:id="7" w:name="_Toc499571171"/>
       <w:r>
         <w:rPr>
           <w:color w:val="4472C4" w:themeColor="accent1"/>
           <w:lang w:val="en-US"/>
         </w:rPr>
         <w:lastRenderedPageBreak/>
-        <w:t xml:space="preserve">Estado da </w:t>
-      </w:r>
-      <w:proofErr w:type="spellStart"/>
+        <w:t>Estado d</w:t>
+      </w:r>
       <w:r>
         <w:rPr>
           <w:color w:val="4472C4" w:themeColor="accent1"/>
           <w:lang w:val="en-US"/>
         </w:rPr>
-        <w:t>arte</w:t>
+        <w:t>e</w:t>
+      </w:r>
+      <w:r>
+        <w:rPr>
+          <w:color w:val="4472C4" w:themeColor="accent1"/>
+          <w:lang w:val="en-US"/>
+        </w:rPr>
+        <w:t xml:space="preserve"> </w:t>
+      </w:r>
+      <w:r>
+        <w:rPr>
+          <w:color w:val="4472C4" w:themeColor="accent1"/>
+        </w:rPr>
+        <w:t>A</w:t>
+      </w:r>
+      <w:r>
+        <w:rPr>
+          <w:color w:val="4472C4" w:themeColor="accent1"/>
+        </w:rPr>
+        <w:t>rte</w:t>
       </w:r>
       <w:bookmarkEnd w:id="7"/>
-      <w:proofErr w:type="spellEnd"/>
     </w:p>
     <w:p>
       <w:pPr>
@@ -4269,11 +4977,9 @@
             <w:r>
               <w:t xml:space="preserve">Responder </w:t>
             </w:r>
-            <w:proofErr w:type="spellStart"/>
-            <w:r>
-              <w:t>questionario</w:t>
-            </w:r>
-            <w:proofErr w:type="spellEnd"/>
+            <w:r>
+              <w:t>questionário</w:t>
+            </w:r>
           </w:p>
         </w:tc>
         <w:tc>
@@ -4344,11 +5050,9 @@
               </w:tabs>
               <w:jc w:val="center"/>
             </w:pPr>
-            <w:proofErr w:type="spellStart"/>
-            <w:r>
-              <w:t>Comentario</w:t>
-            </w:r>
-            <w:proofErr w:type="spellEnd"/>
+            <w:r>
+              <w:t>Comentário</w:t>
+            </w:r>
           </w:p>
         </w:tc>
         <w:tc>
@@ -4567,11 +5271,9 @@
               </w:tabs>
               <w:jc w:val="center"/>
             </w:pPr>
-            <w:proofErr w:type="spellStart"/>
-            <w:r>
-              <w:t>historico</w:t>
-            </w:r>
-            <w:proofErr w:type="spellEnd"/>
+            <w:r>
+              <w:t>histórico</w:t>
+            </w:r>
             <w:r>
               <w:t xml:space="preserve"> dos trilhos efetuados por utilizador</w:t>
             </w:r>
@@ -4645,27 +5347,21 @@
               </w:tabs>
               <w:jc w:val="center"/>
             </w:pPr>
-            <w:proofErr w:type="spellStart"/>
-            <w:r>
-              <w:t>sugestao</w:t>
-            </w:r>
-            <w:proofErr w:type="spellEnd"/>
-            <w:r>
-              <w:t xml:space="preserve"> de </w:t>
-            </w:r>
-            <w:proofErr w:type="spellStart"/>
-            <w:r>
-              <w:t>trilh</w:t>
-            </w:r>
-            <w:proofErr w:type="spellEnd"/>
+            <w:r>
+              <w:t>sugestão</w:t>
+            </w:r>
+            <w:r>
+              <w:t xml:space="preserve"> de trilh</w:t>
+            </w:r>
+            <w:r>
+              <w:t>os</w:t>
+            </w:r>
             <w:r>
               <w:t xml:space="preserve"> após </w:t>
             </w:r>
-            <w:proofErr w:type="spellStart"/>
-            <w:r>
-              <w:t>questionario</w:t>
-            </w:r>
-            <w:proofErr w:type="spellEnd"/>
+            <w:r>
+              <w:t>questionário</w:t>
+            </w:r>
           </w:p>
         </w:tc>
         <w:tc>
@@ -4817,11 +5513,9 @@
             <w:r>
               <w:t xml:space="preserve">gerar </w:t>
             </w:r>
-            <w:proofErr w:type="spellStart"/>
-            <w:r>
-              <w:t>relatorio</w:t>
-            </w:r>
-            <w:proofErr w:type="spellEnd"/>
+            <w:r>
+              <w:t>relatório</w:t>
+            </w:r>
             <w:r>
               <w:t xml:space="preserve"> de utilizadores</w:t>
             </w:r>
@@ -4899,11 +5593,9 @@
             <w:r>
               <w:t xml:space="preserve">definir </w:t>
             </w:r>
-            <w:proofErr w:type="spellStart"/>
-            <w:r>
-              <w:t>exigencias</w:t>
-            </w:r>
-            <w:proofErr w:type="spellEnd"/>
+            <w:r>
+              <w:t>exigências</w:t>
+            </w:r>
             <w:r>
               <w:t xml:space="preserve"> de rotas</w:t>
             </w:r>
@@ -5350,7 +6042,7 @@
           <w:color w:val="4472C4" w:themeColor="accent1"/>
         </w:rPr>
       </w:pPr>
-      <w:bookmarkStart w:id="8" w:name="_Toc499335585"/>
+      <w:bookmarkStart w:id="8" w:name="_Toc499571172"/>
       <w:r>
         <w:rPr>
           <w:color w:val="4472C4" w:themeColor="accent1"/>
@@ -6540,7 +7232,6 @@
     <w:p>
       <w:pPr>
         <w:pStyle w:val="Ttulo"/>
-        <w:outlineLvl w:val="0"/>
       </w:pPr>
     </w:p>
     <w:p>
@@ -6551,7 +7242,7 @@
       <w:r>
         <w:br w:type="page"/>
       </w:r>
-      <w:bookmarkStart w:id="9" w:name="_Toc499335586"/>
+      <w:bookmarkStart w:id="9" w:name="_Toc499571173"/>
       <w:r>
         <w:rPr>
           <w:color w:val="4472C4" w:themeColor="accent1"/>
@@ -6566,7 +7257,7 @@
       <w:pPr>
         <w:pStyle w:val="Cabealho2"/>
       </w:pPr>
-      <w:bookmarkStart w:id="10" w:name="_Toc499335587"/>
+      <w:bookmarkStart w:id="10" w:name="_Toc499571174"/>
       <w:r>
         <w:t>Diagrama de casos candidatos e dentro da fronteira</w:t>
       </w:r>
@@ -6625,7 +7316,7 @@
       <w:pPr>
         <w:pStyle w:val="Cabealho2"/>
       </w:pPr>
-      <w:bookmarkStart w:id="11" w:name="_Toc499335588"/>
+      <w:bookmarkStart w:id="11" w:name="_Toc499571175"/>
       <w:r>
         <w:rPr>
           <w:noProof/>
@@ -6711,7 +7402,7 @@
           <w:color w:val="4472C4" w:themeColor="accent1"/>
         </w:rPr>
       </w:pPr>
-      <w:bookmarkStart w:id="12" w:name="_Toc499335589"/>
+      <w:bookmarkStart w:id="12" w:name="_Toc499571176"/>
       <w:r>
         <w:rPr>
           <w:color w:val="4472C4" w:themeColor="accent1"/>
@@ -6726,7 +7417,7 @@
       <w:pPr>
         <w:pStyle w:val="Cabealho2"/>
       </w:pPr>
-      <w:bookmarkStart w:id="13" w:name="_Toc499335590"/>
+      <w:bookmarkStart w:id="13" w:name="_Toc499571177"/>
       <w:r>
         <w:t>Inserir Comentário</w:t>
       </w:r>
@@ -6995,7 +7686,7 @@
       <w:pPr>
         <w:pStyle w:val="Cabealho2"/>
       </w:pPr>
-      <w:bookmarkStart w:id="14" w:name="_Toc499335591"/>
+      <w:bookmarkStart w:id="14" w:name="_Toc499571178"/>
       <w:r>
         <w:lastRenderedPageBreak/>
         <w:t>Alterar Comentário</w:t>
@@ -7238,7 +7929,7 @@
       <w:pPr>
         <w:pStyle w:val="Cabealho2"/>
       </w:pPr>
-      <w:bookmarkStart w:id="15" w:name="_Toc499335592"/>
+      <w:bookmarkStart w:id="15" w:name="_Toc499571179"/>
       <w:r>
         <w:lastRenderedPageBreak/>
         <w:t>Consultar Comentário</w:t>
@@ -7437,7 +8128,7 @@
       <w:pPr>
         <w:pStyle w:val="Cabealho2"/>
       </w:pPr>
-      <w:bookmarkStart w:id="16" w:name="_Toc499335593"/>
+      <w:bookmarkStart w:id="16" w:name="_Toc499571180"/>
       <w:r>
         <w:lastRenderedPageBreak/>
         <w:t>Eliminar Comentário</w:t>
@@ -7672,7 +8363,7 @@
       <w:pPr>
         <w:pStyle w:val="Cabealho2"/>
       </w:pPr>
-      <w:bookmarkStart w:id="17" w:name="_Toc499335594"/>
+      <w:bookmarkStart w:id="17" w:name="_Toc499571181"/>
       <w:r>
         <w:lastRenderedPageBreak/>
         <w:t>Criar Turista</w:t>
@@ -8001,7 +8692,7 @@
       <w:pPr>
         <w:pStyle w:val="Cabealho2"/>
       </w:pPr>
-      <w:bookmarkStart w:id="18" w:name="_Toc499335595"/>
+      <w:bookmarkStart w:id="18" w:name="_Toc499571182"/>
       <w:r>
         <w:lastRenderedPageBreak/>
         <w:t>Editar turista</w:t>
@@ -8221,7 +8912,7 @@
       <w:pPr>
         <w:pStyle w:val="Cabealho2"/>
       </w:pPr>
-      <w:bookmarkStart w:id="19" w:name="_Toc499335596"/>
+      <w:bookmarkStart w:id="19" w:name="_Toc499571183"/>
       <w:r>
         <w:lastRenderedPageBreak/>
         <w:t>Consultar Turista</w:t>
@@ -8356,7 +9047,7 @@
       <w:pPr>
         <w:pStyle w:val="Cabealho2"/>
       </w:pPr>
-      <w:bookmarkStart w:id="20" w:name="_Toc499335597"/>
+      <w:bookmarkStart w:id="20" w:name="_Toc499571184"/>
       <w:r>
         <w:lastRenderedPageBreak/>
         <w:t>Desativar turista</w:t>
@@ -8528,7 +9219,7 @@
       <w:pPr>
         <w:pStyle w:val="Cabealho2"/>
       </w:pPr>
-      <w:bookmarkStart w:id="21" w:name="_Toc499335598"/>
+      <w:bookmarkStart w:id="21" w:name="_Toc499571185"/>
       <w:r>
         <w:lastRenderedPageBreak/>
         <w:t>Newsletter Automático</w:t>
@@ -8653,6 +9344,209 @@
       </w:r>
     </w:p>
     <w:p/>
+    <w:p>
+      <w:r>
+        <w:br w:type="page"/>
+      </w:r>
+    </w:p>
+    <w:p>
+      <w:pPr>
+        <w:pStyle w:val="Cabealho2"/>
+      </w:pPr>
+      <w:bookmarkStart w:id="22" w:name="_Toc499571186"/>
+      <w:r>
+        <w:lastRenderedPageBreak/>
+        <w:t>Consultar Newsletter</w:t>
+      </w:r>
+      <w:bookmarkEnd w:id="22"/>
+    </w:p>
+    <w:p>
+      <w:r>
+        <w:t xml:space="preserve">Ator: </w:t>
+      </w:r>
+    </w:p>
+    <w:p>
+      <w:r>
+        <w:tab/>
+        <w:t>-Utilizador</w:t>
+      </w:r>
+    </w:p>
+    <w:p>
+      <w:r>
+        <w:t>Nome:</w:t>
+      </w:r>
+    </w:p>
+    <w:p>
+      <w:r>
+        <w:tab/>
+        <w:t xml:space="preserve"> -Mostrar newsletter</w:t>
+      </w:r>
+    </w:p>
+    <w:p/>
+    <w:p>
+      <w:r>
+        <w:t>Descrição:</w:t>
+      </w:r>
+    </w:p>
+    <w:p>
+      <w:r>
+        <w:tab/>
+      </w:r>
+    </w:p>
+    <w:p>
+      <w:r>
+        <w:tab/>
+        <w:t xml:space="preserve"> -O objetivo é o utilizador consultar newsletter</w:t>
+      </w:r>
+    </w:p>
+    <w:p/>
+    <w:p>
+      <w:r>
+        <w:t>Pré-Condições:</w:t>
+      </w:r>
+      <w:r>
+        <w:tab/>
+      </w:r>
+    </w:p>
+    <w:p>
+      <w:r>
+        <w:tab/>
+        <w:t xml:space="preserve"> </w:t>
+      </w:r>
+    </w:p>
+    <w:p/>
+    <w:p>
+      <w:r>
+        <w:t>Caminho Principal:</w:t>
+      </w:r>
+    </w:p>
+    <w:p/>
+    <w:p>
+      <w:r>
+        <w:tab/>
+        <w:t xml:space="preserve"> 1-O turista clica em "Newsletter";</w:t>
+      </w:r>
+    </w:p>
+    <w:p>
+      <w:r>
+        <w:tab/>
+        <w:t xml:space="preserve"> 2-O sistema mostra todo o conteúdo do newsletter, constituído pelo seguinte formato, respetivamente:</w:t>
+      </w:r>
+    </w:p>
+    <w:p>
+      <w:r>
+        <w:t>Data, Foto, Comentários (entre 3 a 6), novos trilhos, estados);</w:t>
+      </w:r>
+    </w:p>
+    <w:p>
+      <w:r>
+        <w:tab/>
+        <w:t xml:space="preserve"> 3-O turista escolhe a newsletter que pretende visualizar;</w:t>
+      </w:r>
+    </w:p>
+    <w:p>
+      <w:r>
+        <w:tab/>
+        <w:t xml:space="preserve"> 4-O sistema mostra todo o conteúdo da newsletter;</w:t>
+      </w:r>
+    </w:p>
+    <w:p/>
+    <w:p/>
+    <w:p>
+      <w:r>
+        <w:t>Caminhos alternativos:</w:t>
+      </w:r>
+    </w:p>
+    <w:p/>
+    <w:p>
+      <w:r>
+        <w:tab/>
+      </w:r>
+    </w:p>
+    <w:p>
+      <w:r>
+        <w:tab/>
+      </w:r>
+      <w:proofErr w:type="gramStart"/>
+      <w:r>
+        <w:t>2.a)Caso</w:t>
+      </w:r>
+      <w:proofErr w:type="gramEnd"/>
+      <w:r>
+        <w:t xml:space="preserve"> não existam novos trilhos, serão mostrados 6 comentários com avaliação = 5;</w:t>
+      </w:r>
+    </w:p>
+    <w:p>
+      <w:r>
+        <w:tab/>
+      </w:r>
+      <w:proofErr w:type="gramStart"/>
+      <w:r>
+        <w:t>2.b)Caso</w:t>
+      </w:r>
+      <w:proofErr w:type="gramEnd"/>
+      <w:r>
+        <w:t xml:space="preserve"> exista novo trilho com data de criação &lt; 1 mês, irá estar presente na newsletter;</w:t>
+      </w:r>
+    </w:p>
+    <w:p>
+      <w:r>
+        <w:tab/>
+      </w:r>
+      <w:proofErr w:type="gramStart"/>
+      <w:r>
+        <w:t>2.b)Caso</w:t>
+      </w:r>
+      <w:proofErr w:type="gramEnd"/>
+      <w:r>
+        <w:t xml:space="preserve"> exista novo trilho, serão mostrados apenas 3 comentários com avaliação =5;</w:t>
+      </w:r>
+    </w:p>
+    <w:p>
+      <w:r>
+        <w:tab/>
+      </w:r>
+      <w:proofErr w:type="gramStart"/>
+      <w:r>
+        <w:t>2.c)Alteração</w:t>
+      </w:r>
+      <w:proofErr w:type="gramEnd"/>
+      <w:r>
+        <w:t xml:space="preserve"> do estado com causa (2 meses) serão sempre mostrados; </w:t>
+      </w:r>
+    </w:p>
+    <w:p/>
+    <w:p>
+      <w:r>
+        <w:t>Suplementos ou adornos:</w:t>
+      </w:r>
+    </w:p>
+    <w:p/>
+    <w:p>
+      <w:r>
+        <w:tab/>
+        <w:t>Todos o newsletter deve estar ordenado pela data;</w:t>
+      </w:r>
+    </w:p>
+    <w:p>
+      <w:r>
+        <w:tab/>
+        <w:t>Testar se todo o conteúdo do newsletter pode ser visualizado;</w:t>
+      </w:r>
+    </w:p>
+    <w:p>
+      <w:r>
+        <w:tab/>
+      </w:r>
+      <w:r>
+        <w:tab/>
+      </w:r>
+    </w:p>
+    <w:p>
+      <w:r>
+        <w:t>Pós-Condições:</w:t>
+      </w:r>
+    </w:p>
     <w:p>
       <w:pPr>
         <w:sectPr>
@@ -8686,11 +9580,11 @@
       <w:pPr>
         <w:pStyle w:val="Cabealho2"/>
       </w:pPr>
-      <w:bookmarkStart w:id="22" w:name="_Toc499335599"/>
+      <w:bookmarkStart w:id="23" w:name="_Toc499571187"/>
       <w:r>
         <w:t>Diagrama de Sequência – Inserir comentário</w:t>
       </w:r>
-      <w:bookmarkEnd w:id="22"/>
+      <w:bookmarkEnd w:id="23"/>
     </w:p>
     <w:p>
       <w:r>
@@ -8766,7 +9660,7 @@
       <w:pPr>
         <w:pStyle w:val="Cabealho2"/>
       </w:pPr>
-      <w:bookmarkStart w:id="23" w:name="_Toc499335600"/>
+      <w:bookmarkStart w:id="24" w:name="_Toc499571188"/>
       <w:r>
         <w:rPr>
           <w:noProof/>
@@ -8839,13 +9733,13 @@
       <w:r>
         <w:t>Diagrama de Sequência – Alterar Comentário</w:t>
       </w:r>
-      <w:bookmarkEnd w:id="23"/>
+      <w:bookmarkEnd w:id="24"/>
     </w:p>
     <w:p>
       <w:pPr>
         <w:pStyle w:val="Cabealho2"/>
       </w:pPr>
-      <w:bookmarkStart w:id="24" w:name="_Toc499335601"/>
+      <w:bookmarkStart w:id="25" w:name="_Toc499571189"/>
       <w:r>
         <w:rPr>
           <w:noProof/>
@@ -8918,7 +9812,7 @@
       <w:r>
         <w:t>Diagrama de Sequência – Consultar Comentário</w:t>
       </w:r>
-      <w:bookmarkEnd w:id="24"/>
+      <w:bookmarkEnd w:id="25"/>
     </w:p>
     <w:p>
       <w:r>
@@ -8929,12 +9823,12 @@
       <w:pPr>
         <w:pStyle w:val="Cabealho2"/>
       </w:pPr>
-      <w:bookmarkStart w:id="25" w:name="_Toc499335602"/>
+      <w:bookmarkStart w:id="26" w:name="_Toc499571190"/>
       <w:r>
         <w:lastRenderedPageBreak/>
         <w:t>Diagrama de Sequência – Eliminar comentário</w:t>
       </w:r>
-      <w:bookmarkEnd w:id="25"/>
+      <w:bookmarkEnd w:id="26"/>
     </w:p>
     <w:p>
       <w:r>
@@ -9008,17 +9902,316 @@
     </w:p>
     <w:p>
       <w:pPr>
+        <w:rPr>
+          <w:rFonts w:asciiTheme="majorHAnsi" w:eastAsiaTheme="majorEastAsia" w:hAnsiTheme="majorHAnsi" w:cstheme="majorBidi"/>
+          <w:color w:val="2F5496" w:themeColor="accent1" w:themeShade="BF"/>
+          <w:sz w:val="26"/>
+          <w:szCs w:val="26"/>
+        </w:rPr>
+      </w:pPr>
+      <w:r>
+        <w:br w:type="page"/>
+      </w:r>
+    </w:p>
+    <w:p>
+      <w:pPr>
         <w:pStyle w:val="Cabealho2"/>
       </w:pPr>
+      <w:bookmarkStart w:id="27" w:name="_Toc499571191"/>
+      <w:r>
+        <w:lastRenderedPageBreak/>
+        <w:t>Diagrama de sequência – Criar turista</w:t>
+      </w:r>
+      <w:bookmarkEnd w:id="27"/>
+    </w:p>
+    <w:p>
+      <w:r>
+        <w:rPr>
+          <w:noProof/>
+        </w:rPr>
+        <w:drawing>
+          <wp:inline distT="0" distB="0" distL="0" distR="0">
+            <wp:extent cx="8458200" cy="4143375"/>
+            <wp:effectExtent l="0" t="0" r="0" b="9525"/>
+            <wp:docPr id="2" name="Imagem 2"/>
+            <wp:cNvGraphicFramePr>
+              <a:graphicFrameLocks xmlns:a="http://schemas.openxmlformats.org/drawingml/2006/main" noChangeAspect="1"/>
+            </wp:cNvGraphicFramePr>
+            <a:graphic xmlns:a="http://schemas.openxmlformats.org/drawingml/2006/main">
+              <a:graphicData uri="http://schemas.openxmlformats.org/drawingml/2006/picture">
+                <pic:pic xmlns:pic="http://schemas.openxmlformats.org/drawingml/2006/picture">
+                  <pic:nvPicPr>
+                    <pic:cNvPr id="2" name="seq. Ver utilizador.png"/>
+                    <pic:cNvPicPr/>
+                  </pic:nvPicPr>
+                  <pic:blipFill>
+                    <a:blip r:embed="rId18">
+                      <a:extLst>
+                        <a:ext uri="{28A0092B-C50C-407E-A947-70E740481C1C}">
+                          <a14:useLocalDpi xmlns:a14="http://schemas.microsoft.com/office/drawing/2010/main" val="0"/>
+                        </a:ext>
+                      </a:extLst>
+                    </a:blip>
+                    <a:stretch>
+                      <a:fillRect/>
+                    </a:stretch>
+                  </pic:blipFill>
+                  <pic:spPr>
+                    <a:xfrm>
+                      <a:off x="0" y="0"/>
+                      <a:ext cx="8459382" cy="4143954"/>
+                    </a:xfrm>
+                    <a:prstGeom prst="rect">
+                      <a:avLst/>
+                    </a:prstGeom>
+                  </pic:spPr>
+                </pic:pic>
+              </a:graphicData>
+            </a:graphic>
+          </wp:inline>
+        </w:drawing>
+      </w:r>
+    </w:p>
+    <w:p>
+      <w:pPr>
+        <w:rPr>
+          <w:rFonts w:asciiTheme="majorHAnsi" w:eastAsiaTheme="majorEastAsia" w:hAnsiTheme="majorHAnsi" w:cstheme="majorBidi"/>
+          <w:color w:val="2F5496" w:themeColor="accent1" w:themeShade="BF"/>
+          <w:sz w:val="26"/>
+          <w:szCs w:val="26"/>
+        </w:rPr>
+      </w:pPr>
       <w:r>
         <w:br w:type="page"/>
       </w:r>
-      <w:bookmarkStart w:id="26" w:name="_Toc499335603"/>
+    </w:p>
+    <w:p>
+      <w:pPr>
+        <w:pStyle w:val="Cabealho2"/>
+        <w:ind w:firstLine="708"/>
+      </w:pPr>
+      <w:bookmarkStart w:id="28" w:name="_Toc499571192"/>
+      <w:r>
+        <w:lastRenderedPageBreak/>
+        <w:t>Diagrama de sequência – Consultar turista</w:t>
+      </w:r>
+      <w:bookmarkEnd w:id="28"/>
+    </w:p>
+    <w:p>
+      <w:r>
+        <w:rPr>
+          <w:noProof/>
+        </w:rPr>
+        <w:drawing>
+          <wp:inline distT="0" distB="0" distL="0" distR="0">
+            <wp:extent cx="8505825" cy="4143375"/>
+            <wp:effectExtent l="0" t="0" r="9525" b="9525"/>
+            <wp:docPr id="3" name="Imagem 3"/>
+            <wp:cNvGraphicFramePr>
+              <a:graphicFrameLocks xmlns:a="http://schemas.openxmlformats.org/drawingml/2006/main" noChangeAspect="1"/>
+            </wp:cNvGraphicFramePr>
+            <a:graphic xmlns:a="http://schemas.openxmlformats.org/drawingml/2006/main">
+              <a:graphicData uri="http://schemas.openxmlformats.org/drawingml/2006/picture">
+                <pic:pic xmlns:pic="http://schemas.openxmlformats.org/drawingml/2006/picture">
+                  <pic:nvPicPr>
+                    <pic:cNvPr id="3" name="seq. Consultar utilizador.png"/>
+                    <pic:cNvPicPr/>
+                  </pic:nvPicPr>
+                  <pic:blipFill>
+                    <a:blip r:embed="rId19">
+                      <a:extLst>
+                        <a:ext uri="{28A0092B-C50C-407E-A947-70E740481C1C}">
+                          <a14:useLocalDpi xmlns:a14="http://schemas.microsoft.com/office/drawing/2010/main" val="0"/>
+                        </a:ext>
+                      </a:extLst>
+                    </a:blip>
+                    <a:stretch>
+                      <a:fillRect/>
+                    </a:stretch>
+                  </pic:blipFill>
+                  <pic:spPr>
+                    <a:xfrm>
+                      <a:off x="0" y="0"/>
+                      <a:ext cx="8507018" cy="4143956"/>
+                    </a:xfrm>
+                    <a:prstGeom prst="rect">
+                      <a:avLst/>
+                    </a:prstGeom>
+                  </pic:spPr>
+                </pic:pic>
+              </a:graphicData>
+            </a:graphic>
+          </wp:inline>
+        </w:drawing>
+      </w:r>
+      <w:r>
+        <w:tab/>
+      </w:r>
+    </w:p>
+    <w:p>
+      <w:pPr>
+        <w:rPr>
+          <w:rFonts w:asciiTheme="majorHAnsi" w:eastAsiaTheme="majorEastAsia" w:hAnsiTheme="majorHAnsi" w:cstheme="majorBidi"/>
+          <w:color w:val="2F5496" w:themeColor="accent1" w:themeShade="BF"/>
+          <w:sz w:val="26"/>
+          <w:szCs w:val="26"/>
+        </w:rPr>
+      </w:pPr>
+      <w:r>
+        <w:br w:type="page"/>
+      </w:r>
+    </w:p>
+    <w:p>
+      <w:pPr>
+        <w:pStyle w:val="Cabealho2"/>
+        <w:tabs>
+          <w:tab w:val="left" w:pos="2655"/>
+        </w:tabs>
+      </w:pPr>
+      <w:bookmarkStart w:id="29" w:name="_Toc499571193"/>
+      <w:r>
+        <w:lastRenderedPageBreak/>
+        <w:t>Diagrama de sequência – Editar Turista</w:t>
+      </w:r>
+      <w:r>
+        <w:rPr>
+          <w:noProof/>
+        </w:rPr>
+        <w:drawing>
+          <wp:inline distT="0" distB="0" distL="0" distR="0">
+            <wp:extent cx="8534400" cy="4498975"/>
+            <wp:effectExtent l="0" t="0" r="0" b="0"/>
+            <wp:docPr id="9" name="Imagem 9"/>
+            <wp:cNvGraphicFramePr>
+              <a:graphicFrameLocks xmlns:a="http://schemas.openxmlformats.org/drawingml/2006/main" noChangeAspect="1"/>
+            </wp:cNvGraphicFramePr>
+            <a:graphic xmlns:a="http://schemas.openxmlformats.org/drawingml/2006/main">
+              <a:graphicData uri="http://schemas.openxmlformats.org/drawingml/2006/picture">
+                <pic:pic xmlns:pic="http://schemas.openxmlformats.org/drawingml/2006/picture">
+                  <pic:nvPicPr>
+                    <pic:cNvPr id="9" name="seq. Editar utilizador.png"/>
+                    <pic:cNvPicPr/>
+                  </pic:nvPicPr>
+                  <pic:blipFill>
+                    <a:blip r:embed="rId20">
+                      <a:extLst>
+                        <a:ext uri="{28A0092B-C50C-407E-A947-70E740481C1C}">
+                          <a14:useLocalDpi xmlns:a14="http://schemas.microsoft.com/office/drawing/2010/main" val="0"/>
+                        </a:ext>
+                      </a:extLst>
+                    </a:blip>
+                    <a:stretch>
+                      <a:fillRect/>
+                    </a:stretch>
+                  </pic:blipFill>
+                  <pic:spPr>
+                    <a:xfrm>
+                      <a:off x="0" y="0"/>
+                      <a:ext cx="8542430" cy="4503208"/>
+                    </a:xfrm>
+                    <a:prstGeom prst="rect">
+                      <a:avLst/>
+                    </a:prstGeom>
+                  </pic:spPr>
+                </pic:pic>
+              </a:graphicData>
+            </a:graphic>
+          </wp:inline>
+        </w:drawing>
+      </w:r>
+      <w:bookmarkEnd w:id="29"/>
+      <w:r>
+        <w:tab/>
+      </w:r>
+    </w:p>
+    <w:p>
+      <w:pPr>
+        <w:rPr>
+          <w:rFonts w:asciiTheme="majorHAnsi" w:eastAsiaTheme="majorEastAsia" w:hAnsiTheme="majorHAnsi" w:cstheme="majorBidi"/>
+          <w:color w:val="2F5496" w:themeColor="accent1" w:themeShade="BF"/>
+          <w:sz w:val="26"/>
+          <w:szCs w:val="26"/>
+        </w:rPr>
+      </w:pPr>
+      <w:r>
+        <w:br w:type="page"/>
+      </w:r>
+    </w:p>
+    <w:p>
+      <w:pPr>
+        <w:pStyle w:val="Cabealho2"/>
+        <w:tabs>
+          <w:tab w:val="left" w:pos="4605"/>
+        </w:tabs>
+      </w:pPr>
+      <w:bookmarkStart w:id="30" w:name="_Toc499571194"/>
+      <w:r>
+        <w:lastRenderedPageBreak/>
+        <w:t>Diagrama de sequência - Desativar turista</w:t>
+      </w:r>
+      <w:bookmarkEnd w:id="30"/>
+    </w:p>
+    <w:p>
+      <w:r>
+        <w:rPr>
+          <w:noProof/>
+        </w:rPr>
+        <w:drawing>
+          <wp:inline distT="0" distB="0" distL="0" distR="0">
+            <wp:extent cx="8524875" cy="4143375"/>
+            <wp:effectExtent l="0" t="0" r="9525" b="9525"/>
+            <wp:docPr id="11" name="Imagem 11"/>
+            <wp:cNvGraphicFramePr>
+              <a:graphicFrameLocks xmlns:a="http://schemas.openxmlformats.org/drawingml/2006/main" noChangeAspect="1"/>
+            </wp:cNvGraphicFramePr>
+            <a:graphic xmlns:a="http://schemas.openxmlformats.org/drawingml/2006/main">
+              <a:graphicData uri="http://schemas.openxmlformats.org/drawingml/2006/picture">
+                <pic:pic xmlns:pic="http://schemas.openxmlformats.org/drawingml/2006/picture">
+                  <pic:nvPicPr>
+                    <pic:cNvPr id="11" name="seq. Desativar utilizador.png"/>
+                    <pic:cNvPicPr/>
+                  </pic:nvPicPr>
+                  <pic:blipFill>
+                    <a:blip r:embed="rId21">
+                      <a:extLst>
+                        <a:ext uri="{28A0092B-C50C-407E-A947-70E740481C1C}">
+                          <a14:useLocalDpi xmlns:a14="http://schemas.microsoft.com/office/drawing/2010/main" val="0"/>
+                        </a:ext>
+                      </a:extLst>
+                    </a:blip>
+                    <a:stretch>
+                      <a:fillRect/>
+                    </a:stretch>
+                  </pic:blipFill>
+                  <pic:spPr>
+                    <a:xfrm>
+                      <a:off x="0" y="0"/>
+                      <a:ext cx="8526068" cy="4143955"/>
+                    </a:xfrm>
+                    <a:prstGeom prst="rect">
+                      <a:avLst/>
+                    </a:prstGeom>
+                  </pic:spPr>
+                </pic:pic>
+              </a:graphicData>
+            </a:graphic>
+          </wp:inline>
+        </w:drawing>
+      </w:r>
+    </w:p>
+    <w:p>
+      <w:pPr>
+        <w:pStyle w:val="Cabealho2"/>
+      </w:pPr>
+      <w:r>
+        <w:br w:type="page"/>
+      </w:r>
+      <w:bookmarkStart w:id="31" w:name="_Toc499571195"/>
       <w:r>
         <w:lastRenderedPageBreak/>
         <w:t>Diagrama de Sequência – Newsletter</w:t>
       </w:r>
-      <w:bookmarkEnd w:id="26"/>
+      <w:bookmarkEnd w:id="31"/>
     </w:p>
     <w:p/>
     <w:p>
@@ -9058,7 +10251,7 @@
                     <pic:cNvPicPr/>
                   </pic:nvPicPr>
                   <pic:blipFill>
-                    <a:blip r:embed="rId18">
+                    <a:blip r:embed="rId22">
                       <a:extLst>
                         <a:ext uri="{28A0092B-C50C-407E-A947-70E740481C1C}">
                           <a14:useLocalDpi xmlns:a14="http://schemas.microsoft.com/office/drawing/2010/main" val="0"/>
@@ -9116,10 +10309,7 @@
       <w:r>
         <w:tab/>
       </w:r>
-    </w:p>
-    <w:p>
-      <w:r>
-        <w:lastRenderedPageBreak/>
+      <w:r>
         <w:br w:type="page"/>
       </w:r>
     </w:p>
@@ -9127,12 +10317,12 @@
       <w:pPr>
         <w:pStyle w:val="Cabealho2"/>
       </w:pPr>
-      <w:bookmarkStart w:id="27" w:name="_Toc499335604"/>
+      <w:bookmarkStart w:id="32" w:name="_Toc499571196"/>
       <w:r>
         <w:lastRenderedPageBreak/>
         <w:t>Diagrama de Sequência – Newsletter Automático</w:t>
       </w:r>
-      <w:bookmarkEnd w:id="27"/>
+      <w:bookmarkEnd w:id="32"/>
       <w:r>
         <w:tab/>
       </w:r>
@@ -9175,7 +10365,7 @@
                     <pic:cNvPicPr/>
                   </pic:nvPicPr>
                   <pic:blipFill>
-                    <a:blip r:embed="rId19">
+                    <a:blip r:embed="rId23">
                       <a:extLst>
                         <a:ext uri="{28A0092B-C50C-407E-A947-70E740481C1C}">
                           <a14:useLocalDpi xmlns:a14="http://schemas.microsoft.com/office/drawing/2010/main" val="0"/>
@@ -9235,7 +10425,7 @@
           <w:color w:val="4472C4" w:themeColor="accent1"/>
         </w:rPr>
       </w:pPr>
-      <w:bookmarkStart w:id="28" w:name="_Toc499335605"/>
+      <w:bookmarkStart w:id="33" w:name="_Toc499571197"/>
       <w:r>
         <w:rPr>
           <w:noProof/>
@@ -9273,7 +10463,7 @@
                     <pic:cNvPicPr/>
                   </pic:nvPicPr>
                   <pic:blipFill>
-                    <a:blip r:embed="rId20">
+                    <a:blip r:embed="rId24">
                       <a:extLst>
                         <a:ext uri="{28A0092B-C50C-407E-A947-70E740481C1C}">
                           <a14:useLocalDpi xmlns:a14="http://schemas.microsoft.com/office/drawing/2010/main" val="0"/>
@@ -9317,17 +10507,88 @@
         </w:rPr>
         <w:br w:type="page"/>
       </w:r>
+      <w:bookmarkStart w:id="34" w:name="_GoBack"/>
+      <w:r>
+        <w:rPr>
+          <w:noProof/>
+        </w:rPr>
+        <w:lastRenderedPageBreak/>
+        <w:drawing>
+          <wp:anchor distT="0" distB="0" distL="114300" distR="114300" simplePos="0" relativeHeight="251668480" behindDoc="1" locked="0" layoutInCell="1" allowOverlap="1">
+            <wp:simplePos x="0" y="0"/>
+            <wp:positionH relativeFrom="margin">
+              <wp:posOffset>1270</wp:posOffset>
+            </wp:positionH>
+            <wp:positionV relativeFrom="paragraph">
+              <wp:posOffset>524510</wp:posOffset>
+            </wp:positionV>
+            <wp:extent cx="8342630" cy="4904105"/>
+            <wp:effectExtent l="0" t="0" r="1270" b="0"/>
+            <wp:wrapTight wrapText="bothSides">
+              <wp:wrapPolygon edited="0">
+                <wp:start x="0" y="0"/>
+                <wp:lineTo x="0" y="21480"/>
+                <wp:lineTo x="21554" y="21480"/>
+                <wp:lineTo x="21554" y="0"/>
+                <wp:lineTo x="0" y="0"/>
+              </wp:wrapPolygon>
+            </wp:wrapTight>
+            <wp:docPr id="20" name="Imagem 20"/>
+            <wp:cNvGraphicFramePr>
+              <a:graphicFrameLocks xmlns:a="http://schemas.openxmlformats.org/drawingml/2006/main" noChangeAspect="1"/>
+            </wp:cNvGraphicFramePr>
+            <a:graphic xmlns:a="http://schemas.openxmlformats.org/drawingml/2006/main">
+              <a:graphicData uri="http://schemas.openxmlformats.org/drawingml/2006/picture">
+                <pic:pic xmlns:pic="http://schemas.openxmlformats.org/drawingml/2006/picture">
+                  <pic:nvPicPr>
+                    <pic:cNvPr id="20" name="DiagramaDeEstados.png"/>
+                    <pic:cNvPicPr/>
+                  </pic:nvPicPr>
+                  <pic:blipFill>
+                    <a:blip r:embed="rId25">
+                      <a:extLst>
+                        <a:ext uri="{28A0092B-C50C-407E-A947-70E740481C1C}">
+                          <a14:useLocalDpi xmlns:a14="http://schemas.microsoft.com/office/drawing/2010/main" val="0"/>
+                        </a:ext>
+                      </a:extLst>
+                    </a:blip>
+                    <a:stretch>
+                      <a:fillRect/>
+                    </a:stretch>
+                  </pic:blipFill>
+                  <pic:spPr>
+                    <a:xfrm>
+                      <a:off x="0" y="0"/>
+                      <a:ext cx="8342630" cy="4904105"/>
+                    </a:xfrm>
+                    <a:prstGeom prst="rect">
+                      <a:avLst/>
+                    </a:prstGeom>
+                  </pic:spPr>
+                </pic:pic>
+              </a:graphicData>
+            </a:graphic>
+            <wp14:sizeRelH relativeFrom="page">
+              <wp14:pctWidth>0</wp14:pctWidth>
+            </wp14:sizeRelH>
+            <wp14:sizeRelV relativeFrom="page">
+              <wp14:pctHeight>0</wp14:pctHeight>
+            </wp14:sizeRelV>
+          </wp:anchor>
+        </w:drawing>
+      </w:r>
       <w:r>
         <w:rPr>
           <w:color w:val="4472C4" w:themeColor="accent1"/>
         </w:rPr>
+        <w:t>Diagrama de Estados</w:t>
+      </w:r>
+      <w:bookmarkEnd w:id="33"/>
+    </w:p>
+    <w:bookmarkEnd w:id="34"/>
+    <w:p>
+      <w:r>
         <w:lastRenderedPageBreak/>
-        <w:t>Diagrama de Estados</w:t>
-      </w:r>
-      <w:bookmarkEnd w:id="28"/>
-    </w:p>
-    <w:p>
-      <w:r>
         <w:br w:type="page"/>
       </w:r>
     </w:p>
@@ -9354,7 +10615,7 @@
           <w:color w:val="4472C4" w:themeColor="accent1"/>
         </w:rPr>
       </w:pPr>
-      <w:bookmarkStart w:id="29" w:name="_Toc499335606"/>
+      <w:bookmarkStart w:id="35" w:name="_Toc499571198"/>
       <w:r>
         <w:rPr>
           <w:color w:val="4472C4" w:themeColor="accent1"/>
@@ -9362,17 +10623,17 @@
         <w:lastRenderedPageBreak/>
         <w:t>Anexos</w:t>
       </w:r>
-      <w:bookmarkEnd w:id="29"/>
+      <w:bookmarkEnd w:id="35"/>
     </w:p>
     <w:p>
       <w:pPr>
         <w:pStyle w:val="Cabealho2"/>
       </w:pPr>
-      <w:bookmarkStart w:id="30" w:name="_Toc499335607"/>
+      <w:bookmarkStart w:id="36" w:name="_Toc499571199"/>
       <w:r>
         <w:t>Diário de atividades – Leonardo Sanchez</w:t>
       </w:r>
-      <w:bookmarkEnd w:id="30"/>
+      <w:bookmarkEnd w:id="36"/>
     </w:p>
     <w:tbl>
       <w:tblPr>
@@ -10157,6 +11418,1107 @@
       </w:tr>
     </w:tbl>
     <w:p/>
+    <w:p/>
+    <w:p>
+      <w:pPr>
+        <w:pStyle w:val="Cabealho2"/>
+      </w:pPr>
+      <w:bookmarkStart w:id="37" w:name="_Toc499571200"/>
+      <w:r>
+        <w:t>Diário de Atividades - Fábio Martins</w:t>
+      </w:r>
+      <w:bookmarkEnd w:id="37"/>
+    </w:p>
+    <w:tbl>
+      <w:tblPr>
+        <w:tblStyle w:val="TabelacomGrelha"/>
+        <w:tblpPr w:leftFromText="141" w:rightFromText="141" w:vertAnchor="page" w:horzAnchor="margin" w:tblpY="9751"/>
+        <w:tblW w:w="0" w:type="auto"/>
+        <w:tblLook w:val="04A0" w:firstRow="1" w:lastRow="0" w:firstColumn="1" w:lastColumn="0" w:noHBand="0" w:noVBand="1"/>
+      </w:tblPr>
+      <w:tblGrid>
+        <w:gridCol w:w="1680"/>
+        <w:gridCol w:w="1042"/>
+        <w:gridCol w:w="5772"/>
+      </w:tblGrid>
+      <w:tr>
+        <w:tc>
+          <w:tcPr>
+            <w:tcW w:w="1680" w:type="dxa"/>
+            <w:tcBorders>
+              <w:top w:val="single" w:sz="4" w:space="0" w:color="auto"/>
+              <w:left w:val="single" w:sz="4" w:space="0" w:color="auto"/>
+              <w:bottom w:val="single" w:sz="4" w:space="0" w:color="auto"/>
+              <w:right w:val="single" w:sz="4" w:space="0" w:color="auto"/>
+            </w:tcBorders>
+            <w:hideMark/>
+          </w:tcPr>
+          <w:p>
+            <w:pPr>
+              <w:jc w:val="center"/>
+            </w:pPr>
+            <w:r>
+              <w:t>Data</w:t>
+            </w:r>
+          </w:p>
+        </w:tc>
+        <w:tc>
+          <w:tcPr>
+            <w:tcW w:w="1042" w:type="dxa"/>
+            <w:tcBorders>
+              <w:top w:val="single" w:sz="4" w:space="0" w:color="auto"/>
+              <w:left w:val="single" w:sz="4" w:space="0" w:color="auto"/>
+              <w:bottom w:val="single" w:sz="4" w:space="0" w:color="auto"/>
+              <w:right w:val="single" w:sz="4" w:space="0" w:color="auto"/>
+            </w:tcBorders>
+            <w:hideMark/>
+          </w:tcPr>
+          <w:p>
+            <w:pPr>
+              <w:jc w:val="center"/>
+            </w:pPr>
+            <w:r>
+              <w:t>Duração</w:t>
+            </w:r>
+          </w:p>
+        </w:tc>
+        <w:tc>
+          <w:tcPr>
+            <w:tcW w:w="5772" w:type="dxa"/>
+            <w:tcBorders>
+              <w:top w:val="single" w:sz="4" w:space="0" w:color="auto"/>
+              <w:left w:val="single" w:sz="4" w:space="0" w:color="auto"/>
+              <w:bottom w:val="single" w:sz="4" w:space="0" w:color="auto"/>
+              <w:right w:val="single" w:sz="4" w:space="0" w:color="auto"/>
+            </w:tcBorders>
+            <w:hideMark/>
+          </w:tcPr>
+          <w:p>
+            <w:pPr>
+              <w:jc w:val="center"/>
+            </w:pPr>
+            <w:r>
+              <w:t>Trabalho realizado</w:t>
+            </w:r>
+          </w:p>
+        </w:tc>
+      </w:tr>
+      <w:tr>
+        <w:tc>
+          <w:tcPr>
+            <w:tcW w:w="1680" w:type="dxa"/>
+            <w:tcBorders>
+              <w:top w:val="single" w:sz="4" w:space="0" w:color="auto"/>
+              <w:left w:val="single" w:sz="4" w:space="0" w:color="auto"/>
+              <w:bottom w:val="single" w:sz="4" w:space="0" w:color="auto"/>
+              <w:right w:val="single" w:sz="4" w:space="0" w:color="auto"/>
+            </w:tcBorders>
+            <w:shd w:val="clear" w:color="auto" w:fill="E7E6E6" w:themeFill="background2"/>
+            <w:hideMark/>
+          </w:tcPr>
+          <w:p>
+            <w:pPr>
+              <w:jc w:val="both"/>
+            </w:pPr>
+            <w:r>
+              <w:t>5/10/2017</w:t>
+            </w:r>
+          </w:p>
+        </w:tc>
+        <w:tc>
+          <w:tcPr>
+            <w:tcW w:w="1042" w:type="dxa"/>
+            <w:tcBorders>
+              <w:top w:val="single" w:sz="4" w:space="0" w:color="auto"/>
+              <w:left w:val="single" w:sz="4" w:space="0" w:color="auto"/>
+              <w:bottom w:val="single" w:sz="4" w:space="0" w:color="auto"/>
+              <w:right w:val="single" w:sz="4" w:space="0" w:color="auto"/>
+            </w:tcBorders>
+            <w:shd w:val="clear" w:color="auto" w:fill="E7E6E6" w:themeFill="background2"/>
+            <w:hideMark/>
+          </w:tcPr>
+          <w:p>
+            <w:pPr>
+              <w:jc w:val="center"/>
+            </w:pPr>
+            <w:r>
+              <w:t>1h00min</w:t>
+            </w:r>
+          </w:p>
+        </w:tc>
+        <w:tc>
+          <w:tcPr>
+            <w:tcW w:w="5772" w:type="dxa"/>
+            <w:tcBorders>
+              <w:top w:val="single" w:sz="4" w:space="0" w:color="auto"/>
+              <w:left w:val="single" w:sz="4" w:space="0" w:color="auto"/>
+              <w:bottom w:val="single" w:sz="4" w:space="0" w:color="auto"/>
+              <w:right w:val="single" w:sz="4" w:space="0" w:color="auto"/>
+            </w:tcBorders>
+            <w:shd w:val="clear" w:color="auto" w:fill="E7E6E6" w:themeFill="background2"/>
+            <w:hideMark/>
+          </w:tcPr>
+          <w:p>
+            <w:pPr>
+              <w:jc w:val="both"/>
+            </w:pPr>
+            <w:r>
+              <w:t>Inicio dos casos de uso candidatos</w:t>
+            </w:r>
+          </w:p>
+        </w:tc>
+      </w:tr>
+      <w:tr>
+        <w:tc>
+          <w:tcPr>
+            <w:tcW w:w="1680" w:type="dxa"/>
+            <w:tcBorders>
+              <w:top w:val="single" w:sz="4" w:space="0" w:color="auto"/>
+              <w:left w:val="single" w:sz="4" w:space="0" w:color="auto"/>
+              <w:bottom w:val="single" w:sz="4" w:space="0" w:color="auto"/>
+              <w:right w:val="single" w:sz="4" w:space="0" w:color="auto"/>
+            </w:tcBorders>
+            <w:shd w:val="clear" w:color="auto" w:fill="E7E6E6" w:themeFill="background2"/>
+            <w:hideMark/>
+          </w:tcPr>
+          <w:p>
+            <w:pPr>
+              <w:jc w:val="both"/>
+            </w:pPr>
+            <w:r>
+              <w:t>11/10/2017</w:t>
+            </w:r>
+          </w:p>
+        </w:tc>
+        <w:tc>
+          <w:tcPr>
+            <w:tcW w:w="1042" w:type="dxa"/>
+            <w:tcBorders>
+              <w:top w:val="single" w:sz="4" w:space="0" w:color="auto"/>
+              <w:left w:val="single" w:sz="4" w:space="0" w:color="auto"/>
+              <w:bottom w:val="single" w:sz="4" w:space="0" w:color="auto"/>
+              <w:right w:val="single" w:sz="4" w:space="0" w:color="auto"/>
+            </w:tcBorders>
+            <w:shd w:val="clear" w:color="auto" w:fill="E7E6E6" w:themeFill="background2"/>
+            <w:hideMark/>
+          </w:tcPr>
+          <w:p>
+            <w:pPr>
+              <w:jc w:val="center"/>
+            </w:pPr>
+            <w:r>
+              <w:t>2h00min</w:t>
+            </w:r>
+          </w:p>
+        </w:tc>
+        <w:tc>
+          <w:tcPr>
+            <w:tcW w:w="5772" w:type="dxa"/>
+            <w:tcBorders>
+              <w:top w:val="single" w:sz="4" w:space="0" w:color="auto"/>
+              <w:left w:val="single" w:sz="4" w:space="0" w:color="auto"/>
+              <w:bottom w:val="single" w:sz="4" w:space="0" w:color="auto"/>
+              <w:right w:val="single" w:sz="4" w:space="0" w:color="auto"/>
+            </w:tcBorders>
+            <w:shd w:val="clear" w:color="auto" w:fill="E7E6E6" w:themeFill="background2"/>
+            <w:hideMark/>
+          </w:tcPr>
+          <w:p>
+            <w:pPr>
+              <w:jc w:val="both"/>
+            </w:pPr>
+            <w:r>
+              <w:t>Criação da tabela de comparação entre os Passadiços do Paiva, Arribas do Douro e o que o Trails4Health iram ter</w:t>
+            </w:r>
+          </w:p>
+        </w:tc>
+      </w:tr>
+      <w:tr>
+        <w:tc>
+          <w:tcPr>
+            <w:tcW w:w="1680" w:type="dxa"/>
+            <w:tcBorders>
+              <w:top w:val="single" w:sz="4" w:space="0" w:color="auto"/>
+              <w:left w:val="single" w:sz="4" w:space="0" w:color="auto"/>
+              <w:bottom w:val="single" w:sz="4" w:space="0" w:color="auto"/>
+              <w:right w:val="single" w:sz="4" w:space="0" w:color="auto"/>
+            </w:tcBorders>
+            <w:shd w:val="clear" w:color="auto" w:fill="E7E6E6" w:themeFill="background2"/>
+            <w:hideMark/>
+          </w:tcPr>
+          <w:p>
+            <w:pPr>
+              <w:jc w:val="both"/>
+            </w:pPr>
+            <w:r>
+              <w:t>14/10/2017</w:t>
+            </w:r>
+          </w:p>
+        </w:tc>
+        <w:tc>
+          <w:tcPr>
+            <w:tcW w:w="1042" w:type="dxa"/>
+            <w:tcBorders>
+              <w:top w:val="single" w:sz="4" w:space="0" w:color="auto"/>
+              <w:left w:val="single" w:sz="4" w:space="0" w:color="auto"/>
+              <w:bottom w:val="single" w:sz="4" w:space="0" w:color="auto"/>
+              <w:right w:val="single" w:sz="4" w:space="0" w:color="auto"/>
+            </w:tcBorders>
+            <w:shd w:val="clear" w:color="auto" w:fill="E7E6E6" w:themeFill="background2"/>
+            <w:hideMark/>
+          </w:tcPr>
+          <w:p>
+            <w:pPr>
+              <w:jc w:val="center"/>
+            </w:pPr>
+            <w:r>
+              <w:t>1h30min</w:t>
+            </w:r>
+          </w:p>
+        </w:tc>
+        <w:tc>
+          <w:tcPr>
+            <w:tcW w:w="5772" w:type="dxa"/>
+            <w:tcBorders>
+              <w:top w:val="single" w:sz="4" w:space="0" w:color="auto"/>
+              <w:left w:val="single" w:sz="4" w:space="0" w:color="auto"/>
+              <w:bottom w:val="single" w:sz="4" w:space="0" w:color="auto"/>
+              <w:right w:val="single" w:sz="4" w:space="0" w:color="auto"/>
+            </w:tcBorders>
+            <w:shd w:val="clear" w:color="auto" w:fill="E7E6E6" w:themeFill="background2"/>
+            <w:hideMark/>
+          </w:tcPr>
+          <w:p>
+            <w:pPr>
+              <w:jc w:val="both"/>
+            </w:pPr>
+            <w:r>
+              <w:t>Criação dos casos de uso candidatos utilizando fronteiras</w:t>
+            </w:r>
+          </w:p>
+        </w:tc>
+      </w:tr>
+      <w:tr>
+        <w:tc>
+          <w:tcPr>
+            <w:tcW w:w="1680" w:type="dxa"/>
+            <w:tcBorders>
+              <w:top w:val="single" w:sz="4" w:space="0" w:color="auto"/>
+              <w:left w:val="single" w:sz="4" w:space="0" w:color="auto"/>
+              <w:bottom w:val="single" w:sz="4" w:space="0" w:color="auto"/>
+              <w:right w:val="single" w:sz="4" w:space="0" w:color="auto"/>
+            </w:tcBorders>
+            <w:shd w:val="clear" w:color="auto" w:fill="E7E6E6" w:themeFill="background2"/>
+            <w:hideMark/>
+          </w:tcPr>
+          <w:p>
+            <w:pPr>
+              <w:jc w:val="both"/>
+            </w:pPr>
+            <w:r>
+              <w:t>19/10/2017</w:t>
+            </w:r>
+          </w:p>
+        </w:tc>
+        <w:tc>
+          <w:tcPr>
+            <w:tcW w:w="1042" w:type="dxa"/>
+            <w:tcBorders>
+              <w:top w:val="single" w:sz="4" w:space="0" w:color="auto"/>
+              <w:left w:val="single" w:sz="4" w:space="0" w:color="auto"/>
+              <w:bottom w:val="single" w:sz="4" w:space="0" w:color="auto"/>
+              <w:right w:val="single" w:sz="4" w:space="0" w:color="auto"/>
+            </w:tcBorders>
+            <w:shd w:val="clear" w:color="auto" w:fill="E7E6E6" w:themeFill="background2"/>
+            <w:hideMark/>
+          </w:tcPr>
+          <w:p>
+            <w:pPr>
+              <w:jc w:val="center"/>
+            </w:pPr>
+            <w:r>
+              <w:t>1h00min</w:t>
+            </w:r>
+          </w:p>
+        </w:tc>
+        <w:tc>
+          <w:tcPr>
+            <w:tcW w:w="5772" w:type="dxa"/>
+            <w:tcBorders>
+              <w:top w:val="single" w:sz="4" w:space="0" w:color="auto"/>
+              <w:left w:val="single" w:sz="4" w:space="0" w:color="auto"/>
+              <w:bottom w:val="single" w:sz="4" w:space="0" w:color="auto"/>
+              <w:right w:val="single" w:sz="4" w:space="0" w:color="auto"/>
+            </w:tcBorders>
+            <w:shd w:val="clear" w:color="auto" w:fill="E7E6E6" w:themeFill="background2"/>
+            <w:hideMark/>
+          </w:tcPr>
+          <w:p>
+            <w:pPr>
+              <w:jc w:val="both"/>
+            </w:pPr>
+            <w:r>
+              <w:t>Criação da descrição de Casos de uso</w:t>
+            </w:r>
+          </w:p>
+        </w:tc>
+      </w:tr>
+      <w:tr>
+        <w:tc>
+          <w:tcPr>
+            <w:tcW w:w="1680" w:type="dxa"/>
+            <w:tcBorders>
+              <w:top w:val="single" w:sz="4" w:space="0" w:color="auto"/>
+              <w:left w:val="single" w:sz="4" w:space="0" w:color="auto"/>
+              <w:bottom w:val="single" w:sz="4" w:space="0" w:color="auto"/>
+              <w:right w:val="single" w:sz="4" w:space="0" w:color="auto"/>
+            </w:tcBorders>
+            <w:shd w:val="clear" w:color="auto" w:fill="E7E6E6" w:themeFill="background2"/>
+            <w:hideMark/>
+          </w:tcPr>
+          <w:p>
+            <w:pPr>
+              <w:jc w:val="both"/>
+            </w:pPr>
+            <w:r>
+              <w:t>24/10/2017</w:t>
+            </w:r>
+          </w:p>
+        </w:tc>
+        <w:tc>
+          <w:tcPr>
+            <w:tcW w:w="1042" w:type="dxa"/>
+            <w:tcBorders>
+              <w:top w:val="single" w:sz="4" w:space="0" w:color="auto"/>
+              <w:left w:val="single" w:sz="4" w:space="0" w:color="auto"/>
+              <w:bottom w:val="single" w:sz="4" w:space="0" w:color="auto"/>
+              <w:right w:val="single" w:sz="4" w:space="0" w:color="auto"/>
+            </w:tcBorders>
+            <w:shd w:val="clear" w:color="auto" w:fill="E7E6E6" w:themeFill="background2"/>
+            <w:hideMark/>
+          </w:tcPr>
+          <w:p>
+            <w:pPr>
+              <w:jc w:val="center"/>
+            </w:pPr>
+            <w:r>
+              <w:t>1h30min</w:t>
+            </w:r>
+          </w:p>
+        </w:tc>
+        <w:tc>
+          <w:tcPr>
+            <w:tcW w:w="5772" w:type="dxa"/>
+            <w:tcBorders>
+              <w:top w:val="single" w:sz="4" w:space="0" w:color="auto"/>
+              <w:left w:val="single" w:sz="4" w:space="0" w:color="auto"/>
+              <w:bottom w:val="single" w:sz="4" w:space="0" w:color="auto"/>
+              <w:right w:val="single" w:sz="4" w:space="0" w:color="auto"/>
+            </w:tcBorders>
+            <w:shd w:val="clear" w:color="auto" w:fill="E7E6E6" w:themeFill="background2"/>
+            <w:hideMark/>
+          </w:tcPr>
+          <w:p>
+            <w:pPr>
+              <w:jc w:val="both"/>
+            </w:pPr>
+            <w:r>
+              <w:t>Continuação da descrição de Casos de uso</w:t>
+            </w:r>
+          </w:p>
+        </w:tc>
+      </w:tr>
+      <w:tr>
+        <w:tc>
+          <w:tcPr>
+            <w:tcW w:w="1680" w:type="dxa"/>
+            <w:tcBorders>
+              <w:top w:val="single" w:sz="4" w:space="0" w:color="auto"/>
+              <w:left w:val="single" w:sz="4" w:space="0" w:color="auto"/>
+              <w:bottom w:val="single" w:sz="4" w:space="0" w:color="auto"/>
+              <w:right w:val="single" w:sz="4" w:space="0" w:color="auto"/>
+            </w:tcBorders>
+            <w:shd w:val="clear" w:color="auto" w:fill="E7E6E6" w:themeFill="background2"/>
+            <w:hideMark/>
+          </w:tcPr>
+          <w:p>
+            <w:pPr>
+              <w:jc w:val="both"/>
+            </w:pPr>
+            <w:r>
+              <w:t>13/11/2017</w:t>
+            </w:r>
+          </w:p>
+        </w:tc>
+        <w:tc>
+          <w:tcPr>
+            <w:tcW w:w="1042" w:type="dxa"/>
+            <w:tcBorders>
+              <w:top w:val="single" w:sz="4" w:space="0" w:color="auto"/>
+              <w:left w:val="single" w:sz="4" w:space="0" w:color="auto"/>
+              <w:bottom w:val="single" w:sz="4" w:space="0" w:color="auto"/>
+              <w:right w:val="single" w:sz="4" w:space="0" w:color="auto"/>
+            </w:tcBorders>
+            <w:shd w:val="clear" w:color="auto" w:fill="E7E6E6" w:themeFill="background2"/>
+            <w:hideMark/>
+          </w:tcPr>
+          <w:p>
+            <w:pPr>
+              <w:jc w:val="center"/>
+            </w:pPr>
+            <w:r>
+              <w:t>1h30min</w:t>
+            </w:r>
+          </w:p>
+        </w:tc>
+        <w:tc>
+          <w:tcPr>
+            <w:tcW w:w="5772" w:type="dxa"/>
+            <w:tcBorders>
+              <w:top w:val="single" w:sz="4" w:space="0" w:color="auto"/>
+              <w:left w:val="single" w:sz="4" w:space="0" w:color="auto"/>
+              <w:bottom w:val="single" w:sz="4" w:space="0" w:color="auto"/>
+              <w:right w:val="single" w:sz="4" w:space="0" w:color="auto"/>
+            </w:tcBorders>
+            <w:shd w:val="clear" w:color="auto" w:fill="E7E6E6" w:themeFill="background2"/>
+            <w:hideMark/>
+          </w:tcPr>
+          <w:p>
+            <w:pPr>
+              <w:jc w:val="both"/>
+            </w:pPr>
+            <w:r>
+              <w:t>Inicio da criação do Diagrama de classes</w:t>
+            </w:r>
+          </w:p>
+        </w:tc>
+      </w:tr>
+      <w:tr>
+        <w:tc>
+          <w:tcPr>
+            <w:tcW w:w="1680" w:type="dxa"/>
+            <w:tcBorders>
+              <w:top w:val="single" w:sz="4" w:space="0" w:color="auto"/>
+              <w:left w:val="single" w:sz="4" w:space="0" w:color="auto"/>
+              <w:bottom w:val="single" w:sz="4" w:space="0" w:color="auto"/>
+              <w:right w:val="single" w:sz="4" w:space="0" w:color="auto"/>
+            </w:tcBorders>
+            <w:hideMark/>
+          </w:tcPr>
+          <w:p>
+            <w:pPr>
+              <w:jc w:val="both"/>
+            </w:pPr>
+            <w:r>
+              <w:t>14/11/2017</w:t>
+            </w:r>
+          </w:p>
+        </w:tc>
+        <w:tc>
+          <w:tcPr>
+            <w:tcW w:w="1042" w:type="dxa"/>
+            <w:tcBorders>
+              <w:top w:val="single" w:sz="4" w:space="0" w:color="auto"/>
+              <w:left w:val="single" w:sz="4" w:space="0" w:color="auto"/>
+              <w:bottom w:val="single" w:sz="4" w:space="0" w:color="auto"/>
+              <w:right w:val="single" w:sz="4" w:space="0" w:color="auto"/>
+            </w:tcBorders>
+            <w:hideMark/>
+          </w:tcPr>
+          <w:p>
+            <w:pPr>
+              <w:jc w:val="center"/>
+            </w:pPr>
+            <w:r>
+              <w:t>0h25min</w:t>
+            </w:r>
+          </w:p>
+        </w:tc>
+        <w:tc>
+          <w:tcPr>
+            <w:tcW w:w="5772" w:type="dxa"/>
+            <w:tcBorders>
+              <w:top w:val="single" w:sz="4" w:space="0" w:color="auto"/>
+              <w:left w:val="single" w:sz="4" w:space="0" w:color="auto"/>
+              <w:bottom w:val="single" w:sz="4" w:space="0" w:color="auto"/>
+              <w:right w:val="single" w:sz="4" w:space="0" w:color="auto"/>
+            </w:tcBorders>
+            <w:hideMark/>
+          </w:tcPr>
+          <w:p>
+            <w:pPr>
+              <w:jc w:val="both"/>
+            </w:pPr>
+            <w:r>
+              <w:t>Criação do caso de Uso “Newsletter Automático”</w:t>
+            </w:r>
+          </w:p>
+        </w:tc>
+      </w:tr>
+      <w:tr>
+        <w:tc>
+          <w:tcPr>
+            <w:tcW w:w="1680" w:type="dxa"/>
+            <w:tcBorders>
+              <w:top w:val="single" w:sz="4" w:space="0" w:color="auto"/>
+              <w:left w:val="single" w:sz="4" w:space="0" w:color="auto"/>
+              <w:bottom w:val="single" w:sz="4" w:space="0" w:color="auto"/>
+              <w:right w:val="single" w:sz="4" w:space="0" w:color="auto"/>
+            </w:tcBorders>
+            <w:hideMark/>
+          </w:tcPr>
+          <w:p>
+            <w:pPr>
+              <w:jc w:val="both"/>
+            </w:pPr>
+            <w:r>
+              <w:t>14/11/2017</w:t>
+            </w:r>
+          </w:p>
+        </w:tc>
+        <w:tc>
+          <w:tcPr>
+            <w:tcW w:w="1042" w:type="dxa"/>
+            <w:tcBorders>
+              <w:top w:val="single" w:sz="4" w:space="0" w:color="auto"/>
+              <w:left w:val="single" w:sz="4" w:space="0" w:color="auto"/>
+              <w:bottom w:val="single" w:sz="4" w:space="0" w:color="auto"/>
+              <w:right w:val="single" w:sz="4" w:space="0" w:color="auto"/>
+            </w:tcBorders>
+            <w:hideMark/>
+          </w:tcPr>
+          <w:p>
+            <w:pPr>
+              <w:jc w:val="center"/>
+            </w:pPr>
+            <w:r>
+              <w:t>0h30min</w:t>
+            </w:r>
+          </w:p>
+        </w:tc>
+        <w:tc>
+          <w:tcPr>
+            <w:tcW w:w="5772" w:type="dxa"/>
+            <w:tcBorders>
+              <w:top w:val="single" w:sz="4" w:space="0" w:color="auto"/>
+              <w:left w:val="single" w:sz="4" w:space="0" w:color="auto"/>
+              <w:bottom w:val="single" w:sz="4" w:space="0" w:color="auto"/>
+              <w:right w:val="single" w:sz="4" w:space="0" w:color="auto"/>
+            </w:tcBorders>
+            <w:hideMark/>
+          </w:tcPr>
+          <w:p>
+            <w:pPr>
+              <w:jc w:val="both"/>
+            </w:pPr>
+            <w:r>
+              <w:t>Criação do caso de Uso “Newsletter”</w:t>
+            </w:r>
+          </w:p>
+        </w:tc>
+      </w:tr>
+      <w:tr>
+        <w:tc>
+          <w:tcPr>
+            <w:tcW w:w="1680" w:type="dxa"/>
+            <w:tcBorders>
+              <w:top w:val="single" w:sz="4" w:space="0" w:color="auto"/>
+              <w:left w:val="single" w:sz="4" w:space="0" w:color="auto"/>
+              <w:bottom w:val="single" w:sz="4" w:space="0" w:color="auto"/>
+              <w:right w:val="single" w:sz="4" w:space="0" w:color="auto"/>
+            </w:tcBorders>
+          </w:tcPr>
+          <w:p>
+            <w:pPr>
+              <w:jc w:val="both"/>
+            </w:pPr>
+            <w:r>
+              <w:t>15/11/2017</w:t>
+            </w:r>
+          </w:p>
+        </w:tc>
+        <w:tc>
+          <w:tcPr>
+            <w:tcW w:w="1042" w:type="dxa"/>
+            <w:tcBorders>
+              <w:top w:val="single" w:sz="4" w:space="0" w:color="auto"/>
+              <w:left w:val="single" w:sz="4" w:space="0" w:color="auto"/>
+              <w:bottom w:val="single" w:sz="4" w:space="0" w:color="auto"/>
+              <w:right w:val="single" w:sz="4" w:space="0" w:color="auto"/>
+            </w:tcBorders>
+          </w:tcPr>
+          <w:p>
+            <w:pPr>
+              <w:jc w:val="center"/>
+            </w:pPr>
+            <w:r>
+              <w:t>0h50min</w:t>
+            </w:r>
+          </w:p>
+        </w:tc>
+        <w:tc>
+          <w:tcPr>
+            <w:tcW w:w="5772" w:type="dxa"/>
+            <w:tcBorders>
+              <w:top w:val="single" w:sz="4" w:space="0" w:color="auto"/>
+              <w:left w:val="single" w:sz="4" w:space="0" w:color="auto"/>
+              <w:bottom w:val="single" w:sz="4" w:space="0" w:color="auto"/>
+              <w:right w:val="single" w:sz="4" w:space="0" w:color="auto"/>
+            </w:tcBorders>
+          </w:tcPr>
+          <w:p>
+            <w:pPr>
+              <w:jc w:val="both"/>
+            </w:pPr>
+            <w:r>
+              <w:t xml:space="preserve">Criação do Diagrama de Sequencia </w:t>
+            </w:r>
+            <w:proofErr w:type="gramStart"/>
+            <w:r>
+              <w:t>“ Newsletter</w:t>
+            </w:r>
+            <w:proofErr w:type="gramEnd"/>
+            <w:r>
+              <w:t>”</w:t>
+            </w:r>
+          </w:p>
+        </w:tc>
+      </w:tr>
+      <w:tr>
+        <w:tc>
+          <w:tcPr>
+            <w:tcW w:w="1680" w:type="dxa"/>
+            <w:tcBorders>
+              <w:top w:val="single" w:sz="4" w:space="0" w:color="auto"/>
+              <w:left w:val="single" w:sz="4" w:space="0" w:color="auto"/>
+              <w:bottom w:val="single" w:sz="4" w:space="0" w:color="auto"/>
+              <w:right w:val="single" w:sz="4" w:space="0" w:color="auto"/>
+            </w:tcBorders>
+          </w:tcPr>
+          <w:p>
+            <w:pPr>
+              <w:jc w:val="both"/>
+            </w:pPr>
+            <w:r>
+              <w:t>15/11/2017</w:t>
+            </w:r>
+          </w:p>
+        </w:tc>
+        <w:tc>
+          <w:tcPr>
+            <w:tcW w:w="1042" w:type="dxa"/>
+            <w:tcBorders>
+              <w:top w:val="single" w:sz="4" w:space="0" w:color="auto"/>
+              <w:left w:val="single" w:sz="4" w:space="0" w:color="auto"/>
+              <w:bottom w:val="single" w:sz="4" w:space="0" w:color="auto"/>
+              <w:right w:val="single" w:sz="4" w:space="0" w:color="auto"/>
+            </w:tcBorders>
+          </w:tcPr>
+          <w:p>
+            <w:pPr>
+              <w:jc w:val="center"/>
+            </w:pPr>
+            <w:r>
+              <w:t>1h20min</w:t>
+            </w:r>
+          </w:p>
+        </w:tc>
+        <w:tc>
+          <w:tcPr>
+            <w:tcW w:w="5772" w:type="dxa"/>
+            <w:tcBorders>
+              <w:top w:val="single" w:sz="4" w:space="0" w:color="auto"/>
+              <w:left w:val="single" w:sz="4" w:space="0" w:color="auto"/>
+              <w:bottom w:val="single" w:sz="4" w:space="0" w:color="auto"/>
+              <w:right w:val="single" w:sz="4" w:space="0" w:color="auto"/>
+            </w:tcBorders>
+          </w:tcPr>
+          <w:p>
+            <w:pPr>
+              <w:jc w:val="both"/>
+            </w:pPr>
+            <w:r>
+              <w:t xml:space="preserve">Criação do Diagrama de Sequencia </w:t>
+            </w:r>
+            <w:proofErr w:type="gramStart"/>
+            <w:r>
+              <w:t>“ Newsletter</w:t>
+            </w:r>
+            <w:proofErr w:type="gramEnd"/>
+            <w:r>
+              <w:t xml:space="preserve"> Automático”</w:t>
+            </w:r>
+          </w:p>
+        </w:tc>
+      </w:tr>
+      <w:tr>
+        <w:tc>
+          <w:tcPr>
+            <w:tcW w:w="1680" w:type="dxa"/>
+            <w:tcBorders>
+              <w:top w:val="single" w:sz="4" w:space="0" w:color="auto"/>
+              <w:left w:val="single" w:sz="4" w:space="0" w:color="auto"/>
+              <w:bottom w:val="single" w:sz="4" w:space="0" w:color="auto"/>
+              <w:right w:val="single" w:sz="4" w:space="0" w:color="auto"/>
+            </w:tcBorders>
+            <w:shd w:val="clear" w:color="auto" w:fill="E7E6E6" w:themeFill="background2"/>
+            <w:hideMark/>
+          </w:tcPr>
+          <w:p>
+            <w:pPr>
+              <w:jc w:val="both"/>
+            </w:pPr>
+            <w:r>
+              <w:t>20/11/2017</w:t>
+            </w:r>
+          </w:p>
+        </w:tc>
+        <w:tc>
+          <w:tcPr>
+            <w:tcW w:w="1042" w:type="dxa"/>
+            <w:tcBorders>
+              <w:top w:val="single" w:sz="4" w:space="0" w:color="auto"/>
+              <w:left w:val="single" w:sz="4" w:space="0" w:color="auto"/>
+              <w:bottom w:val="single" w:sz="4" w:space="0" w:color="auto"/>
+              <w:right w:val="single" w:sz="4" w:space="0" w:color="auto"/>
+            </w:tcBorders>
+            <w:shd w:val="clear" w:color="auto" w:fill="E7E6E6" w:themeFill="background2"/>
+            <w:hideMark/>
+          </w:tcPr>
+          <w:p>
+            <w:pPr>
+              <w:jc w:val="center"/>
+            </w:pPr>
+            <w:r>
+              <w:t>3h00min</w:t>
+            </w:r>
+          </w:p>
+        </w:tc>
+        <w:tc>
+          <w:tcPr>
+            <w:tcW w:w="5772" w:type="dxa"/>
+            <w:tcBorders>
+              <w:top w:val="single" w:sz="4" w:space="0" w:color="auto"/>
+              <w:left w:val="single" w:sz="4" w:space="0" w:color="auto"/>
+              <w:bottom w:val="single" w:sz="4" w:space="0" w:color="auto"/>
+              <w:right w:val="single" w:sz="4" w:space="0" w:color="auto"/>
+            </w:tcBorders>
+            <w:shd w:val="clear" w:color="auto" w:fill="E7E6E6" w:themeFill="background2"/>
+            <w:hideMark/>
+          </w:tcPr>
+          <w:p>
+            <w:pPr>
+              <w:jc w:val="both"/>
+            </w:pPr>
+            <w:r>
+              <w:t xml:space="preserve">Conclusão do Diagrama de classes </w:t>
+            </w:r>
+            <w:proofErr w:type="gramStart"/>
+            <w:r>
+              <w:t>+</w:t>
+            </w:r>
+            <w:proofErr w:type="gramEnd"/>
+            <w:r>
+              <w:t xml:space="preserve"> Diagrama de Estado</w:t>
+            </w:r>
+          </w:p>
+        </w:tc>
+      </w:tr>
+      <w:tr>
+        <w:tc>
+          <w:tcPr>
+            <w:tcW w:w="1680" w:type="dxa"/>
+            <w:tcBorders>
+              <w:top w:val="single" w:sz="4" w:space="0" w:color="auto"/>
+              <w:left w:val="single" w:sz="4" w:space="0" w:color="auto"/>
+              <w:bottom w:val="single" w:sz="4" w:space="0" w:color="auto"/>
+              <w:right w:val="single" w:sz="4" w:space="0" w:color="auto"/>
+            </w:tcBorders>
+            <w:shd w:val="clear" w:color="auto" w:fill="E7E6E6" w:themeFill="background2"/>
+            <w:hideMark/>
+          </w:tcPr>
+          <w:p>
+            <w:pPr>
+              <w:jc w:val="both"/>
+            </w:pPr>
+            <w:r>
+              <w:t>21/11/2017</w:t>
+            </w:r>
+          </w:p>
+        </w:tc>
+        <w:tc>
+          <w:tcPr>
+            <w:tcW w:w="1042" w:type="dxa"/>
+            <w:tcBorders>
+              <w:top w:val="single" w:sz="4" w:space="0" w:color="auto"/>
+              <w:left w:val="single" w:sz="4" w:space="0" w:color="auto"/>
+              <w:bottom w:val="single" w:sz="4" w:space="0" w:color="auto"/>
+              <w:right w:val="single" w:sz="4" w:space="0" w:color="auto"/>
+            </w:tcBorders>
+            <w:shd w:val="clear" w:color="auto" w:fill="E7E6E6" w:themeFill="background2"/>
+            <w:hideMark/>
+          </w:tcPr>
+          <w:p>
+            <w:pPr>
+              <w:jc w:val="center"/>
+            </w:pPr>
+            <w:r>
+              <w:t>1h00min</w:t>
+            </w:r>
+          </w:p>
+        </w:tc>
+        <w:tc>
+          <w:tcPr>
+            <w:tcW w:w="5772" w:type="dxa"/>
+            <w:tcBorders>
+              <w:top w:val="single" w:sz="4" w:space="0" w:color="auto"/>
+              <w:left w:val="single" w:sz="4" w:space="0" w:color="auto"/>
+              <w:bottom w:val="single" w:sz="4" w:space="0" w:color="auto"/>
+              <w:right w:val="single" w:sz="4" w:space="0" w:color="auto"/>
+            </w:tcBorders>
+            <w:shd w:val="clear" w:color="auto" w:fill="E7E6E6" w:themeFill="background2"/>
+            <w:hideMark/>
+          </w:tcPr>
+          <w:p>
+            <w:pPr>
+              <w:jc w:val="both"/>
+            </w:pPr>
+            <w:r>
+              <w:t>Criação do Diagrama de Contexto</w:t>
+            </w:r>
+          </w:p>
+        </w:tc>
+      </w:tr>
+      <w:tr>
+        <w:tc>
+          <w:tcPr>
+            <w:tcW w:w="1680" w:type="dxa"/>
+            <w:tcBorders>
+              <w:top w:val="single" w:sz="4" w:space="0" w:color="auto"/>
+              <w:left w:val="single" w:sz="4" w:space="0" w:color="auto"/>
+              <w:bottom w:val="single" w:sz="4" w:space="0" w:color="auto"/>
+              <w:right w:val="single" w:sz="4" w:space="0" w:color="auto"/>
+            </w:tcBorders>
+            <w:hideMark/>
+          </w:tcPr>
+          <w:p>
+            <w:pPr>
+              <w:jc w:val="both"/>
+            </w:pPr>
+            <w:r>
+              <w:t>22/11/2017</w:t>
+            </w:r>
+          </w:p>
+        </w:tc>
+        <w:tc>
+          <w:tcPr>
+            <w:tcW w:w="1042" w:type="dxa"/>
+            <w:tcBorders>
+              <w:top w:val="single" w:sz="4" w:space="0" w:color="auto"/>
+              <w:left w:val="single" w:sz="4" w:space="0" w:color="auto"/>
+              <w:bottom w:val="single" w:sz="4" w:space="0" w:color="auto"/>
+              <w:right w:val="single" w:sz="4" w:space="0" w:color="auto"/>
+            </w:tcBorders>
+            <w:hideMark/>
+          </w:tcPr>
+          <w:p>
+            <w:pPr>
+              <w:jc w:val="center"/>
+            </w:pPr>
+            <w:r>
+              <w:t>0h20min</w:t>
+            </w:r>
+          </w:p>
+        </w:tc>
+        <w:tc>
+          <w:tcPr>
+            <w:tcW w:w="5772" w:type="dxa"/>
+            <w:tcBorders>
+              <w:top w:val="single" w:sz="4" w:space="0" w:color="auto"/>
+              <w:left w:val="single" w:sz="4" w:space="0" w:color="auto"/>
+              <w:bottom w:val="single" w:sz="4" w:space="0" w:color="auto"/>
+              <w:right w:val="single" w:sz="4" w:space="0" w:color="auto"/>
+            </w:tcBorders>
+            <w:hideMark/>
+          </w:tcPr>
+          <w:p>
+            <w:pPr>
+              <w:jc w:val="both"/>
+            </w:pPr>
+            <w:r>
+              <w:t>Pesquisa sobre Algoritmo de Controlo</w:t>
+            </w:r>
+          </w:p>
+        </w:tc>
+      </w:tr>
+      <w:tr>
+        <w:tc>
+          <w:tcPr>
+            <w:tcW w:w="1680" w:type="dxa"/>
+            <w:tcBorders>
+              <w:top w:val="single" w:sz="4" w:space="0" w:color="auto"/>
+              <w:left w:val="single" w:sz="4" w:space="0" w:color="auto"/>
+              <w:bottom w:val="single" w:sz="4" w:space="0" w:color="auto"/>
+              <w:right w:val="single" w:sz="4" w:space="0" w:color="auto"/>
+            </w:tcBorders>
+            <w:hideMark/>
+          </w:tcPr>
+          <w:p>
+            <w:pPr>
+              <w:jc w:val="both"/>
+            </w:pPr>
+            <w:r>
+              <w:t>22/11/2017</w:t>
+            </w:r>
+          </w:p>
+        </w:tc>
+        <w:tc>
+          <w:tcPr>
+            <w:tcW w:w="1042" w:type="dxa"/>
+            <w:tcBorders>
+              <w:top w:val="single" w:sz="4" w:space="0" w:color="auto"/>
+              <w:left w:val="single" w:sz="4" w:space="0" w:color="auto"/>
+              <w:bottom w:val="single" w:sz="4" w:space="0" w:color="auto"/>
+              <w:right w:val="single" w:sz="4" w:space="0" w:color="auto"/>
+            </w:tcBorders>
+            <w:hideMark/>
+          </w:tcPr>
+          <w:p>
+            <w:pPr>
+              <w:jc w:val="center"/>
+            </w:pPr>
+            <w:r>
+              <w:t>1h00min</w:t>
+            </w:r>
+          </w:p>
+        </w:tc>
+        <w:tc>
+          <w:tcPr>
+            <w:tcW w:w="5772" w:type="dxa"/>
+            <w:tcBorders>
+              <w:top w:val="single" w:sz="4" w:space="0" w:color="auto"/>
+              <w:left w:val="single" w:sz="4" w:space="0" w:color="auto"/>
+              <w:bottom w:val="single" w:sz="4" w:space="0" w:color="auto"/>
+              <w:right w:val="single" w:sz="4" w:space="0" w:color="auto"/>
+            </w:tcBorders>
+            <w:hideMark/>
+          </w:tcPr>
+          <w:p>
+            <w:pPr>
+              <w:jc w:val="both"/>
+            </w:pPr>
+            <w:r>
+              <w:t>Criação Tabela de Atores</w:t>
+            </w:r>
+          </w:p>
+        </w:tc>
+      </w:tr>
+      <w:tr>
+        <w:tc>
+          <w:tcPr>
+            <w:tcW w:w="1680" w:type="dxa"/>
+            <w:tcBorders>
+              <w:top w:val="single" w:sz="4" w:space="0" w:color="auto"/>
+              <w:left w:val="single" w:sz="4" w:space="0" w:color="auto"/>
+              <w:bottom w:val="single" w:sz="4" w:space="0" w:color="auto"/>
+              <w:right w:val="single" w:sz="4" w:space="0" w:color="auto"/>
+            </w:tcBorders>
+            <w:shd w:val="clear" w:color="auto" w:fill="E7E6E6" w:themeFill="background2"/>
+            <w:hideMark/>
+          </w:tcPr>
+          <w:p>
+            <w:pPr>
+              <w:jc w:val="both"/>
+            </w:pPr>
+            <w:r>
+              <w:t>22/11/2017</w:t>
+            </w:r>
+          </w:p>
+        </w:tc>
+        <w:tc>
+          <w:tcPr>
+            <w:tcW w:w="1042" w:type="dxa"/>
+            <w:tcBorders>
+              <w:top w:val="single" w:sz="4" w:space="0" w:color="auto"/>
+              <w:left w:val="single" w:sz="4" w:space="0" w:color="auto"/>
+              <w:bottom w:val="single" w:sz="4" w:space="0" w:color="auto"/>
+              <w:right w:val="single" w:sz="4" w:space="0" w:color="auto"/>
+            </w:tcBorders>
+            <w:shd w:val="clear" w:color="auto" w:fill="E7E6E6" w:themeFill="background2"/>
+            <w:hideMark/>
+          </w:tcPr>
+          <w:p>
+            <w:pPr>
+              <w:jc w:val="center"/>
+            </w:pPr>
+            <w:r>
+              <w:t>0h25min</w:t>
+            </w:r>
+          </w:p>
+        </w:tc>
+        <w:tc>
+          <w:tcPr>
+            <w:tcW w:w="5772" w:type="dxa"/>
+            <w:tcBorders>
+              <w:top w:val="single" w:sz="4" w:space="0" w:color="auto"/>
+              <w:left w:val="single" w:sz="4" w:space="0" w:color="auto"/>
+              <w:bottom w:val="single" w:sz="4" w:space="0" w:color="auto"/>
+              <w:right w:val="single" w:sz="4" w:space="0" w:color="auto"/>
+            </w:tcBorders>
+            <w:shd w:val="clear" w:color="auto" w:fill="E7E6E6" w:themeFill="background2"/>
+            <w:hideMark/>
+          </w:tcPr>
+          <w:p>
+            <w:pPr>
+              <w:jc w:val="both"/>
+            </w:pPr>
+            <w:r>
+              <w:t>Descrição do Tema de projeto</w:t>
+            </w:r>
+          </w:p>
+        </w:tc>
+      </w:tr>
+    </w:tbl>
+    <w:tbl>
+      <w:tblPr>
+        <w:tblStyle w:val="TabelacomGrelha"/>
+        <w:tblpPr w:leftFromText="141" w:rightFromText="141" w:vertAnchor="text" w:horzAnchor="margin" w:tblpY="21"/>
+        <w:tblOverlap w:val="never"/>
+        <w:tblW w:w="0" w:type="auto"/>
+        <w:tblLook w:val="04A0" w:firstRow="1" w:lastRow="0" w:firstColumn="1" w:lastColumn="0" w:noHBand="0" w:noVBand="1"/>
+      </w:tblPr>
+      <w:tblGrid>
+        <w:gridCol w:w="1555"/>
+        <w:gridCol w:w="6939"/>
+      </w:tblGrid>
+      <w:tr>
+        <w:tc>
+          <w:tcPr>
+            <w:tcW w:w="1555" w:type="dxa"/>
+            <w:shd w:val="clear" w:color="auto" w:fill="E7E6E6" w:themeFill="background2"/>
+          </w:tcPr>
+          <w:p>
+            <w:pPr>
+              <w:jc w:val="center"/>
+            </w:pPr>
+            <w:r>
+              <w:t>Nota</w:t>
+            </w:r>
+          </w:p>
+        </w:tc>
+        <w:tc>
+          <w:tcPr>
+            <w:tcW w:w="6939" w:type="dxa"/>
+          </w:tcPr>
+          <w:p>
+            <w:r>
+              <w:t>A linha com o sombreado significa que as tarefas foram feitas em conjunto</w:t>
+            </w:r>
+          </w:p>
+        </w:tc>
+      </w:tr>
+    </w:tbl>
+    <w:p/>
     <w:p>
       <w:pPr>
         <w:sectPr>
@@ -10166,12 +12528,2526 @@
           <w:noEndnote/>
         </w:sectPr>
       </w:pPr>
-      <w:bookmarkStart w:id="31" w:name="_GoBack"/>
-      <w:bookmarkEnd w:id="31"/>
+    </w:p>
+    <w:p>
+      <w:pPr>
+        <w:pStyle w:val="Cabealho2"/>
+      </w:pPr>
+      <w:bookmarkStart w:id="38" w:name="_Toc499571201"/>
+      <w:r>
+        <w:lastRenderedPageBreak/>
+        <w:t>Diário de atividades – Micael Capelão</w:t>
+      </w:r>
+      <w:bookmarkEnd w:id="38"/>
+    </w:p>
+    <w:tbl>
+      <w:tblPr>
+        <w:tblStyle w:val="TabelacomGrelha"/>
+        <w:tblpPr w:leftFromText="141" w:rightFromText="141" w:vertAnchor="page" w:horzAnchor="margin" w:tblpXSpec="center" w:tblpY="2236"/>
+        <w:tblW w:w="9351" w:type="dxa"/>
+        <w:tblLook w:val="04A0" w:firstRow="1" w:lastRow="0" w:firstColumn="1" w:lastColumn="0" w:noHBand="0" w:noVBand="1"/>
+      </w:tblPr>
+      <w:tblGrid>
+        <w:gridCol w:w="1412"/>
+        <w:gridCol w:w="964"/>
+        <w:gridCol w:w="163"/>
+        <w:gridCol w:w="6812"/>
+      </w:tblGrid>
+      <w:tr>
+        <w:tc>
+          <w:tcPr>
+            <w:tcW w:w="1412" w:type="dxa"/>
+          </w:tcPr>
+          <w:p>
+            <w:pPr>
+              <w:jc w:val="center"/>
+            </w:pPr>
+            <w:r>
+              <w:t>Data</w:t>
+            </w:r>
+          </w:p>
+        </w:tc>
+        <w:tc>
+          <w:tcPr>
+            <w:tcW w:w="964" w:type="dxa"/>
+          </w:tcPr>
+          <w:p>
+            <w:pPr>
+              <w:jc w:val="center"/>
+            </w:pPr>
+            <w:r>
+              <w:t>Duração</w:t>
+            </w:r>
+          </w:p>
+        </w:tc>
+        <w:tc>
+          <w:tcPr>
+            <w:tcW w:w="6975" w:type="dxa"/>
+            <w:gridSpan w:val="2"/>
+          </w:tcPr>
+          <w:p>
+            <w:pPr>
+              <w:jc w:val="center"/>
+            </w:pPr>
+            <w:r>
+              <w:t>Trabalho realizado</w:t>
+            </w:r>
+          </w:p>
+        </w:tc>
+      </w:tr>
+      <w:tr>
+        <w:tc>
+          <w:tcPr>
+            <w:tcW w:w="1412" w:type="dxa"/>
+            <w:shd w:val="clear" w:color="auto" w:fill="E7E6E6" w:themeFill="background2"/>
+          </w:tcPr>
+          <w:p>
+            <w:pPr>
+              <w:jc w:val="both"/>
+            </w:pPr>
+            <w:r>
+              <w:t>5/10/2017</w:t>
+            </w:r>
+          </w:p>
+        </w:tc>
+        <w:tc>
+          <w:tcPr>
+            <w:tcW w:w="1127" w:type="dxa"/>
+            <w:gridSpan w:val="2"/>
+            <w:shd w:val="clear" w:color="auto" w:fill="E7E6E6" w:themeFill="background2"/>
+          </w:tcPr>
+          <w:p>
+            <w:pPr>
+              <w:jc w:val="center"/>
+            </w:pPr>
+            <w:r>
+              <w:t>1H00Min</w:t>
+            </w:r>
+          </w:p>
+        </w:tc>
+        <w:tc>
+          <w:tcPr>
+            <w:tcW w:w="6812" w:type="dxa"/>
+            <w:shd w:val="clear" w:color="auto" w:fill="E7E6E6" w:themeFill="background2"/>
+          </w:tcPr>
+          <w:p>
+            <w:pPr>
+              <w:jc w:val="both"/>
+            </w:pPr>
+            <w:r>
+              <w:t>Inicio dos casos de uso candidatos</w:t>
+            </w:r>
+          </w:p>
+        </w:tc>
+      </w:tr>
+      <w:tr>
+        <w:tc>
+          <w:tcPr>
+            <w:tcW w:w="1412" w:type="dxa"/>
+            <w:shd w:val="clear" w:color="auto" w:fill="E7E6E6" w:themeFill="background2"/>
+          </w:tcPr>
+          <w:p>
+            <w:pPr>
+              <w:jc w:val="both"/>
+            </w:pPr>
+            <w:r>
+              <w:t>11/10/2017</w:t>
+            </w:r>
+          </w:p>
+        </w:tc>
+        <w:tc>
+          <w:tcPr>
+            <w:tcW w:w="1127" w:type="dxa"/>
+            <w:gridSpan w:val="2"/>
+            <w:shd w:val="clear" w:color="auto" w:fill="E7E6E6" w:themeFill="background2"/>
+          </w:tcPr>
+          <w:p>
+            <w:pPr>
+              <w:jc w:val="center"/>
+            </w:pPr>
+            <w:r>
+              <w:t>2H00Min</w:t>
+            </w:r>
+          </w:p>
+        </w:tc>
+        <w:tc>
+          <w:tcPr>
+            <w:tcW w:w="6812" w:type="dxa"/>
+            <w:shd w:val="clear" w:color="auto" w:fill="E7E6E6" w:themeFill="background2"/>
+          </w:tcPr>
+          <w:p>
+            <w:pPr>
+              <w:jc w:val="both"/>
+            </w:pPr>
+            <w:r>
+              <w:t>Criação da tabela de comparação entre os Passadiços do Paiva, Arribas do Douro e o que o Trails4Health iram ter</w:t>
+            </w:r>
+          </w:p>
+        </w:tc>
+      </w:tr>
+      <w:tr>
+        <w:tc>
+          <w:tcPr>
+            <w:tcW w:w="1412" w:type="dxa"/>
+            <w:shd w:val="clear" w:color="auto" w:fill="E7E6E6" w:themeFill="background2"/>
+          </w:tcPr>
+          <w:p>
+            <w:pPr>
+              <w:jc w:val="both"/>
+            </w:pPr>
+            <w:r>
+              <w:t>14/10/2017</w:t>
+            </w:r>
+          </w:p>
+        </w:tc>
+        <w:tc>
+          <w:tcPr>
+            <w:tcW w:w="1127" w:type="dxa"/>
+            <w:gridSpan w:val="2"/>
+            <w:shd w:val="clear" w:color="auto" w:fill="E7E6E6" w:themeFill="background2"/>
+          </w:tcPr>
+          <w:p>
+            <w:pPr>
+              <w:jc w:val="center"/>
+            </w:pPr>
+            <w:r>
+              <w:t>1H30Min</w:t>
+            </w:r>
+          </w:p>
+        </w:tc>
+        <w:tc>
+          <w:tcPr>
+            <w:tcW w:w="6812" w:type="dxa"/>
+            <w:shd w:val="clear" w:color="auto" w:fill="E7E6E6" w:themeFill="background2"/>
+          </w:tcPr>
+          <w:p>
+            <w:pPr>
+              <w:jc w:val="both"/>
+            </w:pPr>
+            <w:r>
+              <w:t>Criação dos casos de uso candidatos utilizando fronteiras</w:t>
+            </w:r>
+          </w:p>
+        </w:tc>
+      </w:tr>
+      <w:tr>
+        <w:tc>
+          <w:tcPr>
+            <w:tcW w:w="1412" w:type="dxa"/>
+            <w:shd w:val="clear" w:color="auto" w:fill="E7E6E6" w:themeFill="background2"/>
+          </w:tcPr>
+          <w:p>
+            <w:pPr>
+              <w:jc w:val="both"/>
+            </w:pPr>
+            <w:r>
+              <w:t>19/10/2017</w:t>
+            </w:r>
+          </w:p>
+        </w:tc>
+        <w:tc>
+          <w:tcPr>
+            <w:tcW w:w="1127" w:type="dxa"/>
+            <w:gridSpan w:val="2"/>
+            <w:shd w:val="clear" w:color="auto" w:fill="E7E6E6" w:themeFill="background2"/>
+          </w:tcPr>
+          <w:p>
+            <w:pPr>
+              <w:jc w:val="center"/>
+            </w:pPr>
+            <w:r>
+              <w:t>1H00Min</w:t>
+            </w:r>
+          </w:p>
+        </w:tc>
+        <w:tc>
+          <w:tcPr>
+            <w:tcW w:w="6812" w:type="dxa"/>
+            <w:shd w:val="clear" w:color="auto" w:fill="E7E6E6" w:themeFill="background2"/>
+          </w:tcPr>
+          <w:p>
+            <w:pPr>
+              <w:jc w:val="both"/>
+            </w:pPr>
+            <w:r>
+              <w:t>Criação da descrição de Casos de uso</w:t>
+            </w:r>
+          </w:p>
+        </w:tc>
+      </w:tr>
+      <w:tr>
+        <w:tc>
+          <w:tcPr>
+            <w:tcW w:w="1412" w:type="dxa"/>
+            <w:shd w:val="clear" w:color="auto" w:fill="E7E6E6" w:themeFill="background2"/>
+          </w:tcPr>
+          <w:p>
+            <w:pPr>
+              <w:jc w:val="both"/>
+            </w:pPr>
+            <w:r>
+              <w:t>24/10/2017</w:t>
+            </w:r>
+          </w:p>
+        </w:tc>
+        <w:tc>
+          <w:tcPr>
+            <w:tcW w:w="1127" w:type="dxa"/>
+            <w:gridSpan w:val="2"/>
+            <w:shd w:val="clear" w:color="auto" w:fill="E7E6E6" w:themeFill="background2"/>
+          </w:tcPr>
+          <w:p>
+            <w:pPr>
+              <w:jc w:val="center"/>
+            </w:pPr>
+            <w:r>
+              <w:t>1H30Min</w:t>
+            </w:r>
+          </w:p>
+        </w:tc>
+        <w:tc>
+          <w:tcPr>
+            <w:tcW w:w="6812" w:type="dxa"/>
+            <w:shd w:val="clear" w:color="auto" w:fill="E7E6E6" w:themeFill="background2"/>
+          </w:tcPr>
+          <w:p>
+            <w:pPr>
+              <w:jc w:val="both"/>
+            </w:pPr>
+            <w:r>
+              <w:t>Continuação da descrição de Casos de uso</w:t>
+            </w:r>
+          </w:p>
+        </w:tc>
+      </w:tr>
+      <w:tr>
+        <w:tc>
+          <w:tcPr>
+            <w:tcW w:w="1412" w:type="dxa"/>
+            <w:shd w:val="clear" w:color="auto" w:fill="auto"/>
+          </w:tcPr>
+          <w:p>
+            <w:pPr>
+              <w:jc w:val="both"/>
+            </w:pPr>
+            <w:r>
+              <w:t>10/11/2017</w:t>
+            </w:r>
+          </w:p>
+        </w:tc>
+        <w:tc>
+          <w:tcPr>
+            <w:tcW w:w="1127" w:type="dxa"/>
+            <w:gridSpan w:val="2"/>
+            <w:shd w:val="clear" w:color="auto" w:fill="auto"/>
+          </w:tcPr>
+          <w:p>
+            <w:pPr>
+              <w:jc w:val="center"/>
+            </w:pPr>
+            <w:r>
+              <w:t>0H30Min</w:t>
+            </w:r>
+          </w:p>
+        </w:tc>
+        <w:tc>
+          <w:tcPr>
+            <w:tcW w:w="6812" w:type="dxa"/>
+            <w:shd w:val="clear" w:color="auto" w:fill="auto"/>
+          </w:tcPr>
+          <w:p>
+            <w:pPr>
+              <w:jc w:val="both"/>
+            </w:pPr>
+            <w:r>
+              <w:t>Criação do Caso de Uso “Registar Utilizador”</w:t>
+            </w:r>
+          </w:p>
+        </w:tc>
+      </w:tr>
+      <w:tr>
+        <w:tc>
+          <w:tcPr>
+            <w:tcW w:w="1412" w:type="dxa"/>
+            <w:shd w:val="clear" w:color="auto" w:fill="auto"/>
+          </w:tcPr>
+          <w:p>
+            <w:pPr>
+              <w:jc w:val="both"/>
+            </w:pPr>
+            <w:r>
+              <w:t>11/11/2017</w:t>
+            </w:r>
+          </w:p>
+        </w:tc>
+        <w:tc>
+          <w:tcPr>
+            <w:tcW w:w="1127" w:type="dxa"/>
+            <w:gridSpan w:val="2"/>
+            <w:shd w:val="clear" w:color="auto" w:fill="auto"/>
+          </w:tcPr>
+          <w:p>
+            <w:pPr>
+              <w:jc w:val="center"/>
+            </w:pPr>
+            <w:r>
+              <w:t>0H30Min</w:t>
+            </w:r>
+          </w:p>
+        </w:tc>
+        <w:tc>
+          <w:tcPr>
+            <w:tcW w:w="6812" w:type="dxa"/>
+            <w:shd w:val="clear" w:color="auto" w:fill="auto"/>
+          </w:tcPr>
+          <w:p>
+            <w:pPr>
+              <w:jc w:val="both"/>
+            </w:pPr>
+            <w:r>
+              <w:t>Criação do Caso de uso “Ver Utilizador”</w:t>
+            </w:r>
+          </w:p>
+        </w:tc>
+      </w:tr>
+      <w:tr>
+        <w:tc>
+          <w:tcPr>
+            <w:tcW w:w="1412" w:type="dxa"/>
+            <w:shd w:val="clear" w:color="auto" w:fill="E7E6E6" w:themeFill="background2"/>
+          </w:tcPr>
+          <w:p>
+            <w:pPr>
+              <w:jc w:val="both"/>
+            </w:pPr>
+            <w:r>
+              <w:t>13/11/2017</w:t>
+            </w:r>
+          </w:p>
+        </w:tc>
+        <w:tc>
+          <w:tcPr>
+            <w:tcW w:w="1127" w:type="dxa"/>
+            <w:gridSpan w:val="2"/>
+            <w:shd w:val="clear" w:color="auto" w:fill="E7E6E6" w:themeFill="background2"/>
+          </w:tcPr>
+          <w:p>
+            <w:pPr>
+              <w:jc w:val="center"/>
+            </w:pPr>
+            <w:r>
+              <w:t>1H30Min</w:t>
+            </w:r>
+          </w:p>
+        </w:tc>
+        <w:tc>
+          <w:tcPr>
+            <w:tcW w:w="6812" w:type="dxa"/>
+            <w:shd w:val="clear" w:color="auto" w:fill="E7E6E6" w:themeFill="background2"/>
+          </w:tcPr>
+          <w:p>
+            <w:pPr>
+              <w:jc w:val="both"/>
+            </w:pPr>
+            <w:r>
+              <w:t>Inicio da criação do Diagrama de classes</w:t>
+            </w:r>
+          </w:p>
+        </w:tc>
+      </w:tr>
+      <w:tr>
+        <w:tc>
+          <w:tcPr>
+            <w:tcW w:w="1412" w:type="dxa"/>
+          </w:tcPr>
+          <w:p>
+            <w:pPr>
+              <w:jc w:val="both"/>
+            </w:pPr>
+            <w:r>
+              <w:t>17/11/2017</w:t>
+            </w:r>
+          </w:p>
+        </w:tc>
+        <w:tc>
+          <w:tcPr>
+            <w:tcW w:w="1127" w:type="dxa"/>
+            <w:gridSpan w:val="2"/>
+          </w:tcPr>
+          <w:p>
+            <w:pPr>
+              <w:jc w:val="center"/>
+            </w:pPr>
+            <w:r>
+              <w:t>0H15Min</w:t>
+            </w:r>
+          </w:p>
+        </w:tc>
+        <w:tc>
+          <w:tcPr>
+            <w:tcW w:w="6812" w:type="dxa"/>
+          </w:tcPr>
+          <w:p>
+            <w:pPr>
+              <w:jc w:val="both"/>
+            </w:pPr>
+            <w:r>
+              <w:t>Criação do Caso de Uso “Alterar Utilizador”</w:t>
+            </w:r>
+          </w:p>
+        </w:tc>
+      </w:tr>
+      <w:tr>
+        <w:tc>
+          <w:tcPr>
+            <w:tcW w:w="1412" w:type="dxa"/>
+          </w:tcPr>
+          <w:p>
+            <w:pPr>
+              <w:jc w:val="both"/>
+            </w:pPr>
+            <w:r>
+              <w:t>18/11/2017</w:t>
+            </w:r>
+          </w:p>
+        </w:tc>
+        <w:tc>
+          <w:tcPr>
+            <w:tcW w:w="1127" w:type="dxa"/>
+            <w:gridSpan w:val="2"/>
+          </w:tcPr>
+          <w:p>
+            <w:pPr>
+              <w:jc w:val="center"/>
+            </w:pPr>
+            <w:r>
+              <w:t>2H30Min</w:t>
+            </w:r>
+          </w:p>
+        </w:tc>
+        <w:tc>
+          <w:tcPr>
+            <w:tcW w:w="6812" w:type="dxa"/>
+          </w:tcPr>
+          <w:p>
+            <w:pPr>
+              <w:jc w:val="both"/>
+            </w:pPr>
+            <w:r>
+              <w:t>Continuação do Caso de uso “Alterar Utilizador” E criação e finalização de “Desativar Utilizador”</w:t>
+            </w:r>
+          </w:p>
+        </w:tc>
+      </w:tr>
+      <w:tr>
+        <w:tc>
+          <w:tcPr>
+            <w:tcW w:w="1412" w:type="dxa"/>
+            <w:shd w:val="clear" w:color="auto" w:fill="E7E6E6" w:themeFill="background2"/>
+          </w:tcPr>
+          <w:p>
+            <w:pPr>
+              <w:jc w:val="both"/>
+            </w:pPr>
+            <w:r>
+              <w:t>20/11/2017</w:t>
+            </w:r>
+          </w:p>
+        </w:tc>
+        <w:tc>
+          <w:tcPr>
+            <w:tcW w:w="1127" w:type="dxa"/>
+            <w:gridSpan w:val="2"/>
+            <w:shd w:val="clear" w:color="auto" w:fill="E7E6E6" w:themeFill="background2"/>
+          </w:tcPr>
+          <w:p>
+            <w:pPr>
+              <w:jc w:val="center"/>
+            </w:pPr>
+            <w:r>
+              <w:t>3H00Min</w:t>
+            </w:r>
+          </w:p>
+        </w:tc>
+        <w:tc>
+          <w:tcPr>
+            <w:tcW w:w="6812" w:type="dxa"/>
+            <w:shd w:val="clear" w:color="auto" w:fill="E7E6E6" w:themeFill="background2"/>
+          </w:tcPr>
+          <w:p>
+            <w:pPr>
+              <w:jc w:val="both"/>
+            </w:pPr>
+            <w:r>
+              <w:t>Conclusão do Diagrama de classes mais Diagrama de Estado</w:t>
+            </w:r>
+          </w:p>
+        </w:tc>
+      </w:tr>
+      <w:tr>
+        <w:tc>
+          <w:tcPr>
+            <w:tcW w:w="1412" w:type="dxa"/>
+            <w:shd w:val="clear" w:color="auto" w:fill="E7E6E6" w:themeFill="background2"/>
+          </w:tcPr>
+          <w:p>
+            <w:pPr>
+              <w:jc w:val="both"/>
+            </w:pPr>
+            <w:r>
+              <w:t>21/11/2017</w:t>
+            </w:r>
+          </w:p>
+        </w:tc>
+        <w:tc>
+          <w:tcPr>
+            <w:tcW w:w="1127" w:type="dxa"/>
+            <w:gridSpan w:val="2"/>
+            <w:shd w:val="clear" w:color="auto" w:fill="E7E6E6" w:themeFill="background2"/>
+          </w:tcPr>
+          <w:p>
+            <w:pPr>
+              <w:jc w:val="center"/>
+            </w:pPr>
+            <w:r>
+              <w:t>1H00Min</w:t>
+            </w:r>
+          </w:p>
+        </w:tc>
+        <w:tc>
+          <w:tcPr>
+            <w:tcW w:w="6812" w:type="dxa"/>
+            <w:shd w:val="clear" w:color="auto" w:fill="E7E6E6" w:themeFill="background2"/>
+          </w:tcPr>
+          <w:p>
+            <w:pPr>
+              <w:jc w:val="both"/>
+            </w:pPr>
+            <w:r>
+              <w:t>Criação do Diagrama de Contexto</w:t>
+            </w:r>
+          </w:p>
+        </w:tc>
+      </w:tr>
+      <w:tr>
+        <w:tc>
+          <w:tcPr>
+            <w:tcW w:w="1412" w:type="dxa"/>
+          </w:tcPr>
+          <w:p>
+            <w:pPr>
+              <w:jc w:val="both"/>
+            </w:pPr>
+            <w:r>
+              <w:t>23/11/2017</w:t>
+            </w:r>
+          </w:p>
+        </w:tc>
+        <w:tc>
+          <w:tcPr>
+            <w:tcW w:w="1127" w:type="dxa"/>
+            <w:gridSpan w:val="2"/>
+          </w:tcPr>
+          <w:p>
+            <w:pPr>
+              <w:jc w:val="center"/>
+            </w:pPr>
+            <w:r>
+              <w:t>1H00Min</w:t>
+            </w:r>
+          </w:p>
+        </w:tc>
+        <w:tc>
+          <w:tcPr>
+            <w:tcW w:w="6812" w:type="dxa"/>
+          </w:tcPr>
+          <w:p>
+            <w:pPr>
+              <w:jc w:val="both"/>
+            </w:pPr>
+            <w:r>
+              <w:t>Criação do Diagrama de Sequencias – Inserir Utilizador</w:t>
+            </w:r>
+          </w:p>
+        </w:tc>
+      </w:tr>
+      <w:tr>
+        <w:tc>
+          <w:tcPr>
+            <w:tcW w:w="1412" w:type="dxa"/>
+          </w:tcPr>
+          <w:p>
+            <w:pPr>
+              <w:jc w:val="both"/>
+            </w:pPr>
+            <w:r>
+              <w:t>23/11/2017</w:t>
+            </w:r>
+          </w:p>
+        </w:tc>
+        <w:tc>
+          <w:tcPr>
+            <w:tcW w:w="1127" w:type="dxa"/>
+            <w:gridSpan w:val="2"/>
+          </w:tcPr>
+          <w:p>
+            <w:pPr>
+              <w:jc w:val="center"/>
+            </w:pPr>
+            <w:r>
+              <w:t>0H30Min</w:t>
+            </w:r>
+          </w:p>
+        </w:tc>
+        <w:tc>
+          <w:tcPr>
+            <w:tcW w:w="6812" w:type="dxa"/>
+          </w:tcPr>
+          <w:p>
+            <w:pPr>
+              <w:jc w:val="both"/>
+            </w:pPr>
+            <w:r>
+              <w:t>Criação do Diagrama de Sequencias – Ver Utilizador</w:t>
+            </w:r>
+          </w:p>
+        </w:tc>
+      </w:tr>
+      <w:tr>
+        <w:tc>
+          <w:tcPr>
+            <w:tcW w:w="1412" w:type="dxa"/>
+          </w:tcPr>
+          <w:p>
+            <w:pPr>
+              <w:jc w:val="both"/>
+            </w:pPr>
+            <w:r>
+              <w:t>23/11/2017</w:t>
+            </w:r>
+          </w:p>
+        </w:tc>
+        <w:tc>
+          <w:tcPr>
+            <w:tcW w:w="1127" w:type="dxa"/>
+            <w:gridSpan w:val="2"/>
+          </w:tcPr>
+          <w:p>
+            <w:pPr>
+              <w:jc w:val="center"/>
+            </w:pPr>
+            <w:r>
+              <w:t>0H30Min</w:t>
+            </w:r>
+          </w:p>
+        </w:tc>
+        <w:tc>
+          <w:tcPr>
+            <w:tcW w:w="6812" w:type="dxa"/>
+          </w:tcPr>
+          <w:p>
+            <w:pPr>
+              <w:jc w:val="both"/>
+            </w:pPr>
+            <w:r>
+              <w:t>Criação do Diagrama de Sequencias – Alterar Utilizador</w:t>
+            </w:r>
+          </w:p>
+        </w:tc>
+      </w:tr>
+      <w:tr>
+        <w:tc>
+          <w:tcPr>
+            <w:tcW w:w="1412" w:type="dxa"/>
+          </w:tcPr>
+          <w:p>
+            <w:pPr>
+              <w:jc w:val="both"/>
+            </w:pPr>
+            <w:r>
+              <w:t>23/11/2017</w:t>
+            </w:r>
+          </w:p>
+        </w:tc>
+        <w:tc>
+          <w:tcPr>
+            <w:tcW w:w="1127" w:type="dxa"/>
+            <w:gridSpan w:val="2"/>
+          </w:tcPr>
+          <w:p>
+            <w:pPr>
+              <w:jc w:val="center"/>
+            </w:pPr>
+            <w:r>
+              <w:t>0H30Min</w:t>
+            </w:r>
+          </w:p>
+        </w:tc>
+        <w:tc>
+          <w:tcPr>
+            <w:tcW w:w="6812" w:type="dxa"/>
+          </w:tcPr>
+          <w:p>
+            <w:pPr>
+              <w:jc w:val="both"/>
+            </w:pPr>
+            <w:r>
+              <w:t>Criação do Diagrama de Sequencias – Desativar utilizador</w:t>
+            </w:r>
+          </w:p>
+        </w:tc>
+      </w:tr>
+      <w:tr>
+        <w:tc>
+          <w:tcPr>
+            <w:tcW w:w="2539" w:type="dxa"/>
+            <w:gridSpan w:val="3"/>
+            <w:shd w:val="clear" w:color="auto" w:fill="E7E6E6" w:themeFill="background2"/>
+          </w:tcPr>
+          <w:p>
+            <w:pPr>
+              <w:jc w:val="center"/>
+            </w:pPr>
+            <w:r>
+              <w:t>Nota</w:t>
+            </w:r>
+          </w:p>
+        </w:tc>
+        <w:tc>
+          <w:tcPr>
+            <w:tcW w:w="6812" w:type="dxa"/>
+            <w:shd w:val="clear" w:color="auto" w:fill="E7E6E6" w:themeFill="background2"/>
+          </w:tcPr>
+          <w:p>
+            <w:pPr>
+              <w:jc w:val="both"/>
+            </w:pPr>
+            <w:r>
+              <w:t>A linha com o sombreado significa que as tarefas foram feitas em conjunto</w:t>
+            </w:r>
+          </w:p>
+        </w:tc>
+      </w:tr>
+    </w:tbl>
+    <w:p/>
+    <w:p>
+      <w:r>
+        <w:br w:type="page"/>
+      </w:r>
+    </w:p>
+    <w:p>
+      <w:pPr>
+        <w:pStyle w:val="Cabealho2"/>
+      </w:pPr>
+      <w:bookmarkStart w:id="39" w:name="_Toc499571202"/>
+      <w:r>
+        <w:lastRenderedPageBreak/>
+        <w:t>Algoritmo do Digito de Controlo</w:t>
+      </w:r>
+      <w:bookmarkEnd w:id="39"/>
+    </w:p>
+    <w:p>
+      <w:pPr>
+        <w:rPr>
+          <w:sz w:val="24"/>
+          <w:szCs w:val="24"/>
+        </w:rPr>
+      </w:pPr>
+      <w:r>
+        <w:rPr>
+          <w:sz w:val="24"/>
+          <w:szCs w:val="24"/>
+        </w:rPr>
+        <w:t>Bilhete de Identidade e Cartão do Cidadão</w:t>
+      </w:r>
+    </w:p>
+    <w:p>
+      <w:pPr>
+        <w:rPr>
+          <w:sz w:val="24"/>
+          <w:szCs w:val="24"/>
+        </w:rPr>
+      </w:pPr>
+      <w:r>
+        <w:rPr>
+          <w:sz w:val="24"/>
+          <w:szCs w:val="24"/>
+        </w:rPr>
+        <w:t>MODO DE CÁLCULO:</w:t>
+      </w:r>
+    </w:p>
+    <w:p>
+      <w:pPr>
+        <w:rPr>
+          <w:sz w:val="24"/>
+          <w:szCs w:val="24"/>
+        </w:rPr>
+      </w:pPr>
+      <w:r>
+        <w:rPr>
+          <w:sz w:val="24"/>
+          <w:szCs w:val="24"/>
+        </w:rPr>
+        <w:t xml:space="preserve">Se o número tiver só 6 ou 7 dígitos </w:t>
+      </w:r>
+      <w:proofErr w:type="gramStart"/>
+      <w:r>
+        <w:rPr>
+          <w:sz w:val="24"/>
+          <w:szCs w:val="24"/>
+        </w:rPr>
+        <w:t>acrescente  0</w:t>
+      </w:r>
+      <w:proofErr w:type="gramEnd"/>
+      <w:r>
+        <w:rPr>
+          <w:sz w:val="24"/>
+          <w:szCs w:val="24"/>
+        </w:rPr>
+        <w:t xml:space="preserve"> (zeros) à esquerda até perfazer 8 </w:t>
+      </w:r>
+      <w:proofErr w:type="spellStart"/>
+      <w:r>
+        <w:rPr>
+          <w:sz w:val="24"/>
+          <w:szCs w:val="24"/>
+        </w:rPr>
+        <w:t>digitos</w:t>
+      </w:r>
+      <w:proofErr w:type="spellEnd"/>
+    </w:p>
+    <w:p>
+      <w:pPr>
+        <w:rPr>
+          <w:sz w:val="24"/>
+          <w:szCs w:val="24"/>
+        </w:rPr>
+      </w:pPr>
+      <w:r>
+        <w:rPr>
+          <w:sz w:val="24"/>
+          <w:szCs w:val="24"/>
+        </w:rPr>
+        <w:t>MULTIPLIQUE O</w:t>
+      </w:r>
+    </w:p>
+    <w:p>
+      <w:pPr>
+        <w:rPr>
+          <w:sz w:val="24"/>
+          <w:szCs w:val="24"/>
+        </w:rPr>
+      </w:pPr>
+    </w:p>
+    <w:p>
+      <w:pPr>
+        <w:rPr>
+          <w:sz w:val="24"/>
+          <w:szCs w:val="24"/>
+        </w:rPr>
+      </w:pPr>
+      <w:r>
+        <w:rPr>
+          <w:sz w:val="24"/>
+          <w:szCs w:val="24"/>
+        </w:rPr>
+        <w:t>8.º dígito por 2</w:t>
+      </w:r>
+    </w:p>
+    <w:p>
+      <w:pPr>
+        <w:rPr>
+          <w:sz w:val="24"/>
+          <w:szCs w:val="24"/>
+        </w:rPr>
+      </w:pPr>
+      <w:r>
+        <w:rPr>
+          <w:sz w:val="24"/>
+          <w:szCs w:val="24"/>
+        </w:rPr>
+        <w:t>7.º dígito por 3</w:t>
+      </w:r>
+    </w:p>
+    <w:p>
+      <w:pPr>
+        <w:rPr>
+          <w:sz w:val="24"/>
+          <w:szCs w:val="24"/>
+        </w:rPr>
+      </w:pPr>
+      <w:r>
+        <w:rPr>
+          <w:sz w:val="24"/>
+          <w:szCs w:val="24"/>
+        </w:rPr>
+        <w:t>6.º dígito por 4</w:t>
+      </w:r>
+    </w:p>
+    <w:p>
+      <w:pPr>
+        <w:rPr>
+          <w:sz w:val="24"/>
+          <w:szCs w:val="24"/>
+        </w:rPr>
+      </w:pPr>
+      <w:r>
+        <w:rPr>
+          <w:sz w:val="24"/>
+          <w:szCs w:val="24"/>
+        </w:rPr>
+        <w:t>5.º dígito por 5</w:t>
+      </w:r>
+    </w:p>
+    <w:p>
+      <w:pPr>
+        <w:rPr>
+          <w:sz w:val="24"/>
+          <w:szCs w:val="24"/>
+        </w:rPr>
+      </w:pPr>
+      <w:r>
+        <w:rPr>
+          <w:sz w:val="24"/>
+          <w:szCs w:val="24"/>
+        </w:rPr>
+        <w:t>4.º dígito por 6</w:t>
+      </w:r>
+    </w:p>
+    <w:p>
+      <w:pPr>
+        <w:rPr>
+          <w:sz w:val="24"/>
+          <w:szCs w:val="24"/>
+        </w:rPr>
+      </w:pPr>
+      <w:r>
+        <w:rPr>
+          <w:sz w:val="24"/>
+          <w:szCs w:val="24"/>
+        </w:rPr>
+        <w:t>3.º dígito por 7</w:t>
+      </w:r>
+    </w:p>
+    <w:p>
+      <w:pPr>
+        <w:rPr>
+          <w:sz w:val="24"/>
+          <w:szCs w:val="24"/>
+        </w:rPr>
+      </w:pPr>
+      <w:r>
+        <w:rPr>
+          <w:sz w:val="24"/>
+          <w:szCs w:val="24"/>
+        </w:rPr>
+        <w:t>2.º digito por 8</w:t>
+      </w:r>
+    </w:p>
+    <w:p>
+      <w:pPr>
+        <w:rPr>
+          <w:sz w:val="24"/>
+          <w:szCs w:val="24"/>
+        </w:rPr>
+      </w:pPr>
+      <w:r>
+        <w:rPr>
+          <w:sz w:val="24"/>
+          <w:szCs w:val="24"/>
+        </w:rPr>
+        <w:t>1.º dígito por 9</w:t>
+      </w:r>
+    </w:p>
+    <w:p>
+      <w:pPr>
+        <w:rPr>
+          <w:sz w:val="24"/>
+          <w:szCs w:val="24"/>
+        </w:rPr>
+      </w:pPr>
+      <w:r>
+        <w:rPr>
+          <w:sz w:val="24"/>
+          <w:szCs w:val="24"/>
+        </w:rPr>
+        <w:t xml:space="preserve"> </w:t>
+      </w:r>
+    </w:p>
+    <w:p>
+      <w:pPr>
+        <w:rPr>
+          <w:sz w:val="24"/>
+          <w:szCs w:val="24"/>
+        </w:rPr>
+      </w:pPr>
+      <w:r>
+        <w:rPr>
+          <w:sz w:val="24"/>
+          <w:szCs w:val="24"/>
+        </w:rPr>
+        <w:t>Adicione os resultados</w:t>
+      </w:r>
+    </w:p>
+    <w:p>
+      <w:pPr>
+        <w:rPr>
+          <w:sz w:val="24"/>
+          <w:szCs w:val="24"/>
+        </w:rPr>
+      </w:pPr>
+      <w:r>
+        <w:rPr>
+          <w:sz w:val="24"/>
+          <w:szCs w:val="24"/>
+        </w:rPr>
+        <w:t xml:space="preserve"> </w:t>
+      </w:r>
+    </w:p>
+    <w:p>
+      <w:pPr>
+        <w:rPr>
+          <w:sz w:val="24"/>
+          <w:szCs w:val="24"/>
+        </w:rPr>
+      </w:pPr>
+    </w:p>
+    <w:p>
+      <w:pPr>
+        <w:rPr>
+          <w:sz w:val="24"/>
+          <w:szCs w:val="24"/>
+        </w:rPr>
+      </w:pPr>
+      <w:r>
+        <w:rPr>
+          <w:sz w:val="24"/>
+          <w:szCs w:val="24"/>
+        </w:rPr>
+        <w:t>Calcule o Módulo 11 do resultado, isto é, o resto da divisão do número por 11.</w:t>
+      </w:r>
+    </w:p>
+    <w:p>
+      <w:pPr>
+        <w:rPr>
+          <w:sz w:val="24"/>
+          <w:szCs w:val="24"/>
+        </w:rPr>
+      </w:pPr>
+      <w:r>
+        <w:rPr>
+          <w:sz w:val="24"/>
+          <w:szCs w:val="24"/>
+        </w:rPr>
+        <w:t xml:space="preserve"> </w:t>
+      </w:r>
+    </w:p>
+    <w:p>
+      <w:pPr>
+        <w:rPr>
+          <w:sz w:val="24"/>
+          <w:szCs w:val="24"/>
+        </w:rPr>
+      </w:pPr>
+      <w:r>
+        <w:rPr>
+          <w:sz w:val="24"/>
+          <w:szCs w:val="24"/>
+        </w:rPr>
+        <w:t xml:space="preserve">Se o resto for 0 ou 1, o dígito de controle </w:t>
+      </w:r>
+      <w:proofErr w:type="gramStart"/>
+      <w:r>
+        <w:rPr>
+          <w:sz w:val="24"/>
+          <w:szCs w:val="24"/>
+        </w:rPr>
+        <w:t>será  0</w:t>
+      </w:r>
+      <w:proofErr w:type="gramEnd"/>
+    </w:p>
+    <w:p>
+      <w:pPr>
+        <w:rPr>
+          <w:sz w:val="24"/>
+          <w:szCs w:val="24"/>
+        </w:rPr>
+      </w:pPr>
+      <w:r>
+        <w:rPr>
+          <w:sz w:val="24"/>
+          <w:szCs w:val="24"/>
+        </w:rPr>
+        <w:t xml:space="preserve"> </w:t>
+      </w:r>
+    </w:p>
+    <w:p>
+      <w:pPr>
+        <w:rPr>
+          <w:color w:val="4472C4" w:themeColor="accent1"/>
+        </w:rPr>
+      </w:pPr>
+      <w:r>
+        <w:rPr>
+          <w:sz w:val="24"/>
+          <w:szCs w:val="24"/>
+        </w:rPr>
+        <w:t>Se for outro algarismo x, o dígito de controle será o resultado de 11 - x</w:t>
+      </w:r>
+    </w:p>
+    <w:p/>
+    <w:p>
+      <w:proofErr w:type="spellStart"/>
+      <w:r>
+        <w:t>public</w:t>
+      </w:r>
+      <w:proofErr w:type="spellEnd"/>
+      <w:r>
+        <w:t xml:space="preserve"> </w:t>
+      </w:r>
+      <w:proofErr w:type="spellStart"/>
+      <w:r>
+        <w:t>bool</w:t>
+      </w:r>
+      <w:proofErr w:type="spellEnd"/>
+      <w:r>
+        <w:t xml:space="preserve"> </w:t>
+      </w:r>
+      <w:proofErr w:type="spellStart"/>
+      <w:proofErr w:type="gramStart"/>
+      <w:r>
+        <w:t>ValidateNumeroDocumentoCC</w:t>
+      </w:r>
+      <w:proofErr w:type="spellEnd"/>
+      <w:r>
+        <w:t>(</w:t>
+      </w:r>
+      <w:proofErr w:type="spellStart"/>
+      <w:proofErr w:type="gramEnd"/>
+      <w:r>
+        <w:t>string</w:t>
+      </w:r>
+      <w:proofErr w:type="spellEnd"/>
+      <w:r>
+        <w:t xml:space="preserve"> </w:t>
+      </w:r>
+      <w:proofErr w:type="spellStart"/>
+      <w:r>
+        <w:t>numeroDocumento</w:t>
+      </w:r>
+      <w:proofErr w:type="spellEnd"/>
+      <w:r>
+        <w:t xml:space="preserve">) {  </w:t>
+      </w:r>
+      <w:proofErr w:type="spellStart"/>
+      <w:r>
+        <w:t>int</w:t>
+      </w:r>
+      <w:proofErr w:type="spellEnd"/>
+      <w:r>
+        <w:t xml:space="preserve"> sum = 0;  </w:t>
+      </w:r>
+      <w:proofErr w:type="spellStart"/>
+      <w:r>
+        <w:t>bool</w:t>
+      </w:r>
+      <w:proofErr w:type="spellEnd"/>
+      <w:r>
+        <w:t xml:space="preserve"> </w:t>
+      </w:r>
+      <w:proofErr w:type="spellStart"/>
+      <w:r>
+        <w:t>secondDigit</w:t>
+      </w:r>
+      <w:proofErr w:type="spellEnd"/>
+      <w:r>
+        <w:t xml:space="preserve"> = false; </w:t>
+      </w:r>
+    </w:p>
+    <w:p>
+      <w:r>
+        <w:t xml:space="preserve"> </w:t>
+      </w:r>
+    </w:p>
+    <w:p>
+      <w:r>
+        <w:t xml:space="preserve"> </w:t>
+      </w:r>
+      <w:proofErr w:type="spellStart"/>
+      <w:proofErr w:type="gramStart"/>
+      <w:r>
+        <w:t>if</w:t>
+      </w:r>
+      <w:proofErr w:type="spellEnd"/>
+      <w:r>
+        <w:t>(</w:t>
+      </w:r>
+      <w:proofErr w:type="spellStart"/>
+      <w:proofErr w:type="gramEnd"/>
+      <w:r>
+        <w:t>numeroDocumento.Length</w:t>
+      </w:r>
+      <w:proofErr w:type="spellEnd"/>
+      <w:r>
+        <w:t xml:space="preserve"> != 12) </w:t>
+      </w:r>
+      <w:proofErr w:type="spellStart"/>
+      <w:r>
+        <w:t>throw</w:t>
+      </w:r>
+      <w:proofErr w:type="spellEnd"/>
+      <w:r>
+        <w:t xml:space="preserve"> </w:t>
+      </w:r>
+      <w:proofErr w:type="spellStart"/>
+      <w:r>
+        <w:t>new</w:t>
+      </w:r>
+      <w:proofErr w:type="spellEnd"/>
+      <w:r>
+        <w:t xml:space="preserve"> </w:t>
+      </w:r>
+      <w:proofErr w:type="spellStart"/>
+      <w:r>
+        <w:t>ArgumentException</w:t>
+      </w:r>
+      <w:proofErr w:type="spellEnd"/>
+      <w:r>
+        <w:t xml:space="preserve">("Tamanho inválido para número de documento."); </w:t>
+      </w:r>
+    </w:p>
+    <w:p>
+      <w:r>
+        <w:lastRenderedPageBreak/>
+        <w:t xml:space="preserve"> </w:t>
+      </w:r>
+    </w:p>
+    <w:p>
+      <w:r>
+        <w:t xml:space="preserve"> for (</w:t>
+      </w:r>
+      <w:proofErr w:type="spellStart"/>
+      <w:r>
+        <w:t>int</w:t>
+      </w:r>
+      <w:proofErr w:type="spellEnd"/>
+      <w:r>
+        <w:t xml:space="preserve"> i = numeroDocumento.Length-1; i &gt;= 0; --i</w:t>
+      </w:r>
+      <w:proofErr w:type="gramStart"/>
+      <w:r>
+        <w:t>)  {</w:t>
+      </w:r>
+      <w:proofErr w:type="gramEnd"/>
+      <w:r>
+        <w:t xml:space="preserve"> </w:t>
+      </w:r>
+      <w:proofErr w:type="spellStart"/>
+      <w:r>
+        <w:t>int</w:t>
+      </w:r>
+      <w:proofErr w:type="spellEnd"/>
+      <w:r>
+        <w:t xml:space="preserve"> valor = </w:t>
+      </w:r>
+      <w:proofErr w:type="spellStart"/>
+      <w:r>
+        <w:t>GetNumberFromChar</w:t>
+      </w:r>
+      <w:proofErr w:type="spellEnd"/>
+      <w:r>
+        <w:t>(</w:t>
+      </w:r>
+      <w:proofErr w:type="spellStart"/>
+      <w:r>
+        <w:t>numeroDocumento</w:t>
+      </w:r>
+      <w:proofErr w:type="spellEnd"/>
+      <w:r>
+        <w:t xml:space="preserve">[i]); </w:t>
+      </w:r>
+    </w:p>
+    <w:p>
+      <w:r>
+        <w:t xml:space="preserve"> </w:t>
+      </w:r>
+    </w:p>
+    <w:p>
+      <w:proofErr w:type="spellStart"/>
+      <w:r>
+        <w:t>if</w:t>
+      </w:r>
+      <w:proofErr w:type="spellEnd"/>
+      <w:r>
+        <w:t xml:space="preserve"> (</w:t>
+      </w:r>
+      <w:proofErr w:type="spellStart"/>
+      <w:proofErr w:type="gramStart"/>
+      <w:r>
+        <w:t>secondDigit</w:t>
+      </w:r>
+      <w:proofErr w:type="spellEnd"/>
+      <w:r>
+        <w:t>)  {</w:t>
+      </w:r>
+      <w:proofErr w:type="gramEnd"/>
+      <w:r>
+        <w:t xml:space="preserve">    valor *= 2; </w:t>
+      </w:r>
+    </w:p>
+    <w:p>
+      <w:r>
+        <w:t xml:space="preserve"> </w:t>
+      </w:r>
+    </w:p>
+    <w:p>
+      <w:r>
+        <w:t xml:space="preserve">   </w:t>
+      </w:r>
+      <w:proofErr w:type="spellStart"/>
+      <w:r>
+        <w:t>if</w:t>
+      </w:r>
+      <w:proofErr w:type="spellEnd"/>
+      <w:r>
+        <w:t xml:space="preserve"> (valor &gt; 9) valor -= 9</w:t>
+      </w:r>
+      <w:proofErr w:type="gramStart"/>
+      <w:r>
+        <w:t>; }</w:t>
+      </w:r>
+      <w:proofErr w:type="gramEnd"/>
+      <w:r>
+        <w:t xml:space="preserve"> </w:t>
+      </w:r>
+    </w:p>
+    <w:p>
+      <w:r>
+        <w:t xml:space="preserve"> </w:t>
+      </w:r>
+    </w:p>
+    <w:p>
+      <w:r>
+        <w:t xml:space="preserve">sum += valor; </w:t>
+      </w:r>
+      <w:proofErr w:type="spellStart"/>
+      <w:r>
+        <w:t>secondDigit</w:t>
+      </w:r>
+      <w:proofErr w:type="spellEnd"/>
+      <w:r>
+        <w:t xml:space="preserve"> </w:t>
+      </w:r>
+      <w:proofErr w:type="gramStart"/>
+      <w:r>
+        <w:t>= !</w:t>
+      </w:r>
+      <w:proofErr w:type="spellStart"/>
+      <w:r>
+        <w:t>secondDigit</w:t>
+      </w:r>
+      <w:proofErr w:type="spellEnd"/>
+      <w:proofErr w:type="gramEnd"/>
+      <w:r>
+        <w:t xml:space="preserve">; </w:t>
+      </w:r>
+    </w:p>
+    <w:p>
+      <w:pPr>
+        <w:rPr>
+          <w:lang w:val="en-GB"/>
+        </w:rPr>
+      </w:pPr>
+      <w:r>
+        <w:t xml:space="preserve"> </w:t>
+      </w:r>
+      <w:r>
+        <w:rPr>
+          <w:lang w:val="en-GB"/>
+        </w:rPr>
+        <w:t xml:space="preserve">} </w:t>
+      </w:r>
+    </w:p>
+    <w:p>
+      <w:pPr>
+        <w:rPr>
+          <w:lang w:val="en-GB"/>
+        </w:rPr>
+      </w:pPr>
+      <w:r>
+        <w:rPr>
+          <w:lang w:val="en-GB"/>
+        </w:rPr>
+        <w:t xml:space="preserve"> </w:t>
+      </w:r>
+    </w:p>
+    <w:p>
+      <w:pPr>
+        <w:rPr>
+          <w:lang w:val="en-GB"/>
+        </w:rPr>
+      </w:pPr>
+      <w:r>
+        <w:rPr>
+          <w:lang w:val="en-GB"/>
+        </w:rPr>
+        <w:t xml:space="preserve"> return (sum % 10) == 0</w:t>
+      </w:r>
+      <w:proofErr w:type="gramStart"/>
+      <w:r>
+        <w:rPr>
+          <w:lang w:val="en-GB"/>
+        </w:rPr>
+        <w:t>; }</w:t>
+      </w:r>
+      <w:proofErr w:type="gramEnd"/>
+      <w:r>
+        <w:rPr>
+          <w:lang w:val="en-GB"/>
+        </w:rPr>
+        <w:t xml:space="preserve"> </w:t>
+      </w:r>
+    </w:p>
+    <w:p>
+      <w:pPr>
+        <w:rPr>
+          <w:lang w:val="en-GB"/>
+        </w:rPr>
+      </w:pPr>
+      <w:r>
+        <w:rPr>
+          <w:lang w:val="en-GB"/>
+        </w:rPr>
+        <w:t xml:space="preserve"> </w:t>
+      </w:r>
+    </w:p>
+    <w:p>
+      <w:pPr>
+        <w:rPr>
+          <w:lang w:val="en-GB"/>
+        </w:rPr>
+      </w:pPr>
+      <w:r>
+        <w:rPr>
+          <w:lang w:val="en-GB"/>
+        </w:rPr>
+        <w:t xml:space="preserve">public </w:t>
+      </w:r>
+      <w:proofErr w:type="spellStart"/>
+      <w:r>
+        <w:rPr>
+          <w:lang w:val="en-GB"/>
+        </w:rPr>
+        <w:t>int</w:t>
+      </w:r>
+      <w:proofErr w:type="spellEnd"/>
+      <w:r>
+        <w:rPr>
+          <w:lang w:val="en-GB"/>
+        </w:rPr>
+        <w:t xml:space="preserve"> </w:t>
+      </w:r>
+      <w:proofErr w:type="spellStart"/>
+      <w:proofErr w:type="gramStart"/>
+      <w:r>
+        <w:rPr>
+          <w:lang w:val="en-GB"/>
+        </w:rPr>
+        <w:t>GetNumberFromChar</w:t>
+      </w:r>
+      <w:proofErr w:type="spellEnd"/>
+      <w:r>
+        <w:rPr>
+          <w:lang w:val="en-GB"/>
+        </w:rPr>
+        <w:t>(</w:t>
+      </w:r>
+      <w:proofErr w:type="gramEnd"/>
+      <w:r>
+        <w:rPr>
+          <w:lang w:val="en-GB"/>
+        </w:rPr>
+        <w:t>char letter) {  switch(letter)  { case '0' : return 0; case '1' : return 1;</w:t>
+      </w:r>
+    </w:p>
+    <w:p>
+      <w:pPr>
+        <w:rPr>
+          <w:lang w:val="en-GB"/>
+        </w:rPr>
+      </w:pPr>
+      <w:r>
+        <w:rPr>
+          <w:lang w:val="en-GB"/>
+        </w:rPr>
+        <w:t xml:space="preserve"> case '2</w:t>
+      </w:r>
+      <w:proofErr w:type="gramStart"/>
+      <w:r>
+        <w:rPr>
+          <w:lang w:val="en-GB"/>
+        </w:rPr>
+        <w:t>' :</w:t>
+      </w:r>
+      <w:proofErr w:type="gramEnd"/>
+      <w:r>
+        <w:rPr>
+          <w:lang w:val="en-GB"/>
+        </w:rPr>
+        <w:t xml:space="preserve"> return 2; </w:t>
+      </w:r>
+    </w:p>
+    <w:p>
+      <w:pPr>
+        <w:rPr>
+          <w:lang w:val="en-GB"/>
+        </w:rPr>
+      </w:pPr>
+      <w:r>
+        <w:rPr>
+          <w:lang w:val="en-GB"/>
+        </w:rPr>
+        <w:t>case '3</w:t>
+      </w:r>
+      <w:proofErr w:type="gramStart"/>
+      <w:r>
+        <w:rPr>
+          <w:lang w:val="en-GB"/>
+        </w:rPr>
+        <w:t>' :</w:t>
+      </w:r>
+      <w:proofErr w:type="gramEnd"/>
+      <w:r>
+        <w:rPr>
+          <w:lang w:val="en-GB"/>
+        </w:rPr>
+        <w:t xml:space="preserve"> return 3;</w:t>
+      </w:r>
+    </w:p>
+    <w:p>
+      <w:pPr>
+        <w:rPr>
+          <w:lang w:val="en-GB"/>
+        </w:rPr>
+      </w:pPr>
+      <w:r>
+        <w:rPr>
+          <w:lang w:val="en-GB"/>
+        </w:rPr>
+        <w:t xml:space="preserve"> case '4</w:t>
+      </w:r>
+      <w:proofErr w:type="gramStart"/>
+      <w:r>
+        <w:rPr>
+          <w:lang w:val="en-GB"/>
+        </w:rPr>
+        <w:t>' :</w:t>
+      </w:r>
+      <w:proofErr w:type="gramEnd"/>
+      <w:r>
+        <w:rPr>
+          <w:lang w:val="en-GB"/>
+        </w:rPr>
+        <w:t xml:space="preserve"> return 4;</w:t>
+      </w:r>
+    </w:p>
+    <w:p>
+      <w:pPr>
+        <w:rPr>
+          <w:lang w:val="en-GB"/>
+        </w:rPr>
+      </w:pPr>
+      <w:r>
+        <w:rPr>
+          <w:lang w:val="en-GB"/>
+        </w:rPr>
+        <w:t xml:space="preserve"> case '5</w:t>
+      </w:r>
+      <w:proofErr w:type="gramStart"/>
+      <w:r>
+        <w:rPr>
+          <w:lang w:val="en-GB"/>
+        </w:rPr>
+        <w:t>' :</w:t>
+      </w:r>
+      <w:proofErr w:type="gramEnd"/>
+      <w:r>
+        <w:rPr>
+          <w:lang w:val="en-GB"/>
+        </w:rPr>
+        <w:t xml:space="preserve"> return 5;</w:t>
+      </w:r>
+    </w:p>
+    <w:p>
+      <w:pPr>
+        <w:rPr>
+          <w:lang w:val="en-GB"/>
+        </w:rPr>
+      </w:pPr>
+      <w:r>
+        <w:rPr>
+          <w:lang w:val="en-GB"/>
+        </w:rPr>
+        <w:t xml:space="preserve"> case '6</w:t>
+      </w:r>
+      <w:proofErr w:type="gramStart"/>
+      <w:r>
+        <w:rPr>
+          <w:lang w:val="en-GB"/>
+        </w:rPr>
+        <w:t>' :</w:t>
+      </w:r>
+      <w:proofErr w:type="gramEnd"/>
+      <w:r>
+        <w:rPr>
+          <w:lang w:val="en-GB"/>
+        </w:rPr>
+        <w:t xml:space="preserve"> return 6;</w:t>
+      </w:r>
+    </w:p>
+    <w:p>
+      <w:pPr>
+        <w:rPr>
+          <w:lang w:val="en-GB"/>
+        </w:rPr>
+      </w:pPr>
+      <w:r>
+        <w:rPr>
+          <w:lang w:val="en-GB"/>
+        </w:rPr>
+        <w:t xml:space="preserve"> case '7</w:t>
+      </w:r>
+      <w:proofErr w:type="gramStart"/>
+      <w:r>
+        <w:rPr>
+          <w:lang w:val="en-GB"/>
+        </w:rPr>
+        <w:t>' :</w:t>
+      </w:r>
+      <w:proofErr w:type="gramEnd"/>
+      <w:r>
+        <w:rPr>
+          <w:lang w:val="en-GB"/>
+        </w:rPr>
+        <w:t xml:space="preserve"> return 7;</w:t>
+      </w:r>
+    </w:p>
+    <w:p>
+      <w:pPr>
+        <w:rPr>
+          <w:lang w:val="en-GB"/>
+        </w:rPr>
+      </w:pPr>
+      <w:r>
+        <w:rPr>
+          <w:lang w:val="en-GB"/>
+        </w:rPr>
+        <w:t xml:space="preserve"> case '8</w:t>
+      </w:r>
+      <w:proofErr w:type="gramStart"/>
+      <w:r>
+        <w:rPr>
+          <w:lang w:val="en-GB"/>
+        </w:rPr>
+        <w:t>' :</w:t>
+      </w:r>
+      <w:proofErr w:type="gramEnd"/>
+      <w:r>
+        <w:rPr>
+          <w:lang w:val="en-GB"/>
+        </w:rPr>
+        <w:t xml:space="preserve"> return 8; </w:t>
+      </w:r>
+    </w:p>
+    <w:p>
+      <w:pPr>
+        <w:rPr>
+          <w:lang w:val="en-GB"/>
+        </w:rPr>
+      </w:pPr>
+      <w:r>
+        <w:rPr>
+          <w:lang w:val="en-GB"/>
+        </w:rPr>
+        <w:t>case '9</w:t>
+      </w:r>
+      <w:proofErr w:type="gramStart"/>
+      <w:r>
+        <w:rPr>
+          <w:lang w:val="en-GB"/>
+        </w:rPr>
+        <w:t>' :</w:t>
+      </w:r>
+      <w:proofErr w:type="gramEnd"/>
+      <w:r>
+        <w:rPr>
+          <w:lang w:val="en-GB"/>
+        </w:rPr>
+        <w:t xml:space="preserve"> return 9; </w:t>
+      </w:r>
+    </w:p>
+    <w:p>
+      <w:pPr>
+        <w:rPr>
+          <w:lang w:val="en-GB"/>
+        </w:rPr>
+      </w:pPr>
+      <w:r>
+        <w:rPr>
+          <w:lang w:val="en-GB"/>
+        </w:rPr>
+        <w:t>case 'A</w:t>
+      </w:r>
+      <w:proofErr w:type="gramStart"/>
+      <w:r>
+        <w:rPr>
+          <w:lang w:val="en-GB"/>
+        </w:rPr>
+        <w:t>' :</w:t>
+      </w:r>
+      <w:proofErr w:type="gramEnd"/>
+      <w:r>
+        <w:rPr>
+          <w:lang w:val="en-GB"/>
+        </w:rPr>
+        <w:t xml:space="preserve"> return 10;</w:t>
+      </w:r>
+    </w:p>
+    <w:p>
+      <w:pPr>
+        <w:rPr>
+          <w:lang w:val="en-GB"/>
+        </w:rPr>
+      </w:pPr>
+      <w:r>
+        <w:rPr>
+          <w:lang w:val="en-GB"/>
+        </w:rPr>
+        <w:t xml:space="preserve"> case 'B</w:t>
+      </w:r>
+      <w:proofErr w:type="gramStart"/>
+      <w:r>
+        <w:rPr>
+          <w:lang w:val="en-GB"/>
+        </w:rPr>
+        <w:t>' :</w:t>
+      </w:r>
+      <w:proofErr w:type="gramEnd"/>
+      <w:r>
+        <w:rPr>
+          <w:lang w:val="en-GB"/>
+        </w:rPr>
+        <w:t xml:space="preserve"> return 11; </w:t>
+      </w:r>
+    </w:p>
+    <w:p>
+      <w:pPr>
+        <w:rPr>
+          <w:lang w:val="en-GB"/>
+        </w:rPr>
+      </w:pPr>
+      <w:r>
+        <w:rPr>
+          <w:lang w:val="en-GB"/>
+        </w:rPr>
+        <w:t>case 'C</w:t>
+      </w:r>
+      <w:proofErr w:type="gramStart"/>
+      <w:r>
+        <w:rPr>
+          <w:lang w:val="en-GB"/>
+        </w:rPr>
+        <w:t>' :</w:t>
+      </w:r>
+      <w:proofErr w:type="gramEnd"/>
+      <w:r>
+        <w:rPr>
+          <w:lang w:val="en-GB"/>
+        </w:rPr>
+        <w:t xml:space="preserve"> return 12; </w:t>
+      </w:r>
+    </w:p>
+    <w:p>
+      <w:pPr>
+        <w:rPr>
+          <w:lang w:val="en-GB"/>
+        </w:rPr>
+      </w:pPr>
+      <w:r>
+        <w:rPr>
+          <w:lang w:val="en-GB"/>
+        </w:rPr>
+        <w:t>case 'D</w:t>
+      </w:r>
+      <w:proofErr w:type="gramStart"/>
+      <w:r>
+        <w:rPr>
+          <w:lang w:val="en-GB"/>
+        </w:rPr>
+        <w:t>' :</w:t>
+      </w:r>
+      <w:proofErr w:type="gramEnd"/>
+      <w:r>
+        <w:rPr>
+          <w:lang w:val="en-GB"/>
+        </w:rPr>
+        <w:t xml:space="preserve"> return 13; </w:t>
+      </w:r>
+    </w:p>
+    <w:p>
+      <w:pPr>
+        <w:rPr>
+          <w:lang w:val="en-GB"/>
+        </w:rPr>
+      </w:pPr>
+      <w:r>
+        <w:rPr>
+          <w:lang w:val="en-GB"/>
+        </w:rPr>
+        <w:t>case 'E</w:t>
+      </w:r>
+      <w:proofErr w:type="gramStart"/>
+      <w:r>
+        <w:rPr>
+          <w:lang w:val="en-GB"/>
+        </w:rPr>
+        <w:t>' :</w:t>
+      </w:r>
+      <w:proofErr w:type="gramEnd"/>
+      <w:r>
+        <w:rPr>
+          <w:lang w:val="en-GB"/>
+        </w:rPr>
+        <w:t xml:space="preserve"> return 14;</w:t>
+      </w:r>
+    </w:p>
+    <w:p>
+      <w:pPr>
+        <w:rPr>
+          <w:lang w:val="en-GB"/>
+        </w:rPr>
+      </w:pPr>
+      <w:r>
+        <w:rPr>
+          <w:lang w:val="en-GB"/>
+        </w:rPr>
+        <w:t xml:space="preserve"> case 'F</w:t>
+      </w:r>
+      <w:proofErr w:type="gramStart"/>
+      <w:r>
+        <w:rPr>
+          <w:lang w:val="en-GB"/>
+        </w:rPr>
+        <w:t>' :</w:t>
+      </w:r>
+      <w:proofErr w:type="gramEnd"/>
+      <w:r>
+        <w:rPr>
+          <w:lang w:val="en-GB"/>
+        </w:rPr>
+        <w:t xml:space="preserve"> return 15; </w:t>
+      </w:r>
+    </w:p>
+    <w:p>
+      <w:pPr>
+        <w:rPr>
+          <w:lang w:val="en-GB"/>
+        </w:rPr>
+      </w:pPr>
+      <w:r>
+        <w:rPr>
+          <w:lang w:val="en-GB"/>
+        </w:rPr>
+        <w:t>case 'G</w:t>
+      </w:r>
+      <w:proofErr w:type="gramStart"/>
+      <w:r>
+        <w:rPr>
+          <w:lang w:val="en-GB"/>
+        </w:rPr>
+        <w:t>' :</w:t>
+      </w:r>
+      <w:proofErr w:type="gramEnd"/>
+      <w:r>
+        <w:rPr>
+          <w:lang w:val="en-GB"/>
+        </w:rPr>
+        <w:t xml:space="preserve"> return 16; </w:t>
+      </w:r>
+    </w:p>
+    <w:p>
+      <w:pPr>
+        <w:rPr>
+          <w:lang w:val="en-GB"/>
+        </w:rPr>
+      </w:pPr>
+      <w:r>
+        <w:rPr>
+          <w:lang w:val="en-GB"/>
+        </w:rPr>
+        <w:t>case 'H</w:t>
+      </w:r>
+      <w:proofErr w:type="gramStart"/>
+      <w:r>
+        <w:rPr>
+          <w:lang w:val="en-GB"/>
+        </w:rPr>
+        <w:t>' :</w:t>
+      </w:r>
+      <w:proofErr w:type="gramEnd"/>
+      <w:r>
+        <w:rPr>
+          <w:lang w:val="en-GB"/>
+        </w:rPr>
+        <w:t xml:space="preserve"> return 17; </w:t>
+      </w:r>
+    </w:p>
+    <w:p>
+      <w:pPr>
+        <w:rPr>
+          <w:lang w:val="en-GB"/>
+        </w:rPr>
+      </w:pPr>
+      <w:r>
+        <w:rPr>
+          <w:lang w:val="en-GB"/>
+        </w:rPr>
+        <w:lastRenderedPageBreak/>
+        <w:t>case 'I</w:t>
+      </w:r>
+      <w:proofErr w:type="gramStart"/>
+      <w:r>
+        <w:rPr>
+          <w:lang w:val="en-GB"/>
+        </w:rPr>
+        <w:t>' :</w:t>
+      </w:r>
+      <w:proofErr w:type="gramEnd"/>
+      <w:r>
+        <w:rPr>
+          <w:lang w:val="en-GB"/>
+        </w:rPr>
+        <w:t xml:space="preserve"> return 18; </w:t>
+      </w:r>
+    </w:p>
+    <w:p>
+      <w:pPr>
+        <w:rPr>
+          <w:lang w:val="en-GB"/>
+        </w:rPr>
+      </w:pPr>
+      <w:r>
+        <w:rPr>
+          <w:lang w:val="en-GB"/>
+        </w:rPr>
+        <w:t>case 'J</w:t>
+      </w:r>
+      <w:proofErr w:type="gramStart"/>
+      <w:r>
+        <w:rPr>
+          <w:lang w:val="en-GB"/>
+        </w:rPr>
+        <w:t>' :</w:t>
+      </w:r>
+      <w:proofErr w:type="gramEnd"/>
+      <w:r>
+        <w:rPr>
+          <w:lang w:val="en-GB"/>
+        </w:rPr>
+        <w:t xml:space="preserve"> return 19; </w:t>
+      </w:r>
+    </w:p>
+    <w:p>
+      <w:pPr>
+        <w:rPr>
+          <w:lang w:val="en-GB"/>
+        </w:rPr>
+      </w:pPr>
+      <w:r>
+        <w:rPr>
+          <w:lang w:val="en-GB"/>
+        </w:rPr>
+        <w:t>case 'K</w:t>
+      </w:r>
+      <w:proofErr w:type="gramStart"/>
+      <w:r>
+        <w:rPr>
+          <w:lang w:val="en-GB"/>
+        </w:rPr>
+        <w:t>' :</w:t>
+      </w:r>
+      <w:proofErr w:type="gramEnd"/>
+      <w:r>
+        <w:rPr>
+          <w:lang w:val="en-GB"/>
+        </w:rPr>
+        <w:t xml:space="preserve"> return 20; </w:t>
+      </w:r>
+    </w:p>
+    <w:p>
+      <w:pPr>
+        <w:rPr>
+          <w:lang w:val="en-GB"/>
+        </w:rPr>
+      </w:pPr>
+      <w:r>
+        <w:rPr>
+          <w:lang w:val="en-GB"/>
+        </w:rPr>
+        <w:t>case 'L</w:t>
+      </w:r>
+      <w:proofErr w:type="gramStart"/>
+      <w:r>
+        <w:rPr>
+          <w:lang w:val="en-GB"/>
+        </w:rPr>
+        <w:t>' :</w:t>
+      </w:r>
+      <w:proofErr w:type="gramEnd"/>
+      <w:r>
+        <w:rPr>
+          <w:lang w:val="en-GB"/>
+        </w:rPr>
+        <w:t xml:space="preserve"> return 21;</w:t>
+      </w:r>
+    </w:p>
+    <w:p>
+      <w:pPr>
+        <w:rPr>
+          <w:lang w:val="en-GB"/>
+        </w:rPr>
+      </w:pPr>
+      <w:r>
+        <w:rPr>
+          <w:lang w:val="en-GB"/>
+        </w:rPr>
+        <w:t xml:space="preserve"> case 'M</w:t>
+      </w:r>
+      <w:proofErr w:type="gramStart"/>
+      <w:r>
+        <w:rPr>
+          <w:lang w:val="en-GB"/>
+        </w:rPr>
+        <w:t>' :</w:t>
+      </w:r>
+      <w:proofErr w:type="gramEnd"/>
+      <w:r>
+        <w:rPr>
+          <w:lang w:val="en-GB"/>
+        </w:rPr>
+        <w:t xml:space="preserve"> return 22;</w:t>
+      </w:r>
+    </w:p>
+    <w:p>
+      <w:pPr>
+        <w:rPr>
+          <w:lang w:val="en-GB"/>
+        </w:rPr>
+      </w:pPr>
+      <w:r>
+        <w:rPr>
+          <w:lang w:val="en-GB"/>
+        </w:rPr>
+        <w:t xml:space="preserve"> case 'N</w:t>
+      </w:r>
+      <w:proofErr w:type="gramStart"/>
+      <w:r>
+        <w:rPr>
+          <w:lang w:val="en-GB"/>
+        </w:rPr>
+        <w:t>' :</w:t>
+      </w:r>
+      <w:proofErr w:type="gramEnd"/>
+      <w:r>
+        <w:rPr>
+          <w:lang w:val="en-GB"/>
+        </w:rPr>
+        <w:t xml:space="preserve"> return 23; </w:t>
+      </w:r>
+    </w:p>
+    <w:p>
+      <w:pPr>
+        <w:rPr>
+          <w:lang w:val="en-GB"/>
+        </w:rPr>
+      </w:pPr>
+      <w:r>
+        <w:rPr>
+          <w:lang w:val="en-GB"/>
+        </w:rPr>
+        <w:t>case 'O</w:t>
+      </w:r>
+      <w:proofErr w:type="gramStart"/>
+      <w:r>
+        <w:rPr>
+          <w:lang w:val="en-GB"/>
+        </w:rPr>
+        <w:t>' :</w:t>
+      </w:r>
+      <w:proofErr w:type="gramEnd"/>
+      <w:r>
+        <w:rPr>
+          <w:lang w:val="en-GB"/>
+        </w:rPr>
+        <w:t xml:space="preserve"> return 24;</w:t>
+      </w:r>
+    </w:p>
+    <w:p>
+      <w:pPr>
+        <w:rPr>
+          <w:lang w:val="en-GB"/>
+        </w:rPr>
+      </w:pPr>
+      <w:r>
+        <w:rPr>
+          <w:lang w:val="en-GB"/>
+        </w:rPr>
+        <w:t xml:space="preserve"> case 'P</w:t>
+      </w:r>
+      <w:proofErr w:type="gramStart"/>
+      <w:r>
+        <w:rPr>
+          <w:lang w:val="en-GB"/>
+        </w:rPr>
+        <w:t>' :</w:t>
+      </w:r>
+      <w:proofErr w:type="gramEnd"/>
+      <w:r>
+        <w:rPr>
+          <w:lang w:val="en-GB"/>
+        </w:rPr>
+        <w:t xml:space="preserve"> return 25;</w:t>
+      </w:r>
+    </w:p>
+    <w:p>
+      <w:pPr>
+        <w:rPr>
+          <w:lang w:val="en-GB"/>
+        </w:rPr>
+      </w:pPr>
+      <w:r>
+        <w:rPr>
+          <w:lang w:val="en-GB"/>
+        </w:rPr>
+        <w:t xml:space="preserve"> case 'Q</w:t>
+      </w:r>
+      <w:proofErr w:type="gramStart"/>
+      <w:r>
+        <w:rPr>
+          <w:lang w:val="en-GB"/>
+        </w:rPr>
+        <w:t>' :</w:t>
+      </w:r>
+      <w:proofErr w:type="gramEnd"/>
+      <w:r>
+        <w:rPr>
+          <w:lang w:val="en-GB"/>
+        </w:rPr>
+        <w:t xml:space="preserve"> return 26; </w:t>
+      </w:r>
+    </w:p>
+    <w:p>
+      <w:pPr>
+        <w:rPr>
+          <w:lang w:val="en-GB"/>
+        </w:rPr>
+      </w:pPr>
+      <w:r>
+        <w:rPr>
+          <w:lang w:val="en-GB"/>
+        </w:rPr>
+        <w:t>case 'R</w:t>
+      </w:r>
+      <w:proofErr w:type="gramStart"/>
+      <w:r>
+        <w:rPr>
+          <w:lang w:val="en-GB"/>
+        </w:rPr>
+        <w:t>' :</w:t>
+      </w:r>
+      <w:proofErr w:type="gramEnd"/>
+      <w:r>
+        <w:rPr>
+          <w:lang w:val="en-GB"/>
+        </w:rPr>
+        <w:t xml:space="preserve"> return 27; </w:t>
+      </w:r>
+    </w:p>
+    <w:p>
+      <w:pPr>
+        <w:rPr>
+          <w:lang w:val="en-GB"/>
+        </w:rPr>
+      </w:pPr>
+      <w:r>
+        <w:rPr>
+          <w:lang w:val="en-GB"/>
+        </w:rPr>
+        <w:t>case 'S</w:t>
+      </w:r>
+      <w:proofErr w:type="gramStart"/>
+      <w:r>
+        <w:rPr>
+          <w:lang w:val="en-GB"/>
+        </w:rPr>
+        <w:t>' :</w:t>
+      </w:r>
+      <w:proofErr w:type="gramEnd"/>
+      <w:r>
+        <w:rPr>
+          <w:lang w:val="en-GB"/>
+        </w:rPr>
+        <w:t xml:space="preserve"> return 28; </w:t>
+      </w:r>
+    </w:p>
+    <w:p>
+      <w:pPr>
+        <w:rPr>
+          <w:lang w:val="en-GB"/>
+        </w:rPr>
+      </w:pPr>
+      <w:r>
+        <w:rPr>
+          <w:lang w:val="en-GB"/>
+        </w:rPr>
+        <w:t>case 'T</w:t>
+      </w:r>
+      <w:proofErr w:type="gramStart"/>
+      <w:r>
+        <w:rPr>
+          <w:lang w:val="en-GB"/>
+        </w:rPr>
+        <w:t>' :</w:t>
+      </w:r>
+      <w:proofErr w:type="gramEnd"/>
+      <w:r>
+        <w:rPr>
+          <w:lang w:val="en-GB"/>
+        </w:rPr>
+        <w:t xml:space="preserve"> return 29; </w:t>
+      </w:r>
+    </w:p>
+    <w:p>
+      <w:pPr>
+        <w:rPr>
+          <w:lang w:val="en-GB"/>
+        </w:rPr>
+      </w:pPr>
+      <w:r>
+        <w:rPr>
+          <w:lang w:val="en-GB"/>
+        </w:rPr>
+        <w:t>case 'U</w:t>
+      </w:r>
+      <w:proofErr w:type="gramStart"/>
+      <w:r>
+        <w:rPr>
+          <w:lang w:val="en-GB"/>
+        </w:rPr>
+        <w:t>' :</w:t>
+      </w:r>
+      <w:proofErr w:type="gramEnd"/>
+      <w:r>
+        <w:rPr>
+          <w:lang w:val="en-GB"/>
+        </w:rPr>
+        <w:t xml:space="preserve"> return 30; </w:t>
+      </w:r>
+    </w:p>
+    <w:p>
+      <w:pPr>
+        <w:rPr>
+          <w:lang w:val="en-GB"/>
+        </w:rPr>
+      </w:pPr>
+      <w:r>
+        <w:rPr>
+          <w:lang w:val="en-GB"/>
+        </w:rPr>
+        <w:t>case 'V</w:t>
+      </w:r>
+      <w:proofErr w:type="gramStart"/>
+      <w:r>
+        <w:rPr>
+          <w:lang w:val="en-GB"/>
+        </w:rPr>
+        <w:t>' :</w:t>
+      </w:r>
+      <w:proofErr w:type="gramEnd"/>
+      <w:r>
+        <w:rPr>
+          <w:lang w:val="en-GB"/>
+        </w:rPr>
+        <w:t xml:space="preserve"> return 31;</w:t>
+      </w:r>
+    </w:p>
+    <w:p>
+      <w:pPr>
+        <w:rPr>
+          <w:lang w:val="en-GB"/>
+        </w:rPr>
+      </w:pPr>
+      <w:r>
+        <w:rPr>
+          <w:lang w:val="en-GB"/>
+        </w:rPr>
+        <w:t>case 'W</w:t>
+      </w:r>
+      <w:proofErr w:type="gramStart"/>
+      <w:r>
+        <w:rPr>
+          <w:lang w:val="en-GB"/>
+        </w:rPr>
+        <w:t>' :</w:t>
+      </w:r>
+      <w:proofErr w:type="gramEnd"/>
+      <w:r>
+        <w:rPr>
+          <w:lang w:val="en-GB"/>
+        </w:rPr>
+        <w:t xml:space="preserve"> return 32;</w:t>
+      </w:r>
+    </w:p>
+    <w:p>
+      <w:pPr>
+        <w:rPr>
+          <w:lang w:val="en-GB"/>
+        </w:rPr>
+      </w:pPr>
+      <w:r>
+        <w:rPr>
+          <w:lang w:val="en-GB"/>
+        </w:rPr>
+        <w:t xml:space="preserve"> case 'X</w:t>
+      </w:r>
+      <w:proofErr w:type="gramStart"/>
+      <w:r>
+        <w:rPr>
+          <w:lang w:val="en-GB"/>
+        </w:rPr>
+        <w:t>' :</w:t>
+      </w:r>
+      <w:proofErr w:type="gramEnd"/>
+      <w:r>
+        <w:rPr>
+          <w:lang w:val="en-GB"/>
+        </w:rPr>
+        <w:t xml:space="preserve"> return 33; </w:t>
+      </w:r>
+    </w:p>
+    <w:p>
+      <w:pPr>
+        <w:rPr>
+          <w:lang w:val="en-GB"/>
+        </w:rPr>
+      </w:pPr>
+      <w:r>
+        <w:rPr>
+          <w:lang w:val="en-GB"/>
+        </w:rPr>
+        <w:t>case 'Y</w:t>
+      </w:r>
+      <w:proofErr w:type="gramStart"/>
+      <w:r>
+        <w:rPr>
+          <w:lang w:val="en-GB"/>
+        </w:rPr>
+        <w:t>' :</w:t>
+      </w:r>
+      <w:proofErr w:type="gramEnd"/>
+      <w:r>
+        <w:rPr>
+          <w:lang w:val="en-GB"/>
+        </w:rPr>
+        <w:t xml:space="preserve"> return 34; </w:t>
+      </w:r>
+    </w:p>
+    <w:p>
+      <w:pPr>
+        <w:rPr>
+          <w:lang w:val="en-GB"/>
+        </w:rPr>
+      </w:pPr>
+      <w:r>
+        <w:rPr>
+          <w:lang w:val="en-GB"/>
+        </w:rPr>
+        <w:t>case 'Z</w:t>
+      </w:r>
+      <w:proofErr w:type="gramStart"/>
+      <w:r>
+        <w:rPr>
+          <w:lang w:val="en-GB"/>
+        </w:rPr>
+        <w:t>' :</w:t>
+      </w:r>
+      <w:proofErr w:type="gramEnd"/>
+      <w:r>
+        <w:rPr>
+          <w:lang w:val="en-GB"/>
+        </w:rPr>
+        <w:t xml:space="preserve"> return 35; </w:t>
+      </w:r>
+    </w:p>
+    <w:p>
+      <w:r>
+        <w:rPr>
+          <w:lang w:val="en-GB"/>
+        </w:rPr>
+        <w:t xml:space="preserve"> </w:t>
+      </w:r>
+      <w:r>
+        <w:t xml:space="preserve">} </w:t>
+      </w:r>
+    </w:p>
+    <w:p>
+      <w:r>
+        <w:t xml:space="preserve"> </w:t>
+      </w:r>
+    </w:p>
+    <w:p>
+      <w:r>
+        <w:t xml:space="preserve"> </w:t>
+      </w:r>
+      <w:proofErr w:type="spellStart"/>
+      <w:r>
+        <w:t>throw</w:t>
+      </w:r>
+      <w:proofErr w:type="spellEnd"/>
+      <w:r>
+        <w:t xml:space="preserve"> </w:t>
+      </w:r>
+      <w:proofErr w:type="spellStart"/>
+      <w:r>
+        <w:t>new</w:t>
+      </w:r>
+      <w:proofErr w:type="spellEnd"/>
+      <w:r>
+        <w:t xml:space="preserve"> </w:t>
+      </w:r>
+      <w:proofErr w:type="spellStart"/>
+      <w:proofErr w:type="gramStart"/>
+      <w:r>
+        <w:t>ArgumentException</w:t>
+      </w:r>
+      <w:proofErr w:type="spellEnd"/>
+      <w:r>
+        <w:t>(</w:t>
+      </w:r>
+      <w:proofErr w:type="gramEnd"/>
+      <w:r>
+        <w:t>"Valor inválido no número de documento.");</w:t>
+      </w:r>
+    </w:p>
+    <w:p/>
+    <w:p>
+      <w:r>
+        <w:t>}</w:t>
+      </w:r>
     </w:p>
     <w:p/>
     <w:sectPr>
-      <w:pgSz w:w="16840" w:h="11910" w:orient="landscape"/>
+      <w:pgSz w:w="11910" w:h="16840"/>
       <w:pgMar w:top="1678" w:right="1678" w:bottom="1678" w:left="1678" w:header="720" w:footer="720" w:gutter="0"/>
       <w:cols w:space="720"/>
       <w:noEndnote/>
@@ -10234,7 +15110,7 @@
           <w:rPr>
             <w:noProof/>
           </w:rPr>
-          <w:t>30</w:t>
+          <w:t>38</w:t>
         </w:r>
         <w:r>
           <w:fldChar w:fldCharType="end"/>
@@ -11909,6 +16785,7 @@
   <w:style w:type="character" w:default="1" w:styleId="Tipodeletrapredefinidodopargrafo">
     <w:name w:val="Default Paragraph Font"/>
     <w:uiPriority w:val="1"/>
+    <w:semiHidden/>
     <w:unhideWhenUsed/>
   </w:style>
   <w:style w:type="table" w:default="1" w:styleId="Tabelanormal">
@@ -12517,551 +17394,19 @@
       <w:u w:val="single"/>
     </w:rPr>
   </w:style>
-</w:styles>
-</file>
-
-<file path=word/glossary/document.xml><?xml version="1.0" encoding="utf-8"?>
-<w:glossaryDocument xmlns:wpc="http://schemas.microsoft.com/office/word/2010/wordprocessingCanvas" xmlns:cx="http://schemas.microsoft.com/office/drawing/2014/chartex" xmlns:cx1="http://schemas.microsoft.com/office/drawing/2015/9/8/chartex" xmlns:cx2="http://schemas.microsoft.com/office/drawing/2015/10/21/chartex" xmlns:cx3="http://schemas.microsoft.com/office/drawing/2016/5/9/chartex" xmlns:cx4="http://schemas.microsoft.com/office/drawing/2016/5/10/chartex" xmlns:cx5="http://schemas.microsoft.com/office/drawing/2016/5/11/chartex" xmlns:cx6="http://schemas.microsoft.com/office/drawing/2016/5/12/chartex" xmlns:cx7="http://schemas.microsoft.com/office/drawing/2016/5/13/chartex" xmlns:cx8="http://schemas.microsoft.com/office/drawing/2016/5/14/chartex" xmlns:mc="http://schemas.openxmlformats.org/markup-compatibility/2006" xmlns:aink="http://schemas.microsoft.com/office/drawing/2016/ink" xmlns:am3d="http://schemas.microsoft.com/office/drawing/2017/model3d" xmlns:o="urn:schemas-microsoft-com:office:office" xmlns:r="http://schemas.openxmlformats.org/officeDocument/2006/relationships" xmlns:m="http://schemas.openxmlformats.org/officeDocument/2006/math" xmlns:v="urn:schemas-microsoft-com:vml" xmlns:wp14="http://schemas.microsoft.com/office/word/2010/wordprocessingDrawing" xmlns:wp="http://schemas.openxmlformats.org/drawingml/2006/wordprocessingDrawing" xmlns:w10="urn:schemas-microsoft-com:office:word" xmlns:w="http://schemas.openxmlformats.org/wordprocessingml/2006/main" xmlns:w14="http://schemas.microsoft.com/office/word/2010/wordml" xmlns:w15="http://schemas.microsoft.com/office/word/2012/wordml" xmlns:w16cid="http://schemas.microsoft.com/office/word/2016/wordml/cid" xmlns:w16se="http://schemas.microsoft.com/office/word/2015/wordml/symex" xmlns:wpg="http://schemas.microsoft.com/office/word/2010/wordprocessingGroup" xmlns:wpi="http://schemas.microsoft.com/office/word/2010/wordprocessingInk" xmlns:wne="http://schemas.microsoft.com/office/word/2006/wordml" xmlns:wps="http://schemas.microsoft.com/office/word/2010/wordprocessingShape" mc:Ignorable="w14 w15 w16se w16cid wp14"/>
-</file>
-
-<file path=word/glossary/fontTable.xml><?xml version="1.0" encoding="utf-8"?>
-<w:fonts xmlns:mc="http://schemas.openxmlformats.org/markup-compatibility/2006" xmlns:r="http://schemas.openxmlformats.org/officeDocument/2006/relationships" xmlns:w="http://schemas.openxmlformats.org/wordprocessingml/2006/main" xmlns:w14="http://schemas.microsoft.com/office/word/2010/wordml" xmlns:w15="http://schemas.microsoft.com/office/word/2012/wordml" xmlns:w16cid="http://schemas.microsoft.com/office/word/2016/wordml/cid" xmlns:w16se="http://schemas.microsoft.com/office/word/2015/wordml/symex" mc:Ignorable="w14 w15 w16se w16cid">
-  <w:font w:name="Times New Roman">
-    <w:altName w:val="Times New Roman"/>
-    <w:panose1 w:val="02020603050405020304"/>
-    <w:charset w:val="00"/>
-    <w:family w:val="roman"/>
-    <w:pitch w:val="variable"/>
-    <w:sig w:usb0="E0002AFF" w:usb1="C0007843" w:usb2="00000009" w:usb3="00000000" w:csb0="000001FF" w:csb1="00000000"/>
-  </w:font>
-  <w:font w:name="Symbol">
-    <w:panose1 w:val="05050102010706020507"/>
-    <w:charset w:val="02"/>
-    <w:family w:val="roman"/>
-    <w:pitch w:val="variable"/>
-    <w:sig w:usb0="00000000" w:usb1="10000000" w:usb2="00000000" w:usb3="00000000" w:csb0="80000000" w:csb1="00000000"/>
-  </w:font>
-  <w:font w:name="Courier New">
-    <w:panose1 w:val="02070309020205020404"/>
-    <w:charset w:val="00"/>
-    <w:family w:val="modern"/>
-    <w:pitch w:val="fixed"/>
-    <w:sig w:usb0="E0002EFF" w:usb1="C0007843" w:usb2="00000009" w:usb3="00000000" w:csb0="000001FF" w:csb1="00000000"/>
-  </w:font>
-  <w:font w:name="Wingdings">
-    <w:panose1 w:val="05000000000000000000"/>
-    <w:charset w:val="02"/>
-    <w:family w:val="auto"/>
-    <w:pitch w:val="variable"/>
-    <w:sig w:usb0="00000000" w:usb1="10000000" w:usb2="00000000" w:usb3="00000000" w:csb0="80000000" w:csb1="00000000"/>
-  </w:font>
-  <w:font w:name="Calibri">
-    <w:panose1 w:val="020F0502020204030204"/>
-    <w:charset w:val="00"/>
-    <w:family w:val="swiss"/>
-    <w:pitch w:val="variable"/>
-    <w:sig w:usb0="E0002AFF" w:usb1="4000ACFF" w:usb2="00000001" w:usb3="00000000" w:csb0="000001FF" w:csb1="00000000"/>
-  </w:font>
-  <w:font w:name="Calibri Light">
-    <w:panose1 w:val="020F0302020204030204"/>
-    <w:charset w:val="00"/>
-    <w:family w:val="swiss"/>
-    <w:pitch w:val="variable"/>
-    <w:sig w:usb0="A0002AEF" w:usb1="4000207B" w:usb2="00000000" w:usb3="00000000" w:csb0="000001FF" w:csb1="00000000"/>
-  </w:font>
-  <w:font w:name="Arial">
-    <w:panose1 w:val="020B0604020202020204"/>
-    <w:charset w:val="00"/>
-    <w:family w:val="swiss"/>
-    <w:pitch w:val="variable"/>
-    <w:sig w:usb0="E0002AFF" w:usb1="C0007843" w:usb2="00000009" w:usb3="00000000" w:csb0="000001FF" w:csb1="00000000"/>
-  </w:font>
-</w:fonts>
-</file>
-
-<file path=word/glossary/settings.xml><?xml version="1.0" encoding="utf-8"?>
-<w:settings xmlns:mc="http://schemas.openxmlformats.org/markup-compatibility/2006" xmlns:o="urn:schemas-microsoft-com:office:office" xmlns:r="http://schemas.openxmlformats.org/officeDocument/2006/relationships" xmlns:m="http://schemas.openxmlformats.org/officeDocument/2006/math" xmlns:v="urn:schemas-microsoft-com:vml" xmlns:w10="urn:schemas-microsoft-com:office:word" xmlns:w="http://schemas.openxmlformats.org/wordprocessingml/2006/main" xmlns:w14="http://schemas.microsoft.com/office/word/2010/wordml" xmlns:w15="http://schemas.microsoft.com/office/word/2012/wordml" xmlns:w16cid="http://schemas.microsoft.com/office/word/2016/wordml/cid" xmlns:w16se="http://schemas.microsoft.com/office/word/2015/wordml/symex" xmlns:sl="http://schemas.openxmlformats.org/schemaLibrary/2006/main" mc:Ignorable="w14 w15 w16se w16cid">
-  <w:view w:val="normal"/>
-  <w:defaultTabStop w:val="708"/>
-  <w:hyphenationZone w:val="425"/>
-  <w:characterSpacingControl w:val="doNotCompress"/>
-  <w:compat>
-    <w:useFELayout/>
-    <w:compatSetting w:name="compatibilityMode" w:uri="http://schemas.microsoft.com/office/word" w:val="15"/>
-    <w:compatSetting w:name="overrideTableStyleFontSizeAndJustification" w:uri="http://schemas.microsoft.com/office/word" w:val="1"/>
-    <w:compatSetting w:name="enableOpenTypeFeatures" w:uri="http://schemas.microsoft.com/office/word" w:val="1"/>
-    <w:compatSetting w:name="doNotFlipMirrorIndents" w:uri="http://schemas.microsoft.com/office/word" w:val="1"/>
-    <w:compatSetting w:name="differentiateMultirowTableHeaders" w:uri="http://schemas.microsoft.com/office/word" w:val="1"/>
-    <w:compatSetting w:name="useWord2013TrackBottomHyphenation" w:uri="http://schemas.microsoft.com/office/word" w:val="0"/>
-  </w:compat>
-  <w:rsids>
-    <w:rsidRoot w:val="00E30BCC"/>
-    <w:rsid w:val="00E30BCC"/>
-  </w:rsids>
-  <m:mathPr>
-    <m:mathFont m:val="Cambria Math"/>
-    <m:brkBin m:val="before"/>
-    <m:brkBinSub m:val="--"/>
-    <m:smallFrac m:val="0"/>
-    <m:dispDef/>
-    <m:lMargin m:val="0"/>
-    <m:rMargin m:val="0"/>
-    <m:defJc m:val="centerGroup"/>
-    <m:wrapIndent m:val="1440"/>
-    <m:intLim m:val="subSup"/>
-    <m:naryLim m:val="undOvr"/>
-  </m:mathPr>
-  <w:themeFontLang w:val="pt-PT"/>
-  <w:clrSchemeMapping w:bg1="light1" w:t1="dark1" w:bg2="light2" w:t2="dark2" w:accent1="accent1" w:accent2="accent2" w:accent3="accent3" w:accent4="accent4" w:accent5="accent5" w:accent6="accent6" w:hyperlink="hyperlink" w:followedHyperlink="followedHyperlink"/>
-  <w:decimalSymbol w:val=","/>
-  <w:listSeparator w:val=";"/>
-  <w15:chartTrackingRefBased/>
-</w:settings>
-</file>
-
-<file path=word/glossary/styles.xml><?xml version="1.0" encoding="utf-8"?>
-<w:styles xmlns:mc="http://schemas.openxmlformats.org/markup-compatibility/2006" xmlns:r="http://schemas.openxmlformats.org/officeDocument/2006/relationships" xmlns:w="http://schemas.openxmlformats.org/wordprocessingml/2006/main" xmlns:w14="http://schemas.microsoft.com/office/word/2010/wordml" xmlns:w15="http://schemas.microsoft.com/office/word/2012/wordml" xmlns:w16cid="http://schemas.microsoft.com/office/word/2016/wordml/cid" xmlns:w16se="http://schemas.microsoft.com/office/word/2015/wordml/symex" mc:Ignorable="w14 w15 w16se w16cid">
-  <w:docDefaults>
-    <w:rPrDefault>
-      <w:rPr>
-        <w:rFonts w:asciiTheme="minorHAnsi" w:eastAsiaTheme="minorEastAsia" w:hAnsiTheme="minorHAnsi" w:cstheme="minorBidi"/>
-        <w:sz w:val="22"/>
-        <w:szCs w:val="22"/>
-        <w:lang w:val="pt-PT" w:eastAsia="pt-PT" w:bidi="ar-SA"/>
-      </w:rPr>
-    </w:rPrDefault>
-    <w:pPrDefault>
-      <w:pPr>
-        <w:spacing w:after="160" w:line="259" w:lineRule="auto"/>
-      </w:pPr>
-    </w:pPrDefault>
-  </w:docDefaults>
-  <w:latentStyles w:defLockedState="0" w:defUIPriority="99" w:defSemiHidden="0" w:defUnhideWhenUsed="0" w:defQFormat="0" w:count="375">
-    <w:lsdException w:name="Normal" w:uiPriority="0" w:qFormat="1"/>
-    <w:lsdException w:name="heading 1" w:uiPriority="9" w:qFormat="1"/>
-    <w:lsdException w:name="heading 2" w:semiHidden="1" w:uiPriority="9" w:unhideWhenUsed="1" w:qFormat="1"/>
-    <w:lsdException w:name="heading 3" w:semiHidden="1" w:uiPriority="9" w:unhideWhenUsed="1" w:qFormat="1"/>
-    <w:lsdException w:name="heading 4" w:semiHidden="1" w:uiPriority="9" w:unhideWhenUsed="1" w:qFormat="1"/>
-    <w:lsdException w:name="heading 5" w:semiHidden="1" w:uiPriority="9" w:unhideWhenUsed="1" w:qFormat="1"/>
-    <w:lsdException w:name="heading 6" w:semiHidden="1" w:uiPriority="9" w:unhideWhenUsed="1" w:qFormat="1"/>
-    <w:lsdException w:name="heading 7" w:semiHidden="1" w:uiPriority="9" w:unhideWhenUsed="1" w:qFormat="1"/>
-    <w:lsdException w:name="heading 8" w:semiHidden="1" w:uiPriority="9" w:unhideWhenUsed="1" w:qFormat="1"/>
-    <w:lsdException w:name="heading 9" w:semiHidden="1" w:uiPriority="9" w:unhideWhenUsed="1" w:qFormat="1"/>
-    <w:lsdException w:name="index 1" w:semiHidden="1" w:unhideWhenUsed="1"/>
-    <w:lsdException w:name="index 2" w:semiHidden="1" w:unhideWhenUsed="1"/>
-    <w:lsdException w:name="index 3" w:semiHidden="1" w:unhideWhenUsed="1"/>
-    <w:lsdException w:name="index 4" w:semiHidden="1" w:unhideWhenUsed="1"/>
-    <w:lsdException w:name="index 5" w:semiHidden="1" w:unhideWhenUsed="1"/>
-    <w:lsdException w:name="index 6" w:semiHidden="1" w:unhideWhenUsed="1"/>
-    <w:lsdException w:name="index 7" w:semiHidden="1" w:unhideWhenUsed="1"/>
-    <w:lsdException w:name="index 8" w:semiHidden="1" w:unhideWhenUsed="1"/>
-    <w:lsdException w:name="index 9" w:semiHidden="1" w:unhideWhenUsed="1"/>
-    <w:lsdException w:name="toc 1" w:semiHidden="1" w:uiPriority="39" w:unhideWhenUsed="1"/>
-    <w:lsdException w:name="toc 2" w:semiHidden="1" w:uiPriority="39" w:unhideWhenUsed="1"/>
-    <w:lsdException w:name="toc 3" w:semiHidden="1" w:uiPriority="39" w:unhideWhenUsed="1"/>
-    <w:lsdException w:name="toc 4" w:semiHidden="1" w:uiPriority="39" w:unhideWhenUsed="1"/>
-    <w:lsdException w:name="toc 5" w:semiHidden="1" w:uiPriority="39" w:unhideWhenUsed="1"/>
-    <w:lsdException w:name="toc 6" w:semiHidden="1" w:uiPriority="39" w:unhideWhenUsed="1"/>
-    <w:lsdException w:name="toc 7" w:semiHidden="1" w:uiPriority="39" w:unhideWhenUsed="1"/>
-    <w:lsdException w:name="toc 8" w:semiHidden="1" w:uiPriority="39" w:unhideWhenUsed="1"/>
-    <w:lsdException w:name="toc 9" w:semiHidden="1" w:uiPriority="39" w:unhideWhenUsed="1"/>
-    <w:lsdException w:name="Normal Indent" w:semiHidden="1" w:unhideWhenUsed="1"/>
-    <w:lsdException w:name="footnote text" w:semiHidden="1" w:unhideWhenUsed="1"/>
-    <w:lsdException w:name="annotation text" w:semiHidden="1" w:unhideWhenUsed="1"/>
-    <w:lsdException w:name="header" w:semiHidden="1" w:unhideWhenUsed="1"/>
-    <w:lsdException w:name="footer" w:semiHidden="1" w:unhideWhenUsed="1"/>
-    <w:lsdException w:name="index heading" w:semiHidden="1" w:unhideWhenUsed="1"/>
-    <w:lsdException w:name="caption" w:semiHidden="1" w:uiPriority="35" w:unhideWhenUsed="1" w:qFormat="1"/>
-    <w:lsdException w:name="table of figures" w:semiHidden="1" w:unhideWhenUsed="1"/>
-    <w:lsdException w:name="envelope address" w:semiHidden="1" w:unhideWhenUsed="1"/>
-    <w:lsdException w:name="envelope return" w:semiHidden="1" w:unhideWhenUsed="1"/>
-    <w:lsdException w:name="footnote reference" w:semiHidden="1" w:unhideWhenUsed="1"/>
-    <w:lsdException w:name="annotation reference" w:semiHidden="1" w:unhideWhenUsed="1"/>
-    <w:lsdException w:name="line number" w:semiHidden="1" w:unhideWhenUsed="1"/>
-    <w:lsdException w:name="page number" w:semiHidden="1" w:unhideWhenUsed="1"/>
-    <w:lsdException w:name="endnote reference" w:semiHidden="1" w:unhideWhenUsed="1"/>
-    <w:lsdException w:name="endnote text" w:semiHidden="1" w:unhideWhenUsed="1"/>
-    <w:lsdException w:name="table of authorities" w:semiHidden="1" w:unhideWhenUsed="1"/>
-    <w:lsdException w:name="macro" w:semiHidden="1" w:unhideWhenUsed="1"/>
-    <w:lsdException w:name="toa heading" w:semiHidden="1" w:unhideWhenUsed="1"/>
-    <w:lsdException w:name="List" w:semiHidden="1" w:unhideWhenUsed="1"/>
-    <w:lsdException w:name="List Bullet" w:semiHidden="1" w:unhideWhenUsed="1"/>
-    <w:lsdException w:name="List Number" w:semiHidden="1" w:unhideWhenUsed="1"/>
-    <w:lsdException w:name="List 2" w:semiHidden="1" w:unhideWhenUsed="1"/>
-    <w:lsdException w:name="List 3" w:semiHidden="1" w:unhideWhenUsed="1"/>
-    <w:lsdException w:name="List 4" w:semiHidden="1" w:unhideWhenUsed="1"/>
-    <w:lsdException w:name="List 5" w:semiHidden="1" w:unhideWhenUsed="1"/>
-    <w:lsdException w:name="List Bullet 2" w:semiHidden="1" w:unhideWhenUsed="1"/>
-    <w:lsdException w:name="List Bullet 3" w:semiHidden="1" w:unhideWhenUsed="1"/>
-    <w:lsdException w:name="List Bullet 4" w:semiHidden="1" w:unhideWhenUsed="1"/>
-    <w:lsdException w:name="List Bullet 5" w:semiHidden="1" w:unhideWhenUsed="1"/>
-    <w:lsdException w:name="List Number 2" w:semiHidden="1" w:unhideWhenUsed="1"/>
-    <w:lsdException w:name="List Number 3" w:semiHidden="1" w:unhideWhenUsed="1"/>
-    <w:lsdException w:name="List Number 4" w:semiHidden="1" w:unhideWhenUsed="1"/>
-    <w:lsdException w:name="List Number 5" w:semiHidden="1" w:unhideWhenUsed="1"/>
-    <w:lsdException w:name="Title" w:uiPriority="10" w:qFormat="1"/>
-    <w:lsdException w:name="Closing" w:semiHidden="1" w:unhideWhenUsed="1"/>
-    <w:lsdException w:name="Signature" w:semiHidden="1" w:unhideWhenUsed="1"/>
-    <w:lsdException w:name="Default Paragraph Font" w:semiHidden="1" w:uiPriority="1" w:unhideWhenUsed="1"/>
-    <w:lsdException w:name="Body Text" w:semiHidden="1" w:unhideWhenUsed="1"/>
-    <w:lsdException w:name="Body Text Indent" w:semiHidden="1" w:unhideWhenUsed="1"/>
-    <w:lsdException w:name="List Continue" w:semiHidden="1" w:unhideWhenUsed="1"/>
-    <w:lsdException w:name="List Continue 2" w:semiHidden="1" w:unhideWhenUsed="1"/>
-    <w:lsdException w:name="List Continue 3" w:semiHidden="1" w:unhideWhenUsed="1"/>
-    <w:lsdException w:name="List Continue 4" w:semiHidden="1" w:unhideWhenUsed="1"/>
-    <w:lsdException w:name="List Continue 5" w:semiHidden="1" w:unhideWhenUsed="1"/>
-    <w:lsdException w:name="Message Header" w:semiHidden="1" w:unhideWhenUsed="1"/>
-    <w:lsdException w:name="Subtitle" w:uiPriority="11" w:qFormat="1"/>
-    <w:lsdException w:name="Salutation" w:semiHidden="1" w:unhideWhenUsed="1"/>
-    <w:lsdException w:name="Date" w:semiHidden="1" w:unhideWhenUsed="1"/>
-    <w:lsdException w:name="Body Text First Indent" w:semiHidden="1" w:unhideWhenUsed="1"/>
-    <w:lsdException w:name="Body Text First Indent 2" w:semiHidden="1" w:unhideWhenUsed="1"/>
-    <w:lsdException w:name="Note Heading" w:semiHidden="1" w:unhideWhenUsed="1"/>
-    <w:lsdException w:name="Body Text 2" w:semiHidden="1" w:unhideWhenUsed="1"/>
-    <w:lsdException w:name="Body Text 3" w:semiHidden="1" w:unhideWhenUsed="1"/>
-    <w:lsdException w:name="Body Text Indent 2" w:semiHidden="1" w:unhideWhenUsed="1"/>
-    <w:lsdException w:name="Body Text Indent 3" w:semiHidden="1" w:unhideWhenUsed="1"/>
-    <w:lsdException w:name="Block Text" w:semiHidden="1" w:unhideWhenUsed="1"/>
-    <w:lsdException w:name="Hyperlink" w:semiHidden="1" w:unhideWhenUsed="1"/>
-    <w:lsdException w:name="FollowedHyperlink" w:semiHidden="1" w:unhideWhenUsed="1"/>
-    <w:lsdException w:name="Strong" w:uiPriority="22" w:qFormat="1"/>
-    <w:lsdException w:name="Emphasis" w:uiPriority="20" w:qFormat="1"/>
-    <w:lsdException w:name="Document Map" w:semiHidden="1" w:unhideWhenUsed="1"/>
-    <w:lsdException w:name="Plain Text" w:semiHidden="1" w:unhideWhenUsed="1"/>
-    <w:lsdException w:name="E-mail Signature" w:semiHidden="1" w:unhideWhenUsed="1"/>
-    <w:lsdException w:name="HTML Top of Form" w:semiHidden="1" w:unhideWhenUsed="1"/>
-    <w:lsdException w:name="HTML Bottom of Form" w:semiHidden="1" w:unhideWhenUsed="1"/>
-    <w:lsdException w:name="Normal (Web)" w:semiHidden="1" w:unhideWhenUsed="1"/>
-    <w:lsdException w:name="HTML Acronym" w:semiHidden="1" w:unhideWhenUsed="1"/>
-    <w:lsdException w:name="HTML Address" w:semiHidden="1" w:unhideWhenUsed="1"/>
-    <w:lsdException w:name="HTML Cite" w:semiHidden="1" w:unhideWhenUsed="1"/>
-    <w:lsdException w:name="HTML Code" w:semiHidden="1" w:unhideWhenUsed="1"/>
-    <w:lsdException w:name="HTML Definition" w:semiHidden="1" w:unhideWhenUsed="1"/>
-    <w:lsdException w:name="HTML Keyboard" w:semiHidden="1" w:unhideWhenUsed="1"/>
-    <w:lsdException w:name="HTML Preformatted" w:semiHidden="1" w:unhideWhenUsed="1"/>
-    <w:lsdException w:name="HTML Sample" w:semiHidden="1" w:unhideWhenUsed="1"/>
-    <w:lsdException w:name="HTML Typewriter" w:semiHidden="1" w:unhideWhenUsed="1"/>
-    <w:lsdException w:name="HTML Variable" w:semiHidden="1" w:unhideWhenUsed="1"/>
-    <w:lsdException w:name="Normal Table" w:semiHidden="1" w:unhideWhenUsed="1"/>
-    <w:lsdException w:name="annotation subject" w:semiHidden="1" w:unhideWhenUsed="1"/>
-    <w:lsdException w:name="No List" w:semiHidden="1" w:unhideWhenUsed="1"/>
-    <w:lsdException w:name="Outline List 1" w:semiHidden="1" w:unhideWhenUsed="1"/>
-    <w:lsdException w:name="Outline List 2" w:semiHidden="1" w:unhideWhenUsed="1"/>
-    <w:lsdException w:name="Outline List 3" w:semiHidden="1" w:unhideWhenUsed="1"/>
-    <w:lsdException w:name="Table Simple 1" w:semiHidden="1" w:unhideWhenUsed="1"/>
-    <w:lsdException w:name="Table Simple 2" w:semiHidden="1" w:unhideWhenUsed="1"/>
-    <w:lsdException w:name="Table Simple 3" w:semiHidden="1" w:unhideWhenUsed="1"/>
-    <w:lsdException w:name="Table Classic 1" w:semiHidden="1" w:unhideWhenUsed="1"/>
-    <w:lsdException w:name="Table Classic 2" w:semiHidden="1" w:unhideWhenUsed="1"/>
-    <w:lsdException w:name="Table Classic 3" w:semiHidden="1" w:unhideWhenUsed="1"/>
-    <w:lsdException w:name="Table Classic 4" w:semiHidden="1" w:unhideWhenUsed="1"/>
-    <w:lsdException w:name="Table Colorful 1" w:semiHidden="1" w:unhideWhenUsed="1"/>
-    <w:lsdException w:name="Table Colorful 2" w:semiHidden="1" w:unhideWhenUsed="1"/>
-    <w:lsdException w:name="Table Colorful 3" w:semiHidden="1" w:unhideWhenUsed="1"/>
-    <w:lsdException w:name="Table Columns 1" w:semiHidden="1" w:unhideWhenUsed="1"/>
-    <w:lsdException w:name="Table Columns 2" w:semiHidden="1" w:unhideWhenUsed="1"/>
-    <w:lsdException w:name="Table Columns 3" w:semiHidden="1" w:unhideWhenUsed="1"/>
-    <w:lsdException w:name="Table Columns 4" w:semiHidden="1" w:unhideWhenUsed="1"/>
-    <w:lsdException w:name="Table Columns 5" w:semiHidden="1" w:unhideWhenUsed="1"/>
-    <w:lsdException w:name="Table Grid 1" w:semiHidden="1" w:unhideWhenUsed="1"/>
-    <w:lsdException w:name="Table Grid 2" w:semiHidden="1" w:unhideWhenUsed="1"/>
-    <w:lsdException w:name="Table Grid 3" w:semiHidden="1" w:unhideWhenUsed="1"/>
-    <w:lsdException w:name="Table Grid 4" w:semiHidden="1" w:unhideWhenUsed="1"/>
-    <w:lsdException w:name="Table Grid 5" w:semiHidden="1" w:unhideWhenUsed="1"/>
-    <w:lsdException w:name="Table Grid 6" w:semiHidden="1" w:unhideWhenUsed="1"/>
-    <w:lsdException w:name="Table Grid 7" w:semiHidden="1" w:unhideWhenUsed="1"/>
-    <w:lsdException w:name="Table Grid 8" w:semiHidden="1" w:unhideWhenUsed="1"/>
-    <w:lsdException w:name="Table List 1" w:semiHidden="1" w:unhideWhenUsed="1"/>
-    <w:lsdException w:name="Table List 2" w:semiHidden="1" w:unhideWhenUsed="1"/>
-    <w:lsdException w:name="Table List 3" w:semiHidden="1" w:unhideWhenUsed="1"/>
-    <w:lsdException w:name="Table List 4" w:semiHidden="1" w:unhideWhenUsed="1"/>
-    <w:lsdException w:name="Table List 5" w:semiHidden="1" w:unhideWhenUsed="1"/>
-    <w:lsdException w:name="Table List 6" w:semiHidden="1" w:unhideWhenUsed="1"/>
-    <w:lsdException w:name="Table List 7" w:semiHidden="1" w:unhideWhenUsed="1"/>
-    <w:lsdException w:name="Table List 8" w:semiHidden="1" w:unhideWhenUsed="1"/>
-    <w:lsdException w:name="Table 3D effects 1" w:semiHidden="1" w:unhideWhenUsed="1"/>
-    <w:lsdException w:name="Table 3D effects 2" w:semiHidden="1" w:unhideWhenUsed="1"/>
-    <w:lsdException w:name="Table 3D effects 3" w:semiHidden="1" w:unhideWhenUsed="1"/>
-    <w:lsdException w:name="Table Contemporary" w:semiHidden="1" w:unhideWhenUsed="1"/>
-    <w:lsdException w:name="Table Elegant" w:semiHidden="1" w:unhideWhenUsed="1"/>
-    <w:lsdException w:name="Table Professional" w:semiHidden="1" w:unhideWhenUsed="1"/>
-    <w:lsdException w:name="Table Subtle 1" w:semiHidden="1" w:unhideWhenUsed="1"/>
-    <w:lsdException w:name="Table Subtle 2" w:semiHidden="1" w:unhideWhenUsed="1"/>
-    <w:lsdException w:name="Table Web 1" w:semiHidden="1" w:unhideWhenUsed="1"/>
-    <w:lsdException w:name="Table Web 2" w:semiHidden="1" w:unhideWhenUsed="1"/>
-    <w:lsdException w:name="Table Web 3" w:semiHidden="1" w:unhideWhenUsed="1"/>
-    <w:lsdException w:name="Balloon Text" w:semiHidden="1" w:unhideWhenUsed="1"/>
-    <w:lsdException w:name="Table Grid" w:uiPriority="39"/>
-    <w:lsdException w:name="Table Theme" w:semiHidden="1" w:unhideWhenUsed="1"/>
-    <w:lsdException w:name="Placeholder Text" w:semiHidden="1"/>
-    <w:lsdException w:name="No Spacing" w:uiPriority="1" w:qFormat="1"/>
-    <w:lsdException w:name="Light Shading" w:uiPriority="60"/>
-    <w:lsdException w:name="Light List" w:uiPriority="61"/>
-    <w:lsdException w:name="Light Grid" w:uiPriority="62"/>
-    <w:lsdException w:name="Medium Shading 1" w:uiPriority="63"/>
-    <w:lsdException w:name="Medium Shading 2" w:uiPriority="64"/>
-    <w:lsdException w:name="Medium List 1" w:uiPriority="65"/>
-    <w:lsdException w:name="Medium List 2" w:uiPriority="66"/>
-    <w:lsdException w:name="Medium Grid 1" w:uiPriority="67"/>
-    <w:lsdException w:name="Medium Grid 2" w:uiPriority="68"/>
-    <w:lsdException w:name="Medium Grid 3" w:uiPriority="69"/>
-    <w:lsdException w:name="Dark List" w:uiPriority="70"/>
-    <w:lsdException w:name="Colorful Shading" w:uiPriority="71"/>
-    <w:lsdException w:name="Colorful List" w:uiPriority="72"/>
-    <w:lsdException w:name="Colorful Grid" w:uiPriority="73"/>
-    <w:lsdException w:name="Light Shading Accent 1" w:uiPriority="60"/>
-    <w:lsdException w:name="Light List Accent 1" w:uiPriority="61"/>
-    <w:lsdException w:name="Light Grid Accent 1" w:uiPriority="62"/>
-    <w:lsdException w:name="Medium Shading 1 Accent 1" w:uiPriority="63"/>
-    <w:lsdException w:name="Medium Shading 2 Accent 1" w:uiPriority="64"/>
-    <w:lsdException w:name="Medium List 1 Accent 1" w:uiPriority="65"/>
-    <w:lsdException w:name="Revision" w:semiHidden="1"/>
-    <w:lsdException w:name="List Paragraph" w:uiPriority="34" w:qFormat="1"/>
-    <w:lsdException w:name="Quote" w:uiPriority="29" w:qFormat="1"/>
-    <w:lsdException w:name="Intense Quote" w:uiPriority="30" w:qFormat="1"/>
-    <w:lsdException w:name="Medium List 2 Accent 1" w:uiPriority="66"/>
-    <w:lsdException w:name="Medium Grid 1 Accent 1" w:uiPriority="67"/>
-    <w:lsdException w:name="Medium Grid 2 Accent 1" w:uiPriority="68"/>
-    <w:lsdException w:name="Medium Grid 3 Accent 1" w:uiPriority="69"/>
-    <w:lsdException w:name="Dark List Accent 1" w:uiPriority="70"/>
-    <w:lsdException w:name="Colorful Shading Accent 1" w:uiPriority="71"/>
-    <w:lsdException w:name="Colorful List Accent 1" w:uiPriority="72"/>
-    <w:lsdException w:name="Colorful Grid Accent 1" w:uiPriority="73"/>
-    <w:lsdException w:name="Light Shading Accent 2" w:uiPriority="60"/>
-    <w:lsdException w:name="Light List Accent 2" w:uiPriority="61"/>
-    <w:lsdException w:name="Light Grid Accent 2" w:uiPriority="62"/>
-    <w:lsdException w:name="Medium Shading 1 Accent 2" w:uiPriority="63"/>
-    <w:lsdException w:name="Medium Shading 2 Accent 2" w:uiPriority="64"/>
-    <w:lsdException w:name="Medium List 1 Accent 2" w:uiPriority="65"/>
-    <w:lsdException w:name="Medium List 2 Accent 2" w:uiPriority="66"/>
-    <w:lsdException w:name="Medium Grid 1 Accent 2" w:uiPriority="67"/>
-    <w:lsdException w:name="Medium Grid 2 Accent 2" w:uiPriority="68"/>
-    <w:lsdException w:name="Medium Grid 3 Accent 2" w:uiPriority="69"/>
-    <w:lsdException w:name="Dark List Accent 2" w:uiPriority="70"/>
-    <w:lsdException w:name="Colorful Shading Accent 2" w:uiPriority="71"/>
-    <w:lsdException w:name="Colorful List Accent 2" w:uiPriority="72"/>
-    <w:lsdException w:name="Colorful Grid Accent 2" w:uiPriority="73"/>
-    <w:lsdException w:name="Light Shading Accent 3" w:uiPriority="60"/>
-    <w:lsdException w:name="Light List Accent 3" w:uiPriority="61"/>
-    <w:lsdException w:name="Light Grid Accent 3" w:uiPriority="62"/>
-    <w:lsdException w:name="Medium Shading 1 Accent 3" w:uiPriority="63"/>
-    <w:lsdException w:name="Medium Shading 2 Accent 3" w:uiPriority="64"/>
-    <w:lsdException w:name="Medium List 1 Accent 3" w:uiPriority="65"/>
-    <w:lsdException w:name="Medium List 2 Accent 3" w:uiPriority="66"/>
-    <w:lsdException w:name="Medium Grid 1 Accent 3" w:uiPriority="67"/>
-    <w:lsdException w:name="Medium Grid 2 Accent 3" w:uiPriority="68"/>
-    <w:lsdException w:name="Medium Grid 3 Accent 3" w:uiPriority="69"/>
-    <w:lsdException w:name="Dark List Accent 3" w:uiPriority="70"/>
-    <w:lsdException w:name="Colorful Shading Accent 3" w:uiPriority="71"/>
-    <w:lsdException w:name="Colorful List Accent 3" w:uiPriority="72"/>
-    <w:lsdException w:name="Colorful Grid Accent 3" w:uiPriority="73"/>
-    <w:lsdException w:name="Light Shading Accent 4" w:uiPriority="60"/>
-    <w:lsdException w:name="Light List Accent 4" w:uiPriority="61"/>
-    <w:lsdException w:name="Light Grid Accent 4" w:uiPriority="62"/>
-    <w:lsdException w:name="Medium Shading 1 Accent 4" w:uiPriority="63"/>
-    <w:lsdException w:name="Medium Shading 2 Accent 4" w:uiPriority="64"/>
-    <w:lsdException w:name="Medium List 1 Accent 4" w:uiPriority="65"/>
-    <w:lsdException w:name="Medium List 2 Accent 4" w:uiPriority="66"/>
-    <w:lsdException w:name="Medium Grid 1 Accent 4" w:uiPriority="67"/>
-    <w:lsdException w:name="Medium Grid 2 Accent 4" w:uiPriority="68"/>
-    <w:lsdException w:name="Medium Grid 3 Accent 4" w:uiPriority="69"/>
-    <w:lsdException w:name="Dark List Accent 4" w:uiPriority="70"/>
-    <w:lsdException w:name="Colorful Shading Accent 4" w:uiPriority="71"/>
-    <w:lsdException w:name="Colorful List Accent 4" w:uiPriority="72"/>
-    <w:lsdException w:name="Colorful Grid Accent 4" w:uiPriority="73"/>
-    <w:lsdException w:name="Light Shading Accent 5" w:uiPriority="60"/>
-    <w:lsdException w:name="Light List Accent 5" w:uiPriority="61"/>
-    <w:lsdException w:name="Light Grid Accent 5" w:uiPriority="62"/>
-    <w:lsdException w:name="Medium Shading 1 Accent 5" w:uiPriority="63"/>
-    <w:lsdException w:name="Medium Shading 2 Accent 5" w:uiPriority="64"/>
-    <w:lsdException w:name="Medium List 1 Accent 5" w:uiPriority="65"/>
-    <w:lsdException w:name="Medium List 2 Accent 5" w:uiPriority="66"/>
-    <w:lsdException w:name="Medium Grid 1 Accent 5" w:uiPriority="67"/>
-    <w:lsdException w:name="Medium Grid 2 Accent 5" w:uiPriority="68"/>
-    <w:lsdException w:name="Medium Grid 3 Accent 5" w:uiPriority="69"/>
-    <w:lsdException w:name="Dark List Accent 5" w:uiPriority="70"/>
-    <w:lsdException w:name="Colorful Shading Accent 5" w:uiPriority="71"/>
-    <w:lsdException w:name="Colorful List Accent 5" w:uiPriority="72"/>
-    <w:lsdException w:name="Colorful Grid Accent 5" w:uiPriority="73"/>
-    <w:lsdException w:name="Light Shading Accent 6" w:uiPriority="60"/>
-    <w:lsdException w:name="Light List Accent 6" w:uiPriority="61"/>
-    <w:lsdException w:name="Light Grid Accent 6" w:uiPriority="62"/>
-    <w:lsdException w:name="Medium Shading 1 Accent 6" w:uiPriority="63"/>
-    <w:lsdException w:name="Medium Shading 2 Accent 6" w:uiPriority="64"/>
-    <w:lsdException w:name="Medium List 1 Accent 6" w:uiPriority="65"/>
-    <w:lsdException w:name="Medium List 2 Accent 6" w:uiPriority="66"/>
-    <w:lsdException w:name="Medium Grid 1 Accent 6" w:uiPriority="67"/>
-    <w:lsdException w:name="Medium Grid 2 Accent 6" w:uiPriority="68"/>
-    <w:lsdException w:name="Medium Grid 3 Accent 6" w:uiPriority="69"/>
-    <w:lsdException w:name="Dark List Accent 6" w:uiPriority="70"/>
-    <w:lsdException w:name="Colorful Shading Accent 6" w:uiPriority="71"/>
-    <w:lsdException w:name="Colorful List Accent 6" w:uiPriority="72"/>
-    <w:lsdException w:name="Colorful Grid Accent 6" w:uiPriority="73"/>
-    <w:lsdException w:name="Subtle Emphasis" w:uiPriority="19" w:qFormat="1"/>
-    <w:lsdException w:name="Intense Emphasis" w:uiPriority="21" w:qFormat="1"/>
-    <w:lsdException w:name="Subtle Reference" w:uiPriority="31" w:qFormat="1"/>
-    <w:lsdException w:name="Intense Reference" w:uiPriority="32" w:qFormat="1"/>
-    <w:lsdException w:name="Book Title" w:uiPriority="33" w:qFormat="1"/>
-    <w:lsdException w:name="Bibliography" w:semiHidden="1" w:uiPriority="37" w:unhideWhenUsed="1"/>
-    <w:lsdException w:name="TOC Heading" w:semiHidden="1" w:uiPriority="39" w:unhideWhenUsed="1" w:qFormat="1"/>
-    <w:lsdException w:name="Plain Table 1" w:uiPriority="41"/>
-    <w:lsdException w:name="Plain Table 2" w:uiPriority="42"/>
-    <w:lsdException w:name="Plain Table 3" w:uiPriority="43"/>
-    <w:lsdException w:name="Plain Table 4" w:uiPriority="44"/>
-    <w:lsdException w:name="Plain Table 5" w:uiPriority="45"/>
-    <w:lsdException w:name="Grid Table Light" w:uiPriority="40"/>
-    <w:lsdException w:name="Grid Table 1 Light" w:uiPriority="46"/>
-    <w:lsdException w:name="Grid Table 2" w:uiPriority="47"/>
-    <w:lsdException w:name="Grid Table 3" w:uiPriority="48"/>
-    <w:lsdException w:name="Grid Table 4" w:uiPriority="49"/>
-    <w:lsdException w:name="Grid Table 5 Dark" w:uiPriority="50"/>
-    <w:lsdException w:name="Grid Table 6 Colorful" w:uiPriority="51"/>
-    <w:lsdException w:name="Grid Table 7 Colorful" w:uiPriority="52"/>
-    <w:lsdException w:name="Grid Table 1 Light Accent 1" w:uiPriority="46"/>
-    <w:lsdException w:name="Grid Table 2 Accent 1" w:uiPriority="47"/>
-    <w:lsdException w:name="Grid Table 3 Accent 1" w:uiPriority="48"/>
-    <w:lsdException w:name="Grid Table 4 Accent 1" w:uiPriority="49"/>
-    <w:lsdException w:name="Grid Table 5 Dark Accent 1" w:uiPriority="50"/>
-    <w:lsdException w:name="Grid Table 6 Colorful Accent 1" w:uiPriority="51"/>
-    <w:lsdException w:name="Grid Table 7 Colorful Accent 1" w:uiPriority="52"/>
-    <w:lsdException w:name="Grid Table 1 Light Accent 2" w:uiPriority="46"/>
-    <w:lsdException w:name="Grid Table 2 Accent 2" w:uiPriority="47"/>
-    <w:lsdException w:name="Grid Table 3 Accent 2" w:uiPriority="48"/>
-    <w:lsdException w:name="Grid Table 4 Accent 2" w:uiPriority="49"/>
-    <w:lsdException w:name="Grid Table 5 Dark Accent 2" w:uiPriority="50"/>
-    <w:lsdException w:name="Grid Table 6 Colorful Accent 2" w:uiPriority="51"/>
-    <w:lsdException w:name="Grid Table 7 Colorful Accent 2" w:uiPriority="52"/>
-    <w:lsdException w:name="Grid Table 1 Light Accent 3" w:uiPriority="46"/>
-    <w:lsdException w:name="Grid Table 2 Accent 3" w:uiPriority="47"/>
-    <w:lsdException w:name="Grid Table 3 Accent 3" w:uiPriority="48"/>
-    <w:lsdException w:name="Grid Table 4 Accent 3" w:uiPriority="49"/>
-    <w:lsdException w:name="Grid Table 5 Dark Accent 3" w:uiPriority="50"/>
-    <w:lsdException w:name="Grid Table 6 Colorful Accent 3" w:uiPriority="51"/>
-    <w:lsdException w:name="Grid Table 7 Colorful Accent 3" w:uiPriority="52"/>
-    <w:lsdException w:name="Grid Table 1 Light Accent 4" w:uiPriority="46"/>
-    <w:lsdException w:name="Grid Table 2 Accent 4" w:uiPriority="47"/>
-    <w:lsdException w:name="Grid Table 3 Accent 4" w:uiPriority="48"/>
-    <w:lsdException w:name="Grid Table 4 Accent 4" w:uiPriority="49"/>
-    <w:lsdException w:name="Grid Table 5 Dark Accent 4" w:uiPriority="50"/>
-    <w:lsdException w:name="Grid Table 6 Colorful Accent 4" w:uiPriority="51"/>
-    <w:lsdException w:name="Grid Table 7 Colorful Accent 4" w:uiPriority="52"/>
-    <w:lsdException w:name="Grid Table 1 Light Accent 5" w:uiPriority="46"/>
-    <w:lsdException w:name="Grid Table 2 Accent 5" w:uiPriority="47"/>
-    <w:lsdException w:name="Grid Table 3 Accent 5" w:uiPriority="48"/>
-    <w:lsdException w:name="Grid Table 4 Accent 5" w:uiPriority="49"/>
-    <w:lsdException w:name="Grid Table 5 Dark Accent 5" w:uiPriority="50"/>
-    <w:lsdException w:name="Grid Table 6 Colorful Accent 5" w:uiPriority="51"/>
-    <w:lsdException w:name="Grid Table 7 Colorful Accent 5" w:uiPriority="52"/>
-    <w:lsdException w:name="Grid Table 1 Light Accent 6" w:uiPriority="46"/>
-    <w:lsdException w:name="Grid Table 2 Accent 6" w:uiPriority="47"/>
-    <w:lsdException w:name="Grid Table 3 Accent 6" w:uiPriority="48"/>
-    <w:lsdException w:name="Grid Table 4 Accent 6" w:uiPriority="49"/>
-    <w:lsdException w:name="Grid Table 5 Dark Accent 6" w:uiPriority="50"/>
-    <w:lsdException w:name="Grid Table 6 Colorful Accent 6" w:uiPriority="51"/>
-    <w:lsdException w:name="Grid Table 7 Colorful Accent 6" w:uiPriority="52"/>
-    <w:lsdException w:name="List Table 1 Light" w:uiPriority="46"/>
-    <w:lsdException w:name="List Table 2" w:uiPriority="47"/>
-    <w:lsdException w:name="List Table 3" w:uiPriority="48"/>
-    <w:lsdException w:name="List Table 4" w:uiPriority="49"/>
-    <w:lsdException w:name="List Table 5 Dark" w:uiPriority="50"/>
-    <w:lsdException w:name="List Table 6 Colorful" w:uiPriority="51"/>
-    <w:lsdException w:name="List Table 7 Colorful" w:uiPriority="52"/>
-    <w:lsdException w:name="List Table 1 Light Accent 1" w:uiPriority="46"/>
-    <w:lsdException w:name="List Table 2 Accent 1" w:uiPriority="47"/>
-    <w:lsdException w:name="List Table 3 Accent 1" w:uiPriority="48"/>
-    <w:lsdException w:name="List Table 4 Accent 1" w:uiPriority="49"/>
-    <w:lsdException w:name="List Table 5 Dark Accent 1" w:uiPriority="50"/>
-    <w:lsdException w:name="List Table 6 Colorful Accent 1" w:uiPriority="51"/>
-    <w:lsdException w:name="List Table 7 Colorful Accent 1" w:uiPriority="52"/>
-    <w:lsdException w:name="List Table 1 Light Accent 2" w:uiPriority="46"/>
-    <w:lsdException w:name="List Table 2 Accent 2" w:uiPriority="47"/>
-    <w:lsdException w:name="List Table 3 Accent 2" w:uiPriority="48"/>
-    <w:lsdException w:name="List Table 4 Accent 2" w:uiPriority="49"/>
-    <w:lsdException w:name="List Table 5 Dark Accent 2" w:uiPriority="50"/>
-    <w:lsdException w:name="List Table 6 Colorful Accent 2" w:uiPriority="51"/>
-    <w:lsdException w:name="List Table 7 Colorful Accent 2" w:uiPriority="52"/>
-    <w:lsdException w:name="List Table 1 Light Accent 3" w:uiPriority="46"/>
-    <w:lsdException w:name="List Table 2 Accent 3" w:uiPriority="47"/>
-    <w:lsdException w:name="List Table 3 Accent 3" w:uiPriority="48"/>
-    <w:lsdException w:name="List Table 4 Accent 3" w:uiPriority="49"/>
-    <w:lsdException w:name="List Table 5 Dark Accent 3" w:uiPriority="50"/>
-    <w:lsdException w:name="List Table 6 Colorful Accent 3" w:uiPriority="51"/>
-    <w:lsdException w:name="List Table 7 Colorful Accent 3" w:uiPriority="52"/>
-    <w:lsdException w:name="List Table 1 Light Accent 4" w:uiPriority="46"/>
-    <w:lsdException w:name="List Table 2 Accent 4" w:uiPriority="47"/>
-    <w:lsdException w:name="List Table 3 Accent 4" w:uiPriority="48"/>
-    <w:lsdException w:name="List Table 4 Accent 4" w:uiPriority="49"/>
-    <w:lsdException w:name="List Table 5 Dark Accent 4" w:uiPriority="50"/>
-    <w:lsdException w:name="List Table 6 Colorful Accent 4" w:uiPriority="51"/>
-    <w:lsdException w:name="List Table 7 Colorful Accent 4" w:uiPriority="52"/>
-    <w:lsdException w:name="List Table 1 Light Accent 5" w:uiPriority="46"/>
-    <w:lsdException w:name="List Table 2 Accent 5" w:uiPriority="47"/>
-    <w:lsdException w:name="List Table 3 Accent 5" w:uiPriority="48"/>
-    <w:lsdException w:name="List Table 4 Accent 5" w:uiPriority="49"/>
-    <w:lsdException w:name="List Table 5 Dark Accent 5" w:uiPriority="50"/>
-    <w:lsdException w:name="List Table 6 Colorful Accent 5" w:uiPriority="51"/>
-    <w:lsdException w:name="List Table 7 Colorful Accent 5" w:uiPriority="52"/>
-    <w:lsdException w:name="List Table 1 Light Accent 6" w:uiPriority="46"/>
-    <w:lsdException w:name="List Table 2 Accent 6" w:uiPriority="47"/>
-    <w:lsdException w:name="List Table 3 Accent 6" w:uiPriority="48"/>
-    <w:lsdException w:name="List Table 4 Accent 6" w:uiPriority="49"/>
-    <w:lsdException w:name="List Table 5 Dark Accent 6" w:uiPriority="50"/>
-    <w:lsdException w:name="List Table 6 Colorful Accent 6" w:uiPriority="51"/>
-    <w:lsdException w:name="List Table 7 Colorful Accent 6" w:uiPriority="52"/>
-    <w:lsdException w:name="Mention" w:semiHidden="1" w:unhideWhenUsed="1"/>
-    <w:lsdException w:name="Smart Hyperlink" w:semiHidden="1" w:unhideWhenUsed="1"/>
-    <w:lsdException w:name="Hashtag" w:semiHidden="1" w:unhideWhenUsed="1"/>
-    <w:lsdException w:name="Unresolved Mention" w:semiHidden="1" w:unhideWhenUsed="1"/>
-  </w:latentStyles>
-  <w:style w:type="paragraph" w:default="1" w:styleId="Normal">
-    <w:name w:val="Normal"/>
-    <w:qFormat/>
-  </w:style>
-  <w:style w:type="character" w:default="1" w:styleId="Tipodeletrapredefinidodopargrafo">
-    <w:name w:val="Default Paragraph Font"/>
-    <w:uiPriority w:val="1"/>
-    <w:semiHidden/>
-    <w:unhideWhenUsed/>
-  </w:style>
-  <w:style w:type="table" w:default="1" w:styleId="Tabelanormal">
-    <w:name w:val="Normal Table"/>
+  <w:style w:type="character" w:styleId="Hiperligaovisitada">
+    <w:name w:val="FollowedHyperlink"/>
+    <w:basedOn w:val="Tipodeletrapredefinidodopargrafo"/>
     <w:uiPriority w:val="99"/>
     <w:semiHidden/>
     <w:unhideWhenUsed/>
-    <w:tblPr>
-      <w:tblInd w:w="0" w:type="dxa"/>
-      <w:tblCellMar>
-        <w:top w:w="0" w:type="dxa"/>
-        <w:left w:w="108" w:type="dxa"/>
-        <w:bottom w:w="0" w:type="dxa"/>
-        <w:right w:w="108" w:type="dxa"/>
-      </w:tblCellMar>
-    </w:tblPr>
-  </w:style>
-  <w:style w:type="numbering" w:default="1" w:styleId="Semlista">
-    <w:name w:val="No List"/>
-    <w:uiPriority w:val="99"/>
-    <w:semiHidden/>
-    <w:unhideWhenUsed/>
-  </w:style>
-  <w:style w:type="character" w:styleId="TextodoMarcadordePosio">
-    <w:name w:val="Placeholder Text"/>
-    <w:basedOn w:val="Tipodeletrapredefinidodopargrafo"/>
-    <w:uiPriority w:val="99"/>
-    <w:semiHidden/>
-    <w:rsid w:val="00E30BCC"/>
+    <w:rsid w:val="00D97C23"/>
     <w:rPr>
-      <w:color w:val="808080"/>
+      <w:color w:val="954F72" w:themeColor="followedHyperlink"/>
+      <w:u w:val="single"/>
     </w:rPr>
   </w:style>
 </w:styles>
-</file>
-
-<file path=word/glossary/webSettings.xml><?xml version="1.0" encoding="utf-8"?>
-<w:webSettings xmlns:mc="http://schemas.openxmlformats.org/markup-compatibility/2006" xmlns:r="http://schemas.openxmlformats.org/officeDocument/2006/relationships" xmlns:w="http://schemas.openxmlformats.org/wordprocessingml/2006/main" xmlns:w14="http://schemas.microsoft.com/office/word/2010/wordml" xmlns:w15="http://schemas.microsoft.com/office/word/2012/wordml" xmlns:w16cid="http://schemas.microsoft.com/office/word/2016/wordml/cid" xmlns:w16se="http://schemas.microsoft.com/office/word/2015/wordml/symex" mc:Ignorable="w14 w15 w16se w16cid">
-  <w:optimizeForBrowser/>
-  <w:allowPNG/>
-</w:webSettings>
 </file>
 
 <file path=word/theme/theme1.xml><?xml version="1.0" encoding="utf-8"?>
@@ -13364,7 +17709,7 @@
 </file>
 
 <file path=customXml/itemProps1.xml><?xml version="1.0" encoding="utf-8"?>
-<ds:datastoreItem xmlns:ds="http://schemas.openxmlformats.org/officeDocument/2006/customXml" ds:itemID="{0AAE087E-BDE7-4702-9757-11CAB4693C05}">
+<ds:datastoreItem xmlns:ds="http://schemas.openxmlformats.org/officeDocument/2006/customXml" ds:itemID="{06098BB2-0056-4099-ADEF-9D200E67060A}">
   <ds:schemaRefs>
     <ds:schemaRef ds:uri="http://schemas.openxmlformats.org/officeDocument/2006/bibliography"/>
   </ds:schemaRefs>

--- a/Docs/Relatório Intermedio.docx
+++ b/Docs/Relatório Intermedio.docx
@@ -1827,7 +1827,7 @@
                 <w:noProof/>
                 <w:webHidden/>
               </w:rPr>
-              <w:t>9</w:t>
+              <w:t>10</w:t>
             </w:r>
             <w:r>
               <w:rPr>
@@ -1897,7 +1897,7 @@
                 <w:noProof/>
                 <w:webHidden/>
               </w:rPr>
-              <w:t>10</w:t>
+              <w:t>11</w:t>
             </w:r>
             <w:r>
               <w:rPr>
@@ -1967,7 +1967,7 @@
                 <w:noProof/>
                 <w:webHidden/>
               </w:rPr>
-              <w:t>11</w:t>
+              <w:t>12</w:t>
             </w:r>
             <w:r>
               <w:rPr>
@@ -2037,7 +2037,7 @@
                 <w:noProof/>
                 <w:webHidden/>
               </w:rPr>
-              <w:t>11</w:t>
+              <w:t>12</w:t>
             </w:r>
             <w:r>
               <w:rPr>
@@ -2107,7 +2107,7 @@
                 <w:noProof/>
                 <w:webHidden/>
               </w:rPr>
-              <w:t>12</w:t>
+              <w:t>13</w:t>
             </w:r>
             <w:r>
               <w:rPr>
@@ -2177,7 +2177,7 @@
                 <w:noProof/>
                 <w:webHidden/>
               </w:rPr>
-              <w:t>13</w:t>
+              <w:t>14</w:t>
             </w:r>
             <w:r>
               <w:rPr>
@@ -2247,7 +2247,7 @@
                 <w:noProof/>
                 <w:webHidden/>
               </w:rPr>
-              <w:t>13</w:t>
+              <w:t>14</w:t>
             </w:r>
             <w:r>
               <w:rPr>
@@ -2317,7 +2317,7 @@
                 <w:noProof/>
                 <w:webHidden/>
               </w:rPr>
-              <w:t>14</w:t>
+              <w:t>15</w:t>
             </w:r>
             <w:r>
               <w:rPr>
@@ -2387,7 +2387,7 @@
                 <w:noProof/>
                 <w:webHidden/>
               </w:rPr>
-              <w:t>15</w:t>
+              <w:t>16</w:t>
             </w:r>
             <w:r>
               <w:rPr>
@@ -2457,7 +2457,7 @@
                 <w:noProof/>
                 <w:webHidden/>
               </w:rPr>
-              <w:t>16</w:t>
+              <w:t>17</w:t>
             </w:r>
             <w:r>
               <w:rPr>
@@ -2527,7 +2527,7 @@
                 <w:noProof/>
                 <w:webHidden/>
               </w:rPr>
-              <w:t>17</w:t>
+              <w:t>18</w:t>
             </w:r>
             <w:r>
               <w:rPr>
@@ -2597,7 +2597,7 @@
                 <w:noProof/>
                 <w:webHidden/>
               </w:rPr>
-              <w:t>19</w:t>
+              <w:t>20</w:t>
             </w:r>
             <w:r>
               <w:rPr>
@@ -2667,7 +2667,7 @@
                 <w:noProof/>
                 <w:webHidden/>
               </w:rPr>
-              <w:t>20</w:t>
+              <w:t>21</w:t>
             </w:r>
             <w:r>
               <w:rPr>
@@ -2737,7 +2737,7 @@
                 <w:noProof/>
                 <w:webHidden/>
               </w:rPr>
-              <w:t>21</w:t>
+              <w:t>22</w:t>
             </w:r>
             <w:r>
               <w:rPr>
@@ -2807,7 +2807,7 @@
                 <w:noProof/>
                 <w:webHidden/>
               </w:rPr>
-              <w:t>22</w:t>
+              <w:t>23</w:t>
             </w:r>
             <w:r>
               <w:rPr>
@@ -2877,7 +2877,7 @@
                 <w:noProof/>
                 <w:webHidden/>
               </w:rPr>
-              <w:t>23</w:t>
+              <w:t>24</w:t>
             </w:r>
             <w:r>
               <w:rPr>
@@ -2947,7 +2947,7 @@
                 <w:noProof/>
                 <w:webHidden/>
               </w:rPr>
-              <w:t>25</w:t>
+              <w:t>26</w:t>
             </w:r>
             <w:r>
               <w:rPr>
@@ -3017,7 +3017,7 @@
                 <w:noProof/>
                 <w:webHidden/>
               </w:rPr>
-              <w:t>26</w:t>
+              <w:t>27</w:t>
             </w:r>
             <w:r>
               <w:rPr>
@@ -3087,7 +3087,7 @@
                 <w:noProof/>
                 <w:webHidden/>
               </w:rPr>
-              <w:t>27</w:t>
+              <w:t>28</w:t>
             </w:r>
             <w:r>
               <w:rPr>
@@ -3157,7 +3157,7 @@
                 <w:noProof/>
                 <w:webHidden/>
               </w:rPr>
-              <w:t>28</w:t>
+              <w:t>29</w:t>
             </w:r>
             <w:r>
               <w:rPr>
@@ -3227,7 +3227,7 @@
                 <w:noProof/>
                 <w:webHidden/>
               </w:rPr>
-              <w:t>29</w:t>
+              <w:t>30</w:t>
             </w:r>
             <w:r>
               <w:rPr>
@@ -3297,7 +3297,7 @@
                 <w:noProof/>
                 <w:webHidden/>
               </w:rPr>
-              <w:t>30</w:t>
+              <w:t>31</w:t>
             </w:r>
             <w:r>
               <w:rPr>
@@ -3381,7 +3381,7 @@
                 <w:noProof/>
                 <w:webHidden/>
               </w:rPr>
-              <w:t>31</w:t>
+              <w:t>32</w:t>
             </w:r>
             <w:r>
               <w:rPr>
@@ -3451,7 +3451,7 @@
                 <w:noProof/>
                 <w:webHidden/>
               </w:rPr>
-              <w:t>32</w:t>
+              <w:t>33</w:t>
             </w:r>
             <w:r>
               <w:rPr>
@@ -3521,7 +3521,7 @@
                 <w:noProof/>
                 <w:webHidden/>
               </w:rPr>
-              <w:t>33</w:t>
+              <w:t>34</w:t>
             </w:r>
             <w:r>
               <w:rPr>
@@ -3591,7 +3591,7 @@
                 <w:noProof/>
                 <w:webHidden/>
               </w:rPr>
-              <w:t>34</w:t>
+              <w:t>35</w:t>
             </w:r>
             <w:r>
               <w:rPr>
@@ -3661,7 +3661,7 @@
                 <w:noProof/>
                 <w:webHidden/>
               </w:rPr>
-              <w:t>35</w:t>
+              <w:t>36</w:t>
             </w:r>
             <w:r>
               <w:rPr>
@@ -3731,7 +3731,7 @@
                 <w:noProof/>
                 <w:webHidden/>
               </w:rPr>
-              <w:t>37</w:t>
+              <w:t>39</w:t>
             </w:r>
             <w:r>
               <w:rPr>
@@ -3801,7 +3801,7 @@
                 <w:noProof/>
                 <w:webHidden/>
               </w:rPr>
-              <w:t>37</w:t>
+              <w:t>39</w:t>
             </w:r>
             <w:r>
               <w:rPr>
@@ -3871,7 +3871,7 @@
                 <w:noProof/>
                 <w:webHidden/>
               </w:rPr>
-              <w:t>37</w:t>
+              <w:t>39</w:t>
             </w:r>
             <w:r>
               <w:rPr>
@@ -3941,7 +3941,7 @@
                 <w:noProof/>
                 <w:webHidden/>
               </w:rPr>
-              <w:t>38</w:t>
+              <w:t>40</w:t>
             </w:r>
             <w:r>
               <w:rPr>
@@ -4011,7 +4011,7 @@
                 <w:noProof/>
                 <w:webHidden/>
               </w:rPr>
-              <w:t>39</w:t>
+              <w:t>41</w:t>
             </w:r>
             <w:r>
               <w:rPr>
@@ -15110,7 +15110,7 @@
           <w:rPr>
             <w:noProof/>
           </w:rPr>
-          <w:t>38</w:t>
+          <w:t>39</w:t>
         </w:r>
         <w:r>
           <w:fldChar w:fldCharType="end"/>
@@ -17709,7 +17709,7 @@
 </file>
 
 <file path=customXml/itemProps1.xml><?xml version="1.0" encoding="utf-8"?>
-<ds:datastoreItem xmlns:ds="http://schemas.openxmlformats.org/officeDocument/2006/customXml" ds:itemID="{06098BB2-0056-4099-ADEF-9D200E67060A}">
+<ds:datastoreItem xmlns:ds="http://schemas.openxmlformats.org/officeDocument/2006/customXml" ds:itemID="{63C3C16C-61C2-499C-808F-58731F463E0E}">
   <ds:schemaRefs>
     <ds:schemaRef ds:uri="http://schemas.openxmlformats.org/officeDocument/2006/bibliography"/>
   </ds:schemaRefs>

--- a/Docs/Relatório Intermedio.docx
+++ b/Docs/Relatório Intermedio.docx
@@ -1623,21 +1623,7 @@
                 <w:rStyle w:val="Hiperligao"/>
                 <w:noProof/>
               </w:rPr>
-              <w:t>Quitti</w:t>
-            </w:r>
-            <w:r>
-              <w:rPr>
-                <w:rStyle w:val="Hiperligao"/>
-                <w:noProof/>
-              </w:rPr>
-              <w:t>n</w:t>
-            </w:r>
-            <w:r>
-              <w:rPr>
-                <w:rStyle w:val="Hiperligao"/>
-                <w:noProof/>
-              </w:rPr>
-              <w:t>g Time</w:t>
+              <w:t>Quitting Time</w:t>
             </w:r>
             <w:r>
               <w:rPr>
@@ -3326,21 +3312,7 @@
                 <w:rStyle w:val="Hiperligao"/>
                 <w:noProof/>
               </w:rPr>
-              <w:t>Diagrama de sequência – Edit</w:t>
-            </w:r>
-            <w:r>
-              <w:rPr>
-                <w:rStyle w:val="Hiperligao"/>
-                <w:noProof/>
-              </w:rPr>
-              <w:t>a</w:t>
-            </w:r>
-            <w:r>
-              <w:rPr>
-                <w:rStyle w:val="Hiperligao"/>
-                <w:noProof/>
-              </w:rPr>
-              <w:t>r Turista</w:t>
+              <w:t>Diagrama de sequência – Editar Turista</w:t>
             </w:r>
             <w:r>
               <w:rPr>
@@ -3620,7 +3592,14 @@
                 <w:rStyle w:val="Hiperligao"/>
                 <w:noProof/>
               </w:rPr>
-              <w:t>Diagrama de ClassesDiagrama de Estados</w:t>
+              <w:t>Diagrama de Classes</w:t>
+            </w:r>
+            <w:r>
+              <w:rPr>
+                <w:rStyle w:val="Hiperligao"/>
+                <w:noProof/>
+              </w:rPr>
+              <w:t>Diagrama de Estados</w:t>
             </w:r>
             <w:r>
               <w:rPr>
@@ -4433,19 +4412,7 @@
         <w:t>seja,</w:t>
       </w:r>
       <w:r>
-        <w:t xml:space="preserve"> toda a profundidade e complexidade deste </w:t>
-      </w:r>
-      <w:r>
-        <w:t>padrão</w:t>
-      </w:r>
-      <w:r>
-        <w:t xml:space="preserve"> de desenvolvimento consiste em escolher/decidir qual o tempo certo para de desenvolver um caso de uso ou </w:t>
-      </w:r>
-      <w:r>
-        <w:t>projeto</w:t>
-      </w:r>
-      <w:r>
-        <w:t>.</w:t>
+        <w:t xml:space="preserve"> toda a profundidade e complexidade deste padrão de desenvolvimento consiste em escolher/decidir qual o tempo certo para de desenvolver um caso de uso ou projeto.</w:t>
       </w:r>
     </w:p>
     <w:p>
@@ -4465,13 +4432,7 @@
         <w:t>martelo,</w:t>
       </w:r>
       <w:r>
-        <w:t xml:space="preserve"> que tem de ser feito de uma madeira especifica, com medidas exatas e com um metal próprio, quando o simples prepósito dele passa por pregar pregos. Devemos saber para neste caso, quando um caso de uso vai alem das necessidades dos stakeholders e/ou das capacidades a equipa incumbida de desenvolver o </w:t>
-      </w:r>
-      <w:r>
-        <w:t>projeto</w:t>
-      </w:r>
-      <w:r>
-        <w:t>.</w:t>
+        <w:t xml:space="preserve"> que tem de ser feito de uma madeira especifica, com medidas exatas e com um metal próprio, quando o simples prepósito dele passa por pregar pregos. Devemos saber para neste caso, quando um caso de uso vai alem das necessidades dos stakeholders e/ou das capacidades a equipa incumbida de desenvolver o projeto.</w:t>
       </w:r>
     </w:p>
     <w:p/>
@@ -4508,13 +4469,7 @@
     </w:p>
     <w:p>
       <w:r>
-        <w:t xml:space="preserve">Em suma, o quitting time é um </w:t>
-      </w:r>
-      <w:r>
-        <w:t>padrão</w:t>
-      </w:r>
-      <w:r>
-        <w:t xml:space="preserve"> de desenvolvimento que pode ser análogo a uma balança, não se pode acabar demasiado cedo nem demasiado tarde, tudo tem as suas consequências, dai termos de encontrar </w:t>
+        <w:t xml:space="preserve">Em suma, o quitting time é um padrão de desenvolvimento que pode ser análogo a uma balança, não se pode acabar demasiado cedo nem demasiado tarde, tudo tem as suas consequências, dai termos de encontrar </w:t>
       </w:r>
       <w:r>
         <w:t>o momento</w:t>
@@ -4539,10 +4494,7 @@
       </w:r>
       <w:r>
         <w:tab/>
-        <w:t xml:space="preserve">Estão todos os Documentos/ atores / objetivos bem </w:t>
-      </w:r>
-      <w:r>
-        <w:t>definidos</w:t>
+        <w:t>Estão todos os Documentos/ atores / objetivos bem definidos</w:t>
       </w:r>
     </w:p>
     <w:p>
@@ -4551,13 +4503,7 @@
       </w:r>
       <w:r>
         <w:tab/>
-        <w:t xml:space="preserve">Os Clientes/ representantes/ stakeholders estão </w:t>
-      </w:r>
-      <w:r>
-        <w:t>conscientes</w:t>
-      </w:r>
-      <w:r>
-        <w:t xml:space="preserve"> dos casos de uso estarem finalizados, assim como de fácil leitura e corrigidos.</w:t>
+        <w:t>Os Clientes/ representantes/ stakeholders estão conscientes dos casos de uso estarem finalizados, assim como de fácil leitura e corrigidos.</w:t>
       </w:r>
     </w:p>
     <w:p>
@@ -4579,15 +4525,9 @@
       <w:pPr>
         <w:pStyle w:val="Cabealho2"/>
         <w:ind w:firstLine="708"/>
-        <w:rPr>
-          <w:lang w:val="en-US"/>
-        </w:rPr>
       </w:pPr>
       <w:bookmarkStart w:id="6" w:name="_Toc499571170"/>
       <w:r>
-        <w:rPr>
-          <w:lang w:val="en-US"/>
-        </w:rPr>
         <w:t>TwoTierReview</w:t>
       </w:r>
       <w:bookmarkEnd w:id="6"/>
@@ -4610,25 +4550,13 @@
     </w:p>
     <w:p>
       <w:r>
-        <w:t xml:space="preserve">Este padrão de caso de uso explica assim deverá existir revisões ao longo do </w:t>
-      </w:r>
-      <w:r>
-        <w:t>projeto</w:t>
-      </w:r>
-      <w:r>
-        <w:t xml:space="preserve"> e que devem ser divididas por dois tipos de revisão:</w:t>
+        <w:t>Este padrão de caso de uso explica assim deverá existir revisões ao longo do projeto e que devem ser divididas por dois tipos de revisão:</w:t>
       </w:r>
     </w:p>
     <w:p>
       <w:r>
         <w:tab/>
-        <w:t xml:space="preserve">-Várias revisões ao longo do projeto, com uma equipa </w:t>
-      </w:r>
-      <w:r>
-        <w:t>pequena (</w:t>
-      </w:r>
-      <w:r>
-        <w:t>3 a 4 elementos) e interna;</w:t>
+        <w:t>-Várias revisões ao longo do projeto, com uma equipa pequena (3 a 4 elementos) e interna;</w:t>
       </w:r>
     </w:p>
     <w:p>
@@ -4639,13 +4567,7 @@
     </w:p>
     <w:p>
       <w:r>
-        <w:t xml:space="preserve">Depois desta </w:t>
-      </w:r>
-      <w:r>
-        <w:t>revisão, se</w:t>
-      </w:r>
-      <w:r>
-        <w:t xml:space="preserve"> tudo estiver bem, então a equipa </w:t>
+        <w:t xml:space="preserve">Depois desta revisão, se tudo estiver bem, então a equipa </w:t>
       </w:r>
       <w:proofErr w:type="gramStart"/>
       <w:r>
@@ -6219,7 +6141,7 @@
                 <w:sz w:val="20"/>
                 <w:szCs w:val="20"/>
               </w:rPr>
-              <w:t>O objetivo é o turista poder criar uma conta.</w:t>
+              <w:t>O utilizador cria uma conta para si próprio que o identifica como turista</w:t>
             </w:r>
           </w:p>
         </w:tc>
@@ -6286,7 +6208,47 @@
                 <w:sz w:val="20"/>
                 <w:szCs w:val="20"/>
               </w:rPr>
-              <w:t>O objetivo é o turista poder modificar as informações pessoas da sua conta.</w:t>
+              <w:t>O</w:t>
+            </w:r>
+            <w:r>
+              <w:rPr>
+                <w:rFonts w:eastAsia="Times New Roman" w:cs="Calibri"/>
+                <w:sz w:val="20"/>
+                <w:szCs w:val="20"/>
+              </w:rPr>
+              <w:t xml:space="preserve"> turista poder </w:t>
+            </w:r>
+            <w:r>
+              <w:rPr>
+                <w:rFonts w:eastAsia="Times New Roman" w:cs="Calibri"/>
+                <w:sz w:val="20"/>
+                <w:szCs w:val="20"/>
+              </w:rPr>
+              <w:t>alterar</w:t>
+            </w:r>
+            <w:r>
+              <w:rPr>
+                <w:rFonts w:eastAsia="Times New Roman" w:cs="Calibri"/>
+                <w:sz w:val="20"/>
+                <w:szCs w:val="20"/>
+              </w:rPr>
+              <w:t xml:space="preserve"> as </w:t>
+            </w:r>
+            <w:r>
+              <w:rPr>
+                <w:rFonts w:eastAsia="Times New Roman" w:cs="Calibri"/>
+                <w:sz w:val="20"/>
+                <w:szCs w:val="20"/>
+              </w:rPr>
+              <w:t>algumas informações</w:t>
+            </w:r>
+            <w:r>
+              <w:rPr>
+                <w:rFonts w:eastAsia="Times New Roman" w:cs="Calibri"/>
+                <w:sz w:val="20"/>
+                <w:szCs w:val="20"/>
+              </w:rPr>
+              <w:t xml:space="preserve"> da sua conta.</w:t>
             </w:r>
           </w:p>
         </w:tc>
@@ -6354,7 +6316,31 @@
                 <w:sz w:val="20"/>
                 <w:szCs w:val="20"/>
               </w:rPr>
-              <w:t>O objetivo é o turista poder eliminar a sua própria conta.</w:t>
+              <w:t xml:space="preserve">O </w:t>
+            </w:r>
+            <w:r>
+              <w:rPr>
+                <w:rFonts w:eastAsia="Times New Roman" w:cs="Calibri"/>
+                <w:sz w:val="20"/>
+                <w:szCs w:val="20"/>
+              </w:rPr>
+              <w:t xml:space="preserve">turista poder </w:t>
+            </w:r>
+            <w:r>
+              <w:rPr>
+                <w:rFonts w:eastAsia="Times New Roman" w:cs="Calibri"/>
+                <w:sz w:val="20"/>
+                <w:szCs w:val="20"/>
+              </w:rPr>
+              <w:t>desativar</w:t>
+            </w:r>
+            <w:r>
+              <w:rPr>
+                <w:rFonts w:eastAsia="Times New Roman" w:cs="Calibri"/>
+                <w:sz w:val="20"/>
+                <w:szCs w:val="20"/>
+              </w:rPr>
+              <w:t xml:space="preserve"> a sua conta</w:t>
             </w:r>
           </w:p>
         </w:tc>
@@ -6420,7 +6406,15 @@
                 <w:sz w:val="20"/>
                 <w:szCs w:val="20"/>
               </w:rPr>
-              <w:t>O objetivo é o turista poder consultar a sua própria conta.</w:t>
+              <w:t>O turista poder consultar</w:t>
+            </w:r>
+            <w:r>
+              <w:rPr>
+                <w:rFonts w:cs="Calibri"/>
+                <w:sz w:val="20"/>
+                <w:szCs w:val="20"/>
+              </w:rPr>
+              <w:t xml:space="preserve"> os detalhes da sua conta</w:t>
             </w:r>
           </w:p>
         </w:tc>
@@ -6488,7 +6482,15 @@
                 <w:sz w:val="20"/>
                 <w:szCs w:val="20"/>
               </w:rPr>
-              <w:t>O objetivo é o turista poder comentar a experiencia depois de realizar um trilho.</w:t>
+              <w:t xml:space="preserve">O turista poder comentar a experiencia </w:t>
+            </w:r>
+            <w:r>
+              <w:rPr>
+                <w:rFonts w:eastAsia="Times New Roman" w:cs="Calibri"/>
+                <w:sz w:val="20"/>
+                <w:szCs w:val="20"/>
+              </w:rPr>
+              <w:t>apos ter realizado um trilho</w:t>
             </w:r>
           </w:p>
         </w:tc>
@@ -6554,7 +6556,15 @@
                 <w:sz w:val="20"/>
                 <w:szCs w:val="20"/>
               </w:rPr>
-              <w:t>O objetivo é o turista poder modificar um comentário anteriormente inserido.</w:t>
+              <w:t xml:space="preserve">O turista poder modificar um comentário </w:t>
+            </w:r>
+            <w:r>
+              <w:rPr>
+                <w:rFonts w:eastAsia="Times New Roman" w:cs="Calibri"/>
+                <w:sz w:val="20"/>
+                <w:szCs w:val="20"/>
+              </w:rPr>
+              <w:t xml:space="preserve">previamente inserido por si </w:t>
             </w:r>
           </w:p>
         </w:tc>
@@ -6621,7 +6631,31 @@
                 <w:sz w:val="20"/>
                 <w:szCs w:val="20"/>
               </w:rPr>
-              <w:t>O objetivo é o turista apagar um comentário anteriormente inserido.</w:t>
+              <w:t xml:space="preserve">O turista apagar um comentário </w:t>
+            </w:r>
+            <w:r>
+              <w:rPr>
+                <w:rFonts w:cs="Calibri"/>
+                <w:sz w:val="20"/>
+                <w:szCs w:val="20"/>
+              </w:rPr>
+              <w:t>previamente</w:t>
+            </w:r>
+            <w:r>
+              <w:rPr>
+                <w:rFonts w:cs="Calibri"/>
+                <w:sz w:val="20"/>
+                <w:szCs w:val="20"/>
+              </w:rPr>
+              <w:t xml:space="preserve"> inserido</w:t>
+            </w:r>
+            <w:r>
+              <w:rPr>
+                <w:rFonts w:cs="Calibri"/>
+                <w:sz w:val="20"/>
+                <w:szCs w:val="20"/>
+              </w:rPr>
+              <w:t xml:space="preserve"> por si</w:t>
             </w:r>
           </w:p>
         </w:tc>
@@ -6688,7 +6722,23 @@
                 <w:sz w:val="20"/>
                 <w:szCs w:val="20"/>
               </w:rPr>
-              <w:t>O objetivo é o turista consultar os seus comentários.</w:t>
+              <w:t>O turista</w:t>
+            </w:r>
+            <w:r>
+              <w:rPr>
+                <w:rFonts w:cs="Calibri"/>
+                <w:sz w:val="20"/>
+                <w:szCs w:val="20"/>
+              </w:rPr>
+              <w:t xml:space="preserve"> pode</w:t>
+            </w:r>
+            <w:r>
+              <w:rPr>
+                <w:rFonts w:cs="Calibri"/>
+                <w:sz w:val="20"/>
+                <w:szCs w:val="20"/>
+              </w:rPr>
+              <w:t xml:space="preserve"> consultar os seus comentários.</w:t>
             </w:r>
           </w:p>
         </w:tc>
@@ -6757,7 +6807,39 @@
                 <w:sz w:val="20"/>
                 <w:szCs w:val="20"/>
               </w:rPr>
-              <w:t>O objetivo é o gestor poder consultar todas as newsletters existentes.</w:t>
+              <w:t xml:space="preserve">O </w:t>
+            </w:r>
+            <w:r>
+              <w:rPr>
+                <w:rFonts w:cs="Calibri"/>
+                <w:sz w:val="20"/>
+                <w:szCs w:val="20"/>
+              </w:rPr>
+              <w:t>turista</w:t>
+            </w:r>
+            <w:r>
+              <w:rPr>
+                <w:rFonts w:cs="Calibri"/>
+                <w:sz w:val="20"/>
+                <w:szCs w:val="20"/>
+              </w:rPr>
+              <w:t xml:space="preserve"> pode consultar todas </w:t>
+            </w:r>
+            <w:r>
+              <w:rPr>
+                <w:rFonts w:cs="Calibri"/>
+                <w:sz w:val="20"/>
+                <w:szCs w:val="20"/>
+              </w:rPr>
+              <w:t>os</w:t>
+            </w:r>
+            <w:r>
+              <w:rPr>
+                <w:rFonts w:cs="Calibri"/>
+                <w:sz w:val="20"/>
+                <w:szCs w:val="20"/>
+              </w:rPr>
+              <w:t xml:space="preserve"> newsletters existentes.</w:t>
             </w:r>
           </w:p>
         </w:tc>
@@ -6770,7 +6852,7 @@
           <w:tcPr>
             <w:cnfStyle w:val="001000000000" w:firstRow="0" w:lastRow="0" w:firstColumn="1" w:lastColumn="0" w:oddVBand="0" w:evenVBand="0" w:oddHBand="0" w:evenHBand="0" w:firstRowFirstColumn="0" w:firstRowLastColumn="0" w:lastRowFirstColumn="0" w:lastRowLastColumn="0"/>
             <w:tcW w:w="1188" w:type="dxa"/>
-            <w:vMerge/>
+            <w:vMerge w:val="restart"/>
           </w:tcPr>
           <w:p>
             <w:pPr>
@@ -6780,6 +6862,13 @@
                 <w:szCs w:val="20"/>
               </w:rPr>
             </w:pPr>
+            <w:r>
+              <w:rPr>
+                <w:sz w:val="20"/>
+                <w:szCs w:val="20"/>
+              </w:rPr>
+              <w:t>Gestor</w:t>
+            </w:r>
           </w:p>
         </w:tc>
         <w:tc>
@@ -6822,7 +6911,39 @@
                 <w:sz w:val="20"/>
                 <w:szCs w:val="20"/>
               </w:rPr>
-              <w:t>O objetivo é o gestor gerar um newsletter automático.</w:t>
+              <w:t xml:space="preserve">O gestor </w:t>
+            </w:r>
+            <w:r>
+              <w:rPr>
+                <w:rFonts w:cs="Calibri"/>
+                <w:sz w:val="20"/>
+                <w:szCs w:val="20"/>
+              </w:rPr>
+              <w:t>gera</w:t>
+            </w:r>
+            <w:r>
+              <w:rPr>
+                <w:rFonts w:cs="Calibri"/>
+                <w:sz w:val="20"/>
+                <w:szCs w:val="20"/>
+              </w:rPr>
+              <w:t xml:space="preserve"> </w:t>
+            </w:r>
+            <w:r>
+              <w:rPr>
+                <w:rFonts w:cs="Calibri"/>
+                <w:sz w:val="20"/>
+                <w:szCs w:val="20"/>
+              </w:rPr>
+              <w:t>o</w:t>
+            </w:r>
+            <w:r>
+              <w:rPr>
+                <w:rFonts w:cs="Calibri"/>
+                <w:sz w:val="20"/>
+                <w:szCs w:val="20"/>
+              </w:rPr>
+              <w:t xml:space="preserve"> newsletter automático.</w:t>
             </w:r>
           </w:p>
         </w:tc>
@@ -6865,7 +6986,7 @@
                 <w:sz w:val="20"/>
                 <w:szCs w:val="20"/>
               </w:rPr>
-              <w:t>Criar Turista</w:t>
+              <w:t>Inativar Turista</w:t>
             </w:r>
           </w:p>
         </w:tc>
@@ -6888,20 +7009,20 @@
                 <w:sz w:val="20"/>
                 <w:szCs w:val="20"/>
               </w:rPr>
-              <w:t>O objetivo é o gestor criar um utilizador.</w:t>
+              <w:t>O gestor pode inativar uma conta de turista</w:t>
             </w:r>
           </w:p>
         </w:tc>
       </w:tr>
       <w:tr>
         <w:trPr>
-          <w:trHeight w:val="764"/>
+          <w:trHeight w:val="370"/>
         </w:trPr>
         <w:tc>
           <w:tcPr>
             <w:cnfStyle w:val="001000000000" w:firstRow="0" w:lastRow="0" w:firstColumn="1" w:lastColumn="0" w:oddVBand="0" w:evenVBand="0" w:oddHBand="0" w:evenHBand="0" w:firstRowFirstColumn="0" w:firstRowLastColumn="0" w:lastRowFirstColumn="0" w:lastRowLastColumn="0"/>
             <w:tcW w:w="1188" w:type="dxa"/>
-            <w:vMerge w:val="restart"/>
+            <w:vMerge/>
           </w:tcPr>
           <w:p>
             <w:pPr>
@@ -6911,33 +7032,26 @@
                 <w:szCs w:val="20"/>
               </w:rPr>
             </w:pPr>
-            <w:r>
+          </w:p>
+        </w:tc>
+        <w:tc>
+          <w:tcPr>
+            <w:tcW w:w="1953" w:type="dxa"/>
+          </w:tcPr>
+          <w:p>
+            <w:pPr>
+              <w:cnfStyle w:val="000000000000" w:firstRow="0" w:lastRow="0" w:firstColumn="0" w:lastColumn="0" w:oddVBand="0" w:evenVBand="0" w:oddHBand="0" w:evenHBand="0" w:firstRowFirstColumn="0" w:firstRowLastColumn="0" w:lastRowFirstColumn="0" w:lastRowLastColumn="0"/>
               <w:rPr>
                 <w:sz w:val="20"/>
                 <w:szCs w:val="20"/>
               </w:rPr>
-              <w:t>Gestor</w:t>
-            </w:r>
-          </w:p>
-        </w:tc>
-        <w:tc>
-          <w:tcPr>
-            <w:tcW w:w="1953" w:type="dxa"/>
-          </w:tcPr>
-          <w:p>
-            <w:pPr>
-              <w:cnfStyle w:val="000000000000" w:firstRow="0" w:lastRow="0" w:firstColumn="0" w:lastColumn="0" w:oddVBand="0" w:evenVBand="0" w:oddHBand="0" w:evenHBand="0" w:firstRowFirstColumn="0" w:firstRowLastColumn="0" w:lastRowFirstColumn="0" w:lastRowLastColumn="0"/>
+            </w:pPr>
+            <w:r>
               <w:rPr>
                 <w:sz w:val="20"/>
                 <w:szCs w:val="20"/>
               </w:rPr>
-            </w:pPr>
-            <w:r>
-              <w:rPr>
-                <w:sz w:val="20"/>
-                <w:szCs w:val="20"/>
-              </w:rPr>
-              <w:t>Modificar Turista</w:t>
+              <w:t>Consultar Turista</w:t>
             </w:r>
           </w:p>
         </w:tc>
@@ -6960,7 +7074,195 @@
                 <w:sz w:val="20"/>
                 <w:szCs w:val="20"/>
               </w:rPr>
-              <w:t>O objetivo é o gestor poder modificar as informações de contas de turista.</w:t>
+              <w:t xml:space="preserve">O gestor </w:t>
+            </w:r>
+            <w:r>
+              <w:rPr>
+                <w:rFonts w:cs="Calibri"/>
+                <w:sz w:val="20"/>
+                <w:szCs w:val="20"/>
+              </w:rPr>
+              <w:t>pode</w:t>
+            </w:r>
+            <w:r>
+              <w:rPr>
+                <w:rFonts w:cs="Calibri"/>
+                <w:sz w:val="20"/>
+                <w:szCs w:val="20"/>
+              </w:rPr>
+              <w:t xml:space="preserve"> consultar</w:t>
+            </w:r>
+            <w:r>
+              <w:rPr>
+                <w:rFonts w:cs="Calibri"/>
+                <w:sz w:val="20"/>
+                <w:szCs w:val="20"/>
+              </w:rPr>
+              <w:t xml:space="preserve"> os detalhes de um </w:t>
+            </w:r>
+          </w:p>
+        </w:tc>
+      </w:tr>
+      <w:tr>
+        <w:trPr>
+          <w:cnfStyle w:val="000000100000" w:firstRow="0" w:lastRow="0" w:firstColumn="0" w:lastColumn="0" w:oddVBand="0" w:evenVBand="0" w:oddHBand="1" w:evenHBand="0" w:firstRowFirstColumn="0" w:firstRowLastColumn="0" w:lastRowFirstColumn="0" w:lastRowLastColumn="0"/>
+          <w:trHeight w:val="393"/>
+        </w:trPr>
+        <w:tc>
+          <w:tcPr>
+            <w:cnfStyle w:val="001000000000" w:firstRow="0" w:lastRow="0" w:firstColumn="1" w:lastColumn="0" w:oddVBand="0" w:evenVBand="0" w:oddHBand="0" w:evenHBand="0" w:firstRowFirstColumn="0" w:firstRowLastColumn="0" w:lastRowFirstColumn="0" w:lastRowLastColumn="0"/>
+            <w:tcW w:w="1188" w:type="dxa"/>
+            <w:vMerge/>
+          </w:tcPr>
+          <w:p>
+            <w:pPr>
+              <w:jc w:val="center"/>
+              <w:rPr>
+                <w:sz w:val="20"/>
+                <w:szCs w:val="20"/>
+              </w:rPr>
+            </w:pPr>
+          </w:p>
+        </w:tc>
+        <w:tc>
+          <w:tcPr>
+            <w:tcW w:w="1953" w:type="dxa"/>
+          </w:tcPr>
+          <w:p>
+            <w:pPr>
+              <w:cnfStyle w:val="000000100000" w:firstRow="0" w:lastRow="0" w:firstColumn="0" w:lastColumn="0" w:oddVBand="0" w:evenVBand="0" w:oddHBand="1" w:evenHBand="0" w:firstRowFirstColumn="0" w:firstRowLastColumn="0" w:lastRowFirstColumn="0" w:lastRowLastColumn="0"/>
+              <w:rPr>
+                <w:sz w:val="20"/>
+                <w:szCs w:val="20"/>
+              </w:rPr>
+            </w:pPr>
+            <w:r>
+              <w:rPr>
+                <w:sz w:val="20"/>
+                <w:szCs w:val="20"/>
+              </w:rPr>
+              <w:t>Criar Comentário</w:t>
+            </w:r>
+          </w:p>
+        </w:tc>
+        <w:tc>
+          <w:tcPr>
+            <w:tcW w:w="5336" w:type="dxa"/>
+          </w:tcPr>
+          <w:p>
+            <w:pPr>
+              <w:cnfStyle w:val="000000100000" w:firstRow="0" w:lastRow="0" w:firstColumn="0" w:lastColumn="0" w:oddVBand="0" w:evenVBand="0" w:oddHBand="1" w:evenHBand="0" w:firstRowFirstColumn="0" w:firstRowLastColumn="0" w:lastRowFirstColumn="0" w:lastRowLastColumn="0"/>
+              <w:rPr>
+                <w:rFonts w:cs="Calibri"/>
+                <w:sz w:val="20"/>
+                <w:szCs w:val="20"/>
+              </w:rPr>
+            </w:pPr>
+            <w:r>
+              <w:rPr>
+                <w:rFonts w:cs="Calibri"/>
+                <w:sz w:val="20"/>
+                <w:szCs w:val="20"/>
+              </w:rPr>
+              <w:t xml:space="preserve">O gestor pode criar </w:t>
+            </w:r>
+            <w:r>
+              <w:rPr>
+                <w:rFonts w:cs="Calibri"/>
+                <w:sz w:val="20"/>
+                <w:szCs w:val="20"/>
+              </w:rPr>
+              <w:t>comentários</w:t>
+            </w:r>
+          </w:p>
+        </w:tc>
+      </w:tr>
+      <w:tr>
+        <w:trPr>
+          <w:trHeight w:val="370"/>
+        </w:trPr>
+        <w:tc>
+          <w:tcPr>
+            <w:cnfStyle w:val="001000000000" w:firstRow="0" w:lastRow="0" w:firstColumn="1" w:lastColumn="0" w:oddVBand="0" w:evenVBand="0" w:oddHBand="0" w:evenHBand="0" w:firstRowFirstColumn="0" w:firstRowLastColumn="0" w:lastRowFirstColumn="0" w:lastRowLastColumn="0"/>
+            <w:tcW w:w="1188" w:type="dxa"/>
+            <w:vMerge/>
+          </w:tcPr>
+          <w:p>
+            <w:pPr>
+              <w:jc w:val="center"/>
+              <w:rPr>
+                <w:sz w:val="20"/>
+                <w:szCs w:val="20"/>
+              </w:rPr>
+            </w:pPr>
+          </w:p>
+        </w:tc>
+        <w:tc>
+          <w:tcPr>
+            <w:tcW w:w="1953" w:type="dxa"/>
+          </w:tcPr>
+          <w:p>
+            <w:pPr>
+              <w:cnfStyle w:val="000000000000" w:firstRow="0" w:lastRow="0" w:firstColumn="0" w:lastColumn="0" w:oddVBand="0" w:evenVBand="0" w:oddHBand="0" w:evenHBand="0" w:firstRowFirstColumn="0" w:firstRowLastColumn="0" w:lastRowFirstColumn="0" w:lastRowLastColumn="0"/>
+              <w:rPr>
+                <w:sz w:val="20"/>
+                <w:szCs w:val="20"/>
+              </w:rPr>
+            </w:pPr>
+            <w:r>
+              <w:rPr>
+                <w:sz w:val="20"/>
+                <w:szCs w:val="20"/>
+              </w:rPr>
+              <w:t>Apagar Comentário</w:t>
+            </w:r>
+          </w:p>
+        </w:tc>
+        <w:tc>
+          <w:tcPr>
+            <w:tcW w:w="5336" w:type="dxa"/>
+          </w:tcPr>
+          <w:p>
+            <w:pPr>
+              <w:cnfStyle w:val="000000000000" w:firstRow="0" w:lastRow="0" w:firstColumn="0" w:lastColumn="0" w:oddVBand="0" w:evenVBand="0" w:oddHBand="0" w:evenHBand="0" w:firstRowFirstColumn="0" w:firstRowLastColumn="0" w:lastRowFirstColumn="0" w:lastRowLastColumn="0"/>
+              <w:rPr>
+                <w:rFonts w:cs="Calibri"/>
+                <w:sz w:val="20"/>
+                <w:szCs w:val="20"/>
+                <w:u w:val="single"/>
+              </w:rPr>
+            </w:pPr>
+            <w:r>
+              <w:rPr>
+                <w:rFonts w:cs="Calibri"/>
+                <w:sz w:val="20"/>
+                <w:szCs w:val="20"/>
+              </w:rPr>
+              <w:t xml:space="preserve">O gestor pode eliminar </w:t>
+            </w:r>
+            <w:r>
+              <w:rPr>
+                <w:rFonts w:cs="Calibri"/>
+                <w:sz w:val="20"/>
+                <w:szCs w:val="20"/>
+              </w:rPr>
+              <w:t>c</w:t>
+            </w:r>
+            <w:r>
+              <w:rPr>
+                <w:rFonts w:cs="Calibri"/>
+                <w:sz w:val="20"/>
+                <w:szCs w:val="20"/>
+              </w:rPr>
+              <w:t>omentário</w:t>
+            </w:r>
+            <w:r>
+              <w:rPr>
+                <w:rFonts w:cs="Calibri"/>
+                <w:sz w:val="20"/>
+                <w:szCs w:val="20"/>
+              </w:rPr>
+              <w:t>s</w:t>
             </w:r>
           </w:p>
         </w:tc>
@@ -7003,7 +7305,7 @@
                 <w:sz w:val="20"/>
                 <w:szCs w:val="20"/>
               </w:rPr>
-              <w:t>Inativar Turista</w:t>
+              <w:t>Consultar Newsletter</w:t>
             </w:r>
           </w:p>
         </w:tc>
@@ -7026,204 +7328,23 @@
                 <w:sz w:val="20"/>
                 <w:szCs w:val="20"/>
               </w:rPr>
-              <w:t>O objetivo é o gestor poder inativar uma conta de turista.</w:t>
-            </w:r>
-          </w:p>
-        </w:tc>
-      </w:tr>
-      <w:tr>
-        <w:trPr>
-          <w:trHeight w:val="370"/>
-        </w:trPr>
-        <w:tc>
-          <w:tcPr>
-            <w:cnfStyle w:val="001000000000" w:firstRow="0" w:lastRow="0" w:firstColumn="1" w:lastColumn="0" w:oddVBand="0" w:evenVBand="0" w:oddHBand="0" w:evenHBand="0" w:firstRowFirstColumn="0" w:firstRowLastColumn="0" w:lastRowFirstColumn="0" w:lastRowLastColumn="0"/>
-            <w:tcW w:w="1188" w:type="dxa"/>
-            <w:vMerge/>
-          </w:tcPr>
-          <w:p>
-            <w:pPr>
-              <w:jc w:val="center"/>
-              <w:rPr>
-                <w:sz w:val="20"/>
-                <w:szCs w:val="20"/>
-              </w:rPr>
-            </w:pPr>
-          </w:p>
-        </w:tc>
-        <w:tc>
-          <w:tcPr>
-            <w:tcW w:w="1953" w:type="dxa"/>
-          </w:tcPr>
-          <w:p>
-            <w:pPr>
-              <w:cnfStyle w:val="000000000000" w:firstRow="0" w:lastRow="0" w:firstColumn="0" w:lastColumn="0" w:oddVBand="0" w:evenVBand="0" w:oddHBand="0" w:evenHBand="0" w:firstRowFirstColumn="0" w:firstRowLastColumn="0" w:lastRowFirstColumn="0" w:lastRowLastColumn="0"/>
-              <w:rPr>
-                <w:sz w:val="20"/>
-                <w:szCs w:val="20"/>
-              </w:rPr>
-            </w:pPr>
-            <w:r>
-              <w:rPr>
-                <w:sz w:val="20"/>
-                <w:szCs w:val="20"/>
-              </w:rPr>
-              <w:t>Consultar Turista</w:t>
-            </w:r>
-          </w:p>
-        </w:tc>
-        <w:tc>
-          <w:tcPr>
-            <w:tcW w:w="5336" w:type="dxa"/>
-          </w:tcPr>
-          <w:p>
-            <w:pPr>
-              <w:cnfStyle w:val="000000000000" w:firstRow="0" w:lastRow="0" w:firstColumn="0" w:lastColumn="0" w:oddVBand="0" w:evenVBand="0" w:oddHBand="0" w:evenHBand="0" w:firstRowFirstColumn="0" w:firstRowLastColumn="0" w:lastRowFirstColumn="0" w:lastRowLastColumn="0"/>
+              <w:t xml:space="preserve">O gestor pode consultar todas </w:t>
+            </w:r>
+            <w:r>
               <w:rPr>
                 <w:rFonts w:cs="Calibri"/>
                 <w:sz w:val="20"/>
                 <w:szCs w:val="20"/>
               </w:rPr>
-            </w:pPr>
+              <w:t>os</w:t>
+            </w:r>
             <w:r>
               <w:rPr>
                 <w:rFonts w:cs="Calibri"/>
                 <w:sz w:val="20"/>
                 <w:szCs w:val="20"/>
               </w:rPr>
-              <w:t>O objetivo é o gestor conseguir consultar uma conta turista.</w:t>
-            </w:r>
-          </w:p>
-        </w:tc>
-      </w:tr>
-      <w:tr>
-        <w:trPr>
-          <w:cnfStyle w:val="000000100000" w:firstRow="0" w:lastRow="0" w:firstColumn="0" w:lastColumn="0" w:oddVBand="0" w:evenVBand="0" w:oddHBand="1" w:evenHBand="0" w:firstRowFirstColumn="0" w:firstRowLastColumn="0" w:lastRowFirstColumn="0" w:lastRowLastColumn="0"/>
-          <w:trHeight w:val="393"/>
-        </w:trPr>
-        <w:tc>
-          <w:tcPr>
-            <w:cnfStyle w:val="001000000000" w:firstRow="0" w:lastRow="0" w:firstColumn="1" w:lastColumn="0" w:oddVBand="0" w:evenVBand="0" w:oddHBand="0" w:evenHBand="0" w:firstRowFirstColumn="0" w:firstRowLastColumn="0" w:lastRowFirstColumn="0" w:lastRowLastColumn="0"/>
-            <w:tcW w:w="1188" w:type="dxa"/>
-            <w:vMerge/>
-          </w:tcPr>
-          <w:p>
-            <w:pPr>
-              <w:jc w:val="center"/>
-              <w:rPr>
-                <w:sz w:val="20"/>
-                <w:szCs w:val="20"/>
-              </w:rPr>
-            </w:pPr>
-          </w:p>
-        </w:tc>
-        <w:tc>
-          <w:tcPr>
-            <w:tcW w:w="1953" w:type="dxa"/>
-          </w:tcPr>
-          <w:p>
-            <w:pPr>
-              <w:cnfStyle w:val="000000100000" w:firstRow="0" w:lastRow="0" w:firstColumn="0" w:lastColumn="0" w:oddVBand="0" w:evenVBand="0" w:oddHBand="1" w:evenHBand="0" w:firstRowFirstColumn="0" w:firstRowLastColumn="0" w:lastRowFirstColumn="0" w:lastRowLastColumn="0"/>
-              <w:rPr>
-                <w:sz w:val="20"/>
-                <w:szCs w:val="20"/>
-              </w:rPr>
-            </w:pPr>
-            <w:r>
-              <w:rPr>
-                <w:sz w:val="20"/>
-                <w:szCs w:val="20"/>
-              </w:rPr>
-              <w:t>Criar Comentário</w:t>
-            </w:r>
-          </w:p>
-        </w:tc>
-        <w:tc>
-          <w:tcPr>
-            <w:tcW w:w="5336" w:type="dxa"/>
-          </w:tcPr>
-          <w:p>
-            <w:pPr>
-              <w:cnfStyle w:val="000000100000" w:firstRow="0" w:lastRow="0" w:firstColumn="0" w:lastColumn="0" w:oddVBand="0" w:evenVBand="0" w:oddHBand="1" w:evenHBand="0" w:firstRowFirstColumn="0" w:firstRowLastColumn="0" w:lastRowFirstColumn="0" w:lastRowLastColumn="0"/>
-              <w:rPr>
-                <w:rFonts w:cs="Calibri"/>
-                <w:sz w:val="20"/>
-                <w:szCs w:val="20"/>
-              </w:rPr>
-            </w:pPr>
-            <w:r>
-              <w:rPr>
-                <w:rFonts w:cs="Calibri"/>
-                <w:sz w:val="20"/>
-                <w:szCs w:val="20"/>
-              </w:rPr>
-              <w:t>O objetivo é o gestor poder criar um comentário.</w:t>
-            </w:r>
-          </w:p>
-        </w:tc>
-      </w:tr>
-      <w:tr>
-        <w:trPr>
-          <w:trHeight w:val="370"/>
-        </w:trPr>
-        <w:tc>
-          <w:tcPr>
-            <w:cnfStyle w:val="001000000000" w:firstRow="0" w:lastRow="0" w:firstColumn="1" w:lastColumn="0" w:oddVBand="0" w:evenVBand="0" w:oddHBand="0" w:evenHBand="0" w:firstRowFirstColumn="0" w:firstRowLastColumn="0" w:lastRowFirstColumn="0" w:lastRowLastColumn="0"/>
-            <w:tcW w:w="1188" w:type="dxa"/>
-            <w:vMerge/>
-          </w:tcPr>
-          <w:p>
-            <w:pPr>
-              <w:jc w:val="center"/>
-              <w:rPr>
-                <w:sz w:val="20"/>
-                <w:szCs w:val="20"/>
-              </w:rPr>
-            </w:pPr>
-          </w:p>
-        </w:tc>
-        <w:tc>
-          <w:tcPr>
-            <w:tcW w:w="1953" w:type="dxa"/>
-          </w:tcPr>
-          <w:p>
-            <w:pPr>
-              <w:cnfStyle w:val="000000000000" w:firstRow="0" w:lastRow="0" w:firstColumn="0" w:lastColumn="0" w:oddVBand="0" w:evenVBand="0" w:oddHBand="0" w:evenHBand="0" w:firstRowFirstColumn="0" w:firstRowLastColumn="0" w:lastRowFirstColumn="0" w:lastRowLastColumn="0"/>
-              <w:rPr>
-                <w:sz w:val="20"/>
-                <w:szCs w:val="20"/>
-              </w:rPr>
-            </w:pPr>
-            <w:r>
-              <w:rPr>
-                <w:sz w:val="20"/>
-                <w:szCs w:val="20"/>
-              </w:rPr>
-              <w:t>Apagar Comentário</w:t>
-            </w:r>
-          </w:p>
-        </w:tc>
-        <w:tc>
-          <w:tcPr>
-            <w:tcW w:w="5336" w:type="dxa"/>
-          </w:tcPr>
-          <w:p>
-            <w:pPr>
-              <w:cnfStyle w:val="000000000000" w:firstRow="0" w:lastRow="0" w:firstColumn="0" w:lastColumn="0" w:oddVBand="0" w:evenVBand="0" w:oddHBand="0" w:evenHBand="0" w:firstRowFirstColumn="0" w:firstRowLastColumn="0" w:lastRowFirstColumn="0" w:lastRowLastColumn="0"/>
-              <w:rPr>
-                <w:rFonts w:cs="Calibri"/>
-                <w:sz w:val="20"/>
-                <w:szCs w:val="20"/>
-                <w:u w:val="single"/>
-              </w:rPr>
-            </w:pPr>
-            <w:r>
-              <w:rPr>
-                <w:rFonts w:cs="Calibri"/>
-                <w:sz w:val="20"/>
-                <w:szCs w:val="20"/>
-              </w:rPr>
-              <w:t>O objetivo é o gestor poder eliminar Comentário.</w:t>
+              <w:t xml:space="preserve"> newsletters existentes</w:t>
             </w:r>
           </w:p>
         </w:tc>
@@ -8375,11 +8496,20 @@
         <w:jc w:val="both"/>
       </w:pPr>
       <w:r>
+        <w:rPr>
+          <w:b/>
+        </w:rPr>
         <w:t>Nome</w:t>
       </w:r>
       <w:proofErr w:type="gramStart"/>
       <w:r>
-        <w:t>: Registar</w:t>
+        <w:rPr>
+          <w:b/>
+        </w:rPr>
+        <w:t>:</w:t>
+      </w:r>
+      <w:r>
+        <w:t xml:space="preserve"> Registar</w:t>
       </w:r>
       <w:proofErr w:type="gramEnd"/>
       <w:r>
@@ -8391,7 +8521,13 @@
         <w:jc w:val="both"/>
       </w:pPr>
       <w:r>
-        <w:t>Descrição: O objetivo é o turista(utilizador) conseguir se registar.</w:t>
+        <w:rPr>
+          <w:b/>
+        </w:rPr>
+        <w:t>Descrição:</w:t>
+      </w:r>
+      <w:r>
+        <w:t xml:space="preserve"> O objetivo é o turista(utilizador) conseguir se registar.</w:t>
       </w:r>
     </w:p>
     <w:p>
@@ -8399,14 +8535,26 @@
         <w:jc w:val="both"/>
       </w:pPr>
       <w:r>
-        <w:t>Pré-Condições: O sistema estar operacional.</w:t>
+        <w:rPr>
+          <w:b/>
+        </w:rPr>
+        <w:t>Pré-Condições:</w:t>
+      </w:r>
+      <w:r>
+        <w:t xml:space="preserve"> O sistema estar operacional.</w:t>
       </w:r>
     </w:p>
     <w:p>
       <w:pPr>
         <w:jc w:val="both"/>
-      </w:pPr>
-      <w:r>
+        <w:rPr>
+          <w:b/>
+        </w:rPr>
+      </w:pPr>
+      <w:r>
+        <w:rPr>
+          <w:b/>
+        </w:rPr>
         <w:t>Caminho Principal:</w:t>
       </w:r>
     </w:p>
@@ -8474,8 +8622,14 @@
     <w:p>
       <w:pPr>
         <w:jc w:val="both"/>
-      </w:pPr>
-      <w:r>
+        <w:rPr>
+          <w:b/>
+        </w:rPr>
+      </w:pPr>
+      <w:r>
+        <w:rPr>
+          <w:b/>
+        </w:rPr>
         <w:t>Caminho alternativo:</w:t>
       </w:r>
     </w:p>
@@ -8645,32 +8799,22 @@
     <w:p>
       <w:pPr>
         <w:jc w:val="both"/>
-      </w:pPr>
+        <w:rPr>
+          <w:b/>
+        </w:rPr>
+      </w:pPr>
+      <w:r>
+        <w:rPr>
+          <w:b/>
+        </w:rPr>
+        <w:t xml:space="preserve">Suplementos ou adornos: </w:t>
+      </w:r>
     </w:p>
     <w:p>
       <w:pPr>
         <w:jc w:val="both"/>
       </w:pPr>
-    </w:p>
-    <w:p>
-      <w:pPr>
-        <w:jc w:val="both"/>
-      </w:pPr>
-    </w:p>
-    <w:p>
-      <w:pPr>
-        <w:jc w:val="both"/>
-      </w:pPr>
-      <w:r>
-        <w:t xml:space="preserve">Suplementos ou adornos: </w:t>
-      </w:r>
-    </w:p>
-    <w:p>
-      <w:pPr>
-        <w:jc w:val="both"/>
-      </w:pPr>
-      <w:r>
-        <w:lastRenderedPageBreak/>
+      <w:r>
         <w:tab/>
         <w:t xml:space="preserve">  Testar se o sistema permite criar utilizador sem os campos obrigatórios estarem todos preenchidos ou com os formatos de cada campo incorretos.</w:t>
       </w:r>
@@ -8682,8 +8826,6 @@
       <w:r>
         <w:t>Pós-Condições: O turista ao clicar no botão guardar e o sistema guardar os dados, envia via email a password de login ao utilizador.</w:t>
       </w:r>
-    </w:p>
-    <w:p>
       <w:r>
         <w:br w:type="page"/>
       </w:r>
@@ -8733,7 +8875,15 @@
       </w:r>
     </w:p>
     <w:p>
-      <w:r>
+      <w:pPr>
+        <w:rPr>
+          <w:b/>
+        </w:rPr>
+      </w:pPr>
+      <w:r>
+        <w:rPr>
+          <w:b/>
+        </w:rPr>
         <w:t>Caminho Principal:</w:t>
       </w:r>
     </w:p>
@@ -8834,7 +8984,15 @@
       </w:r>
     </w:p>
     <w:p>
-      <w:r>
+      <w:pPr>
+        <w:rPr>
+          <w:b/>
+        </w:rPr>
+      </w:pPr>
+      <w:r>
+        <w:rPr>
+          <w:b/>
+        </w:rPr>
         <w:t>Caminho Alternativo:</w:t>
       </w:r>
     </w:p>
@@ -8846,9 +9004,16 @@
         <w:t xml:space="preserve">6.a   as alterações efetuadas não são permitidas </w:t>
       </w:r>
     </w:p>
-    <w:p/>
-    <w:p>
-      <w:r>
+    <w:p>
+      <w:pPr>
+        <w:rPr>
+          <w:b/>
+        </w:rPr>
+      </w:pPr>
+      <w:r>
+        <w:rPr>
+          <w:b/>
+        </w:rPr>
         <w:t xml:space="preserve">Suplementos ou Adornos: </w:t>
       </w:r>
     </w:p>
@@ -8867,16 +9032,6 @@
       <w:r>
         <w:t>8. Apresenta uma mensagem de sucesso na atualização do utilizador</w:t>
       </w:r>
-    </w:p>
-    <w:p>
-      <w:pPr>
-        <w:ind w:left="1068"/>
-      </w:pPr>
-    </w:p>
-    <w:p>
-      <w:pPr>
-        <w:ind w:left="1068"/>
-      </w:pPr>
     </w:p>
     <w:p>
       <w:pPr>
@@ -9010,7 +9165,7 @@
         <w:t>Caminho Alternativo:</w:t>
       </w:r>
       <w:r>
-        <w:t xml:space="preserve"> -</w:t>
+        <w:t xml:space="preserve"> </w:t>
       </w:r>
     </w:p>
     <w:p>
@@ -9056,21 +9211,47 @@
     </w:p>
     <w:p>
       <w:r>
-        <w:t>Nome: Desativar Comentário</w:t>
-      </w:r>
-    </w:p>
-    <w:p>
-      <w:r>
-        <w:t>Descrição: desativar o perfil do utilizador em caso</w:t>
-      </w:r>
-    </w:p>
-    <w:p>
-      <w:r>
-        <w:t>Pré-Condição: Ter Login válido</w:t>
-      </w:r>
-    </w:p>
-    <w:p>
-      <w:r>
+        <w:rPr>
+          <w:b/>
+        </w:rPr>
+        <w:t xml:space="preserve">Nome: </w:t>
+      </w:r>
+      <w:r>
+        <w:t>Desativar Comentário</w:t>
+      </w:r>
+    </w:p>
+    <w:p>
+      <w:r>
+        <w:rPr>
+          <w:b/>
+        </w:rPr>
+        <w:t>Descrição:</w:t>
+      </w:r>
+      <w:r>
+        <w:t xml:space="preserve"> desativar o perfil do utilizador em caso</w:t>
+      </w:r>
+    </w:p>
+    <w:p>
+      <w:r>
+        <w:rPr>
+          <w:b/>
+        </w:rPr>
+        <w:t>Pré-Condição:</w:t>
+      </w:r>
+      <w:r>
+        <w:t xml:space="preserve"> Ter Login válido</w:t>
+      </w:r>
+    </w:p>
+    <w:p>
+      <w:pPr>
+        <w:rPr>
+          <w:b/>
+        </w:rPr>
+      </w:pPr>
+      <w:r>
+        <w:rPr>
+          <w:b/>
+        </w:rPr>
         <w:t>Caminho Principal:</w:t>
       </w:r>
     </w:p>
@@ -9079,7 +9260,7 @@
         <w:pStyle w:val="PargrafodaLista"/>
         <w:numPr>
           <w:ilvl w:val="0"/>
-          <w:numId w:val="9"/>
+          <w:numId w:val="13"/>
         </w:numPr>
       </w:pPr>
       <w:r>
@@ -9091,7 +9272,7 @@
         <w:pStyle w:val="PargrafodaLista"/>
         <w:numPr>
           <w:ilvl w:val="0"/>
-          <w:numId w:val="9"/>
+          <w:numId w:val="13"/>
         </w:numPr>
       </w:pPr>
       <w:r>
@@ -9103,7 +9284,7 @@
         <w:pStyle w:val="PargrafodaLista"/>
         <w:numPr>
           <w:ilvl w:val="0"/>
-          <w:numId w:val="9"/>
+          <w:numId w:val="13"/>
         </w:numPr>
       </w:pPr>
       <w:r>
@@ -9115,7 +9296,7 @@
         <w:pStyle w:val="PargrafodaLista"/>
         <w:numPr>
           <w:ilvl w:val="0"/>
-          <w:numId w:val="9"/>
+          <w:numId w:val="13"/>
         </w:numPr>
       </w:pPr>
       <w:r>
@@ -9127,7 +9308,7 @@
         <w:pStyle w:val="PargrafodaLista"/>
         <w:numPr>
           <w:ilvl w:val="0"/>
-          <w:numId w:val="9"/>
+          <w:numId w:val="13"/>
         </w:numPr>
       </w:pPr>
       <w:r>
@@ -9139,7 +9320,7 @@
         <w:pStyle w:val="PargrafodaLista"/>
         <w:numPr>
           <w:ilvl w:val="0"/>
-          <w:numId w:val="9"/>
+          <w:numId w:val="13"/>
         </w:numPr>
       </w:pPr>
       <w:r>
@@ -9151,7 +9332,7 @@
         <w:pStyle w:val="PargrafodaLista"/>
         <w:numPr>
           <w:ilvl w:val="0"/>
-          <w:numId w:val="9"/>
+          <w:numId w:val="13"/>
         </w:numPr>
       </w:pPr>
       <w:r>
@@ -9160,14 +9341,15 @@
     </w:p>
     <w:p>
       <w:pPr>
-        <w:pStyle w:val="PargrafodaLista"/>
-        <w:ind w:left="1425"/>
-      </w:pPr>
-    </w:p>
-    <w:p/>
-    <w:p>
-      <w:r>
-        <w:t xml:space="preserve">Caminho Alternativo: - </w:t>
+        <w:rPr>
+          <w:b/>
+        </w:rPr>
+      </w:pPr>
+      <w:r>
+        <w:rPr>
+          <w:b/>
+        </w:rPr>
+        <w:t xml:space="preserve">Caminho Alternativo: </w:t>
       </w:r>
     </w:p>
     <w:p>
@@ -9184,17 +9366,14 @@
     </w:p>
     <w:p>
       <w:pPr>
-        <w:pStyle w:val="PargrafodaLista"/>
-        <w:ind w:left="1425"/>
-      </w:pPr>
-    </w:p>
-    <w:p>
-      <w:pPr>
-        <w:ind w:left="1068"/>
-      </w:pPr>
-    </w:p>
-    <w:p>
-      <w:r>
+        <w:rPr>
+          <w:b/>
+        </w:rPr>
+      </w:pPr>
+      <w:r>
+        <w:rPr>
+          <w:b/>
+        </w:rPr>
         <w:t>Pós – Condição:</w:t>
       </w:r>
     </w:p>
@@ -9228,11 +9407,20 @@
     </w:p>
     <w:p>
       <w:r>
+        <w:rPr>
+          <w:b/>
+        </w:rPr>
         <w:t>Nome</w:t>
       </w:r>
       <w:proofErr w:type="gramStart"/>
       <w:r>
-        <w:t>: Enviar</w:t>
+        <w:rPr>
+          <w:b/>
+        </w:rPr>
+        <w:t>:</w:t>
+      </w:r>
+      <w:r>
+        <w:t xml:space="preserve"> Enviar</w:t>
       </w:r>
       <w:proofErr w:type="gramEnd"/>
       <w:r>
@@ -9241,11 +9429,20 @@
     </w:p>
     <w:p>
       <w:r>
-        <w:t>Descrição: O objetivo é enviar newsletter automaticamente aos utilizadores</w:t>
-      </w:r>
-    </w:p>
-    <w:p>
-      <w:r>
+        <w:rPr>
+          <w:b/>
+        </w:rPr>
+        <w:t>Descrição:</w:t>
+      </w:r>
+      <w:r>
+        <w:t xml:space="preserve"> O objetivo é enviar newsletter automaticamente aos utilizadores</w:t>
+      </w:r>
+    </w:p>
+    <w:p>
+      <w:r>
+        <w:rPr>
+          <w:b/>
+        </w:rPr>
         <w:t>Pré-Condições:</w:t>
       </w:r>
       <w:r>
@@ -9254,7 +9451,15 @@
       </w:r>
     </w:p>
     <w:p>
-      <w:r>
+      <w:pPr>
+        <w:rPr>
+          <w:b/>
+        </w:rPr>
+      </w:pPr>
+      <w:r>
+        <w:rPr>
+          <w:b/>
+        </w:rPr>
         <w:t>Caminho Principal:</w:t>
       </w:r>
     </w:p>
@@ -9283,7 +9488,15 @@
       </w:r>
     </w:p>
     <w:p>
-      <w:r>
+      <w:pPr>
+        <w:rPr>
+          <w:b/>
+        </w:rPr>
+      </w:pPr>
+      <w:r>
+        <w:rPr>
+          <w:b/>
+        </w:rPr>
         <w:t>Caminhos alternativos:</w:t>
       </w:r>
     </w:p>
@@ -9314,7 +9527,15 @@
       </w:r>
     </w:p>
     <w:p>
-      <w:r>
+      <w:pPr>
+        <w:rPr>
+          <w:b/>
+        </w:rPr>
+      </w:pPr>
+      <w:r>
+        <w:rPr>
+          <w:b/>
+        </w:rPr>
         <w:t>Suplementos ou adornos:</w:t>
       </w:r>
     </w:p>
@@ -9333,7 +9554,15 @@
       </w:r>
     </w:p>
     <w:p>
-      <w:r>
+      <w:pPr>
+        <w:rPr>
+          <w:b/>
+        </w:rPr>
+      </w:pPr>
+      <w:r>
+        <w:rPr>
+          <w:b/>
+        </w:rPr>
         <w:t>Pós-Condições:</w:t>
       </w:r>
     </w:p>
@@ -9362,166 +9591,229 @@
     </w:p>
     <w:p>
       <w:r>
-        <w:t xml:space="preserve">Ator: </w:t>
-      </w:r>
-    </w:p>
-    <w:p>
-      <w:r>
+        <w:rPr>
+          <w:b/>
+        </w:rPr>
+        <w:t>Ator:</w:t>
+      </w:r>
+      <w:r>
+        <w:t xml:space="preserve"> Utilizador</w:t>
+      </w:r>
+    </w:p>
+    <w:p>
+      <w:r>
+        <w:rPr>
+          <w:b/>
+        </w:rPr>
+        <w:t>Nome</w:t>
+      </w:r>
+      <w:proofErr w:type="gramStart"/>
+      <w:r>
+        <w:rPr>
+          <w:b/>
+        </w:rPr>
+        <w:t>:</w:t>
+      </w:r>
+      <w:r>
+        <w:t xml:space="preserve"> </w:t>
+      </w:r>
+      <w:r>
+        <w:t>Mostrar</w:t>
+      </w:r>
+      <w:proofErr w:type="gramEnd"/>
+      <w:r>
+        <w:t xml:space="preserve"> newsletter</w:t>
+      </w:r>
+    </w:p>
+    <w:p>
+      <w:r>
+        <w:t>Descrição:</w:t>
+      </w:r>
+      <w:r>
+        <w:t xml:space="preserve"> </w:t>
+      </w:r>
+      <w:r>
+        <w:t>O objetivo é o utilizador consultar newsletter</w:t>
+      </w:r>
+    </w:p>
+    <w:p>
+      <w:pPr>
+        <w:rPr>
+          <w:b/>
+        </w:rPr>
+      </w:pPr>
+      <w:r>
+        <w:rPr>
+          <w:b/>
+        </w:rPr>
+        <w:t>Pré-Condições:</w:t>
+      </w:r>
+    </w:p>
+    <w:p>
+      <w:pPr>
+        <w:rPr>
+          <w:b/>
+        </w:rPr>
+      </w:pPr>
+      <w:r>
+        <w:rPr>
+          <w:b/>
+        </w:rPr>
+        <w:t>Caminho Principal:</w:t>
+      </w:r>
+    </w:p>
+    <w:p>
+      <w:pPr>
+        <w:pStyle w:val="PargrafodaLista"/>
+        <w:numPr>
+          <w:ilvl w:val="0"/>
+          <w:numId w:val="14"/>
+        </w:numPr>
+      </w:pPr>
+      <w:r>
+        <w:t>O turista clica em "Newsletter";</w:t>
+      </w:r>
+    </w:p>
+    <w:p>
+      <w:pPr>
+        <w:pStyle w:val="PargrafodaLista"/>
+        <w:numPr>
+          <w:ilvl w:val="0"/>
+          <w:numId w:val="14"/>
+        </w:numPr>
+      </w:pPr>
+      <w:r>
+        <w:t>O sistema mostra todo o conteúdo do newsletter, constituído pelo seguinte formato, respetivamente:</w:t>
+      </w:r>
+    </w:p>
+    <w:p>
+      <w:pPr>
+        <w:ind w:left="402" w:firstLine="708"/>
+      </w:pPr>
+      <w:r>
+        <w:t>Data, Foto, Comentários (entre 3 a 6), novos trilhos, estados);</w:t>
+      </w:r>
+    </w:p>
+    <w:p>
+      <w:pPr>
+        <w:pStyle w:val="PargrafodaLista"/>
+        <w:numPr>
+          <w:ilvl w:val="0"/>
+          <w:numId w:val="14"/>
+        </w:numPr>
+      </w:pPr>
+      <w:r>
+        <w:t>O turista escolhe a newsletter que pretende visualizar;</w:t>
+      </w:r>
+    </w:p>
+    <w:p>
+      <w:pPr>
+        <w:pStyle w:val="PargrafodaLista"/>
+        <w:numPr>
+          <w:ilvl w:val="0"/>
+          <w:numId w:val="14"/>
+        </w:numPr>
+      </w:pPr>
+      <w:r>
+        <w:t>O sistema mostra todo o conteúdo da newsletter;</w:t>
+      </w:r>
+    </w:p>
+    <w:p>
+      <w:pPr>
+        <w:rPr>
+          <w:b/>
+        </w:rPr>
+      </w:pPr>
+      <w:r>
+        <w:rPr>
+          <w:b/>
+        </w:rPr>
+        <w:t>Caminhos alternativos:</w:t>
+      </w:r>
+      <w:r>
+        <w:rPr>
+          <w:b/>
+        </w:rPr>
         <w:tab/>
-        <w:t>-Utilizador</w:t>
-      </w:r>
-    </w:p>
-    <w:p>
-      <w:r>
-        <w:t>Nome:</w:t>
       </w:r>
     </w:p>
     <w:p>
       <w:r>
         <w:tab/>
-        <w:t xml:space="preserve"> -Mostrar newsletter</w:t>
-      </w:r>
-    </w:p>
-    <w:p/>
-    <w:p>
-      <w:r>
-        <w:t>Descrição:</w:t>
+        <w:t>2.a</w:t>
+      </w:r>
+      <w:proofErr w:type="gramStart"/>
+      <w:r>
+        <w:t>)</w:t>
+      </w:r>
+      <w:r>
+        <w:t xml:space="preserve"> </w:t>
+      </w:r>
+      <w:r>
+        <w:t>Caso</w:t>
+      </w:r>
+      <w:proofErr w:type="gramEnd"/>
+      <w:r>
+        <w:t xml:space="preserve"> não existam novos trilhos, serão mostrados 6 comentários com avaliação = 5;</w:t>
       </w:r>
     </w:p>
     <w:p>
       <w:r>
         <w:tab/>
+        <w:t>2.b</w:t>
+      </w:r>
+      <w:proofErr w:type="gramStart"/>
+      <w:r>
+        <w:t>)</w:t>
+      </w:r>
+      <w:r>
+        <w:t xml:space="preserve"> </w:t>
+      </w:r>
+      <w:r>
+        <w:t>Caso</w:t>
+      </w:r>
+      <w:proofErr w:type="gramEnd"/>
+      <w:r>
+        <w:t xml:space="preserve"> exista novo trilho com data de criação &lt; 1 mês, irá estar presente na newsletter;</w:t>
       </w:r>
     </w:p>
     <w:p>
       <w:r>
         <w:tab/>
-        <w:t xml:space="preserve"> -O objetivo é o utilizador consultar newsletter</w:t>
-      </w:r>
-    </w:p>
-    <w:p/>
-    <w:p>
-      <w:r>
-        <w:t>Pré-Condições:</w:t>
-      </w:r>
+        <w:t>2.b</w:t>
+      </w:r>
+      <w:proofErr w:type="gramStart"/>
+      <w:r>
+        <w:t>)</w:t>
+      </w:r>
+      <w:r>
+        <w:t xml:space="preserve"> </w:t>
+      </w:r>
+      <w:r>
+        <w:t>Caso</w:t>
+      </w:r>
+      <w:proofErr w:type="gramEnd"/>
+      <w:r>
+        <w:t xml:space="preserve"> exista novo trilho, serão mostrados apenas 3 comentários com avaliação =5;</w:t>
+      </w:r>
+    </w:p>
+    <w:p>
       <w:r>
         <w:tab/>
-      </w:r>
-    </w:p>
-    <w:p>
-      <w:r>
-        <w:tab/>
+        <w:t>2.c)</w:t>
+      </w:r>
+      <w:r>
         <w:t xml:space="preserve"> </w:t>
       </w:r>
-    </w:p>
-    <w:p/>
-    <w:p>
-      <w:r>
-        <w:t>Caminho Principal:</w:t>
-      </w:r>
-    </w:p>
-    <w:p/>
-    <w:p>
-      <w:r>
-        <w:tab/>
-        <w:t xml:space="preserve"> 1-O turista clica em "Newsletter";</w:t>
-      </w:r>
-    </w:p>
-    <w:p>
-      <w:r>
-        <w:tab/>
-        <w:t xml:space="preserve"> 2-O sistema mostra todo o conteúdo do newsletter, constituído pelo seguinte formato, respetivamente:</w:t>
-      </w:r>
-    </w:p>
-    <w:p>
-      <w:r>
-        <w:t>Data, Foto, Comentários (entre 3 a 6), novos trilhos, estados);</w:t>
-      </w:r>
-    </w:p>
-    <w:p>
-      <w:r>
-        <w:tab/>
-        <w:t xml:space="preserve"> 3-O turista escolhe a newsletter que pretende visualizar;</w:t>
-      </w:r>
-    </w:p>
-    <w:p>
-      <w:r>
-        <w:tab/>
-        <w:t xml:space="preserve"> 4-O sistema mostra todo o conteúdo da newsletter;</w:t>
-      </w:r>
-    </w:p>
-    <w:p/>
-    <w:p/>
-    <w:p>
-      <w:r>
-        <w:t>Caminhos alternativos:</w:t>
-      </w:r>
-    </w:p>
-    <w:p/>
-    <w:p>
-      <w:r>
-        <w:tab/>
-      </w:r>
-    </w:p>
-    <w:p>
-      <w:r>
-        <w:tab/>
-      </w:r>
-      <w:proofErr w:type="gramStart"/>
-      <w:r>
-        <w:t>2.a)Caso</w:t>
-      </w:r>
-      <w:proofErr w:type="gramEnd"/>
-      <w:r>
-        <w:t xml:space="preserve"> não existam novos trilhos, serão mostrados 6 comentários com avaliação = 5;</w:t>
-      </w:r>
-    </w:p>
-    <w:p>
-      <w:r>
-        <w:tab/>
-      </w:r>
-      <w:proofErr w:type="gramStart"/>
-      <w:r>
-        <w:t>2.b)Caso</w:t>
-      </w:r>
-      <w:proofErr w:type="gramEnd"/>
-      <w:r>
-        <w:t xml:space="preserve"> exista novo trilho com data de criação &lt; 1 mês, irá estar presente na newsletter;</w:t>
-      </w:r>
-    </w:p>
-    <w:p>
-      <w:r>
-        <w:tab/>
-      </w:r>
-      <w:proofErr w:type="gramStart"/>
-      <w:r>
-        <w:t>2.b)Caso</w:t>
-      </w:r>
-      <w:proofErr w:type="gramEnd"/>
-      <w:r>
-        <w:t xml:space="preserve"> exista novo trilho, serão mostrados apenas 3 comentários com avaliação =5;</w:t>
-      </w:r>
-    </w:p>
-    <w:p>
-      <w:r>
-        <w:tab/>
-      </w:r>
-      <w:proofErr w:type="gramStart"/>
-      <w:r>
-        <w:t>2.c)Alteração</w:t>
-      </w:r>
-      <w:proofErr w:type="gramEnd"/>
-      <w:r>
-        <w:t xml:space="preserve"> do estado com causa (2 meses) serão sempre mostrados; </w:t>
-      </w:r>
-    </w:p>
-    <w:p/>
+      <w:r>
+        <w:t xml:space="preserve">Alteração do estado com causa (2 meses) serão sempre mostrados; </w:t>
+      </w:r>
+    </w:p>
     <w:p>
       <w:r>
         <w:t>Suplementos ou adornos:</w:t>
       </w:r>
     </w:p>
-    <w:p/>
     <w:p>
       <w:r>
         <w:tab/>
@@ -9532,14 +9824,6 @@
       <w:r>
         <w:tab/>
         <w:t>Testar se todo o conteúdo do newsletter pode ser visualizado;</w:t>
-      </w:r>
-    </w:p>
-    <w:p>
-      <w:r>
-        <w:tab/>
-      </w:r>
-      <w:r>
-        <w:tab/>
       </w:r>
     </w:p>
     <w:p>
@@ -9563,6 +9847,7 @@
     <w:p>
       <w:pPr>
         <w:pStyle w:val="Ttulo"/>
+        <w:outlineLvl w:val="0"/>
         <w:rPr>
           <w:color w:val="4472C4" w:themeColor="accent1"/>
         </w:rPr>
@@ -10432,13 +10717,13 @@
         </w:rPr>
         <w:lastRenderedPageBreak/>
         <w:drawing>
-          <wp:anchor distT="0" distB="0" distL="114300" distR="114300" simplePos="0" relativeHeight="251667456" behindDoc="1" locked="0" layoutInCell="1" allowOverlap="1">
+          <wp:anchor distT="0" distB="0" distL="114300" distR="114300" simplePos="0" relativeHeight="251670528" behindDoc="1" locked="0" layoutInCell="1" allowOverlap="1" wp14:anchorId="4B95FC19" wp14:editId="53F529B7">
             <wp:simplePos x="0" y="0"/>
             <wp:positionH relativeFrom="column">
-              <wp:posOffset>-836930</wp:posOffset>
+              <wp:posOffset>-696595</wp:posOffset>
             </wp:positionH>
             <wp:positionV relativeFrom="paragraph">
-              <wp:posOffset>525145</wp:posOffset>
+              <wp:posOffset>532765</wp:posOffset>
             </wp:positionV>
             <wp:extent cx="9857740" cy="4886325"/>
             <wp:effectExtent l="0" t="0" r="0" b="9525"/>
@@ -10507,7 +10792,15 @@
         </w:rPr>
         <w:br w:type="page"/>
       </w:r>
-      <w:bookmarkStart w:id="34" w:name="_GoBack"/>
+    </w:p>
+    <w:p>
+      <w:pPr>
+        <w:pStyle w:val="Ttulo"/>
+        <w:outlineLvl w:val="0"/>
+        <w:rPr>
+          <w:color w:val="4472C4" w:themeColor="accent1"/>
+        </w:rPr>
+      </w:pPr>
       <w:r>
         <w:rPr>
           <w:noProof/>
@@ -10584,11 +10877,7 @@
         <w:t>Diagrama de Estados</w:t>
       </w:r>
       <w:bookmarkEnd w:id="33"/>
-    </w:p>
-    <w:bookmarkEnd w:id="34"/>
-    <w:p>
-      <w:r>
-        <w:lastRenderedPageBreak/>
+      <w:r>
         <w:br w:type="page"/>
       </w:r>
     </w:p>
@@ -10615,7 +10904,7 @@
           <w:color w:val="4472C4" w:themeColor="accent1"/>
         </w:rPr>
       </w:pPr>
-      <w:bookmarkStart w:id="35" w:name="_Toc499571198"/>
+      <w:bookmarkStart w:id="34" w:name="_Toc499571198"/>
       <w:r>
         <w:rPr>
           <w:color w:val="4472C4" w:themeColor="accent1"/>
@@ -10623,17 +10912,17 @@
         <w:lastRenderedPageBreak/>
         <w:t>Anexos</w:t>
       </w:r>
+      <w:bookmarkEnd w:id="34"/>
+    </w:p>
+    <w:p>
+      <w:pPr>
+        <w:pStyle w:val="Cabealho2"/>
+      </w:pPr>
+      <w:bookmarkStart w:id="35" w:name="_Toc499571199"/>
+      <w:r>
+        <w:t>Diário de atividades – Leonardo Sanchez</w:t>
+      </w:r>
       <w:bookmarkEnd w:id="35"/>
-    </w:p>
-    <w:p>
-      <w:pPr>
-        <w:pStyle w:val="Cabealho2"/>
-      </w:pPr>
-      <w:bookmarkStart w:id="36" w:name="_Toc499571199"/>
-      <w:r>
-        <w:t>Diário de atividades – Leonardo Sanchez</w:t>
-      </w:r>
-      <w:bookmarkEnd w:id="36"/>
     </w:p>
     <w:tbl>
       <w:tblPr>
@@ -11423,11 +11712,11 @@
       <w:pPr>
         <w:pStyle w:val="Cabealho2"/>
       </w:pPr>
-      <w:bookmarkStart w:id="37" w:name="_Toc499571200"/>
+      <w:bookmarkStart w:id="36" w:name="_Toc499571200"/>
       <w:r>
         <w:t>Diário de Atividades - Fábio Martins</w:t>
       </w:r>
-      <w:bookmarkEnd w:id="37"/>
+      <w:bookmarkEnd w:id="36"/>
     </w:p>
     <w:tbl>
       <w:tblPr>
@@ -12533,12 +12822,12 @@
       <w:pPr>
         <w:pStyle w:val="Cabealho2"/>
       </w:pPr>
-      <w:bookmarkStart w:id="38" w:name="_Toc499571201"/>
+      <w:bookmarkStart w:id="37" w:name="_Toc499571201"/>
       <w:r>
         <w:lastRenderedPageBreak/>
         <w:t>Diário de atividades – Micael Capelão</w:t>
       </w:r>
-      <w:bookmarkEnd w:id="38"/>
+      <w:bookmarkEnd w:id="37"/>
     </w:p>
     <w:tbl>
       <w:tblPr>
@@ -13339,12 +13628,12 @@
       <w:pPr>
         <w:pStyle w:val="Cabealho2"/>
       </w:pPr>
-      <w:bookmarkStart w:id="39" w:name="_Toc499571202"/>
+      <w:bookmarkStart w:id="38" w:name="_Toc499571202"/>
       <w:r>
         <w:lastRenderedPageBreak/>
         <w:t>Algoritmo do Digito de Controlo</w:t>
       </w:r>
-      <w:bookmarkEnd w:id="39"/>
+      <w:bookmarkEnd w:id="38"/>
     </w:p>
     <w:p>
       <w:pPr>
@@ -13388,33 +13677,17 @@
           <w:sz w:val="24"/>
           <w:szCs w:val="24"/>
         </w:rPr>
-        <w:t xml:space="preserve">Se o número tiver só 6 ou 7 dígitos </w:t>
-      </w:r>
-      <w:proofErr w:type="gramStart"/>
+        <w:t xml:space="preserve">Se o número tiver só 6 ou 7 dígitos acrescente  0 (zeros) à esquerda até perfazer 8 </w:t>
+      </w:r>
       <w:r>
         <w:rPr>
           <w:sz w:val="24"/>
           <w:szCs w:val="24"/>
         </w:rPr>
-        <w:t>acrescente  0</w:t>
-      </w:r>
-      <w:proofErr w:type="gramEnd"/>
-      <w:r>
-        <w:rPr>
-          <w:sz w:val="24"/>
-          <w:szCs w:val="24"/>
-        </w:rPr>
-        <w:t xml:space="preserve"> (zeros) à esquerda até perfazer 8 </w:t>
-      </w:r>
-      <w:proofErr w:type="spellStart"/>
-      <w:r>
-        <w:rPr>
-          <w:sz w:val="24"/>
-          <w:szCs w:val="24"/>
-        </w:rPr>
-        <w:t>digitos</w:t>
-      </w:r>
-      <w:proofErr w:type="spellEnd"/>
+        <w:t>dígitos</w:t>
+      </w:r>
+      <w:bookmarkStart w:id="39" w:name="_GoBack"/>
+      <w:bookmarkEnd w:id="39"/>
     </w:p>
     <w:p>
       <w:pPr>
@@ -15110,7 +15383,7 @@
           <w:rPr>
             <w:noProof/>
           </w:rPr>
-          <w:t>39</w:t>
+          <w:t>38</w:t>
         </w:r>
         <w:r>
           <w:fldChar w:fldCharType="end"/>
@@ -15261,6 +15534,95 @@
     </w:lvl>
   </w:abstractNum>
   <w:abstractNum w:abstractNumId="1" w15:restartNumberingAfterBreak="0">
+    <w:nsid w:val="13A54AF3"/>
+    <w:multiLevelType w:val="hybridMultilevel"/>
+    <w:tmpl w:val="53C419BA"/>
+    <w:lvl w:ilvl="0" w:tplc="A1D62CA6">
+      <w:start w:val="1"/>
+      <w:numFmt w:val="decimal"/>
+      <w:lvlText w:val="%1-"/>
+      <w:lvlJc w:val="left"/>
+      <w:pPr>
+        <w:ind w:left="1110" w:hanging="360"/>
+      </w:pPr>
+      <w:rPr>
+        <w:rFonts w:hint="default"/>
+      </w:rPr>
+    </w:lvl>
+    <w:lvl w:ilvl="1" w:tplc="08160019" w:tentative="1">
+      <w:start w:val="1"/>
+      <w:numFmt w:val="lowerLetter"/>
+      <w:lvlText w:val="%2."/>
+      <w:lvlJc w:val="left"/>
+      <w:pPr>
+        <w:ind w:left="1830" w:hanging="360"/>
+      </w:pPr>
+    </w:lvl>
+    <w:lvl w:ilvl="2" w:tplc="0816001B" w:tentative="1">
+      <w:start w:val="1"/>
+      <w:numFmt w:val="lowerRoman"/>
+      <w:lvlText w:val="%3."/>
+      <w:lvlJc w:val="right"/>
+      <w:pPr>
+        <w:ind w:left="2550" w:hanging="180"/>
+      </w:pPr>
+    </w:lvl>
+    <w:lvl w:ilvl="3" w:tplc="0816000F" w:tentative="1">
+      <w:start w:val="1"/>
+      <w:numFmt w:val="decimal"/>
+      <w:lvlText w:val="%4."/>
+      <w:lvlJc w:val="left"/>
+      <w:pPr>
+        <w:ind w:left="3270" w:hanging="360"/>
+      </w:pPr>
+    </w:lvl>
+    <w:lvl w:ilvl="4" w:tplc="08160019" w:tentative="1">
+      <w:start w:val="1"/>
+      <w:numFmt w:val="lowerLetter"/>
+      <w:lvlText w:val="%5."/>
+      <w:lvlJc w:val="left"/>
+      <w:pPr>
+        <w:ind w:left="3990" w:hanging="360"/>
+      </w:pPr>
+    </w:lvl>
+    <w:lvl w:ilvl="5" w:tplc="0816001B" w:tentative="1">
+      <w:start w:val="1"/>
+      <w:numFmt w:val="lowerRoman"/>
+      <w:lvlText w:val="%6."/>
+      <w:lvlJc w:val="right"/>
+      <w:pPr>
+        <w:ind w:left="4710" w:hanging="180"/>
+      </w:pPr>
+    </w:lvl>
+    <w:lvl w:ilvl="6" w:tplc="0816000F" w:tentative="1">
+      <w:start w:val="1"/>
+      <w:numFmt w:val="decimal"/>
+      <w:lvlText w:val="%7."/>
+      <w:lvlJc w:val="left"/>
+      <w:pPr>
+        <w:ind w:left="5430" w:hanging="360"/>
+      </w:pPr>
+    </w:lvl>
+    <w:lvl w:ilvl="7" w:tplc="08160019" w:tentative="1">
+      <w:start w:val="1"/>
+      <w:numFmt w:val="lowerLetter"/>
+      <w:lvlText w:val="%8."/>
+      <w:lvlJc w:val="left"/>
+      <w:pPr>
+        <w:ind w:left="6150" w:hanging="360"/>
+      </w:pPr>
+    </w:lvl>
+    <w:lvl w:ilvl="8" w:tplc="0816001B" w:tentative="1">
+      <w:start w:val="1"/>
+      <w:numFmt w:val="lowerRoman"/>
+      <w:lvlText w:val="%9."/>
+      <w:lvlJc w:val="right"/>
+      <w:pPr>
+        <w:ind w:left="6870" w:hanging="180"/>
+      </w:pPr>
+    </w:lvl>
+  </w:abstractNum>
+  <w:abstractNum w:abstractNumId="2" w15:restartNumberingAfterBreak="0">
     <w:nsid w:val="1BC62A12"/>
     <w:multiLevelType w:val="hybridMultilevel"/>
     <w:tmpl w:val="678E1DAE"/>
@@ -15373,7 +15735,7 @@
       </w:rPr>
     </w:lvl>
   </w:abstractNum>
-  <w:abstractNum w:abstractNumId="2" w15:restartNumberingAfterBreak="0">
+  <w:abstractNum w:abstractNumId="3" w15:restartNumberingAfterBreak="0">
     <w:nsid w:val="26EA1B4D"/>
     <w:multiLevelType w:val="hybridMultilevel"/>
     <w:tmpl w:val="EB2A40BE"/>
@@ -15462,7 +15824,7 @@
       </w:pPr>
     </w:lvl>
   </w:abstractNum>
-  <w:abstractNum w:abstractNumId="3" w15:restartNumberingAfterBreak="0">
+  <w:abstractNum w:abstractNumId="4" w15:restartNumberingAfterBreak="0">
     <w:nsid w:val="2DB82C91"/>
     <w:multiLevelType w:val="hybridMultilevel"/>
     <w:tmpl w:val="9A22BABA"/>
@@ -15551,7 +15913,7 @@
       </w:pPr>
     </w:lvl>
   </w:abstractNum>
-  <w:abstractNum w:abstractNumId="4" w15:restartNumberingAfterBreak="0">
+  <w:abstractNum w:abstractNumId="5" w15:restartNumberingAfterBreak="0">
     <w:nsid w:val="3F3176E4"/>
     <w:multiLevelType w:val="hybridMultilevel"/>
     <w:tmpl w:val="24F2D096"/>
@@ -15640,7 +16002,7 @@
       </w:pPr>
     </w:lvl>
   </w:abstractNum>
-  <w:abstractNum w:abstractNumId="5" w15:restartNumberingAfterBreak="0">
+  <w:abstractNum w:abstractNumId="6" w15:restartNumberingAfterBreak="0">
     <w:nsid w:val="46AF6681"/>
     <w:multiLevelType w:val="hybridMultilevel"/>
     <w:tmpl w:val="51083078"/>
@@ -15726,7 +16088,7 @@
       </w:pPr>
     </w:lvl>
   </w:abstractNum>
-  <w:abstractNum w:abstractNumId="6" w15:restartNumberingAfterBreak="0">
+  <w:abstractNum w:abstractNumId="7" w15:restartNumberingAfterBreak="0">
     <w:nsid w:val="54C84694"/>
     <w:multiLevelType w:val="hybridMultilevel"/>
     <w:tmpl w:val="BB0EB36E"/>
@@ -15812,7 +16174,7 @@
       </w:pPr>
     </w:lvl>
   </w:abstractNum>
-  <w:abstractNum w:abstractNumId="7" w15:restartNumberingAfterBreak="0">
+  <w:abstractNum w:abstractNumId="8" w15:restartNumberingAfterBreak="0">
     <w:nsid w:val="5A6E6D4E"/>
     <w:multiLevelType w:val="hybridMultilevel"/>
     <w:tmpl w:val="A2C8426A"/>
@@ -15901,7 +16263,7 @@
       </w:pPr>
     </w:lvl>
   </w:abstractNum>
-  <w:abstractNum w:abstractNumId="8" w15:restartNumberingAfterBreak="0">
+  <w:abstractNum w:abstractNumId="9" w15:restartNumberingAfterBreak="0">
     <w:nsid w:val="5C242E15"/>
     <w:multiLevelType w:val="hybridMultilevel"/>
     <w:tmpl w:val="30383304"/>
@@ -16014,98 +16376,12 @@
       </w:rPr>
     </w:lvl>
   </w:abstractNum>
-  <w:abstractNum w:abstractNumId="9" w15:restartNumberingAfterBreak="0">
-    <w:nsid w:val="628D104D"/>
+  <w:abstractNum w:abstractNumId="10" w15:restartNumberingAfterBreak="0">
+    <w:nsid w:val="5DDA5067"/>
     <w:multiLevelType w:val="hybridMultilevel"/>
-    <w:tmpl w:val="BB0EB36E"/>
-    <w:lvl w:ilvl="0" w:tplc="0816000F">
+    <w:tmpl w:val="B800527E"/>
+    <w:lvl w:ilvl="0" w:tplc="0414DF78">
       <w:start w:val="1"/>
-      <w:numFmt w:val="decimal"/>
-      <w:lvlText w:val="%1."/>
-      <w:lvlJc w:val="left"/>
-      <w:pPr>
-        <w:ind w:left="1425" w:hanging="360"/>
-      </w:pPr>
-    </w:lvl>
-    <w:lvl w:ilvl="1" w:tplc="08160019" w:tentative="1">
-      <w:start w:val="1"/>
-      <w:numFmt w:val="lowerLetter"/>
-      <w:lvlText w:val="%2."/>
-      <w:lvlJc w:val="left"/>
-      <w:pPr>
-        <w:ind w:left="2145" w:hanging="360"/>
-      </w:pPr>
-    </w:lvl>
-    <w:lvl w:ilvl="2" w:tplc="0816001B" w:tentative="1">
-      <w:start w:val="1"/>
-      <w:numFmt w:val="lowerRoman"/>
-      <w:lvlText w:val="%3."/>
-      <w:lvlJc w:val="right"/>
-      <w:pPr>
-        <w:ind w:left="2865" w:hanging="180"/>
-      </w:pPr>
-    </w:lvl>
-    <w:lvl w:ilvl="3" w:tplc="0816000F" w:tentative="1">
-      <w:start w:val="1"/>
-      <w:numFmt w:val="decimal"/>
-      <w:lvlText w:val="%4."/>
-      <w:lvlJc w:val="left"/>
-      <w:pPr>
-        <w:ind w:left="3585" w:hanging="360"/>
-      </w:pPr>
-    </w:lvl>
-    <w:lvl w:ilvl="4" w:tplc="08160019" w:tentative="1">
-      <w:start w:val="1"/>
-      <w:numFmt w:val="lowerLetter"/>
-      <w:lvlText w:val="%5."/>
-      <w:lvlJc w:val="left"/>
-      <w:pPr>
-        <w:ind w:left="4305" w:hanging="360"/>
-      </w:pPr>
-    </w:lvl>
-    <w:lvl w:ilvl="5" w:tplc="0816001B" w:tentative="1">
-      <w:start w:val="1"/>
-      <w:numFmt w:val="lowerRoman"/>
-      <w:lvlText w:val="%6."/>
-      <w:lvlJc w:val="right"/>
-      <w:pPr>
-        <w:ind w:left="5025" w:hanging="180"/>
-      </w:pPr>
-    </w:lvl>
-    <w:lvl w:ilvl="6" w:tplc="0816000F" w:tentative="1">
-      <w:start w:val="1"/>
-      <w:numFmt w:val="decimal"/>
-      <w:lvlText w:val="%7."/>
-      <w:lvlJc w:val="left"/>
-      <w:pPr>
-        <w:ind w:left="5745" w:hanging="360"/>
-      </w:pPr>
-    </w:lvl>
-    <w:lvl w:ilvl="7" w:tplc="08160019" w:tentative="1">
-      <w:start w:val="1"/>
-      <w:numFmt w:val="lowerLetter"/>
-      <w:lvlText w:val="%8."/>
-      <w:lvlJc w:val="left"/>
-      <w:pPr>
-        <w:ind w:left="6465" w:hanging="360"/>
-      </w:pPr>
-    </w:lvl>
-    <w:lvl w:ilvl="8" w:tplc="0816001B" w:tentative="1">
-      <w:start w:val="1"/>
-      <w:numFmt w:val="lowerRoman"/>
-      <w:lvlText w:val="%9."/>
-      <w:lvlJc w:val="right"/>
-      <w:pPr>
-        <w:ind w:left="7185" w:hanging="180"/>
-      </w:pPr>
-    </w:lvl>
-  </w:abstractNum>
-  <w:abstractNum w:abstractNumId="10" w15:restartNumberingAfterBreak="0">
-    <w:nsid w:val="63CE248B"/>
-    <w:multiLevelType w:val="hybridMultilevel"/>
-    <w:tmpl w:val="835007DE"/>
-    <w:lvl w:ilvl="0" w:tplc="555AF916">
-      <w:start w:val="7"/>
       <w:numFmt w:val="decimal"/>
       <w:lvlText w:val="%1."/>
       <w:lvlJc w:val="left"/>
@@ -16190,6 +16466,181 @@
     </w:lvl>
   </w:abstractNum>
   <w:abstractNum w:abstractNumId="11" w15:restartNumberingAfterBreak="0">
+    <w:nsid w:val="628D104D"/>
+    <w:multiLevelType w:val="hybridMultilevel"/>
+    <w:tmpl w:val="BB0EB36E"/>
+    <w:lvl w:ilvl="0" w:tplc="0816000F">
+      <w:start w:val="1"/>
+      <w:numFmt w:val="decimal"/>
+      <w:lvlText w:val="%1."/>
+      <w:lvlJc w:val="left"/>
+      <w:pPr>
+        <w:ind w:left="1425" w:hanging="360"/>
+      </w:pPr>
+    </w:lvl>
+    <w:lvl w:ilvl="1" w:tplc="08160019" w:tentative="1">
+      <w:start w:val="1"/>
+      <w:numFmt w:val="lowerLetter"/>
+      <w:lvlText w:val="%2."/>
+      <w:lvlJc w:val="left"/>
+      <w:pPr>
+        <w:ind w:left="2145" w:hanging="360"/>
+      </w:pPr>
+    </w:lvl>
+    <w:lvl w:ilvl="2" w:tplc="0816001B" w:tentative="1">
+      <w:start w:val="1"/>
+      <w:numFmt w:val="lowerRoman"/>
+      <w:lvlText w:val="%3."/>
+      <w:lvlJc w:val="right"/>
+      <w:pPr>
+        <w:ind w:left="2865" w:hanging="180"/>
+      </w:pPr>
+    </w:lvl>
+    <w:lvl w:ilvl="3" w:tplc="0816000F" w:tentative="1">
+      <w:start w:val="1"/>
+      <w:numFmt w:val="decimal"/>
+      <w:lvlText w:val="%4."/>
+      <w:lvlJc w:val="left"/>
+      <w:pPr>
+        <w:ind w:left="3585" w:hanging="360"/>
+      </w:pPr>
+    </w:lvl>
+    <w:lvl w:ilvl="4" w:tplc="08160019" w:tentative="1">
+      <w:start w:val="1"/>
+      <w:numFmt w:val="lowerLetter"/>
+      <w:lvlText w:val="%5."/>
+      <w:lvlJc w:val="left"/>
+      <w:pPr>
+        <w:ind w:left="4305" w:hanging="360"/>
+      </w:pPr>
+    </w:lvl>
+    <w:lvl w:ilvl="5" w:tplc="0816001B" w:tentative="1">
+      <w:start w:val="1"/>
+      <w:numFmt w:val="lowerRoman"/>
+      <w:lvlText w:val="%6."/>
+      <w:lvlJc w:val="right"/>
+      <w:pPr>
+        <w:ind w:left="5025" w:hanging="180"/>
+      </w:pPr>
+    </w:lvl>
+    <w:lvl w:ilvl="6" w:tplc="0816000F" w:tentative="1">
+      <w:start w:val="1"/>
+      <w:numFmt w:val="decimal"/>
+      <w:lvlText w:val="%7."/>
+      <w:lvlJc w:val="left"/>
+      <w:pPr>
+        <w:ind w:left="5745" w:hanging="360"/>
+      </w:pPr>
+    </w:lvl>
+    <w:lvl w:ilvl="7" w:tplc="08160019" w:tentative="1">
+      <w:start w:val="1"/>
+      <w:numFmt w:val="lowerLetter"/>
+      <w:lvlText w:val="%8."/>
+      <w:lvlJc w:val="left"/>
+      <w:pPr>
+        <w:ind w:left="6465" w:hanging="360"/>
+      </w:pPr>
+    </w:lvl>
+    <w:lvl w:ilvl="8" w:tplc="0816001B" w:tentative="1">
+      <w:start w:val="1"/>
+      <w:numFmt w:val="lowerRoman"/>
+      <w:lvlText w:val="%9."/>
+      <w:lvlJc w:val="right"/>
+      <w:pPr>
+        <w:ind w:left="7185" w:hanging="180"/>
+      </w:pPr>
+    </w:lvl>
+  </w:abstractNum>
+  <w:abstractNum w:abstractNumId="12" w15:restartNumberingAfterBreak="0">
+    <w:nsid w:val="63CE248B"/>
+    <w:multiLevelType w:val="hybridMultilevel"/>
+    <w:tmpl w:val="835007DE"/>
+    <w:lvl w:ilvl="0" w:tplc="555AF916">
+      <w:start w:val="7"/>
+      <w:numFmt w:val="decimal"/>
+      <w:lvlText w:val="%1."/>
+      <w:lvlJc w:val="left"/>
+      <w:pPr>
+        <w:ind w:left="1425" w:hanging="360"/>
+      </w:pPr>
+      <w:rPr>
+        <w:rFonts w:hint="default"/>
+      </w:rPr>
+    </w:lvl>
+    <w:lvl w:ilvl="1" w:tplc="08160019" w:tentative="1">
+      <w:start w:val="1"/>
+      <w:numFmt w:val="lowerLetter"/>
+      <w:lvlText w:val="%2."/>
+      <w:lvlJc w:val="left"/>
+      <w:pPr>
+        <w:ind w:left="2145" w:hanging="360"/>
+      </w:pPr>
+    </w:lvl>
+    <w:lvl w:ilvl="2" w:tplc="0816001B" w:tentative="1">
+      <w:start w:val="1"/>
+      <w:numFmt w:val="lowerRoman"/>
+      <w:lvlText w:val="%3."/>
+      <w:lvlJc w:val="right"/>
+      <w:pPr>
+        <w:ind w:left="2865" w:hanging="180"/>
+      </w:pPr>
+    </w:lvl>
+    <w:lvl w:ilvl="3" w:tplc="0816000F" w:tentative="1">
+      <w:start w:val="1"/>
+      <w:numFmt w:val="decimal"/>
+      <w:lvlText w:val="%4."/>
+      <w:lvlJc w:val="left"/>
+      <w:pPr>
+        <w:ind w:left="3585" w:hanging="360"/>
+      </w:pPr>
+    </w:lvl>
+    <w:lvl w:ilvl="4" w:tplc="08160019" w:tentative="1">
+      <w:start w:val="1"/>
+      <w:numFmt w:val="lowerLetter"/>
+      <w:lvlText w:val="%5."/>
+      <w:lvlJc w:val="left"/>
+      <w:pPr>
+        <w:ind w:left="4305" w:hanging="360"/>
+      </w:pPr>
+    </w:lvl>
+    <w:lvl w:ilvl="5" w:tplc="0816001B" w:tentative="1">
+      <w:start w:val="1"/>
+      <w:numFmt w:val="lowerRoman"/>
+      <w:lvlText w:val="%6."/>
+      <w:lvlJc w:val="right"/>
+      <w:pPr>
+        <w:ind w:left="5025" w:hanging="180"/>
+      </w:pPr>
+    </w:lvl>
+    <w:lvl w:ilvl="6" w:tplc="0816000F" w:tentative="1">
+      <w:start w:val="1"/>
+      <w:numFmt w:val="decimal"/>
+      <w:lvlText w:val="%7."/>
+      <w:lvlJc w:val="left"/>
+      <w:pPr>
+        <w:ind w:left="5745" w:hanging="360"/>
+      </w:pPr>
+    </w:lvl>
+    <w:lvl w:ilvl="7" w:tplc="08160019" w:tentative="1">
+      <w:start w:val="1"/>
+      <w:numFmt w:val="lowerLetter"/>
+      <w:lvlText w:val="%8."/>
+      <w:lvlJc w:val="left"/>
+      <w:pPr>
+        <w:ind w:left="6465" w:hanging="360"/>
+      </w:pPr>
+    </w:lvl>
+    <w:lvl w:ilvl="8" w:tplc="0816001B" w:tentative="1">
+      <w:start w:val="1"/>
+      <w:numFmt w:val="lowerRoman"/>
+      <w:lvlText w:val="%9."/>
+      <w:lvlJc w:val="right"/>
+      <w:pPr>
+        <w:ind w:left="7185" w:hanging="180"/>
+      </w:pPr>
+    </w:lvl>
+  </w:abstractNum>
+  <w:abstractNum w:abstractNumId="13" w15:restartNumberingAfterBreak="0">
     <w:nsid w:val="771235E9"/>
     <w:multiLevelType w:val="hybridMultilevel"/>
     <w:tmpl w:val="E5AA710E"/>
@@ -16303,40 +16754,46 @@
     </w:lvl>
   </w:abstractNum>
   <w:num w:numId="1">
-    <w:abstractNumId w:val="7"/>
+    <w:abstractNumId w:val="8"/>
   </w:num>
   <w:num w:numId="2">
-    <w:abstractNumId w:val="8"/>
+    <w:abstractNumId w:val="9"/>
   </w:num>
   <w:num w:numId="3">
-    <w:abstractNumId w:val="3"/>
+    <w:abstractNumId w:val="4"/>
   </w:num>
   <w:num w:numId="4">
     <w:abstractNumId w:val="0"/>
   </w:num>
   <w:num w:numId="5">
+    <w:abstractNumId w:val="13"/>
+  </w:num>
+  <w:num w:numId="6">
+    <w:abstractNumId w:val="5"/>
+  </w:num>
+  <w:num w:numId="7">
+    <w:abstractNumId w:val="2"/>
+  </w:num>
+  <w:num w:numId="8">
+    <w:abstractNumId w:val="3"/>
+  </w:num>
+  <w:num w:numId="9">
+    <w:abstractNumId w:val="7"/>
+  </w:num>
+  <w:num w:numId="10">
+    <w:abstractNumId w:val="6"/>
+  </w:num>
+  <w:num w:numId="11">
     <w:abstractNumId w:val="11"/>
   </w:num>
-  <w:num w:numId="6">
-    <w:abstractNumId w:val="4"/>
+  <w:num w:numId="12">
+    <w:abstractNumId w:val="12"/>
   </w:num>
-  <w:num w:numId="7">
+  <w:num w:numId="13">
+    <w:abstractNumId w:val="10"/>
+  </w:num>
+  <w:num w:numId="14">
     <w:abstractNumId w:val="1"/>
-  </w:num>
-  <w:num w:numId="8">
-    <w:abstractNumId w:val="2"/>
-  </w:num>
-  <w:num w:numId="9">
-    <w:abstractNumId w:val="6"/>
-  </w:num>
-  <w:num w:numId="10">
-    <w:abstractNumId w:val="5"/>
-  </w:num>
-  <w:num w:numId="11">
-    <w:abstractNumId w:val="9"/>
-  </w:num>
-  <w:num w:numId="12">
-    <w:abstractNumId w:val="10"/>
   </w:num>
 </w:numbering>
 </file>
@@ -16739,11 +17196,11 @@
     <w:name w:val="Normal"/>
     <w:qFormat/>
   </w:style>
-  <w:style w:type="paragraph" w:styleId="Cabealho1">
+  <w:style w:type="paragraph" w:styleId="Ttulo1">
     <w:name w:val="heading 1"/>
     <w:basedOn w:val="Normal"/>
     <w:next w:val="Normal"/>
-    <w:link w:val="Cabealho1Carter"/>
+    <w:link w:val="Ttulo1Carter"/>
     <w:uiPriority w:val="9"/>
     <w:qFormat/>
     <w:rsid w:val="009615DC"/>
@@ -17330,10 +17787,10 @@
       <w:contextualSpacing/>
     </w:pPr>
   </w:style>
-  <w:style w:type="character" w:customStyle="1" w:styleId="Cabealho1Carter">
-    <w:name w:val="Cabeçalho 1 Caráter"/>
+  <w:style w:type="character" w:customStyle="1" w:styleId="Ttulo1Carter">
+    <w:name w:val="Título 1 Caráter"/>
     <w:basedOn w:val="Tipodeletrapredefinidodopargrafo"/>
-    <w:link w:val="Cabealho1"/>
+    <w:link w:val="Ttulo1"/>
     <w:uiPriority w:val="9"/>
     <w:rsid w:val="009615DC"/>
     <w:rPr>
@@ -17345,7 +17802,7 @@
   </w:style>
   <w:style w:type="paragraph" w:styleId="Cabealhodondice">
     <w:name w:val="TOC Heading"/>
-    <w:basedOn w:val="Cabealho1"/>
+    <w:basedOn w:val="Ttulo1"/>
     <w:next w:val="Normal"/>
     <w:uiPriority w:val="39"/>
     <w:unhideWhenUsed/>
@@ -17709,7 +18166,7 @@
 </file>
 
 <file path=customXml/itemProps1.xml><?xml version="1.0" encoding="utf-8"?>
-<ds:datastoreItem xmlns:ds="http://schemas.openxmlformats.org/officeDocument/2006/customXml" ds:itemID="{63C3C16C-61C2-499C-808F-58731F463E0E}">
+<ds:datastoreItem xmlns:ds="http://schemas.openxmlformats.org/officeDocument/2006/customXml" ds:itemID="{885CE72A-F3A7-4138-A8AB-91085323D0A5}">
   <ds:schemaRefs>
     <ds:schemaRef ds:uri="http://schemas.openxmlformats.org/officeDocument/2006/bibliography"/>
   </ds:schemaRefs>

--- a/Docs/Relatório Intermedio.docx
+++ b/Docs/Relatório Intermedio.docx
@@ -3592,14 +3592,7 @@
                 <w:rStyle w:val="Hiperligao"/>
                 <w:noProof/>
               </w:rPr>
-              <w:t>Diagrama de Classes</w:t>
-            </w:r>
-            <w:r>
-              <w:rPr>
-                <w:rStyle w:val="Hiperligao"/>
-                <w:noProof/>
-              </w:rPr>
-              <w:t>Diagrama de Estados</w:t>
+              <w:t>Diagrama de ClassesDiagrama de Estados</w:t>
             </w:r>
             <w:r>
               <w:rPr>
@@ -7373,7 +7366,6 @@
       </w:r>
       <w:bookmarkEnd w:id="9"/>
     </w:p>
-    <w:p/>
     <w:p>
       <w:pPr>
         <w:pStyle w:val="Cabealho2"/>
@@ -7392,9 +7384,9 @@
         </w:rPr>
         <w:drawing>
           <wp:inline distT="0" distB="0" distL="0" distR="0">
-            <wp:extent cx="5555615" cy="7058025"/>
-            <wp:effectExtent l="0" t="0" r="6985" b="9525"/>
-            <wp:docPr id="7" name="Imagem 7"/>
+            <wp:extent cx="5859953" cy="7533565"/>
+            <wp:effectExtent l="0" t="0" r="7620" b="0"/>
+            <wp:docPr id="13" name="Imagem 13"/>
             <wp:cNvGraphicFramePr>
               <a:graphicFrameLocks xmlns:a="http://schemas.openxmlformats.org/drawingml/2006/main" noChangeAspect="1"/>
             </wp:cNvGraphicFramePr>
@@ -7402,8 +7394,10 @@
               <a:graphicData uri="http://schemas.openxmlformats.org/drawingml/2006/picture">
                 <pic:pic xmlns:pic="http://schemas.openxmlformats.org/drawingml/2006/picture">
                   <pic:nvPicPr>
-                    <pic:cNvPr id="7" name="Casos de uso fronteira..png"/>
-                    <pic:cNvPicPr/>
+                    <pic:cNvPr id="0" name="Picture 1"/>
+                    <pic:cNvPicPr>
+                      <a:picLocks noChangeAspect="1" noChangeArrowheads="1"/>
+                    </pic:cNvPicPr>
                   </pic:nvPicPr>
                   <pic:blipFill>
                     <a:blip r:embed="rId12">
@@ -7413,18 +7407,23 @@
                         </a:ext>
                       </a:extLst>
                     </a:blip>
+                    <a:srcRect/>
                     <a:stretch>
                       <a:fillRect/>
                     </a:stretch>
                   </pic:blipFill>
-                  <pic:spPr>
+                  <pic:spPr bwMode="auto">
                     <a:xfrm>
                       <a:off x="0" y="0"/>
-                      <a:ext cx="5555615" cy="7058025"/>
+                      <a:ext cx="5875934" cy="7554111"/>
                     </a:xfrm>
                     <a:prstGeom prst="rect">
                       <a:avLst/>
                     </a:prstGeom>
+                    <a:noFill/>
+                    <a:ln>
+                      <a:noFill/>
+                    </a:ln>
                   </pic:spPr>
                 </pic:pic>
               </a:graphicData>
@@ -7439,23 +7438,27 @@
       </w:pPr>
       <w:bookmarkStart w:id="11" w:name="_Toc499571175"/>
       <w:r>
+        <w:lastRenderedPageBreak/>
+        <w:t>Diagrama de casos dentro da fronteira</w:t>
+      </w:r>
+      <w:bookmarkEnd w:id="11"/>
+      <w:r>
+        <w:t xml:space="preserve"> </w:t>
+      </w:r>
+    </w:p>
+    <w:p>
+      <w:pPr>
+        <w:pStyle w:val="Cabealho2"/>
+      </w:pPr>
+      <w:r>
         <w:rPr>
           <w:noProof/>
         </w:rPr>
-        <w:lastRenderedPageBreak/>
         <w:drawing>
-          <wp:anchor distT="0" distB="0" distL="114300" distR="114300" simplePos="0" relativeHeight="251659264" behindDoc="0" locked="0" layoutInCell="1" allowOverlap="1">
-            <wp:simplePos x="0" y="0"/>
-            <wp:positionH relativeFrom="margin">
-              <wp:align>left</wp:align>
-            </wp:positionH>
-            <wp:positionV relativeFrom="paragraph">
-              <wp:posOffset>239395</wp:posOffset>
-            </wp:positionV>
-            <wp:extent cx="5600700" cy="7181850"/>
-            <wp:effectExtent l="0" t="0" r="0" b="0"/>
-            <wp:wrapSquare wrapText="bothSides"/>
-            <wp:docPr id="8" name="Imagem 8"/>
+          <wp:inline distT="0" distB="0" distL="0" distR="0" wp14:anchorId="7AD2D8A8" wp14:editId="05CE8E89">
+            <wp:extent cx="5794744" cy="7347661"/>
+            <wp:effectExtent l="0" t="0" r="0" b="5715"/>
+            <wp:docPr id="14" name="Imagem 14"/>
             <wp:cNvGraphicFramePr>
               <a:graphicFrameLocks xmlns:a="http://schemas.openxmlformats.org/drawingml/2006/main" noChangeAspect="1"/>
             </wp:cNvGraphicFramePr>
@@ -7463,8 +7466,10 @@
               <a:graphicData uri="http://schemas.openxmlformats.org/drawingml/2006/picture">
                 <pic:pic xmlns:pic="http://schemas.openxmlformats.org/drawingml/2006/picture">
                   <pic:nvPicPr>
-                    <pic:cNvPr id="8" name="Final-Casos de uso fronteira.png"/>
-                    <pic:cNvPicPr/>
+                    <pic:cNvPr id="0" name="Picture 2"/>
+                    <pic:cNvPicPr>
+                      <a:picLocks noChangeAspect="1" noChangeArrowheads="1"/>
+                    </pic:cNvPicPr>
                   </pic:nvPicPr>
                   <pic:blipFill>
                     <a:blip r:embed="rId13">
@@ -7474,46 +7479,35 @@
                         </a:ext>
                       </a:extLst>
                     </a:blip>
+                    <a:srcRect/>
                     <a:stretch>
                       <a:fillRect/>
                     </a:stretch>
                   </pic:blipFill>
-                  <pic:spPr>
+                  <pic:spPr bwMode="auto">
                     <a:xfrm>
                       <a:off x="0" y="0"/>
-                      <a:ext cx="5600700" cy="7181850"/>
+                      <a:ext cx="5805441" cy="7361224"/>
                     </a:xfrm>
                     <a:prstGeom prst="rect">
                       <a:avLst/>
                     </a:prstGeom>
+                    <a:noFill/>
+                    <a:ln>
+                      <a:noFill/>
+                    </a:ln>
                   </pic:spPr>
                 </pic:pic>
               </a:graphicData>
             </a:graphic>
-            <wp14:sizeRelH relativeFrom="margin">
-              <wp14:pctWidth>0</wp14:pctWidth>
-            </wp14:sizeRelH>
-            <wp14:sizeRelV relativeFrom="margin">
-              <wp14:pctHeight>0</wp14:pctHeight>
-            </wp14:sizeRelV>
-          </wp:anchor>
+          </wp:inline>
         </w:drawing>
       </w:r>
       <w:r>
-        <w:t>Diagrama de casos dentro da fronteira</w:t>
-      </w:r>
-      <w:bookmarkEnd w:id="11"/>
-      <w:r>
-        <w:t xml:space="preserve"> </w:t>
-      </w:r>
-    </w:p>
-    <w:p>
-      <w:pPr>
-        <w:pStyle w:val="Cabealho2"/>
-      </w:pPr>
-      <w:r>
         <w:br w:type="page"/>
       </w:r>
+      <w:bookmarkStart w:id="12" w:name="_GoBack"/>
+      <w:bookmarkEnd w:id="12"/>
     </w:p>
     <w:p>
       <w:pPr>
@@ -7523,7 +7517,7 @@
           <w:color w:val="4472C4" w:themeColor="accent1"/>
         </w:rPr>
       </w:pPr>
-      <w:bookmarkStart w:id="12" w:name="_Toc499571176"/>
+      <w:bookmarkStart w:id="13" w:name="_Toc499571176"/>
       <w:r>
         <w:rPr>
           <w:color w:val="4472C4" w:themeColor="accent1"/>
@@ -7531,18 +7525,18 @@
         <w:lastRenderedPageBreak/>
         <w:t>Descrição de Casos de Uso</w:t>
       </w:r>
-      <w:bookmarkEnd w:id="12"/>
+      <w:bookmarkEnd w:id="13"/>
     </w:p>
     <w:p/>
     <w:p>
       <w:pPr>
         <w:pStyle w:val="Cabealho2"/>
       </w:pPr>
-      <w:bookmarkStart w:id="13" w:name="_Toc499571177"/>
+      <w:bookmarkStart w:id="14" w:name="_Toc499571177"/>
       <w:r>
         <w:t>Inserir Comentário</w:t>
       </w:r>
-      <w:bookmarkEnd w:id="13"/>
+      <w:bookmarkEnd w:id="14"/>
     </w:p>
     <w:p>
       <w:r>
@@ -7807,12 +7801,12 @@
       <w:pPr>
         <w:pStyle w:val="Cabealho2"/>
       </w:pPr>
-      <w:bookmarkStart w:id="14" w:name="_Toc499571178"/>
+      <w:bookmarkStart w:id="15" w:name="_Toc499571178"/>
       <w:r>
         <w:lastRenderedPageBreak/>
         <w:t>Alterar Comentário</w:t>
       </w:r>
-      <w:bookmarkEnd w:id="14"/>
+      <w:bookmarkEnd w:id="15"/>
     </w:p>
     <w:p>
       <w:r>
@@ -8050,12 +8044,12 @@
       <w:pPr>
         <w:pStyle w:val="Cabealho2"/>
       </w:pPr>
-      <w:bookmarkStart w:id="15" w:name="_Toc499571179"/>
+      <w:bookmarkStart w:id="16" w:name="_Toc499571179"/>
       <w:r>
         <w:lastRenderedPageBreak/>
         <w:t>Consultar Comentário</w:t>
       </w:r>
-      <w:bookmarkEnd w:id="15"/>
+      <w:bookmarkEnd w:id="16"/>
     </w:p>
     <w:p>
       <w:r>
@@ -8249,12 +8243,12 @@
       <w:pPr>
         <w:pStyle w:val="Cabealho2"/>
       </w:pPr>
-      <w:bookmarkStart w:id="16" w:name="_Toc499571180"/>
+      <w:bookmarkStart w:id="17" w:name="_Toc499571180"/>
       <w:r>
         <w:lastRenderedPageBreak/>
         <w:t>Eliminar Comentário</w:t>
       </w:r>
-      <w:bookmarkEnd w:id="16"/>
+      <w:bookmarkEnd w:id="17"/>
     </w:p>
     <w:p>
       <w:r>
@@ -8484,12 +8478,12 @@
       <w:pPr>
         <w:pStyle w:val="Cabealho2"/>
       </w:pPr>
-      <w:bookmarkStart w:id="17" w:name="_Toc499571181"/>
+      <w:bookmarkStart w:id="18" w:name="_Toc499571181"/>
       <w:r>
         <w:lastRenderedPageBreak/>
         <w:t>Criar Turista</w:t>
       </w:r>
-      <w:bookmarkEnd w:id="17"/>
+      <w:bookmarkEnd w:id="18"/>
     </w:p>
     <w:p>
       <w:pPr>
@@ -8834,12 +8828,12 @@
       <w:pPr>
         <w:pStyle w:val="Cabealho2"/>
       </w:pPr>
-      <w:bookmarkStart w:id="18" w:name="_Toc499571182"/>
+      <w:bookmarkStart w:id="19" w:name="_Toc499571182"/>
       <w:r>
         <w:lastRenderedPageBreak/>
         <w:t>Editar turista</w:t>
       </w:r>
-      <w:bookmarkEnd w:id="18"/>
+      <w:bookmarkEnd w:id="19"/>
     </w:p>
     <w:p>
       <w:r>
@@ -9067,12 +9061,12 @@
       <w:pPr>
         <w:pStyle w:val="Cabealho2"/>
       </w:pPr>
-      <w:bookmarkStart w:id="19" w:name="_Toc499571183"/>
+      <w:bookmarkStart w:id="20" w:name="_Toc499571183"/>
       <w:r>
         <w:lastRenderedPageBreak/>
         <w:t>Consultar Turista</w:t>
       </w:r>
-      <w:bookmarkEnd w:id="19"/>
+      <w:bookmarkEnd w:id="20"/>
     </w:p>
     <w:p>
       <w:r>
@@ -9202,12 +9196,12 @@
       <w:pPr>
         <w:pStyle w:val="Cabealho2"/>
       </w:pPr>
-      <w:bookmarkStart w:id="20" w:name="_Toc499571184"/>
+      <w:bookmarkStart w:id="21" w:name="_Toc499571184"/>
       <w:r>
         <w:lastRenderedPageBreak/>
         <w:t>Desativar turista</w:t>
       </w:r>
-      <w:bookmarkEnd w:id="20"/>
+      <w:bookmarkEnd w:id="21"/>
     </w:p>
     <w:p>
       <w:r>
@@ -9398,12 +9392,12 @@
       <w:pPr>
         <w:pStyle w:val="Cabealho2"/>
       </w:pPr>
-      <w:bookmarkStart w:id="21" w:name="_Toc499571185"/>
+      <w:bookmarkStart w:id="22" w:name="_Toc499571185"/>
       <w:r>
         <w:lastRenderedPageBreak/>
         <w:t>Newsletter Automático</w:t>
       </w:r>
-      <w:bookmarkEnd w:id="21"/>
+      <w:bookmarkEnd w:id="22"/>
     </w:p>
     <w:p>
       <w:r>
@@ -9582,12 +9576,12 @@
       <w:pPr>
         <w:pStyle w:val="Cabealho2"/>
       </w:pPr>
-      <w:bookmarkStart w:id="22" w:name="_Toc499571186"/>
+      <w:bookmarkStart w:id="23" w:name="_Toc499571186"/>
       <w:r>
         <w:lastRenderedPageBreak/>
         <w:t>Consultar Newsletter</w:t>
       </w:r>
-      <w:bookmarkEnd w:id="22"/>
+      <w:bookmarkEnd w:id="23"/>
     </w:p>
     <w:p>
       <w:r>
@@ -9865,11 +9859,11 @@
       <w:pPr>
         <w:pStyle w:val="Cabealho2"/>
       </w:pPr>
-      <w:bookmarkStart w:id="23" w:name="_Toc499571187"/>
+      <w:bookmarkStart w:id="24" w:name="_Toc499571187"/>
       <w:r>
         <w:t>Diagrama de Sequência – Inserir comentário</w:t>
       </w:r>
-      <w:bookmarkEnd w:id="23"/>
+      <w:bookmarkEnd w:id="24"/>
     </w:p>
     <w:p>
       <w:r>
@@ -9945,7 +9939,7 @@
       <w:pPr>
         <w:pStyle w:val="Cabealho2"/>
       </w:pPr>
-      <w:bookmarkStart w:id="24" w:name="_Toc499571188"/>
+      <w:bookmarkStart w:id="25" w:name="_Toc499571188"/>
       <w:r>
         <w:rPr>
           <w:noProof/>
@@ -10018,13 +10012,13 @@
       <w:r>
         <w:t>Diagrama de Sequência – Alterar Comentário</w:t>
       </w:r>
-      <w:bookmarkEnd w:id="24"/>
+      <w:bookmarkEnd w:id="25"/>
     </w:p>
     <w:p>
       <w:pPr>
         <w:pStyle w:val="Cabealho2"/>
       </w:pPr>
-      <w:bookmarkStart w:id="25" w:name="_Toc499571189"/>
+      <w:bookmarkStart w:id="26" w:name="_Toc499571189"/>
       <w:r>
         <w:rPr>
           <w:noProof/>
@@ -10097,7 +10091,7 @@
       <w:r>
         <w:t>Diagrama de Sequência – Consultar Comentário</w:t>
       </w:r>
-      <w:bookmarkEnd w:id="25"/>
+      <w:bookmarkEnd w:id="26"/>
     </w:p>
     <w:p>
       <w:r>
@@ -10108,12 +10102,12 @@
       <w:pPr>
         <w:pStyle w:val="Cabealho2"/>
       </w:pPr>
-      <w:bookmarkStart w:id="26" w:name="_Toc499571190"/>
+      <w:bookmarkStart w:id="27" w:name="_Toc499571190"/>
       <w:r>
         <w:lastRenderedPageBreak/>
         <w:t>Diagrama de Sequência – Eliminar comentário</w:t>
       </w:r>
-      <w:bookmarkEnd w:id="26"/>
+      <w:bookmarkEnd w:id="27"/>
     </w:p>
     <w:p>
       <w:r>
@@ -10202,12 +10196,12 @@
       <w:pPr>
         <w:pStyle w:val="Cabealho2"/>
       </w:pPr>
-      <w:bookmarkStart w:id="27" w:name="_Toc499571191"/>
+      <w:bookmarkStart w:id="28" w:name="_Toc499571191"/>
       <w:r>
         <w:lastRenderedPageBreak/>
         <w:t>Diagrama de sequência – Criar turista</w:t>
       </w:r>
-      <w:bookmarkEnd w:id="27"/>
+      <w:bookmarkEnd w:id="28"/>
     </w:p>
     <w:p>
       <w:r>
@@ -10275,12 +10269,12 @@
         <w:pStyle w:val="Cabealho2"/>
         <w:ind w:firstLine="708"/>
       </w:pPr>
-      <w:bookmarkStart w:id="28" w:name="_Toc499571192"/>
+      <w:bookmarkStart w:id="29" w:name="_Toc499571192"/>
       <w:r>
         <w:lastRenderedPageBreak/>
         <w:t>Diagrama de sequência – Consultar turista</w:t>
       </w:r>
-      <w:bookmarkEnd w:id="28"/>
+      <w:bookmarkEnd w:id="29"/>
     </w:p>
     <w:p>
       <w:r>
@@ -10353,7 +10347,7 @@
           <w:tab w:val="left" w:pos="2655"/>
         </w:tabs>
       </w:pPr>
-      <w:bookmarkStart w:id="29" w:name="_Toc499571193"/>
+      <w:bookmarkStart w:id="30" w:name="_Toc499571193"/>
       <w:r>
         <w:lastRenderedPageBreak/>
         <w:t>Diagrama de sequência – Editar Turista</w:t>
@@ -10404,7 +10398,7 @@
           </wp:inline>
         </w:drawing>
       </w:r>
-      <w:bookmarkEnd w:id="29"/>
+      <w:bookmarkEnd w:id="30"/>
       <w:r>
         <w:tab/>
       </w:r>
@@ -10429,12 +10423,12 @@
           <w:tab w:val="left" w:pos="4605"/>
         </w:tabs>
       </w:pPr>
-      <w:bookmarkStart w:id="30" w:name="_Toc499571194"/>
+      <w:bookmarkStart w:id="31" w:name="_Toc499571194"/>
       <w:r>
         <w:lastRenderedPageBreak/>
         <w:t>Diagrama de sequência - Desativar turista</w:t>
       </w:r>
-      <w:bookmarkEnd w:id="30"/>
+      <w:bookmarkEnd w:id="31"/>
     </w:p>
     <w:p>
       <w:r>
@@ -10491,12 +10485,12 @@
       <w:r>
         <w:br w:type="page"/>
       </w:r>
-      <w:bookmarkStart w:id="31" w:name="_Toc499571195"/>
+      <w:bookmarkStart w:id="32" w:name="_Toc499571195"/>
       <w:r>
         <w:lastRenderedPageBreak/>
         <w:t>Diagrama de Sequência – Newsletter</w:t>
       </w:r>
-      <w:bookmarkEnd w:id="31"/>
+      <w:bookmarkEnd w:id="32"/>
     </w:p>
     <w:p/>
     <w:p>
@@ -10602,12 +10596,12 @@
       <w:pPr>
         <w:pStyle w:val="Cabealho2"/>
       </w:pPr>
-      <w:bookmarkStart w:id="32" w:name="_Toc499571196"/>
+      <w:bookmarkStart w:id="33" w:name="_Toc499571196"/>
       <w:r>
         <w:lastRenderedPageBreak/>
         <w:t>Diagrama de Sequência – Newsletter Automático</w:t>
       </w:r>
-      <w:bookmarkEnd w:id="32"/>
+      <w:bookmarkEnd w:id="33"/>
       <w:r>
         <w:tab/>
       </w:r>
@@ -10710,7 +10704,7 @@
           <w:color w:val="4472C4" w:themeColor="accent1"/>
         </w:rPr>
       </w:pPr>
-      <w:bookmarkStart w:id="33" w:name="_Toc499571197"/>
+      <w:bookmarkStart w:id="34" w:name="_Toc499571197"/>
       <w:r>
         <w:rPr>
           <w:noProof/>
@@ -10876,7 +10870,7 @@
         </w:rPr>
         <w:t>Diagrama de Estados</w:t>
       </w:r>
-      <w:bookmarkEnd w:id="33"/>
+      <w:bookmarkEnd w:id="34"/>
       <w:r>
         <w:br w:type="page"/>
       </w:r>
@@ -10904,7 +10898,7 @@
           <w:color w:val="4472C4" w:themeColor="accent1"/>
         </w:rPr>
       </w:pPr>
-      <w:bookmarkStart w:id="34" w:name="_Toc499571198"/>
+      <w:bookmarkStart w:id="35" w:name="_Toc499571198"/>
       <w:r>
         <w:rPr>
           <w:color w:val="4472C4" w:themeColor="accent1"/>
@@ -10912,17 +10906,17 @@
         <w:lastRenderedPageBreak/>
         <w:t>Anexos</w:t>
       </w:r>
-      <w:bookmarkEnd w:id="34"/>
+      <w:bookmarkEnd w:id="35"/>
     </w:p>
     <w:p>
       <w:pPr>
         <w:pStyle w:val="Cabealho2"/>
       </w:pPr>
-      <w:bookmarkStart w:id="35" w:name="_Toc499571199"/>
+      <w:bookmarkStart w:id="36" w:name="_Toc499571199"/>
       <w:r>
         <w:t>Diário de atividades – Leonardo Sanchez</w:t>
       </w:r>
-      <w:bookmarkEnd w:id="35"/>
+      <w:bookmarkEnd w:id="36"/>
     </w:p>
     <w:tbl>
       <w:tblPr>
@@ -11712,11 +11706,11 @@
       <w:pPr>
         <w:pStyle w:val="Cabealho2"/>
       </w:pPr>
-      <w:bookmarkStart w:id="36" w:name="_Toc499571200"/>
+      <w:bookmarkStart w:id="37" w:name="_Toc499571200"/>
       <w:r>
         <w:t>Diário de Atividades - Fábio Martins</w:t>
       </w:r>
-      <w:bookmarkEnd w:id="36"/>
+      <w:bookmarkEnd w:id="37"/>
     </w:p>
     <w:tbl>
       <w:tblPr>
@@ -12822,12 +12816,12 @@
       <w:pPr>
         <w:pStyle w:val="Cabealho2"/>
       </w:pPr>
-      <w:bookmarkStart w:id="37" w:name="_Toc499571201"/>
+      <w:bookmarkStart w:id="38" w:name="_Toc499571201"/>
       <w:r>
         <w:lastRenderedPageBreak/>
         <w:t>Diário de atividades – Micael Capelão</w:t>
       </w:r>
-      <w:bookmarkEnd w:id="37"/>
+      <w:bookmarkEnd w:id="38"/>
     </w:p>
     <w:tbl>
       <w:tblPr>
@@ -13628,12 +13622,12 @@
       <w:pPr>
         <w:pStyle w:val="Cabealho2"/>
       </w:pPr>
-      <w:bookmarkStart w:id="38" w:name="_Toc499571202"/>
+      <w:bookmarkStart w:id="39" w:name="_Toc499571202"/>
       <w:r>
         <w:lastRenderedPageBreak/>
         <w:t>Algoritmo do Digito de Controlo</w:t>
       </w:r>
-      <w:bookmarkEnd w:id="38"/>
+      <w:bookmarkEnd w:id="39"/>
     </w:p>
     <w:p>
       <w:pPr>
@@ -13686,8 +13680,6 @@
         </w:rPr>
         <w:t>dígitos</w:t>
       </w:r>
-      <w:bookmarkStart w:id="39" w:name="_GoBack"/>
-      <w:bookmarkEnd w:id="39"/>
     </w:p>
     <w:p>
       <w:pPr>
@@ -15383,7 +15375,7 @@
           <w:rPr>
             <w:noProof/>
           </w:rPr>
-          <w:t>38</w:t>
+          <w:t>12</w:t>
         </w:r>
         <w:r>
           <w:fldChar w:fldCharType="end"/>
@@ -18166,7 +18158,7 @@
 </file>
 
 <file path=customXml/itemProps1.xml><?xml version="1.0" encoding="utf-8"?>
-<ds:datastoreItem xmlns:ds="http://schemas.openxmlformats.org/officeDocument/2006/customXml" ds:itemID="{885CE72A-F3A7-4138-A8AB-91085323D0A5}">
+<ds:datastoreItem xmlns:ds="http://schemas.openxmlformats.org/officeDocument/2006/customXml" ds:itemID="{C57CB6EA-63D4-4A6A-A773-F82D6E81EDD7}">
   <ds:schemaRefs>
     <ds:schemaRef ds:uri="http://schemas.openxmlformats.org/officeDocument/2006/bibliography"/>
   </ds:schemaRefs>

--- a/Docs/Relatório Intermedio.docx
+++ b/Docs/Relatório Intermedio.docx
@@ -7506,8 +7506,6 @@
       <w:r>
         <w:br w:type="page"/>
       </w:r>
-      <w:bookmarkStart w:id="12" w:name="_GoBack"/>
-      <w:bookmarkEnd w:id="12"/>
     </w:p>
     <w:p>
       <w:pPr>
@@ -7517,7 +7515,7 @@
           <w:color w:val="4472C4" w:themeColor="accent1"/>
         </w:rPr>
       </w:pPr>
-      <w:bookmarkStart w:id="13" w:name="_Toc499571176"/>
+      <w:bookmarkStart w:id="12" w:name="_Toc499571176"/>
       <w:r>
         <w:rPr>
           <w:color w:val="4472C4" w:themeColor="accent1"/>
@@ -7525,18 +7523,18 @@
         <w:lastRenderedPageBreak/>
         <w:t>Descrição de Casos de Uso</w:t>
       </w:r>
+      <w:bookmarkEnd w:id="12"/>
+    </w:p>
+    <w:p/>
+    <w:p>
+      <w:pPr>
+        <w:pStyle w:val="Cabealho2"/>
+      </w:pPr>
+      <w:bookmarkStart w:id="13" w:name="_Toc499571177"/>
+      <w:r>
+        <w:t>Inserir Comentário</w:t>
+      </w:r>
       <w:bookmarkEnd w:id="13"/>
-    </w:p>
-    <w:p/>
-    <w:p>
-      <w:pPr>
-        <w:pStyle w:val="Cabealho2"/>
-      </w:pPr>
-      <w:bookmarkStart w:id="14" w:name="_Toc499571177"/>
-      <w:r>
-        <w:t>Inserir Comentário</w:t>
-      </w:r>
-      <w:bookmarkEnd w:id="14"/>
     </w:p>
     <w:p>
       <w:r>
@@ -7801,12 +7799,12 @@
       <w:pPr>
         <w:pStyle w:val="Cabealho2"/>
       </w:pPr>
-      <w:bookmarkStart w:id="15" w:name="_Toc499571178"/>
+      <w:bookmarkStart w:id="14" w:name="_Toc499571178"/>
       <w:r>
         <w:lastRenderedPageBreak/>
         <w:t>Alterar Comentário</w:t>
       </w:r>
-      <w:bookmarkEnd w:id="15"/>
+      <w:bookmarkEnd w:id="14"/>
     </w:p>
     <w:p>
       <w:r>
@@ -8044,12 +8042,12 @@
       <w:pPr>
         <w:pStyle w:val="Cabealho2"/>
       </w:pPr>
-      <w:bookmarkStart w:id="16" w:name="_Toc499571179"/>
+      <w:bookmarkStart w:id="15" w:name="_Toc499571179"/>
       <w:r>
         <w:lastRenderedPageBreak/>
         <w:t>Consultar Comentário</w:t>
       </w:r>
-      <w:bookmarkEnd w:id="16"/>
+      <w:bookmarkEnd w:id="15"/>
     </w:p>
     <w:p>
       <w:r>
@@ -8243,12 +8241,12 @@
       <w:pPr>
         <w:pStyle w:val="Cabealho2"/>
       </w:pPr>
-      <w:bookmarkStart w:id="17" w:name="_Toc499571180"/>
+      <w:bookmarkStart w:id="16" w:name="_Toc499571180"/>
       <w:r>
         <w:lastRenderedPageBreak/>
         <w:t>Eliminar Comentário</w:t>
       </w:r>
-      <w:bookmarkEnd w:id="17"/>
+      <w:bookmarkEnd w:id="16"/>
     </w:p>
     <w:p>
       <w:r>
@@ -8478,12 +8476,12 @@
       <w:pPr>
         <w:pStyle w:val="Cabealho2"/>
       </w:pPr>
-      <w:bookmarkStart w:id="18" w:name="_Toc499571181"/>
+      <w:bookmarkStart w:id="17" w:name="_Toc499571181"/>
       <w:r>
         <w:lastRenderedPageBreak/>
         <w:t>Criar Turista</w:t>
       </w:r>
-      <w:bookmarkEnd w:id="18"/>
+      <w:bookmarkEnd w:id="17"/>
     </w:p>
     <w:p>
       <w:pPr>
@@ -8828,12 +8826,12 @@
       <w:pPr>
         <w:pStyle w:val="Cabealho2"/>
       </w:pPr>
-      <w:bookmarkStart w:id="19" w:name="_Toc499571182"/>
+      <w:bookmarkStart w:id="18" w:name="_Toc499571182"/>
       <w:r>
         <w:lastRenderedPageBreak/>
         <w:t>Editar turista</w:t>
       </w:r>
-      <w:bookmarkEnd w:id="19"/>
+      <w:bookmarkEnd w:id="18"/>
     </w:p>
     <w:p>
       <w:r>
@@ -9061,12 +9059,12 @@
       <w:pPr>
         <w:pStyle w:val="Cabealho2"/>
       </w:pPr>
-      <w:bookmarkStart w:id="20" w:name="_Toc499571183"/>
+      <w:bookmarkStart w:id="19" w:name="_Toc499571183"/>
       <w:r>
         <w:lastRenderedPageBreak/>
         <w:t>Consultar Turista</w:t>
       </w:r>
-      <w:bookmarkEnd w:id="20"/>
+      <w:bookmarkEnd w:id="19"/>
     </w:p>
     <w:p>
       <w:r>
@@ -9196,12 +9194,12 @@
       <w:pPr>
         <w:pStyle w:val="Cabealho2"/>
       </w:pPr>
-      <w:bookmarkStart w:id="21" w:name="_Toc499571184"/>
+      <w:bookmarkStart w:id="20" w:name="_Toc499571184"/>
       <w:r>
         <w:lastRenderedPageBreak/>
         <w:t>Desativar turista</w:t>
       </w:r>
-      <w:bookmarkEnd w:id="21"/>
+      <w:bookmarkEnd w:id="20"/>
     </w:p>
     <w:p>
       <w:r>
@@ -9392,12 +9390,12 @@
       <w:pPr>
         <w:pStyle w:val="Cabealho2"/>
       </w:pPr>
-      <w:bookmarkStart w:id="22" w:name="_Toc499571185"/>
+      <w:bookmarkStart w:id="21" w:name="_Toc499571185"/>
       <w:r>
         <w:lastRenderedPageBreak/>
         <w:t>Newsletter Automático</w:t>
       </w:r>
-      <w:bookmarkEnd w:id="22"/>
+      <w:bookmarkEnd w:id="21"/>
     </w:p>
     <w:p>
       <w:r>
@@ -9576,12 +9574,12 @@
       <w:pPr>
         <w:pStyle w:val="Cabealho2"/>
       </w:pPr>
-      <w:bookmarkStart w:id="23" w:name="_Toc499571186"/>
+      <w:bookmarkStart w:id="22" w:name="_Toc499571186"/>
       <w:r>
         <w:lastRenderedPageBreak/>
         <w:t>Consultar Newsletter</w:t>
       </w:r>
-      <w:bookmarkEnd w:id="23"/>
+      <w:bookmarkEnd w:id="22"/>
     </w:p>
     <w:p>
       <w:r>
@@ -9859,11 +9857,11 @@
       <w:pPr>
         <w:pStyle w:val="Cabealho2"/>
       </w:pPr>
-      <w:bookmarkStart w:id="24" w:name="_Toc499571187"/>
+      <w:bookmarkStart w:id="23" w:name="_Toc499571187"/>
       <w:r>
         <w:t>Diagrama de Sequência – Inserir comentário</w:t>
       </w:r>
-      <w:bookmarkEnd w:id="24"/>
+      <w:bookmarkEnd w:id="23"/>
     </w:p>
     <w:p>
       <w:r>
@@ -9939,7 +9937,7 @@
       <w:pPr>
         <w:pStyle w:val="Cabealho2"/>
       </w:pPr>
-      <w:bookmarkStart w:id="25" w:name="_Toc499571188"/>
+      <w:bookmarkStart w:id="24" w:name="_Toc499571188"/>
       <w:r>
         <w:rPr>
           <w:noProof/>
@@ -10012,18 +10010,17 @@
       <w:r>
         <w:t>Diagrama de Sequência – Alterar Comentário</w:t>
       </w:r>
-      <w:bookmarkEnd w:id="25"/>
+      <w:bookmarkEnd w:id="24"/>
     </w:p>
     <w:p>
       <w:pPr>
         <w:pStyle w:val="Cabealho2"/>
       </w:pPr>
-      <w:bookmarkStart w:id="26" w:name="_Toc499571189"/>
+      <w:bookmarkStart w:id="25" w:name="_Toc499571189"/>
       <w:r>
         <w:rPr>
           <w:noProof/>
         </w:rPr>
-        <w:lastRenderedPageBreak/>
         <w:drawing>
           <wp:anchor distT="0" distB="0" distL="114300" distR="114300" simplePos="0" relativeHeight="251662336" behindDoc="1" locked="0" layoutInCell="1" allowOverlap="1">
             <wp:simplePos x="0" y="0"/>
@@ -10091,7 +10088,7 @@
       <w:r>
         <w:t>Diagrama de Sequência – Consultar Comentário</w:t>
       </w:r>
-      <w:bookmarkEnd w:id="26"/>
+      <w:bookmarkEnd w:id="25"/>
     </w:p>
     <w:p>
       <w:r>
@@ -10102,12 +10099,12 @@
       <w:pPr>
         <w:pStyle w:val="Cabealho2"/>
       </w:pPr>
-      <w:bookmarkStart w:id="27" w:name="_Toc499571190"/>
+      <w:bookmarkStart w:id="26" w:name="_Toc499571190"/>
       <w:r>
         <w:lastRenderedPageBreak/>
         <w:t>Diagrama de Sequência – Eliminar comentário</w:t>
       </w:r>
-      <w:bookmarkEnd w:id="27"/>
+      <w:bookmarkEnd w:id="26"/>
     </w:p>
     <w:p>
       <w:r>
@@ -10196,12 +10193,12 @@
       <w:pPr>
         <w:pStyle w:val="Cabealho2"/>
       </w:pPr>
-      <w:bookmarkStart w:id="28" w:name="_Toc499571191"/>
+      <w:bookmarkStart w:id="27" w:name="_Toc499571191"/>
       <w:r>
         <w:lastRenderedPageBreak/>
         <w:t>Diagrama de sequência – Criar turista</w:t>
       </w:r>
-      <w:bookmarkEnd w:id="28"/>
+      <w:bookmarkEnd w:id="27"/>
     </w:p>
     <w:p>
       <w:r>
@@ -10269,12 +10266,12 @@
         <w:pStyle w:val="Cabealho2"/>
         <w:ind w:firstLine="708"/>
       </w:pPr>
-      <w:bookmarkStart w:id="29" w:name="_Toc499571192"/>
+      <w:bookmarkStart w:id="28" w:name="_Toc499571192"/>
       <w:r>
         <w:lastRenderedPageBreak/>
         <w:t>Diagrama de sequência – Consultar turista</w:t>
       </w:r>
-      <w:bookmarkEnd w:id="29"/>
+      <w:bookmarkEnd w:id="28"/>
     </w:p>
     <w:p>
       <w:r>
@@ -10347,7 +10344,7 @@
           <w:tab w:val="left" w:pos="2655"/>
         </w:tabs>
       </w:pPr>
-      <w:bookmarkStart w:id="30" w:name="_Toc499571193"/>
+      <w:bookmarkStart w:id="29" w:name="_Toc499571193"/>
       <w:r>
         <w:lastRenderedPageBreak/>
         <w:t>Diagrama de sequência – Editar Turista</w:t>
@@ -10398,7 +10395,7 @@
           </wp:inline>
         </w:drawing>
       </w:r>
-      <w:bookmarkEnd w:id="30"/>
+      <w:bookmarkEnd w:id="29"/>
       <w:r>
         <w:tab/>
       </w:r>
@@ -10423,12 +10420,12 @@
           <w:tab w:val="left" w:pos="4605"/>
         </w:tabs>
       </w:pPr>
-      <w:bookmarkStart w:id="31" w:name="_Toc499571194"/>
+      <w:bookmarkStart w:id="30" w:name="_Toc499571194"/>
       <w:r>
         <w:lastRenderedPageBreak/>
         <w:t>Diagrama de sequência - Desativar turista</w:t>
       </w:r>
-      <w:bookmarkEnd w:id="31"/>
+      <w:bookmarkEnd w:id="30"/>
     </w:p>
     <w:p>
       <w:r>
@@ -10485,12 +10482,12 @@
       <w:r>
         <w:br w:type="page"/>
       </w:r>
-      <w:bookmarkStart w:id="32" w:name="_Toc499571195"/>
+      <w:bookmarkStart w:id="31" w:name="_Toc499571195"/>
       <w:r>
         <w:lastRenderedPageBreak/>
         <w:t>Diagrama de Sequência – Newsletter</w:t>
       </w:r>
-      <w:bookmarkEnd w:id="32"/>
+      <w:bookmarkEnd w:id="31"/>
     </w:p>
     <w:p/>
     <w:p>
@@ -10596,12 +10593,12 @@
       <w:pPr>
         <w:pStyle w:val="Cabealho2"/>
       </w:pPr>
-      <w:bookmarkStart w:id="33" w:name="_Toc499571196"/>
+      <w:bookmarkStart w:id="32" w:name="_Toc499571196"/>
       <w:r>
         <w:lastRenderedPageBreak/>
         <w:t>Diagrama de Sequência – Newsletter Automático</w:t>
       </w:r>
-      <w:bookmarkEnd w:id="33"/>
+      <w:bookmarkEnd w:id="32"/>
       <w:r>
         <w:tab/>
       </w:r>
@@ -10704,33 +10701,34 @@
           <w:color w:val="4472C4" w:themeColor="accent1"/>
         </w:rPr>
       </w:pPr>
-      <w:bookmarkStart w:id="34" w:name="_Toc499571197"/>
+      <w:bookmarkStart w:id="33" w:name="_Toc499571197"/>
+      <w:r>
+        <w:rPr>
+          <w:color w:val="4472C4" w:themeColor="accent1"/>
+        </w:rPr>
+        <w:lastRenderedPageBreak/>
+        <w:t>Diagrama de Classes</w:t>
+      </w:r>
+    </w:p>
+    <w:p>
+      <w:pPr>
+        <w:pStyle w:val="Ttulo"/>
+        <w:outlineLvl w:val="0"/>
+        <w:rPr>
+          <w:color w:val="4472C4" w:themeColor="accent1"/>
+        </w:rPr>
+      </w:pPr>
+      <w:bookmarkStart w:id="34" w:name="_GoBack"/>
       <w:r>
         <w:rPr>
           <w:noProof/>
-        </w:rPr>
-        <w:lastRenderedPageBreak/>
+          <w:u w:val="single"/>
+        </w:rPr>
         <w:drawing>
-          <wp:anchor distT="0" distB="0" distL="114300" distR="114300" simplePos="0" relativeHeight="251670528" behindDoc="1" locked="0" layoutInCell="1" allowOverlap="1" wp14:anchorId="4B95FC19" wp14:editId="53F529B7">
-            <wp:simplePos x="0" y="0"/>
-            <wp:positionH relativeFrom="column">
-              <wp:posOffset>-696595</wp:posOffset>
-            </wp:positionH>
-            <wp:positionV relativeFrom="paragraph">
-              <wp:posOffset>532765</wp:posOffset>
-            </wp:positionV>
-            <wp:extent cx="9857740" cy="4886325"/>
-            <wp:effectExtent l="0" t="0" r="0" b="9525"/>
-            <wp:wrapTight wrapText="bothSides">
-              <wp:wrapPolygon edited="0">
-                <wp:start x="0" y="0"/>
-                <wp:lineTo x="0" y="21558"/>
-                <wp:lineTo x="21539" y="21558"/>
-                <wp:lineTo x="21539" y="0"/>
-                <wp:lineTo x="0" y="0"/>
-              </wp:wrapPolygon>
-            </wp:wrapTight>
-            <wp:docPr id="19" name="Imagem 19"/>
+          <wp:inline distT="0" distB="0" distL="0" distR="0">
+            <wp:extent cx="5778414" cy="7767466"/>
+            <wp:effectExtent l="0" t="0" r="0" b="5080"/>
+            <wp:docPr id="7" name="Imagem 7"/>
             <wp:cNvGraphicFramePr>
               <a:graphicFrameLocks xmlns:a="http://schemas.openxmlformats.org/drawingml/2006/main" noChangeAspect="1"/>
             </wp:cNvGraphicFramePr>
@@ -10738,8 +10736,10 @@
               <a:graphicData uri="http://schemas.openxmlformats.org/drawingml/2006/picture">
                 <pic:pic xmlns:pic="http://schemas.openxmlformats.org/drawingml/2006/picture">
                   <pic:nvPicPr>
-                    <pic:cNvPr id="19" name="diagrama de classes.png"/>
-                    <pic:cNvPicPr/>
+                    <pic:cNvPr id="0" name="Picture 1"/>
+                    <pic:cNvPicPr>
+                      <a:picLocks noChangeAspect="1" noChangeArrowheads="1"/>
+                    </pic:cNvPicPr>
                   </pic:nvPicPr>
                   <pic:blipFill>
                     <a:blip r:embed="rId24">
@@ -10749,37 +10749,31 @@
                         </a:ext>
                       </a:extLst>
                     </a:blip>
+                    <a:srcRect/>
                     <a:stretch>
                       <a:fillRect/>
                     </a:stretch>
                   </pic:blipFill>
-                  <pic:spPr>
+                  <pic:spPr bwMode="auto">
                     <a:xfrm>
                       <a:off x="0" y="0"/>
-                      <a:ext cx="9857740" cy="4886325"/>
+                      <a:ext cx="5790359" cy="7783523"/>
                     </a:xfrm>
                     <a:prstGeom prst="rect">
                       <a:avLst/>
                     </a:prstGeom>
+                    <a:noFill/>
+                    <a:ln>
+                      <a:noFill/>
+                    </a:ln>
                   </pic:spPr>
                 </pic:pic>
               </a:graphicData>
             </a:graphic>
-            <wp14:sizeRelH relativeFrom="page">
-              <wp14:pctWidth>0</wp14:pctWidth>
-            </wp14:sizeRelH>
-            <wp14:sizeRelV relativeFrom="page">
-              <wp14:pctHeight>0</wp14:pctHeight>
-            </wp14:sizeRelV>
-          </wp:anchor>
+          </wp:inline>
         </w:drawing>
       </w:r>
-      <w:r>
-        <w:rPr>
-          <w:color w:val="4472C4" w:themeColor="accent1"/>
-        </w:rPr>
-        <w:t>Diagrama de Classes</w:t>
-      </w:r>
+      <w:bookmarkEnd w:id="34"/>
       <w:r>
         <w:rPr>
           <w:color w:val="4472C4" w:themeColor="accent1"/>
@@ -10870,7 +10864,7 @@
         </w:rPr>
         <w:t>Diagrama de Estados</w:t>
       </w:r>
-      <w:bookmarkEnd w:id="34"/>
+      <w:bookmarkEnd w:id="33"/>
       <w:r>
         <w:br w:type="page"/>
       </w:r>
@@ -10883,7 +10877,7 @@
           <w:color w:val="4472C4" w:themeColor="accent1"/>
         </w:rPr>
         <w:sectPr>
-          <w:pgSz w:w="16840" w:h="11910" w:orient="landscape"/>
+          <w:pgSz w:w="11910" w:h="16840"/>
           <w:pgMar w:top="1678" w:right="1678" w:bottom="1678" w:left="1678" w:header="720" w:footer="720" w:gutter="0"/>
           <w:cols w:space="720"/>
           <w:noEndnote/>
@@ -15356,6 +15350,7 @@
         <w:docPartUnique/>
       </w:docPartObj>
     </w:sdtPr>
+    <w:sdtEndPr/>
     <w:sdtContent>
       <w:p>
         <w:pPr>
@@ -15375,7 +15370,7 @@
           <w:rPr>
             <w:noProof/>
           </w:rPr>
-          <w:t>12</w:t>
+          <w:t>35</w:t>
         </w:r>
         <w:r>
           <w:fldChar w:fldCharType="end"/>
@@ -15422,14 +15417,27 @@
     <w:pPr>
       <w:pStyle w:val="Cabealho"/>
     </w:pPr>
-    <w:fldSimple w:instr=" STYLEREF  nomecapa  \* MERGEFORMAT ">
-      <w:r>
-        <w:rPr>
-          <w:noProof/>
-        </w:rPr>
-        <w:t>Trail4Helth</w:t>
-      </w:r>
-    </w:fldSimple>
+    <w:r>
+      <w:fldChar w:fldCharType="begin"/>
+    </w:r>
+    <w:r>
+      <w:instrText xml:space="preserve"> STYLEREF  nomecapa  \* MERGEFORMAT </w:instrText>
+    </w:r>
+    <w:r>
+      <w:fldChar w:fldCharType="separate"/>
+    </w:r>
+    <w:r>
+      <w:rPr>
+        <w:noProof/>
+      </w:rPr>
+      <w:t>Trail4Helth</w:t>
+    </w:r>
+    <w:r>
+      <w:rPr>
+        <w:noProof/>
+      </w:rPr>
+      <w:fldChar w:fldCharType="end"/>
+    </w:r>
   </w:p>
 </w:hdr>
 </file>
@@ -18158,7 +18166,7 @@
 </file>
 
 <file path=customXml/itemProps1.xml><?xml version="1.0" encoding="utf-8"?>
-<ds:datastoreItem xmlns:ds="http://schemas.openxmlformats.org/officeDocument/2006/customXml" ds:itemID="{C57CB6EA-63D4-4A6A-A773-F82D6E81EDD7}">
+<ds:datastoreItem xmlns:ds="http://schemas.openxmlformats.org/officeDocument/2006/customXml" ds:itemID="{F6C5BA81-FFBE-4700-99F3-E1BBE0124FDC}">
   <ds:schemaRefs>
     <ds:schemaRef ds:uri="http://schemas.openxmlformats.org/officeDocument/2006/bibliography"/>
   </ds:schemaRefs>

--- a/Docs/Relatório Intermedio.docx
+++ b/Docs/Relatório Intermedio.docx
@@ -16,8 +16,6 @@
           <w:szCs w:val="20"/>
         </w:rPr>
       </w:pPr>
-      <w:bookmarkStart w:id="0" w:name="_GoBack"/>
-      <w:bookmarkEnd w:id="0"/>
     </w:p>
     <w:p>
       <w:pPr>
@@ -1269,7 +1267,7 @@
           <w:r>
             <w:fldChar w:fldCharType="separate"/>
           </w:r>
-          <w:hyperlink w:anchor="_Toc503870590" w:history="1">
+          <w:hyperlink w:anchor="_Toc503905430" w:history="1">
             <w:r>
               <w:rPr>
                 <w:rStyle w:val="Hiperligao"/>
@@ -1296,7 +1294,7 @@
                 <w:noProof/>
                 <w:webHidden/>
               </w:rPr>
-              <w:instrText xml:space="preserve"> PAGEREF _Toc503870590 \h </w:instrText>
+              <w:instrText xml:space="preserve"> PAGEREF _Toc503905430 \h </w:instrText>
             </w:r>
             <w:r>
               <w:rPr>
@@ -1339,7 +1337,7 @@
               <w:lang w:eastAsia="pt-PT"/>
             </w:rPr>
           </w:pPr>
-          <w:hyperlink w:anchor="_Toc503870591" w:history="1">
+          <w:hyperlink w:anchor="_Toc503905431" w:history="1">
             <w:r>
               <w:rPr>
                 <w:rStyle w:val="Hiperligao"/>
@@ -1366,7 +1364,7 @@
                 <w:noProof/>
                 <w:webHidden/>
               </w:rPr>
-              <w:instrText xml:space="preserve"> PAGEREF _Toc503870591 \h </w:instrText>
+              <w:instrText xml:space="preserve"> PAGEREF _Toc503905431 \h </w:instrText>
             </w:r>
             <w:r>
               <w:rPr>
@@ -1409,7 +1407,7 @@
               <w:lang w:eastAsia="pt-PT"/>
             </w:rPr>
           </w:pPr>
-          <w:hyperlink w:anchor="_Toc503870592" w:history="1">
+          <w:hyperlink w:anchor="_Toc503905432" w:history="1">
             <w:r>
               <w:rPr>
                 <w:rStyle w:val="Hiperligao"/>
@@ -1436,7 +1434,7 @@
                 <w:noProof/>
                 <w:webHidden/>
               </w:rPr>
-              <w:instrText xml:space="preserve"> PAGEREF _Toc503870592 \h </w:instrText>
+              <w:instrText xml:space="preserve"> PAGEREF _Toc503905432 \h </w:instrText>
             </w:r>
             <w:r>
               <w:rPr>
@@ -1479,7 +1477,7 @@
               <w:lang w:eastAsia="pt-PT"/>
             </w:rPr>
           </w:pPr>
-          <w:hyperlink w:anchor="_Toc503870593" w:history="1">
+          <w:hyperlink w:anchor="_Toc503905433" w:history="1">
             <w:r>
               <w:rPr>
                 <w:rStyle w:val="Hiperligao"/>
@@ -1506,7 +1504,7 @@
                 <w:noProof/>
                 <w:webHidden/>
               </w:rPr>
-              <w:instrText xml:space="preserve"> PAGEREF _Toc503870593 \h </w:instrText>
+              <w:instrText xml:space="preserve"> PAGEREF _Toc503905433 \h </w:instrText>
             </w:r>
             <w:r>
               <w:rPr>
@@ -1549,7 +1547,7 @@
               <w:lang w:eastAsia="pt-PT"/>
             </w:rPr>
           </w:pPr>
-          <w:hyperlink w:anchor="_Toc503870594" w:history="1">
+          <w:hyperlink w:anchor="_Toc503905434" w:history="1">
             <w:r>
               <w:rPr>
                 <w:rStyle w:val="Hiperligao"/>
@@ -1576,7 +1574,7 @@
                 <w:noProof/>
                 <w:webHidden/>
               </w:rPr>
-              <w:instrText xml:space="preserve"> PAGEREF _Toc503870594 \h </w:instrText>
+              <w:instrText xml:space="preserve"> PAGEREF _Toc503905434 \h </w:instrText>
             </w:r>
             <w:r>
               <w:rPr>
@@ -1619,7 +1617,7 @@
               <w:lang w:eastAsia="pt-PT"/>
             </w:rPr>
           </w:pPr>
-          <w:hyperlink w:anchor="_Toc503870595" w:history="1">
+          <w:hyperlink w:anchor="_Toc503905435" w:history="1">
             <w:r>
               <w:rPr>
                 <w:rStyle w:val="Hiperligao"/>
@@ -1646,7 +1644,7 @@
                 <w:noProof/>
                 <w:webHidden/>
               </w:rPr>
-              <w:instrText xml:space="preserve"> PAGEREF _Toc503870595 \h </w:instrText>
+              <w:instrText xml:space="preserve"> PAGEREF _Toc503905435 \h </w:instrText>
             </w:r>
             <w:r>
               <w:rPr>
@@ -1689,7 +1687,7 @@
               <w:lang w:eastAsia="pt-PT"/>
             </w:rPr>
           </w:pPr>
-          <w:hyperlink w:anchor="_Toc503870596" w:history="1">
+          <w:hyperlink w:anchor="_Toc503905436" w:history="1">
             <w:r>
               <w:rPr>
                 <w:rStyle w:val="Hiperligao"/>
@@ -1716,7 +1714,7 @@
                 <w:noProof/>
                 <w:webHidden/>
               </w:rPr>
-              <w:instrText xml:space="preserve"> PAGEREF _Toc503870596 \h </w:instrText>
+              <w:instrText xml:space="preserve"> PAGEREF _Toc503905436 \h </w:instrText>
             </w:r>
             <w:r>
               <w:rPr>
@@ -1759,7 +1757,7 @@
               <w:lang w:eastAsia="pt-PT"/>
             </w:rPr>
           </w:pPr>
-          <w:hyperlink w:anchor="_Toc503870597" w:history="1">
+          <w:hyperlink w:anchor="_Toc503905437" w:history="1">
             <w:r>
               <w:rPr>
                 <w:rStyle w:val="Hiperligao"/>
@@ -1794,7 +1792,7 @@
                 <w:noProof/>
                 <w:webHidden/>
               </w:rPr>
-              <w:instrText xml:space="preserve"> PAGEREF _Toc503870597 \h </w:instrText>
+              <w:instrText xml:space="preserve"> PAGEREF _Toc503905437 \h </w:instrText>
             </w:r>
             <w:r>
               <w:rPr>
@@ -1837,7 +1835,7 @@
               <w:lang w:eastAsia="pt-PT"/>
             </w:rPr>
           </w:pPr>
-          <w:hyperlink w:anchor="_Toc503870598" w:history="1">
+          <w:hyperlink w:anchor="_Toc503905438" w:history="1">
             <w:r>
               <w:rPr>
                 <w:rStyle w:val="Hiperligao"/>
@@ -1864,7 +1862,7 @@
                 <w:noProof/>
                 <w:webHidden/>
               </w:rPr>
-              <w:instrText xml:space="preserve"> PAGEREF _Toc503870598 \h </w:instrText>
+              <w:instrText xml:space="preserve"> PAGEREF _Toc503905438 \h </w:instrText>
             </w:r>
             <w:r>
               <w:rPr>
@@ -1907,7 +1905,7 @@
               <w:lang w:eastAsia="pt-PT"/>
             </w:rPr>
           </w:pPr>
-          <w:hyperlink w:anchor="_Toc503870599" w:history="1">
+          <w:hyperlink w:anchor="_Toc503905439" w:history="1">
             <w:r>
               <w:rPr>
                 <w:rStyle w:val="Hiperligao"/>
@@ -1934,7 +1932,7 @@
                 <w:noProof/>
                 <w:webHidden/>
               </w:rPr>
-              <w:instrText xml:space="preserve"> PAGEREF _Toc503870599 \h </w:instrText>
+              <w:instrText xml:space="preserve"> PAGEREF _Toc503905439 \h </w:instrText>
             </w:r>
             <w:r>
               <w:rPr>
@@ -1977,7 +1975,7 @@
               <w:lang w:eastAsia="pt-PT"/>
             </w:rPr>
           </w:pPr>
-          <w:hyperlink w:anchor="_Toc503870600" w:history="1">
+          <w:hyperlink w:anchor="_Toc503905440" w:history="1">
             <w:r>
               <w:rPr>
                 <w:rStyle w:val="Hiperligao"/>
@@ -2004,7 +2002,7 @@
                 <w:noProof/>
                 <w:webHidden/>
               </w:rPr>
-              <w:instrText xml:space="preserve"> PAGEREF _Toc503870600 \h </w:instrText>
+              <w:instrText xml:space="preserve"> PAGEREF _Toc503905440 \h </w:instrText>
             </w:r>
             <w:r>
               <w:rPr>
@@ -2047,7 +2045,7 @@
               <w:lang w:eastAsia="pt-PT"/>
             </w:rPr>
           </w:pPr>
-          <w:hyperlink w:anchor="_Toc503870601" w:history="1">
+          <w:hyperlink w:anchor="_Toc503905441" w:history="1">
             <w:r>
               <w:rPr>
                 <w:rStyle w:val="Hiperligao"/>
@@ -2074,7 +2072,7 @@
                 <w:noProof/>
                 <w:webHidden/>
               </w:rPr>
-              <w:instrText xml:space="preserve"> PAGEREF _Toc503870601 \h </w:instrText>
+              <w:instrText xml:space="preserve"> PAGEREF _Toc503905441 \h </w:instrText>
             </w:r>
             <w:r>
               <w:rPr>
@@ -2117,7 +2115,7 @@
               <w:lang w:eastAsia="pt-PT"/>
             </w:rPr>
           </w:pPr>
-          <w:hyperlink w:anchor="_Toc503870602" w:history="1">
+          <w:hyperlink w:anchor="_Toc503905442" w:history="1">
             <w:r>
               <w:rPr>
                 <w:rStyle w:val="Hiperligao"/>
@@ -2144,7 +2142,7 @@
                 <w:noProof/>
                 <w:webHidden/>
               </w:rPr>
-              <w:instrText xml:space="preserve"> PAGEREF _Toc503870602 \h </w:instrText>
+              <w:instrText xml:space="preserve"> PAGEREF _Toc503905442 \h </w:instrText>
             </w:r>
             <w:r>
               <w:rPr>
@@ -2187,7 +2185,7 @@
               <w:lang w:eastAsia="pt-PT"/>
             </w:rPr>
           </w:pPr>
-          <w:hyperlink w:anchor="_Toc503870603" w:history="1">
+          <w:hyperlink w:anchor="_Toc503905443" w:history="1">
             <w:r>
               <w:rPr>
                 <w:rStyle w:val="Hiperligao"/>
@@ -2214,7 +2212,7 @@
                 <w:noProof/>
                 <w:webHidden/>
               </w:rPr>
-              <w:instrText xml:space="preserve"> PAGEREF _Toc503870603 \h </w:instrText>
+              <w:instrText xml:space="preserve"> PAGEREF _Toc503905443 \h </w:instrText>
             </w:r>
             <w:r>
               <w:rPr>
@@ -2257,7 +2255,7 @@
               <w:lang w:eastAsia="pt-PT"/>
             </w:rPr>
           </w:pPr>
-          <w:hyperlink w:anchor="_Toc503870604" w:history="1">
+          <w:hyperlink w:anchor="_Toc503905444" w:history="1">
             <w:r>
               <w:rPr>
                 <w:rStyle w:val="Hiperligao"/>
@@ -2284,7 +2282,7 @@
                 <w:noProof/>
                 <w:webHidden/>
               </w:rPr>
-              <w:instrText xml:space="preserve"> PAGEREF _Toc503870604 \h </w:instrText>
+              <w:instrText xml:space="preserve"> PAGEREF _Toc503905444 \h </w:instrText>
             </w:r>
             <w:r>
               <w:rPr>
@@ -2327,7 +2325,7 @@
               <w:lang w:eastAsia="pt-PT"/>
             </w:rPr>
           </w:pPr>
-          <w:hyperlink w:anchor="_Toc503870605" w:history="1">
+          <w:hyperlink w:anchor="_Toc503905445" w:history="1">
             <w:r>
               <w:rPr>
                 <w:rStyle w:val="Hiperligao"/>
@@ -2354,7 +2352,7 @@
                 <w:noProof/>
                 <w:webHidden/>
               </w:rPr>
-              <w:instrText xml:space="preserve"> PAGEREF _Toc503870605 \h </w:instrText>
+              <w:instrText xml:space="preserve"> PAGEREF _Toc503905445 \h </w:instrText>
             </w:r>
             <w:r>
               <w:rPr>
@@ -2397,7 +2395,7 @@
               <w:lang w:eastAsia="pt-PT"/>
             </w:rPr>
           </w:pPr>
-          <w:hyperlink w:anchor="_Toc503870606" w:history="1">
+          <w:hyperlink w:anchor="_Toc503905446" w:history="1">
             <w:r>
               <w:rPr>
                 <w:rStyle w:val="Hiperligao"/>
@@ -2424,7 +2422,7 @@
                 <w:noProof/>
                 <w:webHidden/>
               </w:rPr>
-              <w:instrText xml:space="preserve"> PAGEREF _Toc503870606 \h </w:instrText>
+              <w:instrText xml:space="preserve"> PAGEREF _Toc503905446 \h </w:instrText>
             </w:r>
             <w:r>
               <w:rPr>
@@ -2467,7 +2465,7 @@
               <w:lang w:eastAsia="pt-PT"/>
             </w:rPr>
           </w:pPr>
-          <w:hyperlink w:anchor="_Toc503870607" w:history="1">
+          <w:hyperlink w:anchor="_Toc503905447" w:history="1">
             <w:r>
               <w:rPr>
                 <w:rStyle w:val="Hiperligao"/>
@@ -2494,7 +2492,7 @@
                 <w:noProof/>
                 <w:webHidden/>
               </w:rPr>
-              <w:instrText xml:space="preserve"> PAGEREF _Toc503870607 \h </w:instrText>
+              <w:instrText xml:space="preserve"> PAGEREF _Toc503905447 \h </w:instrText>
             </w:r>
             <w:r>
               <w:rPr>
@@ -2537,7 +2535,7 @@
               <w:lang w:eastAsia="pt-PT"/>
             </w:rPr>
           </w:pPr>
-          <w:hyperlink w:anchor="_Toc503870608" w:history="1">
+          <w:hyperlink w:anchor="_Toc503905448" w:history="1">
             <w:r>
               <w:rPr>
                 <w:rStyle w:val="Hiperligao"/>
@@ -2564,7 +2562,7 @@
                 <w:noProof/>
                 <w:webHidden/>
               </w:rPr>
-              <w:instrText xml:space="preserve"> PAGEREF _Toc503870608 \h </w:instrText>
+              <w:instrText xml:space="preserve"> PAGEREF _Toc503905448 \h </w:instrText>
             </w:r>
             <w:r>
               <w:rPr>
@@ -2607,7 +2605,7 @@
               <w:lang w:eastAsia="pt-PT"/>
             </w:rPr>
           </w:pPr>
-          <w:hyperlink w:anchor="_Toc503870609" w:history="1">
+          <w:hyperlink w:anchor="_Toc503905449" w:history="1">
             <w:r>
               <w:rPr>
                 <w:rStyle w:val="Hiperligao"/>
@@ -2634,7 +2632,7 @@
                 <w:noProof/>
                 <w:webHidden/>
               </w:rPr>
-              <w:instrText xml:space="preserve"> PAGEREF _Toc503870609 \h </w:instrText>
+              <w:instrText xml:space="preserve"> PAGEREF _Toc503905449 \h </w:instrText>
             </w:r>
             <w:r>
               <w:rPr>
@@ -2677,7 +2675,7 @@
               <w:lang w:eastAsia="pt-PT"/>
             </w:rPr>
           </w:pPr>
-          <w:hyperlink w:anchor="_Toc503870610" w:history="1">
+          <w:hyperlink w:anchor="_Toc503905450" w:history="1">
             <w:r>
               <w:rPr>
                 <w:rStyle w:val="Hiperligao"/>
@@ -2704,7 +2702,7 @@
                 <w:noProof/>
                 <w:webHidden/>
               </w:rPr>
-              <w:instrText xml:space="preserve"> PAGEREF _Toc503870610 \h </w:instrText>
+              <w:instrText xml:space="preserve"> PAGEREF _Toc503905450 \h </w:instrText>
             </w:r>
             <w:r>
               <w:rPr>
@@ -2747,7 +2745,7 @@
               <w:lang w:eastAsia="pt-PT"/>
             </w:rPr>
           </w:pPr>
-          <w:hyperlink w:anchor="_Toc503870611" w:history="1">
+          <w:hyperlink w:anchor="_Toc503905451" w:history="1">
             <w:r>
               <w:rPr>
                 <w:rStyle w:val="Hiperligao"/>
@@ -2774,7 +2772,7 @@
                 <w:noProof/>
                 <w:webHidden/>
               </w:rPr>
-              <w:instrText xml:space="preserve"> PAGEREF _Toc503870611 \h </w:instrText>
+              <w:instrText xml:space="preserve"> PAGEREF _Toc503905451 \h </w:instrText>
             </w:r>
             <w:r>
               <w:rPr>
@@ -2817,7 +2815,7 @@
               <w:lang w:eastAsia="pt-PT"/>
             </w:rPr>
           </w:pPr>
-          <w:hyperlink w:anchor="_Toc503870612" w:history="1">
+          <w:hyperlink w:anchor="_Toc503905452" w:history="1">
             <w:r>
               <w:rPr>
                 <w:rStyle w:val="Hiperligao"/>
@@ -2844,7 +2842,7 @@
                 <w:noProof/>
                 <w:webHidden/>
               </w:rPr>
-              <w:instrText xml:space="preserve"> PAGEREF _Toc503870612 \h </w:instrText>
+              <w:instrText xml:space="preserve"> PAGEREF _Toc503905452 \h </w:instrText>
             </w:r>
             <w:r>
               <w:rPr>
@@ -2887,7 +2885,7 @@
               <w:lang w:eastAsia="pt-PT"/>
             </w:rPr>
           </w:pPr>
-          <w:hyperlink w:anchor="_Toc503870613" w:history="1">
+          <w:hyperlink w:anchor="_Toc503905453" w:history="1">
             <w:r>
               <w:rPr>
                 <w:rStyle w:val="Hiperligao"/>
@@ -2914,7 +2912,7 @@
                 <w:noProof/>
                 <w:webHidden/>
               </w:rPr>
-              <w:instrText xml:space="preserve"> PAGEREF _Toc503870613 \h </w:instrText>
+              <w:instrText xml:space="preserve"> PAGEREF _Toc503905453 \h </w:instrText>
             </w:r>
             <w:r>
               <w:rPr>
@@ -2957,7 +2955,7 @@
               <w:lang w:eastAsia="pt-PT"/>
             </w:rPr>
           </w:pPr>
-          <w:hyperlink w:anchor="_Toc503870614" w:history="1">
+          <w:hyperlink w:anchor="_Toc503905454" w:history="1">
             <w:r>
               <w:rPr>
                 <w:rStyle w:val="Hiperligao"/>
@@ -2984,7 +2982,7 @@
                 <w:noProof/>
                 <w:webHidden/>
               </w:rPr>
-              <w:instrText xml:space="preserve"> PAGEREF _Toc503870614 \h </w:instrText>
+              <w:instrText xml:space="preserve"> PAGEREF _Toc503905454 \h </w:instrText>
             </w:r>
             <w:r>
               <w:rPr>
@@ -3027,7 +3025,7 @@
               <w:lang w:eastAsia="pt-PT"/>
             </w:rPr>
           </w:pPr>
-          <w:hyperlink w:anchor="_Toc503870615" w:history="1">
+          <w:hyperlink w:anchor="_Toc503905455" w:history="1">
             <w:r>
               <w:rPr>
                 <w:rStyle w:val="Hiperligao"/>
@@ -3054,7 +3052,7 @@
                 <w:noProof/>
                 <w:webHidden/>
               </w:rPr>
-              <w:instrText xml:space="preserve"> PAGEREF _Toc503870615 \h </w:instrText>
+              <w:instrText xml:space="preserve"> PAGEREF _Toc503905455 \h </w:instrText>
             </w:r>
             <w:r>
               <w:rPr>
@@ -3097,7 +3095,7 @@
               <w:lang w:eastAsia="pt-PT"/>
             </w:rPr>
           </w:pPr>
-          <w:hyperlink w:anchor="_Toc503870616" w:history="1">
+          <w:hyperlink w:anchor="_Toc503905456" w:history="1">
             <w:r>
               <w:rPr>
                 <w:rStyle w:val="Hiperligao"/>
@@ -3124,7 +3122,7 @@
                 <w:noProof/>
                 <w:webHidden/>
               </w:rPr>
-              <w:instrText xml:space="preserve"> PAGEREF _Toc503870616 \h </w:instrText>
+              <w:instrText xml:space="preserve"> PAGEREF _Toc503905456 \h </w:instrText>
             </w:r>
             <w:r>
               <w:rPr>
@@ -3167,7 +3165,7 @@
               <w:lang w:eastAsia="pt-PT"/>
             </w:rPr>
           </w:pPr>
-          <w:hyperlink w:anchor="_Toc503870617" w:history="1">
+          <w:hyperlink w:anchor="_Toc503905457" w:history="1">
             <w:r>
               <w:rPr>
                 <w:rStyle w:val="Hiperligao"/>
@@ -3194,7 +3192,7 @@
                 <w:noProof/>
                 <w:webHidden/>
               </w:rPr>
-              <w:instrText xml:space="preserve"> PAGEREF _Toc503870617 \h </w:instrText>
+              <w:instrText xml:space="preserve"> PAGEREF _Toc503905457 \h </w:instrText>
             </w:r>
             <w:r>
               <w:rPr>
@@ -3237,7 +3235,7 @@
               <w:lang w:eastAsia="pt-PT"/>
             </w:rPr>
           </w:pPr>
-          <w:hyperlink w:anchor="_Toc503870618" w:history="1">
+          <w:hyperlink w:anchor="_Toc503905458" w:history="1">
             <w:r>
               <w:rPr>
                 <w:rStyle w:val="Hiperligao"/>
@@ -3264,7 +3262,7 @@
                 <w:noProof/>
                 <w:webHidden/>
               </w:rPr>
-              <w:instrText xml:space="preserve"> PAGEREF _Toc503870618 \h </w:instrText>
+              <w:instrText xml:space="preserve"> PAGEREF _Toc503905458 \h </w:instrText>
             </w:r>
             <w:r>
               <w:rPr>
@@ -3307,7 +3305,7 @@
               <w:lang w:eastAsia="pt-PT"/>
             </w:rPr>
           </w:pPr>
-          <w:hyperlink w:anchor="_Toc503870619" w:history="1">
+          <w:hyperlink w:anchor="_Toc503905459" w:history="1">
             <w:r>
               <w:rPr>
                 <w:rStyle w:val="Hiperligao"/>
@@ -3334,7 +3332,7 @@
                 <w:noProof/>
                 <w:webHidden/>
               </w:rPr>
-              <w:instrText xml:space="preserve"> PAGEREF _Toc503870619 \h </w:instrText>
+              <w:instrText xml:space="preserve"> PAGEREF _Toc503905459 \h </w:instrText>
             </w:r>
             <w:r>
               <w:rPr>
@@ -3377,7 +3375,7 @@
               <w:lang w:eastAsia="pt-PT"/>
             </w:rPr>
           </w:pPr>
-          <w:hyperlink w:anchor="_Toc503870620" w:history="1">
+          <w:hyperlink w:anchor="_Toc503905460" w:history="1">
             <w:r>
               <w:rPr>
                 <w:rStyle w:val="Hiperligao"/>
@@ -3404,7 +3402,7 @@
                 <w:noProof/>
                 <w:webHidden/>
               </w:rPr>
-              <w:instrText xml:space="preserve"> PAGEREF _Toc503870620 \h </w:instrText>
+              <w:instrText xml:space="preserve"> PAGEREF _Toc503905460 \h </w:instrText>
             </w:r>
             <w:r>
               <w:rPr>
@@ -3447,7 +3445,7 @@
               <w:lang w:eastAsia="pt-PT"/>
             </w:rPr>
           </w:pPr>
-          <w:hyperlink w:anchor="_Toc503870621" w:history="1">
+          <w:hyperlink w:anchor="_Toc503905461" w:history="1">
             <w:r>
               <w:rPr>
                 <w:rStyle w:val="Hiperligao"/>
@@ -3474,7 +3472,7 @@
                 <w:noProof/>
                 <w:webHidden/>
               </w:rPr>
-              <w:instrText xml:space="preserve"> PAGEREF _Toc503870621 \h </w:instrText>
+              <w:instrText xml:space="preserve"> PAGEREF _Toc503905461 \h </w:instrText>
             </w:r>
             <w:r>
               <w:rPr>
@@ -3517,7 +3515,7 @@
               <w:lang w:eastAsia="pt-PT"/>
             </w:rPr>
           </w:pPr>
-          <w:hyperlink w:anchor="_Toc503870622" w:history="1">
+          <w:hyperlink w:anchor="_Toc503905462" w:history="1">
             <w:r>
               <w:rPr>
                 <w:rStyle w:val="Hiperligao"/>
@@ -3544,7 +3542,7 @@
                 <w:noProof/>
                 <w:webHidden/>
               </w:rPr>
-              <w:instrText xml:space="preserve"> PAGEREF _Toc503870622 \h </w:instrText>
+              <w:instrText xml:space="preserve"> PAGEREF _Toc503905462 \h </w:instrText>
             </w:r>
             <w:r>
               <w:rPr>
@@ -3587,7 +3585,7 @@
               <w:lang w:eastAsia="pt-PT"/>
             </w:rPr>
           </w:pPr>
-          <w:hyperlink w:anchor="_Toc503870623" w:history="1">
+          <w:hyperlink w:anchor="_Toc503905463" w:history="1">
             <w:r>
               <w:rPr>
                 <w:rStyle w:val="Hiperligao"/>
@@ -3614,7 +3612,7 @@
                 <w:noProof/>
                 <w:webHidden/>
               </w:rPr>
-              <w:instrText xml:space="preserve"> PAGEREF _Toc503870623 \h </w:instrText>
+              <w:instrText xml:space="preserve"> PAGEREF _Toc503905463 \h </w:instrText>
             </w:r>
             <w:r>
               <w:rPr>
@@ -3657,7 +3655,7 @@
               <w:lang w:eastAsia="pt-PT"/>
             </w:rPr>
           </w:pPr>
-          <w:hyperlink w:anchor="_Toc503870624" w:history="1">
+          <w:hyperlink w:anchor="_Toc503905464" w:history="1">
             <w:r>
               <w:rPr>
                 <w:rStyle w:val="Hiperligao"/>
@@ -3684,7 +3682,7 @@
                 <w:noProof/>
                 <w:webHidden/>
               </w:rPr>
-              <w:instrText xml:space="preserve"> PAGEREF _Toc503870624 \h </w:instrText>
+              <w:instrText xml:space="preserve"> PAGEREF _Toc503905464 \h </w:instrText>
             </w:r>
             <w:r>
               <w:rPr>
@@ -3727,7 +3725,7 @@
               <w:lang w:eastAsia="pt-PT"/>
             </w:rPr>
           </w:pPr>
-          <w:hyperlink w:anchor="_Toc503870625" w:history="1">
+          <w:hyperlink w:anchor="_Toc503905465" w:history="1">
             <w:r>
               <w:rPr>
                 <w:rStyle w:val="Hiperligao"/>
@@ -3754,7 +3752,7 @@
                 <w:noProof/>
                 <w:webHidden/>
               </w:rPr>
-              <w:instrText xml:space="preserve"> PAGEREF _Toc503870625 \h </w:instrText>
+              <w:instrText xml:space="preserve"> PAGEREF _Toc503905465 \h </w:instrText>
             </w:r>
             <w:r>
               <w:rPr>
@@ -3797,7 +3795,7 @@
               <w:lang w:eastAsia="pt-PT"/>
             </w:rPr>
           </w:pPr>
-          <w:hyperlink w:anchor="_Toc503870626" w:history="1">
+          <w:hyperlink w:anchor="_Toc503905466" w:history="1">
             <w:r>
               <w:rPr>
                 <w:rStyle w:val="Hiperligao"/>
@@ -3824,7 +3822,7 @@
                 <w:noProof/>
                 <w:webHidden/>
               </w:rPr>
-              <w:instrText xml:space="preserve"> PAGEREF _Toc503870626 \h </w:instrText>
+              <w:instrText xml:space="preserve"> PAGEREF _Toc503905466 \h </w:instrText>
             </w:r>
             <w:r>
               <w:rPr>
@@ -3867,7 +3865,7 @@
               <w:lang w:eastAsia="pt-PT"/>
             </w:rPr>
           </w:pPr>
-          <w:hyperlink w:anchor="_Toc503870627" w:history="1">
+          <w:hyperlink w:anchor="_Toc503905467" w:history="1">
             <w:r>
               <w:rPr>
                 <w:rStyle w:val="Hiperligao"/>
@@ -3894,7 +3892,7 @@
                 <w:noProof/>
                 <w:webHidden/>
               </w:rPr>
-              <w:instrText xml:space="preserve"> PAGEREF _Toc503870627 \h </w:instrText>
+              <w:instrText xml:space="preserve"> PAGEREF _Toc503905467 \h </w:instrText>
             </w:r>
             <w:r>
               <w:rPr>
@@ -3937,7 +3935,7 @@
               <w:lang w:eastAsia="pt-PT"/>
             </w:rPr>
           </w:pPr>
-          <w:hyperlink w:anchor="_Toc503870628" w:history="1">
+          <w:hyperlink w:anchor="_Toc503905468" w:history="1">
             <w:r>
               <w:rPr>
                 <w:rStyle w:val="Hiperligao"/>
@@ -3964,7 +3962,7 @@
                 <w:noProof/>
                 <w:webHidden/>
               </w:rPr>
-              <w:instrText xml:space="preserve"> PAGEREF _Toc503870628 \h </w:instrText>
+              <w:instrText xml:space="preserve"> PAGEREF _Toc503905468 \h </w:instrText>
             </w:r>
             <w:r>
               <w:rPr>
@@ -4007,7 +4005,7 @@
               <w:lang w:eastAsia="pt-PT"/>
             </w:rPr>
           </w:pPr>
-          <w:hyperlink w:anchor="_Toc503870629" w:history="1">
+          <w:hyperlink w:anchor="_Toc503905469" w:history="1">
             <w:r>
               <w:rPr>
                 <w:rStyle w:val="Hiperligao"/>
@@ -4034,7 +4032,7 @@
                 <w:noProof/>
                 <w:webHidden/>
               </w:rPr>
-              <w:instrText xml:space="preserve"> PAGEREF _Toc503870629 \h </w:instrText>
+              <w:instrText xml:space="preserve"> PAGEREF _Toc503905469 \h </w:instrText>
             </w:r>
             <w:r>
               <w:rPr>
@@ -4077,7 +4075,7 @@
               <w:lang w:eastAsia="pt-PT"/>
             </w:rPr>
           </w:pPr>
-          <w:hyperlink w:anchor="_Toc503870630" w:history="1">
+          <w:hyperlink w:anchor="_Toc503905470" w:history="1">
             <w:r>
               <w:rPr>
                 <w:rStyle w:val="Hiperligao"/>
@@ -4104,7 +4102,7 @@
                 <w:noProof/>
                 <w:webHidden/>
               </w:rPr>
-              <w:instrText xml:space="preserve"> PAGEREF _Toc503870630 \h </w:instrText>
+              <w:instrText xml:space="preserve"> PAGEREF _Toc503905470 \h </w:instrText>
             </w:r>
             <w:r>
               <w:rPr>
@@ -4147,7 +4145,7 @@
               <w:lang w:eastAsia="pt-PT"/>
             </w:rPr>
           </w:pPr>
-          <w:hyperlink w:anchor="_Toc503870631" w:history="1">
+          <w:hyperlink w:anchor="_Toc503905471" w:history="1">
             <w:r>
               <w:rPr>
                 <w:rStyle w:val="Hiperligao"/>
@@ -4174,7 +4172,7 @@
                 <w:noProof/>
                 <w:webHidden/>
               </w:rPr>
-              <w:instrText xml:space="preserve"> PAGEREF _Toc503870631 \h </w:instrText>
+              <w:instrText xml:space="preserve"> PAGEREF _Toc503905471 \h </w:instrText>
             </w:r>
             <w:r>
               <w:rPr>
@@ -4217,7 +4215,7 @@
               <w:lang w:eastAsia="pt-PT"/>
             </w:rPr>
           </w:pPr>
-          <w:hyperlink w:anchor="_Toc503870632" w:history="1">
+          <w:hyperlink w:anchor="_Toc503905472" w:history="1">
             <w:r>
               <w:rPr>
                 <w:rStyle w:val="Hiperligao"/>
@@ -4244,7 +4242,7 @@
                 <w:noProof/>
                 <w:webHidden/>
               </w:rPr>
-              <w:instrText xml:space="preserve"> PAGEREF _Toc503870632 \h </w:instrText>
+              <w:instrText xml:space="preserve"> PAGEREF _Toc503905472 \h </w:instrText>
             </w:r>
             <w:r>
               <w:rPr>
@@ -4287,7 +4285,7 @@
               <w:lang w:eastAsia="pt-PT"/>
             </w:rPr>
           </w:pPr>
-          <w:hyperlink w:anchor="_Toc503870633" w:history="1">
+          <w:hyperlink w:anchor="_Toc503905473" w:history="1">
             <w:r>
               <w:rPr>
                 <w:rStyle w:val="Hiperligao"/>
@@ -4314,7 +4312,7 @@
                 <w:noProof/>
                 <w:webHidden/>
               </w:rPr>
-              <w:instrText xml:space="preserve"> PAGEREF _Toc503870633 \h </w:instrText>
+              <w:instrText xml:space="preserve"> PAGEREF _Toc503905473 \h </w:instrText>
             </w:r>
             <w:r>
               <w:rPr>
@@ -4357,7 +4355,7 @@
               <w:lang w:eastAsia="pt-PT"/>
             </w:rPr>
           </w:pPr>
-          <w:hyperlink w:anchor="_Toc503870634" w:history="1">
+          <w:hyperlink w:anchor="_Toc503905474" w:history="1">
             <w:r>
               <w:rPr>
                 <w:rStyle w:val="Hiperligao"/>
@@ -4384,7 +4382,7 @@
                 <w:noProof/>
                 <w:webHidden/>
               </w:rPr>
-              <w:instrText xml:space="preserve"> PAGEREF _Toc503870634 \h </w:instrText>
+              <w:instrText xml:space="preserve"> PAGEREF _Toc503905474 \h </w:instrText>
             </w:r>
             <w:r>
               <w:rPr>
@@ -4427,7 +4425,7 @@
               <w:lang w:eastAsia="pt-PT"/>
             </w:rPr>
           </w:pPr>
-          <w:hyperlink w:anchor="_Toc503870635" w:history="1">
+          <w:hyperlink w:anchor="_Toc503905475" w:history="1">
             <w:r>
               <w:rPr>
                 <w:rStyle w:val="Hiperligao"/>
@@ -4454,7 +4452,7 @@
                 <w:noProof/>
                 <w:webHidden/>
               </w:rPr>
-              <w:instrText xml:space="preserve"> PAGEREF _Toc503870635 \h </w:instrText>
+              <w:instrText xml:space="preserve"> PAGEREF _Toc503905475 \h </w:instrText>
             </w:r>
             <w:r>
               <w:rPr>
@@ -4497,13 +4495,13 @@
               <w:lang w:eastAsia="pt-PT"/>
             </w:rPr>
           </w:pPr>
-          <w:hyperlink w:anchor="_Toc503870636" w:history="1">
+          <w:hyperlink w:anchor="_Toc503905476" w:history="1">
             <w:r>
               <w:rPr>
                 <w:rStyle w:val="Hiperligao"/>
                 <w:noProof/>
               </w:rPr>
-              <w:t>Classe Desnivel</w:t>
+              <w:t>Classe Desnível</w:t>
             </w:r>
             <w:r>
               <w:rPr>
@@ -4524,7 +4522,7 @@
                 <w:noProof/>
                 <w:webHidden/>
               </w:rPr>
-              <w:instrText xml:space="preserve"> PAGEREF _Toc503870636 \h </w:instrText>
+              <w:instrText xml:space="preserve"> PAGEREF _Toc503905476 \h </w:instrText>
             </w:r>
             <w:r>
               <w:rPr>
@@ -4567,7 +4565,7 @@
               <w:lang w:eastAsia="pt-PT"/>
             </w:rPr>
           </w:pPr>
-          <w:hyperlink w:anchor="_Toc503870637" w:history="1">
+          <w:hyperlink w:anchor="_Toc503905477" w:history="1">
             <w:r>
               <w:rPr>
                 <w:rStyle w:val="Hiperligao"/>
@@ -4594,7 +4592,7 @@
                 <w:noProof/>
                 <w:webHidden/>
               </w:rPr>
-              <w:instrText xml:space="preserve"> PAGEREF _Toc503870637 \h </w:instrText>
+              <w:instrText xml:space="preserve"> PAGEREF _Toc503905477 \h </w:instrText>
             </w:r>
             <w:r>
               <w:rPr>
@@ -4637,7 +4635,7 @@
               <w:lang w:eastAsia="pt-PT"/>
             </w:rPr>
           </w:pPr>
-          <w:hyperlink w:anchor="_Toc503870638" w:history="1">
+          <w:hyperlink w:anchor="_Toc503905478" w:history="1">
             <w:r>
               <w:rPr>
                 <w:rStyle w:val="Hiperligao"/>
@@ -4664,7 +4662,7 @@
                 <w:noProof/>
                 <w:webHidden/>
               </w:rPr>
-              <w:instrText xml:space="preserve"> PAGEREF _Toc503870638 \h </w:instrText>
+              <w:instrText xml:space="preserve"> PAGEREF _Toc503905478 \h </w:instrText>
             </w:r>
             <w:r>
               <w:rPr>
@@ -4684,7 +4682,7 @@
                 <w:noProof/>
                 <w:webHidden/>
               </w:rPr>
-              <w:t>45</w:t>
+              <w:t>46</w:t>
             </w:r>
             <w:r>
               <w:rPr>
@@ -4707,7 +4705,7 @@
               <w:lang w:eastAsia="pt-PT"/>
             </w:rPr>
           </w:pPr>
-          <w:hyperlink w:anchor="_Toc503870639" w:history="1">
+          <w:hyperlink w:anchor="_Toc503905479" w:history="1">
             <w:r>
               <w:rPr>
                 <w:rStyle w:val="Hiperligao"/>
@@ -4734,7 +4732,7 @@
                 <w:noProof/>
                 <w:webHidden/>
               </w:rPr>
-              <w:instrText xml:space="preserve"> PAGEREF _Toc503870639 \h </w:instrText>
+              <w:instrText xml:space="preserve"> PAGEREF _Toc503905479 \h </w:instrText>
             </w:r>
             <w:r>
               <w:rPr>
@@ -4754,7 +4752,295 @@
                 <w:noProof/>
                 <w:webHidden/>
               </w:rPr>
-              <w:t>45</w:t>
+              <w:t>46</w:t>
+            </w:r>
+            <w:r>
+              <w:rPr>
+                <w:noProof/>
+                <w:webHidden/>
+              </w:rPr>
+              <w:fldChar w:fldCharType="end"/>
+            </w:r>
+          </w:hyperlink>
+        </w:p>
+        <w:p>
+          <w:pPr>
+            <w:pStyle w:val="ndice2"/>
+            <w:tabs>
+              <w:tab w:val="right" w:leader="dot" w:pos="8544"/>
+            </w:tabs>
+            <w:rPr>
+              <w:rFonts w:eastAsiaTheme="minorEastAsia"/>
+              <w:noProof/>
+              <w:lang w:eastAsia="pt-PT"/>
+            </w:rPr>
+          </w:pPr>
+          <w:hyperlink w:anchor="_Toc503905480" w:history="1">
+            <w:r>
+              <w:rPr>
+                <w:rStyle w:val="Hiperligao"/>
+                <w:noProof/>
+              </w:rPr>
+              <w:t>Algoritmo das operações mais importantes</w:t>
+            </w:r>
+            <w:r>
+              <w:rPr>
+                <w:noProof/>
+                <w:webHidden/>
+              </w:rPr>
+              <w:tab/>
+            </w:r>
+            <w:r>
+              <w:rPr>
+                <w:noProof/>
+                <w:webHidden/>
+              </w:rPr>
+              <w:fldChar w:fldCharType="begin"/>
+            </w:r>
+            <w:r>
+              <w:rPr>
+                <w:noProof/>
+                <w:webHidden/>
+              </w:rPr>
+              <w:instrText xml:space="preserve"> PAGEREF _Toc503905480 \h </w:instrText>
+            </w:r>
+            <w:r>
+              <w:rPr>
+                <w:noProof/>
+                <w:webHidden/>
+              </w:rPr>
+            </w:r>
+            <w:r>
+              <w:rPr>
+                <w:noProof/>
+                <w:webHidden/>
+              </w:rPr>
+              <w:fldChar w:fldCharType="separate"/>
+            </w:r>
+            <w:r>
+              <w:rPr>
+                <w:noProof/>
+                <w:webHidden/>
+              </w:rPr>
+              <w:t>47</w:t>
+            </w:r>
+            <w:r>
+              <w:rPr>
+                <w:noProof/>
+                <w:webHidden/>
+              </w:rPr>
+              <w:fldChar w:fldCharType="end"/>
+            </w:r>
+          </w:hyperlink>
+        </w:p>
+        <w:p>
+          <w:pPr>
+            <w:pStyle w:val="ndice3"/>
+            <w:tabs>
+              <w:tab w:val="right" w:leader="dot" w:pos="8544"/>
+            </w:tabs>
+            <w:rPr>
+              <w:noProof/>
+            </w:rPr>
+          </w:pPr>
+          <w:hyperlink w:anchor="_Toc503905481" w:history="1">
+            <w:r>
+              <w:rPr>
+                <w:rStyle w:val="Hiperligao"/>
+                <w:noProof/>
+              </w:rPr>
+              <w:t>Operação Criar Comentário</w:t>
+            </w:r>
+            <w:r>
+              <w:rPr>
+                <w:noProof/>
+                <w:webHidden/>
+              </w:rPr>
+              <w:tab/>
+            </w:r>
+            <w:r>
+              <w:rPr>
+                <w:noProof/>
+                <w:webHidden/>
+              </w:rPr>
+              <w:fldChar w:fldCharType="begin"/>
+            </w:r>
+            <w:r>
+              <w:rPr>
+                <w:noProof/>
+                <w:webHidden/>
+              </w:rPr>
+              <w:instrText xml:space="preserve"> PAGEREF _Toc503905481 \h </w:instrText>
+            </w:r>
+            <w:r>
+              <w:rPr>
+                <w:noProof/>
+                <w:webHidden/>
+              </w:rPr>
+            </w:r>
+            <w:r>
+              <w:rPr>
+                <w:noProof/>
+                <w:webHidden/>
+              </w:rPr>
+              <w:fldChar w:fldCharType="separate"/>
+            </w:r>
+            <w:r>
+              <w:rPr>
+                <w:noProof/>
+                <w:webHidden/>
+              </w:rPr>
+              <w:t>47</w:t>
+            </w:r>
+            <w:r>
+              <w:rPr>
+                <w:noProof/>
+                <w:webHidden/>
+              </w:rPr>
+              <w:fldChar w:fldCharType="end"/>
+            </w:r>
+          </w:hyperlink>
+        </w:p>
+        <w:p>
+          <w:pPr>
+            <w:pStyle w:val="ndice3"/>
+            <w:tabs>
+              <w:tab w:val="right" w:leader="dot" w:pos="8544"/>
+            </w:tabs>
+            <w:rPr>
+              <w:noProof/>
+            </w:rPr>
+          </w:pPr>
+          <w:hyperlink w:anchor="_Toc503905482" w:history="1">
+            <w:r>
+              <w:rPr>
+                <w:rStyle w:val="Hiperligao"/>
+                <w:noProof/>
+              </w:rPr>
+              <w:t>Operação Criar Turista</w:t>
+            </w:r>
+            <w:r>
+              <w:rPr>
+                <w:noProof/>
+                <w:webHidden/>
+              </w:rPr>
+              <w:tab/>
+            </w:r>
+            <w:r>
+              <w:rPr>
+                <w:noProof/>
+                <w:webHidden/>
+              </w:rPr>
+              <w:fldChar w:fldCharType="begin"/>
+            </w:r>
+            <w:r>
+              <w:rPr>
+                <w:noProof/>
+                <w:webHidden/>
+              </w:rPr>
+              <w:instrText xml:space="preserve"> PAGEREF _Toc503905482 \h </w:instrText>
+            </w:r>
+            <w:r>
+              <w:rPr>
+                <w:noProof/>
+                <w:webHidden/>
+              </w:rPr>
+            </w:r>
+            <w:r>
+              <w:rPr>
+                <w:noProof/>
+                <w:webHidden/>
+              </w:rPr>
+              <w:fldChar w:fldCharType="separate"/>
+            </w:r>
+            <w:r>
+              <w:rPr>
+                <w:noProof/>
+                <w:webHidden/>
+              </w:rPr>
+              <w:t>47</w:t>
+            </w:r>
+            <w:r>
+              <w:rPr>
+                <w:noProof/>
+                <w:webHidden/>
+              </w:rPr>
+              <w:fldChar w:fldCharType="end"/>
+            </w:r>
+          </w:hyperlink>
+        </w:p>
+        <w:p>
+          <w:pPr>
+            <w:pStyle w:val="ndice3"/>
+            <w:tabs>
+              <w:tab w:val="right" w:leader="dot" w:pos="8544"/>
+            </w:tabs>
+            <w:rPr>
+              <w:noProof/>
+            </w:rPr>
+          </w:pPr>
+          <w:hyperlink w:anchor="_Toc503905483" w:history="1">
+            <w:r>
+              <w:rPr>
+                <w:rStyle w:val="Hiperligao"/>
+                <w:noProof/>
+              </w:rPr>
+              <w:t>Operação Criar News</w:t>
+            </w:r>
+            <w:r>
+              <w:rPr>
+                <w:rStyle w:val="Hiperligao"/>
+                <w:noProof/>
+              </w:rPr>
+              <w:t>l</w:t>
+            </w:r>
+            <w:r>
+              <w:rPr>
+                <w:rStyle w:val="Hiperligao"/>
+                <w:noProof/>
+              </w:rPr>
+              <w:t>etter</w:t>
+            </w:r>
+            <w:r>
+              <w:rPr>
+                <w:noProof/>
+                <w:webHidden/>
+              </w:rPr>
+              <w:tab/>
+            </w:r>
+            <w:r>
+              <w:rPr>
+                <w:noProof/>
+                <w:webHidden/>
+              </w:rPr>
+              <w:fldChar w:fldCharType="begin"/>
+            </w:r>
+            <w:r>
+              <w:rPr>
+                <w:noProof/>
+                <w:webHidden/>
+              </w:rPr>
+              <w:instrText xml:space="preserve"> PAGEREF _Toc503905483 \h </w:instrText>
+            </w:r>
+            <w:r>
+              <w:rPr>
+                <w:noProof/>
+                <w:webHidden/>
+              </w:rPr>
+            </w:r>
+            <w:r>
+              <w:rPr>
+                <w:noProof/>
+                <w:webHidden/>
+              </w:rPr>
+              <w:fldChar w:fldCharType="separate"/>
+            </w:r>
+            <w:r>
+              <w:rPr>
+                <w:noProof/>
+                <w:webHidden/>
+              </w:rPr>
+              <w:t>47</w:t>
             </w:r>
             <w:r>
               <w:rPr>
@@ -4777,7 +5063,7 @@
               <w:lang w:eastAsia="pt-PT"/>
             </w:rPr>
           </w:pPr>
-          <w:hyperlink w:anchor="_Toc503870640" w:history="1">
+          <w:hyperlink w:anchor="_Toc503905484" w:history="1">
             <w:r>
               <w:rPr>
                 <w:rStyle w:val="Hiperligao"/>
@@ -4804,7 +5090,7 @@
                 <w:noProof/>
                 <w:webHidden/>
               </w:rPr>
-              <w:instrText xml:space="preserve"> PAGEREF _Toc503870640 \h </w:instrText>
+              <w:instrText xml:space="preserve"> PAGEREF _Toc503905484 \h </w:instrText>
             </w:r>
             <w:r>
               <w:rPr>
@@ -4824,7 +5110,7 @@
                 <w:noProof/>
                 <w:webHidden/>
               </w:rPr>
-              <w:t>47</w:t>
+              <w:t>48</w:t>
             </w:r>
             <w:r>
               <w:rPr>
@@ -4847,7 +5133,7 @@
               <w:lang w:eastAsia="pt-PT"/>
             </w:rPr>
           </w:pPr>
-          <w:hyperlink w:anchor="_Toc503870641" w:history="1">
+          <w:hyperlink w:anchor="_Toc503905485" w:history="1">
             <w:r>
               <w:rPr>
                 <w:rStyle w:val="Hiperligao"/>
@@ -4874,7 +5160,7 @@
                 <w:noProof/>
                 <w:webHidden/>
               </w:rPr>
-              <w:instrText xml:space="preserve"> PAGEREF _Toc503870641 \h </w:instrText>
+              <w:instrText xml:space="preserve"> PAGEREF _Toc503905485 \h </w:instrText>
             </w:r>
             <w:r>
               <w:rPr>
@@ -4894,7 +5180,7 @@
                 <w:noProof/>
                 <w:webHidden/>
               </w:rPr>
-              <w:t>47</w:t>
+              <w:t>48</w:t>
             </w:r>
             <w:r>
               <w:rPr>
@@ -4917,7 +5203,7 @@
               <w:lang w:eastAsia="pt-PT"/>
             </w:rPr>
           </w:pPr>
-          <w:hyperlink w:anchor="_Toc503870642" w:history="1">
+          <w:hyperlink w:anchor="_Toc503905486" w:history="1">
             <w:r>
               <w:rPr>
                 <w:rStyle w:val="Hiperligao"/>
@@ -4944,7 +5230,7 @@
                 <w:noProof/>
                 <w:webHidden/>
               </w:rPr>
-              <w:instrText xml:space="preserve"> PAGEREF _Toc503870642 \h </w:instrText>
+              <w:instrText xml:space="preserve"> PAGEREF _Toc503905486 \h </w:instrText>
             </w:r>
             <w:r>
               <w:rPr>
@@ -4964,7 +5250,7 @@
                 <w:noProof/>
                 <w:webHidden/>
               </w:rPr>
-              <w:t>47</w:t>
+              <w:t>48</w:t>
             </w:r>
             <w:r>
               <w:rPr>
@@ -4987,7 +5273,7 @@
               <w:lang w:eastAsia="pt-PT"/>
             </w:rPr>
           </w:pPr>
-          <w:hyperlink w:anchor="_Toc503870643" w:history="1">
+          <w:hyperlink w:anchor="_Toc503905487" w:history="1">
             <w:r>
               <w:rPr>
                 <w:rStyle w:val="Hiperligao"/>
@@ -5014,7 +5300,7 @@
                 <w:noProof/>
                 <w:webHidden/>
               </w:rPr>
-              <w:instrText xml:space="preserve"> PAGEREF _Toc503870643 \h </w:instrText>
+              <w:instrText xml:space="preserve"> PAGEREF _Toc503905487 \h </w:instrText>
             </w:r>
             <w:r>
               <w:rPr>
@@ -5034,7 +5320,7 @@
                 <w:noProof/>
                 <w:webHidden/>
               </w:rPr>
-              <w:t>48</w:t>
+              <w:t>49</w:t>
             </w:r>
             <w:r>
               <w:rPr>
@@ -5057,7 +5343,7 @@
               <w:lang w:eastAsia="pt-PT"/>
             </w:rPr>
           </w:pPr>
-          <w:hyperlink w:anchor="_Toc503870644" w:history="1">
+          <w:hyperlink w:anchor="_Toc503905488" w:history="1">
             <w:r>
               <w:rPr>
                 <w:rStyle w:val="Hiperligao"/>
@@ -5084,7 +5370,7 @@
                 <w:noProof/>
                 <w:webHidden/>
               </w:rPr>
-              <w:instrText xml:space="preserve"> PAGEREF _Toc503870644 \h </w:instrText>
+              <w:instrText xml:space="preserve"> PAGEREF _Toc503905488 \h </w:instrText>
             </w:r>
             <w:r>
               <w:rPr>
@@ -5104,7 +5390,7 @@
                 <w:noProof/>
                 <w:webHidden/>
               </w:rPr>
-              <w:t>49</w:t>
+              <w:t>50</w:t>
             </w:r>
             <w:r>
               <w:rPr>
@@ -5140,7 +5426,7 @@
           <w:color w:val="4472C4" w:themeColor="accent1"/>
         </w:rPr>
       </w:pPr>
-      <w:bookmarkStart w:id="1" w:name="_Toc503870590"/>
+      <w:bookmarkStart w:id="0" w:name="_Toc503905430"/>
       <w:r>
         <w:rPr>
           <w:color w:val="4472C4" w:themeColor="accent1"/>
@@ -5148,7 +5434,7 @@
         <w:lastRenderedPageBreak/>
         <w:t>Introdução</w:t>
       </w:r>
-      <w:bookmarkEnd w:id="1"/>
+      <w:bookmarkEnd w:id="0"/>
     </w:p>
     <w:p>
       <w:pPr>
@@ -5198,7 +5484,7 @@
           <w:color w:val="4472C4" w:themeColor="accent1"/>
         </w:rPr>
       </w:pPr>
-      <w:bookmarkStart w:id="2" w:name="_Toc503870591"/>
+      <w:bookmarkStart w:id="1" w:name="_Toc503905431"/>
       <w:r>
         <w:rPr>
           <w:color w:val="4472C4" w:themeColor="accent1"/>
@@ -5206,7 +5492,7 @@
         <w:lastRenderedPageBreak/>
         <w:t>Descrição do tema do projeto</w:t>
       </w:r>
-      <w:bookmarkEnd w:id="2"/>
+      <w:bookmarkEnd w:id="1"/>
     </w:p>
     <w:p/>
     <w:p>
@@ -5279,7 +5565,7 @@
           <w:color w:val="4472C4" w:themeColor="accent1"/>
         </w:rPr>
       </w:pPr>
-      <w:bookmarkStart w:id="3" w:name="_Toc503870592"/>
+      <w:bookmarkStart w:id="2" w:name="_Toc503905432"/>
       <w:r>
         <w:rPr>
           <w:color w:val="4472C4" w:themeColor="accent1"/>
@@ -5287,7 +5573,7 @@
         <w:lastRenderedPageBreak/>
         <w:t>Diagrama de Contexto</w:t>
       </w:r>
-      <w:bookmarkEnd w:id="3"/>
+      <w:bookmarkEnd w:id="2"/>
     </w:p>
     <w:p/>
     <w:p>
@@ -5408,7 +5694,7 @@
           <w:color w:val="4472C4" w:themeColor="accent1"/>
         </w:rPr>
       </w:pPr>
-      <w:bookmarkStart w:id="4" w:name="_Toc503870593"/>
+      <w:bookmarkStart w:id="3" w:name="_Toc503905433"/>
       <w:r>
         <w:rPr>
           <w:color w:val="4472C4" w:themeColor="accent1"/>
@@ -5416,7 +5702,7 @@
         <w:lastRenderedPageBreak/>
         <w:t>Padrões de Desenvolvimento</w:t>
       </w:r>
-      <w:bookmarkEnd w:id="4"/>
+      <w:bookmarkEnd w:id="3"/>
     </w:p>
     <w:p>
       <w:pPr>
@@ -5428,11 +5714,11 @@
         <w:pStyle w:val="Cabealho2"/>
         <w:ind w:firstLine="708"/>
       </w:pPr>
-      <w:bookmarkStart w:id="5" w:name="_Toc503870594"/>
+      <w:bookmarkStart w:id="4" w:name="_Toc503905434"/>
       <w:r>
         <w:t>SpiralDevelopment</w:t>
       </w:r>
-      <w:bookmarkEnd w:id="5"/>
+      <w:bookmarkEnd w:id="4"/>
     </w:p>
     <w:p>
       <w:pPr>
@@ -5506,14 +5792,14 @@
         <w:pStyle w:val="Cabealho2"/>
         <w:ind w:firstLine="708"/>
       </w:pPr>
-      <w:bookmarkStart w:id="6" w:name="_Toc503870595"/>
+      <w:bookmarkStart w:id="5" w:name="_Toc503905435"/>
       <w:r>
         <w:t>Qui</w:t>
       </w:r>
       <w:r>
         <w:t>tting Time</w:t>
       </w:r>
-      <w:bookmarkEnd w:id="6"/>
+      <w:bookmarkEnd w:id="5"/>
     </w:p>
     <w:p>
       <w:pPr>
@@ -5557,7 +5843,15 @@
         </w:rPr>
       </w:pPr>
       <w:r>
-        <w:t xml:space="preserve">Na outra situação temos o excesso de ambiguidade, onde em diferentes estados temporais do projeto pode nem ser necessariamente uma coisa somente negativa, pois se algum erro/problema/bug for detetado no inicio de vida do projeto, é possível resolver o erro com tempo E aprender com ele de forma a não o cometer de novo, mas o real lado negativo de demasiada ambiguidade e que pode ter consequências extremamente severas no projeto se for detetado demasiado tarde, pode destruir o projeto ao esgotar o fundo monetário investido ou em desacreditar os stakeholders. Falando de ambiguidade também vale a pena denotar que dependendo do background onde se esta inserido, o ser humano é capaz de trabalhar com um certo grau de ambiguidade de forma eficaz, por exemplo se estivermos a falar de um aluno do IPG, numa conversa onde se refira “cadeiras” , será bastante evidente a referencia a unidades curriculares, invés se estivermos a falar de um vendedor/fabricante de moveis a realidade é completamente diferente. </w:t>
+        <w:t>Na outra situação temos o excesso de ambiguidade, onde em diferentes estados temporais do projeto pode nem ser necessariamente uma coisa somente negativa, pois se algum erro/problema/bug for detetado no inicio de vida do projeto, é possível resolver o erro com tempo E aprender com ele de forma a não o cometer de novo, mas o real lado negativo de demasiada ambiguidade e que pode ter consequências extremamente severas no projeto se for detetado demasiado tarde, pode destruir o projeto ao esgotar o fundo monetário investido ou em desacreditar os stakeholders. Falando de ambiguidade também vale a pena denotar que dependendo do background onde se esta inserido, o ser humano é capaz de trabalhar com um certo grau de ambiguidade de forma eficaz, por exemplo se estivermos a falar de um aluno do IPG, numa conversa onde se refira “cadeiras</w:t>
+      </w:r>
+      <w:proofErr w:type="gramStart"/>
+      <w:r>
+        <w:t>” ,</w:t>
+      </w:r>
+      <w:proofErr w:type="gramEnd"/>
+      <w:r>
+        <w:t xml:space="preserve"> será bastante evidente a referencia a unidades curriculares, invés se estivermos a falar de um vendedor/fabricante de moveis a realidade é completamente diferente. </w:t>
       </w:r>
       <w:r>
         <w:rPr>
@@ -5632,11 +5926,11 @@
         <w:pStyle w:val="Cabealho2"/>
         <w:ind w:firstLine="708"/>
       </w:pPr>
-      <w:bookmarkStart w:id="7" w:name="_Toc503870596"/>
+      <w:bookmarkStart w:id="6" w:name="_Toc503905436"/>
       <w:r>
         <w:t>TwoTierReview</w:t>
       </w:r>
-      <w:bookmarkEnd w:id="7"/>
+      <w:bookmarkEnd w:id="6"/>
     </w:p>
     <w:p>
       <w:r>
@@ -5673,7 +5967,15 @@
     </w:p>
     <w:p>
       <w:r>
-        <w:t>Depois desta revisão, se tudo estiver bem, então a equipa chegarão  à conclusão que se encontra em QuittingTime(se os casos de uso responderem ás três questões fundamentais deste padrão).</w:t>
+        <w:t xml:space="preserve">Depois desta revisão, se tudo estiver bem, então a equipa </w:t>
+      </w:r>
+      <w:proofErr w:type="gramStart"/>
+      <w:r>
+        <w:t>chegarão  à</w:t>
+      </w:r>
+      <w:proofErr w:type="gramEnd"/>
+      <w:r>
+        <w:t xml:space="preserve"> conclusão que se encontra em QuittingTime(se os casos de uso responderem ás três questões fundamentais deste padrão).</w:t>
       </w:r>
     </w:p>
     <w:p/>
@@ -5696,7 +5998,7 @@
           <w:lang w:val="en-US"/>
         </w:rPr>
       </w:pPr>
-      <w:bookmarkStart w:id="8" w:name="_Toc503870597"/>
+      <w:bookmarkStart w:id="7" w:name="_Toc503905437"/>
       <w:r>
         <w:rPr>
           <w:color w:val="4472C4" w:themeColor="accent1"/>
@@ -5731,7 +6033,7 @@
         </w:rPr>
         <w:t>rte</w:t>
       </w:r>
-      <w:bookmarkEnd w:id="8"/>
+      <w:bookmarkEnd w:id="7"/>
     </w:p>
     <w:p>
       <w:pPr>
@@ -7130,7 +7432,7 @@
           <w:color w:val="4472C4" w:themeColor="accent1"/>
         </w:rPr>
       </w:pPr>
-      <w:bookmarkStart w:id="9" w:name="_Toc503870598"/>
+      <w:bookmarkStart w:id="8" w:name="_Toc503905438"/>
       <w:r>
         <w:rPr>
           <w:color w:val="4472C4" w:themeColor="accent1"/>
@@ -7144,7 +7446,7 @@
         </w:rPr>
         <w:t>s, objetivos e respetivos Casos de uso</w:t>
       </w:r>
-      <w:bookmarkEnd w:id="9"/>
+      <w:bookmarkEnd w:id="8"/>
     </w:p>
     <w:p/>
     <w:p/>
@@ -8529,7 +8831,7 @@
       <w:r>
         <w:br w:type="page"/>
       </w:r>
-      <w:bookmarkStart w:id="10" w:name="_Toc503870599"/>
+      <w:bookmarkStart w:id="9" w:name="_Toc503905439"/>
       <w:r>
         <w:rPr>
           <w:color w:val="4472C4" w:themeColor="accent1"/>
@@ -8537,17 +8839,17 @@
         <w:lastRenderedPageBreak/>
         <w:t>Diagrama de Casos de Uso</w:t>
       </w:r>
+      <w:bookmarkEnd w:id="9"/>
+    </w:p>
+    <w:p>
+      <w:pPr>
+        <w:pStyle w:val="Cabealho2"/>
+      </w:pPr>
+      <w:bookmarkStart w:id="10" w:name="_Toc503905440"/>
+      <w:r>
+        <w:t>Diagrama de casos candidatos e dentro da fronteira</w:t>
+      </w:r>
       <w:bookmarkEnd w:id="10"/>
-    </w:p>
-    <w:p>
-      <w:pPr>
-        <w:pStyle w:val="Cabealho2"/>
-      </w:pPr>
-      <w:bookmarkStart w:id="11" w:name="_Toc503870600"/>
-      <w:r>
-        <w:t>Diagrama de casos candidatos e dentro da fronteira</w:t>
-      </w:r>
-      <w:bookmarkEnd w:id="11"/>
     </w:p>
     <w:p/>
     <w:p>
@@ -8609,7 +8911,7 @@
       <w:pPr>
         <w:pStyle w:val="Cabealho2"/>
       </w:pPr>
-      <w:bookmarkStart w:id="12" w:name="_Toc503870601"/>
+      <w:bookmarkStart w:id="11" w:name="_Toc503905441"/>
       <w:r>
         <w:lastRenderedPageBreak/>
         <w:t xml:space="preserve">Diagrama de casos dentro da fronteira </w:t>
@@ -8667,7 +8969,7 @@
           </wp:inline>
         </w:drawing>
       </w:r>
-      <w:bookmarkEnd w:id="12"/>
+      <w:bookmarkEnd w:id="11"/>
       <w:r>
         <w:br w:type="page"/>
       </w:r>
@@ -8680,7 +8982,7 @@
           <w:color w:val="4472C4" w:themeColor="accent1"/>
         </w:rPr>
       </w:pPr>
-      <w:bookmarkStart w:id="13" w:name="_Toc503870602"/>
+      <w:bookmarkStart w:id="12" w:name="_Toc503905442"/>
       <w:r>
         <w:rPr>
           <w:color w:val="4472C4" w:themeColor="accent1"/>
@@ -8688,18 +8990,18 @@
         <w:lastRenderedPageBreak/>
         <w:t>Descrição de Casos de Uso</w:t>
       </w:r>
+      <w:bookmarkEnd w:id="12"/>
+    </w:p>
+    <w:p/>
+    <w:p>
+      <w:pPr>
+        <w:pStyle w:val="Cabealho2"/>
+      </w:pPr>
+      <w:bookmarkStart w:id="13" w:name="_Toc503905443"/>
+      <w:r>
+        <w:t>Inserir Comentário</w:t>
+      </w:r>
       <w:bookmarkEnd w:id="13"/>
-    </w:p>
-    <w:p/>
-    <w:p>
-      <w:pPr>
-        <w:pStyle w:val="Cabealho2"/>
-      </w:pPr>
-      <w:bookmarkStart w:id="14" w:name="_Toc503870603"/>
-      <w:r>
-        <w:t>Inserir Comentário</w:t>
-      </w:r>
-      <w:bookmarkEnd w:id="14"/>
     </w:p>
     <w:p>
       <w:r>
@@ -8964,12 +9266,12 @@
       <w:pPr>
         <w:pStyle w:val="Cabealho2"/>
       </w:pPr>
-      <w:bookmarkStart w:id="15" w:name="_Toc503870604"/>
+      <w:bookmarkStart w:id="14" w:name="_Toc503905444"/>
       <w:r>
         <w:lastRenderedPageBreak/>
         <w:t>Alterar Comentário</w:t>
       </w:r>
-      <w:bookmarkEnd w:id="15"/>
+      <w:bookmarkEnd w:id="14"/>
     </w:p>
     <w:p>
       <w:r>
@@ -9207,12 +9509,12 @@
       <w:pPr>
         <w:pStyle w:val="Cabealho2"/>
       </w:pPr>
-      <w:bookmarkStart w:id="16" w:name="_Toc503870605"/>
+      <w:bookmarkStart w:id="15" w:name="_Toc503905445"/>
       <w:r>
         <w:lastRenderedPageBreak/>
         <w:t>Consultar Comentário</w:t>
       </w:r>
-      <w:bookmarkEnd w:id="16"/>
+      <w:bookmarkEnd w:id="15"/>
     </w:p>
     <w:p>
       <w:r>
@@ -9352,12 +9654,14 @@
         <w:tab/>
         <w:t xml:space="preserve">3 – Verificar se a opção mostrar todos os comentários (caso exista comentários, ver se existe espaços para aplicar barras de navegação ou </w:t>
       </w:r>
+      <w:proofErr w:type="spellStart"/>
       <w:r>
         <w:rPr>
           <w:i/>
         </w:rPr>
         <w:t>scrolls</w:t>
       </w:r>
+      <w:proofErr w:type="spellEnd"/>
       <w:r>
         <w:rPr>
           <w:i/>
@@ -9404,12 +9708,12 @@
       <w:pPr>
         <w:pStyle w:val="Cabealho2"/>
       </w:pPr>
-      <w:bookmarkStart w:id="17" w:name="_Toc503870606"/>
+      <w:bookmarkStart w:id="16" w:name="_Toc503905446"/>
       <w:r>
         <w:lastRenderedPageBreak/>
         <w:t>Eliminar Comentário</w:t>
       </w:r>
-      <w:bookmarkEnd w:id="17"/>
+      <w:bookmarkEnd w:id="16"/>
     </w:p>
     <w:p>
       <w:r>
@@ -9427,10 +9731,21 @@
         <w:rPr>
           <w:b/>
         </w:rPr>
-        <w:t xml:space="preserve">Descrição: </w:t>
-      </w:r>
-      <w:r>
-        <w:t>Eliminar comentário já realizado</w:t>
+        <w:t>Descrição</w:t>
+      </w:r>
+      <w:proofErr w:type="gramStart"/>
+      <w:r>
+        <w:rPr>
+          <w:b/>
+        </w:rPr>
+        <w:t xml:space="preserve">: </w:t>
+      </w:r>
+      <w:r>
+        <w:t>Eliminar</w:t>
+      </w:r>
+      <w:proofErr w:type="gramEnd"/>
+      <w:r>
+        <w:t xml:space="preserve"> comentário já realizado</w:t>
       </w:r>
     </w:p>
     <w:p>
@@ -9628,12 +9943,12 @@
       <w:pPr>
         <w:pStyle w:val="Cabealho2"/>
       </w:pPr>
-      <w:bookmarkStart w:id="18" w:name="_Toc503870607"/>
+      <w:bookmarkStart w:id="17" w:name="_Toc503905447"/>
       <w:r>
         <w:lastRenderedPageBreak/>
         <w:t>Criar Turista</w:t>
       </w:r>
-      <w:bookmarkEnd w:id="18"/>
+      <w:bookmarkEnd w:id="17"/>
     </w:p>
     <w:p>
       <w:pPr>
@@ -9643,10 +9958,21 @@
         <w:rPr>
           <w:b/>
         </w:rPr>
-        <w:t>Nome:</w:t>
-      </w:r>
-      <w:r>
-        <w:t xml:space="preserve"> Registar turista</w:t>
+        <w:t>Nome</w:t>
+      </w:r>
+      <w:proofErr w:type="gramStart"/>
+      <w:r>
+        <w:rPr>
+          <w:b/>
+        </w:rPr>
+        <w:t>:</w:t>
+      </w:r>
+      <w:r>
+        <w:t xml:space="preserve"> Registar</w:t>
+      </w:r>
+      <w:proofErr w:type="gramEnd"/>
+      <w:r>
+        <w:t xml:space="preserve"> turista</w:t>
       </w:r>
     </w:p>
     <w:p>
@@ -9715,7 +10041,23 @@
       </w:pPr>
       <w:r>
         <w:tab/>
-        <w:t>3-O turista preenche todos os campos conforme pedido(nome, morada, localidade, código postal, numero cc, NIF, género, telemóvel, email).</w:t>
+        <w:t xml:space="preserve">3-O turista preenche todos os campos conforme </w:t>
+      </w:r>
+      <w:proofErr w:type="gramStart"/>
+      <w:r>
+        <w:t>pedido(</w:t>
+      </w:r>
+      <w:proofErr w:type="gramEnd"/>
+      <w:r>
+        <w:t xml:space="preserve">nome, morada, localidade, código postal, numero </w:t>
+      </w:r>
+      <w:proofErr w:type="spellStart"/>
+      <w:r>
+        <w:t>cc</w:t>
+      </w:r>
+      <w:proofErr w:type="spellEnd"/>
+      <w:r>
+        <w:t>, NIF, género, telemóvel, email).</w:t>
       </w:r>
     </w:p>
     <w:p>
@@ -9792,7 +10134,15 @@
       </w:pPr>
       <w:r>
         <w:tab/>
-        <w:t xml:space="preserve">  e) o Código postal tem que ter 7 dígitos numéricos e 1 carater com o seguinte formato(6400-300);</w:t>
+        <w:t xml:space="preserve">  e) o Código postal tem que ter 7 dígitos numéricos e 1 carater com o seguinte </w:t>
+      </w:r>
+      <w:proofErr w:type="gramStart"/>
+      <w:r>
+        <w:t>formato(</w:t>
+      </w:r>
+      <w:proofErr w:type="gramEnd"/>
+      <w:r>
+        <w:t>6400-300);</w:t>
       </w:r>
     </w:p>
     <w:p>
@@ -9801,7 +10151,15 @@
       </w:pPr>
       <w:r>
         <w:tab/>
-        <w:t xml:space="preserve">  f) O cartão cc tem 8 carateres numéricos, seguido de espaço, um carater numérico, seguido de espaço</w:t>
+        <w:t xml:space="preserve">  f) O cartão </w:t>
+      </w:r>
+      <w:proofErr w:type="spellStart"/>
+      <w:r>
+        <w:t>cc</w:t>
+      </w:r>
+      <w:proofErr w:type="spellEnd"/>
+      <w:r>
+        <w:t xml:space="preserve"> tem 8 carateres numéricos, seguido de espaço, um carater numérico, seguido de espaço</w:t>
       </w:r>
     </w:p>
     <w:p>
@@ -9819,7 +10177,15 @@
       </w:pPr>
       <w:r>
         <w:tab/>
-        <w:t xml:space="preserve">  g)O NIF tem 9 carateres numéricos;</w:t>
+        <w:t xml:space="preserve">  </w:t>
+      </w:r>
+      <w:proofErr w:type="gramStart"/>
+      <w:r>
+        <w:t>g)O</w:t>
+      </w:r>
+      <w:proofErr w:type="gramEnd"/>
+      <w:r>
+        <w:t xml:space="preserve"> NIF tem 9 carateres numéricos;</w:t>
       </w:r>
     </w:p>
     <w:p>
@@ -9828,7 +10194,15 @@
       </w:pPr>
       <w:r>
         <w:tab/>
-        <w:t xml:space="preserve">  h)Género é masculino ou feminino;</w:t>
+        <w:t xml:space="preserve">  </w:t>
+      </w:r>
+      <w:proofErr w:type="gramStart"/>
+      <w:r>
+        <w:t>h)Género</w:t>
+      </w:r>
+      <w:proofErr w:type="gramEnd"/>
+      <w:r>
+        <w:t xml:space="preserve"> é masculino ou feminino;</w:t>
       </w:r>
     </w:p>
     <w:p>
@@ -9846,7 +10220,23 @@
       </w:pPr>
       <w:r>
         <w:tab/>
-        <w:t xml:space="preserve">  j)O mail terá que ter o seguinte formato xxxxxxxxxx@xxxx.xxx(os x podem representar carateres numéricos, alfabéticos e carateres especiais).</w:t>
+        <w:t xml:space="preserve">  </w:t>
+      </w:r>
+      <w:proofErr w:type="gramStart"/>
+      <w:r>
+        <w:t>j)O</w:t>
+      </w:r>
+      <w:proofErr w:type="gramEnd"/>
+      <w:r>
+        <w:t xml:space="preserve"> mail terá que ter o seguinte formato </w:t>
+      </w:r>
+      <w:proofErr w:type="spellStart"/>
+      <w:r>
+        <w:t>xxxxxxxxxx@xxxx.xxx</w:t>
+      </w:r>
+      <w:proofErr w:type="spellEnd"/>
+      <w:r>
+        <w:t>(os x podem representar carateres numéricos, alfabéticos e carateres especiais).</w:t>
       </w:r>
     </w:p>
     <w:p>
@@ -9855,7 +10245,14 @@
       </w:pPr>
       <w:r>
         <w:tab/>
-        <w:t>4.a)O sistema não guarda o registo do turista se o respetivo não clicar no botão guardar.</w:t>
+      </w:r>
+      <w:proofErr w:type="gramStart"/>
+      <w:r>
+        <w:t>4.a)O</w:t>
+      </w:r>
+      <w:proofErr w:type="gramEnd"/>
+      <w:r>
+        <w:t xml:space="preserve"> sistema não guarda o registo do turista se o respetivo não clicar no botão guardar.</w:t>
       </w:r>
     </w:p>
     <w:p>
@@ -9896,12 +10293,12 @@
       <w:pPr>
         <w:pStyle w:val="Cabealho2"/>
       </w:pPr>
-      <w:bookmarkStart w:id="19" w:name="_Toc503870608"/>
+      <w:bookmarkStart w:id="18" w:name="_Toc503905448"/>
       <w:r>
         <w:lastRenderedPageBreak/>
         <w:t>Editar turista</w:t>
       </w:r>
-      <w:bookmarkEnd w:id="19"/>
+      <w:bookmarkEnd w:id="18"/>
     </w:p>
     <w:p>
       <w:r>
@@ -10129,12 +10526,12 @@
       <w:pPr>
         <w:pStyle w:val="Cabealho2"/>
       </w:pPr>
-      <w:bookmarkStart w:id="20" w:name="_Toc503870609"/>
+      <w:bookmarkStart w:id="19" w:name="_Toc503905449"/>
       <w:r>
         <w:lastRenderedPageBreak/>
         <w:t>Consultar Turista</w:t>
       </w:r>
-      <w:bookmarkEnd w:id="20"/>
+      <w:bookmarkEnd w:id="19"/>
     </w:p>
     <w:p>
       <w:r>
@@ -10264,12 +10661,12 @@
       <w:pPr>
         <w:pStyle w:val="Cabealho2"/>
       </w:pPr>
-      <w:bookmarkStart w:id="21" w:name="_Toc503870610"/>
+      <w:bookmarkStart w:id="20" w:name="_Toc503905450"/>
       <w:r>
         <w:lastRenderedPageBreak/>
         <w:t>Desativar turista</w:t>
       </w:r>
-      <w:bookmarkEnd w:id="21"/>
+      <w:bookmarkEnd w:id="20"/>
     </w:p>
     <w:p>
       <w:r>
@@ -10460,22 +10857,33 @@
       <w:pPr>
         <w:pStyle w:val="Cabealho2"/>
       </w:pPr>
-      <w:bookmarkStart w:id="22" w:name="_Toc503870611"/>
+      <w:bookmarkStart w:id="21" w:name="_Toc503905451"/>
       <w:r>
         <w:lastRenderedPageBreak/>
         <w:t>Newsletter Automático</w:t>
       </w:r>
-      <w:bookmarkEnd w:id="22"/>
+      <w:bookmarkEnd w:id="21"/>
     </w:p>
     <w:p>
       <w:r>
         <w:rPr>
           <w:b/>
         </w:rPr>
-        <w:t>Nome:</w:t>
-      </w:r>
-      <w:r>
-        <w:t xml:space="preserve"> Enviar newsletter automático</w:t>
+        <w:t>Nome</w:t>
+      </w:r>
+      <w:proofErr w:type="gramStart"/>
+      <w:r>
+        <w:rPr>
+          <w:b/>
+        </w:rPr>
+        <w:t>:</w:t>
+      </w:r>
+      <w:r>
+        <w:t xml:space="preserve"> Enviar</w:t>
+      </w:r>
+      <w:proofErr w:type="gramEnd"/>
+      <w:r>
+        <w:t xml:space="preserve"> newsletter automático</w:t>
       </w:r>
     </w:p>
     <w:p>
@@ -10554,13 +10962,27 @@
     <w:p>
       <w:r>
         <w:tab/>
-        <w:t>2.a)O sistema informa o desenvolvedor que não foi possível guardar informação;</w:t>
+      </w:r>
+      <w:proofErr w:type="gramStart"/>
+      <w:r>
+        <w:t>2.a)O</w:t>
+      </w:r>
+      <w:proofErr w:type="gramEnd"/>
+      <w:r>
+        <w:t xml:space="preserve"> sistema informa o desenvolvedor que não foi possível guardar informação;</w:t>
       </w:r>
     </w:p>
     <w:p>
       <w:r>
         <w:tab/>
-        <w:t>4.a)O sistema avisa o desenvolvedor se não for possível reencaminhar os mails para todos os utilizadores;</w:t>
+      </w:r>
+      <w:proofErr w:type="gramStart"/>
+      <w:r>
+        <w:t>4.a)O</w:t>
+      </w:r>
+      <w:proofErr w:type="gramEnd"/>
+      <w:r>
+        <w:t xml:space="preserve"> sistema avisa o desenvolvedor se não for possível reencaminhar os mails para todos os utilizadores;</w:t>
       </w:r>
     </w:p>
     <w:p>
@@ -10619,12 +11041,12 @@
       <w:pPr>
         <w:pStyle w:val="Cabealho2"/>
       </w:pPr>
-      <w:bookmarkStart w:id="23" w:name="_Toc503870612"/>
+      <w:bookmarkStart w:id="22" w:name="_Toc503905452"/>
       <w:r>
         <w:lastRenderedPageBreak/>
         <w:t>Consultar Newsletter</w:t>
       </w:r>
-      <w:bookmarkEnd w:id="23"/>
+      <w:bookmarkEnd w:id="22"/>
     </w:p>
     <w:p>
       <w:r>
@@ -10642,13 +11064,24 @@
         <w:rPr>
           <w:b/>
         </w:rPr>
-        <w:t>Nome:</w:t>
+        <w:t>Nome</w:t>
+      </w:r>
+      <w:proofErr w:type="gramStart"/>
+      <w:r>
+        <w:rPr>
+          <w:b/>
+        </w:rPr>
+        <w:t>:</w:t>
       </w:r>
       <w:r>
         <w:t xml:space="preserve"> </w:t>
       </w:r>
       <w:r>
-        <w:t>Mostrar newsletter</w:t>
+        <w:t>Mostrar</w:t>
+      </w:r>
+      <w:proofErr w:type="gramEnd"/>
+      <w:r>
+        <w:t xml:space="preserve"> newsletter</w:t>
       </w:r>
     </w:p>
     <w:p>
@@ -10766,37 +11199,61 @@
     <w:p>
       <w:r>
         <w:tab/>
-        <w:t>2.a)</w:t>
+        <w:t>2.a</w:t>
+      </w:r>
+      <w:proofErr w:type="gramStart"/>
+      <w:r>
+        <w:t>)</w:t>
       </w:r>
       <w:r>
         <w:t xml:space="preserve"> </w:t>
       </w:r>
       <w:r>
-        <w:t>Caso não existam novos trilhos, serão mostrados 6 comentários com avaliação = 5;</w:t>
+        <w:t>Caso</w:t>
+      </w:r>
+      <w:proofErr w:type="gramEnd"/>
+      <w:r>
+        <w:t xml:space="preserve"> não existam novos trilhos, serão mostrados 6 comentários com avaliação = 5;</w:t>
       </w:r>
     </w:p>
     <w:p>
       <w:r>
         <w:tab/>
-        <w:t>2.b)</w:t>
+        <w:t>2.b</w:t>
+      </w:r>
+      <w:proofErr w:type="gramStart"/>
+      <w:r>
+        <w:t>)</w:t>
       </w:r>
       <w:r>
         <w:t xml:space="preserve"> </w:t>
       </w:r>
       <w:r>
-        <w:t>Caso exista novo trilho com data de criação &lt; 1 mês, irá estar presente na newsletter;</w:t>
+        <w:t>Caso</w:t>
+      </w:r>
+      <w:proofErr w:type="gramEnd"/>
+      <w:r>
+        <w:t xml:space="preserve"> exista novo trilho com data de criação &lt; 1 mês, irá estar presente na newsletter;</w:t>
       </w:r>
     </w:p>
     <w:p>
       <w:r>
         <w:tab/>
-        <w:t>2.b)</w:t>
+        <w:t>2.b</w:t>
+      </w:r>
+      <w:proofErr w:type="gramStart"/>
+      <w:r>
+        <w:t>)</w:t>
       </w:r>
       <w:r>
         <w:t xml:space="preserve"> </w:t>
       </w:r>
       <w:r>
-        <w:t>Caso exista novo trilho, serão mostrados apenas 3 comentários com avaliação =5;</w:t>
+        <w:t>Caso</w:t>
+      </w:r>
+      <w:proofErr w:type="gramEnd"/>
+      <w:r>
+        <w:t xml:space="preserve"> exista novo trilho, serão mostrados apenas 3 comentários com avaliação =5;</w:t>
       </w:r>
     </w:p>
     <w:p>
@@ -10854,7 +11311,7 @@
           <w:color w:val="4472C4" w:themeColor="accent1"/>
         </w:rPr>
       </w:pPr>
-      <w:bookmarkStart w:id="24" w:name="_Toc503870613"/>
+      <w:bookmarkStart w:id="23" w:name="_Toc503905453"/>
       <w:r>
         <w:rPr>
           <w:color w:val="4472C4" w:themeColor="accent1"/>
@@ -10862,18 +11319,18 @@
         <w:lastRenderedPageBreak/>
         <w:t>Diagrama de Sequência dos Casos de Uso dentro da fronteira</w:t>
       </w:r>
+      <w:bookmarkEnd w:id="23"/>
+    </w:p>
+    <w:p/>
+    <w:p>
+      <w:pPr>
+        <w:pStyle w:val="Cabealho2"/>
+      </w:pPr>
+      <w:bookmarkStart w:id="24" w:name="_Toc503905454"/>
+      <w:r>
+        <w:t>Diagrama de Sequência – Inserir comentário</w:t>
+      </w:r>
       <w:bookmarkEnd w:id="24"/>
-    </w:p>
-    <w:p/>
-    <w:p>
-      <w:pPr>
-        <w:pStyle w:val="Cabealho2"/>
-      </w:pPr>
-      <w:bookmarkStart w:id="25" w:name="_Toc503870614"/>
-      <w:r>
-        <w:t>Diagrama de Sequência – Inserir comentário</w:t>
-      </w:r>
-      <w:bookmarkEnd w:id="25"/>
     </w:p>
     <w:p>
       <w:r>
@@ -10949,7 +11406,7 @@
       <w:pPr>
         <w:pStyle w:val="Cabealho2"/>
       </w:pPr>
-      <w:bookmarkStart w:id="26" w:name="_Toc503870615"/>
+      <w:bookmarkStart w:id="25" w:name="_Toc503905455"/>
       <w:r>
         <w:rPr>
           <w:noProof/>
@@ -11022,13 +11479,13 @@
       <w:r>
         <w:t>Diagrama de Sequência – Alterar Comentário</w:t>
       </w:r>
-      <w:bookmarkEnd w:id="26"/>
+      <w:bookmarkEnd w:id="25"/>
     </w:p>
     <w:p>
       <w:pPr>
         <w:pStyle w:val="Cabealho2"/>
       </w:pPr>
-      <w:bookmarkStart w:id="27" w:name="_Toc503870616"/>
+      <w:bookmarkStart w:id="26" w:name="_Toc503905456"/>
       <w:r>
         <w:rPr>
           <w:noProof/>
@@ -11101,7 +11558,7 @@
       <w:r>
         <w:t>Diagrama de Sequência – Consultar Comentário</w:t>
       </w:r>
-      <w:bookmarkEnd w:id="27"/>
+      <w:bookmarkEnd w:id="26"/>
     </w:p>
     <w:p>
       <w:r>
@@ -11112,12 +11569,12 @@
       <w:pPr>
         <w:pStyle w:val="Cabealho2"/>
       </w:pPr>
-      <w:bookmarkStart w:id="28" w:name="_Toc503870617"/>
+      <w:bookmarkStart w:id="27" w:name="_Toc503905457"/>
       <w:r>
         <w:lastRenderedPageBreak/>
         <w:t>Diagrama de Sequência – Eliminar comentário</w:t>
       </w:r>
-      <w:bookmarkEnd w:id="28"/>
+      <w:bookmarkEnd w:id="27"/>
     </w:p>
     <w:p>
       <w:r>
@@ -11206,12 +11663,12 @@
       <w:pPr>
         <w:pStyle w:val="Cabealho2"/>
       </w:pPr>
-      <w:bookmarkStart w:id="29" w:name="_Toc503870618"/>
+      <w:bookmarkStart w:id="28" w:name="_Toc503905458"/>
       <w:r>
         <w:lastRenderedPageBreak/>
         <w:t>Diagrama de sequência – Criar turista</w:t>
       </w:r>
-      <w:bookmarkEnd w:id="29"/>
+      <w:bookmarkEnd w:id="28"/>
     </w:p>
     <w:p>
       <w:r>
@@ -11279,12 +11736,12 @@
         <w:pStyle w:val="Cabealho2"/>
         <w:ind w:firstLine="708"/>
       </w:pPr>
-      <w:bookmarkStart w:id="30" w:name="_Toc503870619"/>
+      <w:bookmarkStart w:id="29" w:name="_Toc503905459"/>
       <w:r>
         <w:lastRenderedPageBreak/>
         <w:t>Diagrama de sequência – Consultar turista</w:t>
       </w:r>
-      <w:bookmarkEnd w:id="30"/>
+      <w:bookmarkEnd w:id="29"/>
     </w:p>
     <w:p>
       <w:r>
@@ -11357,7 +11814,7 @@
           <w:tab w:val="left" w:pos="2655"/>
         </w:tabs>
       </w:pPr>
-      <w:bookmarkStart w:id="31" w:name="_Toc503870620"/>
+      <w:bookmarkStart w:id="30" w:name="_Toc503905460"/>
       <w:r>
         <w:lastRenderedPageBreak/>
         <w:t>Diagrama de sequência – Editar Turista</w:t>
@@ -11408,7 +11865,7 @@
           </wp:inline>
         </w:drawing>
       </w:r>
-      <w:bookmarkEnd w:id="31"/>
+      <w:bookmarkEnd w:id="30"/>
       <w:r>
         <w:tab/>
       </w:r>
@@ -11433,12 +11890,12 @@
           <w:tab w:val="left" w:pos="4605"/>
         </w:tabs>
       </w:pPr>
-      <w:bookmarkStart w:id="32" w:name="_Toc503870621"/>
+      <w:bookmarkStart w:id="31" w:name="_Toc503905461"/>
       <w:r>
         <w:lastRenderedPageBreak/>
         <w:t>Diagrama de sequência - Desativar turista</w:t>
       </w:r>
-      <w:bookmarkEnd w:id="32"/>
+      <w:bookmarkEnd w:id="31"/>
     </w:p>
     <w:p>
       <w:r>
@@ -11495,12 +11952,12 @@
       <w:r>
         <w:br w:type="page"/>
       </w:r>
-      <w:bookmarkStart w:id="33" w:name="_Toc503870622"/>
+      <w:bookmarkStart w:id="32" w:name="_Toc503905462"/>
       <w:r>
         <w:lastRenderedPageBreak/>
         <w:t>Diagrama de Sequência – Newsletter</w:t>
       </w:r>
-      <w:bookmarkEnd w:id="33"/>
+      <w:bookmarkEnd w:id="32"/>
     </w:p>
     <w:p/>
     <w:p>
@@ -11606,12 +12063,12 @@
       <w:pPr>
         <w:pStyle w:val="Cabealho2"/>
       </w:pPr>
-      <w:bookmarkStart w:id="34" w:name="_Toc503870623"/>
+      <w:bookmarkStart w:id="33" w:name="_Toc503905463"/>
       <w:r>
         <w:lastRenderedPageBreak/>
         <w:t>Diagrama de Sequência – Newsletter Automático</w:t>
       </w:r>
-      <w:bookmarkEnd w:id="34"/>
+      <w:bookmarkEnd w:id="33"/>
       <w:r>
         <w:tab/>
       </w:r>
@@ -11714,7 +12171,7 @@
           <w:color w:val="4472C4" w:themeColor="accent1"/>
         </w:rPr>
       </w:pPr>
-      <w:bookmarkStart w:id="35" w:name="_Toc503870624"/>
+      <w:bookmarkStart w:id="34" w:name="_Toc503905464"/>
       <w:r>
         <w:rPr>
           <w:noProof/>
@@ -11790,7 +12247,7 @@
         </w:rPr>
         <w:t>Diagrama de Classes</w:t>
       </w:r>
-      <w:bookmarkEnd w:id="35"/>
+      <w:bookmarkEnd w:id="34"/>
       <w:r>
         <w:rPr>
           <w:color w:val="4472C4" w:themeColor="accent1"/>
@@ -11806,7 +12263,7 @@
           <w:color w:val="4472C4" w:themeColor="accent1"/>
         </w:rPr>
       </w:pPr>
-      <w:bookmarkStart w:id="36" w:name="_Toc503870625"/>
+      <w:bookmarkStart w:id="35" w:name="_Toc503905465"/>
       <w:r>
         <w:rPr>
           <w:noProof/>
@@ -11882,7 +12339,7 @@
         </w:rPr>
         <w:t>Diagrama de Estados</w:t>
       </w:r>
-      <w:bookmarkEnd w:id="36"/>
+      <w:bookmarkEnd w:id="35"/>
       <w:r>
         <w:br w:type="page"/>
       </w:r>
@@ -11910,7 +12367,7 @@
           <w:color w:val="4472C4" w:themeColor="accent1"/>
         </w:rPr>
       </w:pPr>
-      <w:bookmarkStart w:id="37" w:name="_Toc503870626"/>
+      <w:bookmarkStart w:id="36" w:name="_Toc503905466"/>
       <w:r>
         <w:rPr>
           <w:color w:val="4472C4" w:themeColor="accent1"/>
@@ -11918,7 +12375,7 @@
         <w:lastRenderedPageBreak/>
         <w:t>Semântica de Classes</w:t>
       </w:r>
-      <w:bookmarkEnd w:id="37"/>
+      <w:bookmarkEnd w:id="36"/>
     </w:p>
     <w:p>
       <w:pPr>
@@ -11966,11 +12423,11 @@
               <w:jc w:val="center"/>
               <w:outlineLvl w:val="1"/>
             </w:pPr>
-            <w:bookmarkStart w:id="38" w:name="_Toc503870627"/>
+            <w:bookmarkStart w:id="37" w:name="_Toc503905467"/>
             <w:r>
               <w:t>Classe Avaliação</w:t>
             </w:r>
-            <w:bookmarkEnd w:id="38"/>
+            <w:bookmarkEnd w:id="37"/>
           </w:p>
         </w:tc>
       </w:tr>
@@ -12134,11 +12591,19 @@
                 <w:b w:val="0"/>
               </w:rPr>
             </w:pPr>
+            <w:proofErr w:type="spellStart"/>
             <w:r>
               <w:rPr>
                 <w:b w:val="0"/>
               </w:rPr>
-              <w:t>AvaliaçãoId (PK)</w:t>
+              <w:t>AvaliaçãoId</w:t>
+            </w:r>
+            <w:proofErr w:type="spellEnd"/>
+            <w:r>
+              <w:rPr>
+                <w:b w:val="0"/>
+              </w:rPr>
+              <w:t xml:space="preserve"> (PK)</w:t>
             </w:r>
           </w:p>
         </w:tc>
@@ -12224,8 +12689,13 @@
               <w:cnfStyle w:val="000000000000" w:firstRow="0" w:lastRow="0" w:firstColumn="0" w:lastColumn="0" w:oddVBand="0" w:evenVBand="0" w:oddHBand="0" w:evenHBand="0" w:firstRowFirstColumn="0" w:firstRowLastColumn="0" w:lastRowFirstColumn="0" w:lastRowLastColumn="0"/>
             </w:pPr>
             <w:r>
-              <w:t>Só pode ser gerado pelo sistema e não pode ser alterados</w:t>
-            </w:r>
+              <w:t xml:space="preserve">Só pode ser gerado pelo sistema e não pode ser </w:t>
+            </w:r>
+            <w:proofErr w:type="gramStart"/>
+            <w:r>
+              <w:t>alterados</w:t>
+            </w:r>
+            <w:proofErr w:type="gramEnd"/>
           </w:p>
         </w:tc>
         <w:tc>
@@ -12279,9 +12749,11 @@
               <w:jc w:val="center"/>
               <w:cnfStyle w:val="000000100000" w:firstRow="0" w:lastRow="0" w:firstColumn="0" w:lastColumn="0" w:oddVBand="0" w:evenVBand="0" w:oddHBand="1" w:evenHBand="0" w:firstRowFirstColumn="0" w:firstRowLastColumn="0" w:lastRowFirstColumn="0" w:lastRowLastColumn="0"/>
             </w:pPr>
+            <w:proofErr w:type="spellStart"/>
             <w:r>
               <w:t>Nvarchar</w:t>
             </w:r>
+            <w:proofErr w:type="spellEnd"/>
           </w:p>
         </w:tc>
         <w:tc>
@@ -12310,7 +12782,15 @@
               <w:cnfStyle w:val="000000100000" w:firstRow="0" w:lastRow="0" w:firstColumn="0" w:lastColumn="0" w:oddVBand="0" w:evenVBand="0" w:oddHBand="1" w:evenHBand="0" w:firstRowFirstColumn="0" w:firstRowLastColumn="0" w:lastRowFirstColumn="0" w:lastRowLastColumn="0"/>
             </w:pPr>
             <w:r>
-              <w:t>Caracteres de A a Z</w:t>
+              <w:t xml:space="preserve">Caracteres de A </w:t>
+            </w:r>
+            <w:proofErr w:type="spellStart"/>
+            <w:r>
+              <w:t>a</w:t>
+            </w:r>
+            <w:proofErr w:type="spellEnd"/>
+            <w:r>
+              <w:t xml:space="preserve"> Z</w:t>
             </w:r>
           </w:p>
         </w:tc>
@@ -12448,11 +12928,19 @@
                 <w:b w:val="0"/>
               </w:rPr>
             </w:pPr>
+            <w:proofErr w:type="gramStart"/>
             <w:r>
               <w:rPr>
                 <w:b w:val="0"/>
               </w:rPr>
-              <w:t>Consultar()</w:t>
+              <w:t>Consultar(</w:t>
+            </w:r>
+            <w:proofErr w:type="gramEnd"/>
+            <w:r>
+              <w:rPr>
+                <w:b w:val="0"/>
+              </w:rPr>
+              <w:t>)</w:t>
             </w:r>
           </w:p>
         </w:tc>
@@ -12468,7 +12956,15 @@
               <w:cnfStyle w:val="000000000000" w:firstRow="0" w:lastRow="0" w:firstColumn="0" w:lastColumn="0" w:oddVBand="0" w:evenVBand="0" w:oddHBand="0" w:evenHBand="0" w:firstRowFirstColumn="0" w:firstRowLastColumn="0" w:lastRowFirstColumn="0" w:lastRowLastColumn="0"/>
             </w:pPr>
             <w:r>
-              <w:t>Permite que operações como Criar(), Editar() da classe Comentário consultem as avaliações disponíveis</w:t>
+              <w:t xml:space="preserve">Permite que operações como </w:t>
+            </w:r>
+            <w:proofErr w:type="gramStart"/>
+            <w:r>
+              <w:t>Criar(</w:t>
+            </w:r>
+            <w:proofErr w:type="gramEnd"/>
+            <w:r>
+              <w:t>), Editar() da classe Comentário consultem as avaliações disponíveis</w:t>
             </w:r>
           </w:p>
         </w:tc>
@@ -12510,11 +13006,11 @@
               <w:jc w:val="center"/>
               <w:outlineLvl w:val="1"/>
             </w:pPr>
-            <w:bookmarkStart w:id="39" w:name="_Toc503870628"/>
+            <w:bookmarkStart w:id="38" w:name="_Toc503905468"/>
             <w:r>
               <w:t>Classe Turista</w:t>
             </w:r>
-            <w:bookmarkEnd w:id="39"/>
+            <w:bookmarkEnd w:id="38"/>
           </w:p>
         </w:tc>
       </w:tr>
@@ -12678,12 +13174,14 @@
                 <w:bCs w:val="0"/>
               </w:rPr>
             </w:pPr>
+            <w:proofErr w:type="spellStart"/>
             <w:r>
               <w:rPr>
                 <w:b w:val="0"/>
               </w:rPr>
               <w:t>turistaId</w:t>
             </w:r>
+            <w:proofErr w:type="spellEnd"/>
           </w:p>
         </w:tc>
         <w:tc>
@@ -12769,8 +13267,13 @@
               <w:cnfStyle w:val="000000000000" w:firstRow="0" w:lastRow="0" w:firstColumn="0" w:lastColumn="0" w:oddVBand="0" w:evenVBand="0" w:oddHBand="0" w:evenHBand="0" w:firstRowFirstColumn="0" w:firstRowLastColumn="0" w:lastRowFirstColumn="0" w:lastRowLastColumn="0"/>
             </w:pPr>
             <w:r>
-              <w:t>Só pode ser gerado pelo sistema e não pode ser alterados</w:t>
-            </w:r>
+              <w:t xml:space="preserve">Só pode ser gerado pelo sistema e não pode ser </w:t>
+            </w:r>
+            <w:proofErr w:type="gramStart"/>
+            <w:r>
+              <w:t>alterados</w:t>
+            </w:r>
+            <w:proofErr w:type="gramEnd"/>
           </w:p>
         </w:tc>
         <w:tc>
@@ -12806,12 +13309,14 @@
                 <w:b w:val="0"/>
               </w:rPr>
             </w:pPr>
+            <w:proofErr w:type="spellStart"/>
             <w:r>
               <w:rPr>
                 <w:b w:val="0"/>
               </w:rPr>
               <w:t>Contatoemergencia</w:t>
             </w:r>
+            <w:proofErr w:type="spellEnd"/>
           </w:p>
         </w:tc>
         <w:tc>
@@ -12955,9 +13460,11 @@
               <w:jc w:val="center"/>
               <w:cnfStyle w:val="000000000000" w:firstRow="0" w:lastRow="0" w:firstColumn="0" w:lastColumn="0" w:oddVBand="0" w:evenVBand="0" w:oddHBand="0" w:evenHBand="0" w:firstRowFirstColumn="0" w:firstRowLastColumn="0" w:lastRowFirstColumn="0" w:lastRowLastColumn="0"/>
             </w:pPr>
+            <w:proofErr w:type="spellStart"/>
             <w:r>
               <w:t>Nvarchar</w:t>
             </w:r>
+            <w:proofErr w:type="spellEnd"/>
           </w:p>
         </w:tc>
         <w:tc>
@@ -13058,12 +13565,14 @@
                 <w:b w:val="0"/>
               </w:rPr>
             </w:pPr>
+            <w:proofErr w:type="spellStart"/>
             <w:r>
               <w:rPr>
                 <w:b w:val="0"/>
               </w:rPr>
               <w:t>Nif</w:t>
             </w:r>
+            <w:proofErr w:type="spellEnd"/>
           </w:p>
         </w:tc>
         <w:tc>
@@ -13198,9 +13707,11 @@
               <w:jc w:val="center"/>
               <w:cnfStyle w:val="000000000000" w:firstRow="0" w:lastRow="0" w:firstColumn="0" w:lastColumn="0" w:oddVBand="0" w:evenVBand="0" w:oddHBand="0" w:evenHBand="0" w:firstRowFirstColumn="0" w:firstRowLastColumn="0" w:lastRowFirstColumn="0" w:lastRowLastColumn="0"/>
             </w:pPr>
+            <w:proofErr w:type="spellStart"/>
             <w:r>
               <w:t>Nvarchar</w:t>
             </w:r>
+            <w:proofErr w:type="spellEnd"/>
           </w:p>
         </w:tc>
         <w:tc>
@@ -13232,7 +13743,15 @@
               <w:t>Caracteres</w:t>
             </w:r>
             <w:r>
-              <w:t xml:space="preserve"> de A a Z</w:t>
+              <w:t xml:space="preserve"> de A </w:t>
+            </w:r>
+            <w:proofErr w:type="spellStart"/>
+            <w:r>
+              <w:t>a</w:t>
+            </w:r>
+            <w:proofErr w:type="spellEnd"/>
+            <w:r>
+              <w:t xml:space="preserve"> Z</w:t>
             </w:r>
           </w:p>
         </w:tc>
@@ -13427,12 +13946,14 @@
                 <w:b w:val="0"/>
               </w:rPr>
             </w:pPr>
+            <w:proofErr w:type="spellStart"/>
             <w:r>
               <w:rPr>
                 <w:b w:val="0"/>
               </w:rPr>
               <w:t>Estadoturista</w:t>
             </w:r>
+            <w:proofErr w:type="spellEnd"/>
           </w:p>
         </w:tc>
         <w:tc>
@@ -13611,11 +14132,25 @@
                 <w:b w:val="0"/>
               </w:rPr>
             </w:pPr>
+            <w:proofErr w:type="gramStart"/>
             <w:r>
               <w:rPr>
                 <w:b w:val="0"/>
               </w:rPr>
-              <w:t>Inserir()</w:t>
+              <w:t>Criar</w:t>
+            </w:r>
+            <w:r>
+              <w:rPr>
+                <w:b w:val="0"/>
+              </w:rPr>
+              <w:t>(</w:t>
+            </w:r>
+            <w:proofErr w:type="gramEnd"/>
+            <w:r>
+              <w:rPr>
+                <w:b w:val="0"/>
+              </w:rPr>
+              <w:t>)</w:t>
             </w:r>
           </w:p>
         </w:tc>
@@ -13653,12 +14188,20 @@
                 <w:b w:val="0"/>
               </w:rPr>
             </w:pPr>
+            <w:proofErr w:type="gramStart"/>
             <w:r>
               <w:rPr>
                 <w:b w:val="0"/>
               </w:rPr>
               <w:lastRenderedPageBreak/>
-              <w:t>Consultar()</w:t>
+              <w:t>Consultar(</w:t>
+            </w:r>
+            <w:proofErr w:type="gramEnd"/>
+            <w:r>
+              <w:rPr>
+                <w:b w:val="0"/>
+              </w:rPr>
+              <w:t>)</w:t>
             </w:r>
           </w:p>
         </w:tc>
@@ -13678,6 +14221,25 @@
             </w:r>
             <w:r>
               <w:t>ao turista consultar a informação da sua conta</w:t>
+            </w:r>
+            <w:r>
+              <w:t xml:space="preserve">, como permite operações como </w:t>
+            </w:r>
+            <w:proofErr w:type="gramStart"/>
+            <w:r>
+              <w:t>Criar(</w:t>
+            </w:r>
+            <w:proofErr w:type="gramEnd"/>
+            <w:r>
+              <w:t xml:space="preserve">) das classes </w:t>
+            </w:r>
+            <w:proofErr w:type="spellStart"/>
+            <w:r>
+              <w:t>AgendaTuristaTrilho,Comentários</w:t>
+            </w:r>
+            <w:proofErr w:type="spellEnd"/>
+            <w:r>
+              <w:t xml:space="preserve"> consultem a informação do turista</w:t>
             </w:r>
           </w:p>
         </w:tc>
@@ -13699,11 +14261,19 @@
                 <w:b w:val="0"/>
               </w:rPr>
             </w:pPr>
+            <w:proofErr w:type="gramStart"/>
             <w:r>
               <w:rPr>
                 <w:b w:val="0"/>
               </w:rPr>
-              <w:t>Editar()</w:t>
+              <w:t>Editar(</w:t>
+            </w:r>
+            <w:proofErr w:type="gramEnd"/>
+            <w:r>
+              <w:rPr>
+                <w:b w:val="0"/>
+              </w:rPr>
+              <w:t>)</w:t>
             </w:r>
           </w:p>
         </w:tc>
@@ -13741,11 +14311,25 @@
                 <w:b w:val="0"/>
               </w:rPr>
             </w:pPr>
+            <w:proofErr w:type="gramStart"/>
             <w:r>
               <w:rPr>
                 <w:b w:val="0"/>
               </w:rPr>
-              <w:t>Eliminar()</w:t>
+              <w:t>Desativar</w:t>
+            </w:r>
+            <w:r>
+              <w:rPr>
+                <w:b w:val="0"/>
+              </w:rPr>
+              <w:t>(</w:t>
+            </w:r>
+            <w:proofErr w:type="gramEnd"/>
+            <w:r>
+              <w:rPr>
+                <w:b w:val="0"/>
+              </w:rPr>
+              <w:t>)</w:t>
             </w:r>
           </w:p>
         </w:tc>
@@ -13761,7 +14345,13 @@
               <w:cnfStyle w:val="000000000000" w:firstRow="0" w:lastRow="0" w:firstColumn="0" w:lastColumn="0" w:oddVBand="0" w:evenVBand="0" w:oddHBand="0" w:evenHBand="0" w:firstRowFirstColumn="0" w:firstRowLastColumn="0" w:lastRowFirstColumn="0" w:lastRowLastColumn="0"/>
             </w:pPr>
             <w:r>
-              <w:t>Esta operação, muda o estado de ativo para Inativo e assim o turista não irá conseguir aceder a sua conta</w:t>
+              <w:t xml:space="preserve">Esta operação, muda o estado de ativo </w:t>
+            </w:r>
+            <w:r>
+              <w:t>para inativo</w:t>
+            </w:r>
+            <w:r>
+              <w:t xml:space="preserve"> e assim o turista não irá conseguir aceder a sua conta</w:t>
             </w:r>
           </w:p>
         </w:tc>
@@ -13805,14 +14395,14 @@
               <w:jc w:val="center"/>
               <w:outlineLvl w:val="1"/>
             </w:pPr>
-            <w:bookmarkStart w:id="40" w:name="_Toc503870629"/>
+            <w:bookmarkStart w:id="39" w:name="_Toc503905469"/>
             <w:r>
               <w:t xml:space="preserve">Classe </w:t>
             </w:r>
             <w:r>
               <w:t>Comentário</w:t>
             </w:r>
-            <w:bookmarkEnd w:id="40"/>
+            <w:bookmarkEnd w:id="39"/>
           </w:p>
         </w:tc>
       </w:tr>
@@ -13976,12 +14566,14 @@
                 <w:b w:val="0"/>
               </w:rPr>
             </w:pPr>
+            <w:proofErr w:type="spellStart"/>
             <w:r>
               <w:rPr>
                 <w:b w:val="0"/>
               </w:rPr>
               <w:t>comentarioId</w:t>
             </w:r>
+            <w:proofErr w:type="spellEnd"/>
           </w:p>
         </w:tc>
         <w:tc>
@@ -14067,8 +14659,13 @@
               <w:cnfStyle w:val="000000000000" w:firstRow="0" w:lastRow="0" w:firstColumn="0" w:lastColumn="0" w:oddVBand="0" w:evenVBand="0" w:oddHBand="0" w:evenHBand="0" w:firstRowFirstColumn="0" w:firstRowLastColumn="0" w:lastRowFirstColumn="0" w:lastRowLastColumn="0"/>
             </w:pPr>
             <w:r>
-              <w:t>Só pode ser gerado pelo sistema e não pode ser alterados</w:t>
-            </w:r>
+              <w:t xml:space="preserve">Só pode ser gerado pelo sistema e não pode ser </w:t>
+            </w:r>
+            <w:proofErr w:type="gramStart"/>
+            <w:r>
+              <w:t>alterados</w:t>
+            </w:r>
+            <w:proofErr w:type="gramEnd"/>
           </w:p>
         </w:tc>
         <w:tc>
@@ -14104,12 +14701,14 @@
                 <w:b w:val="0"/>
               </w:rPr>
             </w:pPr>
+            <w:proofErr w:type="spellStart"/>
             <w:r>
               <w:rPr>
                 <w:b w:val="0"/>
               </w:rPr>
               <w:t>AvaliacaoId</w:t>
             </w:r>
+            <w:proofErr w:type="spellEnd"/>
           </w:p>
         </w:tc>
         <w:tc>
@@ -14235,9 +14834,11 @@
               <w:jc w:val="center"/>
               <w:cnfStyle w:val="000000000000" w:firstRow="0" w:lastRow="0" w:firstColumn="0" w:lastColumn="0" w:oddVBand="0" w:evenVBand="0" w:oddHBand="0" w:evenHBand="0" w:firstRowFirstColumn="0" w:firstRowLastColumn="0" w:lastRowFirstColumn="0" w:lastRowLastColumn="0"/>
             </w:pPr>
+            <w:proofErr w:type="spellStart"/>
             <w:r>
               <w:t>Nvarchar</w:t>
             </w:r>
+            <w:proofErr w:type="spellEnd"/>
           </w:p>
         </w:tc>
         <w:tc>
@@ -14431,12 +15032,14 @@
                 <w:b w:val="0"/>
               </w:rPr>
             </w:pPr>
+            <w:proofErr w:type="spellStart"/>
             <w:r>
               <w:rPr>
                 <w:b w:val="0"/>
               </w:rPr>
               <w:t>duracaotrilho</w:t>
             </w:r>
+            <w:proofErr w:type="spellEnd"/>
           </w:p>
         </w:tc>
         <w:tc>
@@ -14547,12 +15150,14 @@
                 <w:b w:val="0"/>
               </w:rPr>
             </w:pPr>
+            <w:proofErr w:type="spellStart"/>
             <w:r>
               <w:rPr>
                 <w:b w:val="0"/>
               </w:rPr>
               <w:t>trilhoId</w:t>
             </w:r>
+            <w:proofErr w:type="spellEnd"/>
           </w:p>
         </w:tc>
         <w:tc>
@@ -14670,12 +15275,14 @@
                 <w:b w:val="0"/>
               </w:rPr>
             </w:pPr>
+            <w:proofErr w:type="spellStart"/>
             <w:r>
               <w:rPr>
                 <w:b w:val="0"/>
               </w:rPr>
               <w:t>turistaId</w:t>
             </w:r>
+            <w:proofErr w:type="spellEnd"/>
           </w:p>
         </w:tc>
         <w:tc>
@@ -14861,11 +15468,19 @@
                 <w:b w:val="0"/>
               </w:rPr>
             </w:pPr>
+            <w:proofErr w:type="gramStart"/>
             <w:r>
               <w:rPr>
                 <w:b w:val="0"/>
               </w:rPr>
-              <w:t>Consultar()</w:t>
+              <w:t>Consultar(</w:t>
+            </w:r>
+            <w:proofErr w:type="gramEnd"/>
+            <w:r>
+              <w:rPr>
+                <w:b w:val="0"/>
+              </w:rPr>
+              <w:t>)</w:t>
             </w:r>
           </w:p>
         </w:tc>
@@ -14881,7 +15496,10 @@
               <w:cnfStyle w:val="000000100000" w:firstRow="0" w:lastRow="0" w:firstColumn="0" w:lastColumn="0" w:oddVBand="0" w:evenVBand="0" w:oddHBand="1" w:evenHBand="0" w:firstRowFirstColumn="0" w:firstRowLastColumn="0" w:lastRowFirstColumn="0" w:lastRowLastColumn="0"/>
             </w:pPr>
             <w:r>
-              <w:t>Permite que operações como Criar(), Editar() da classe Comentário consultem as avaliações disponíveis</w:t>
+              <w:t xml:space="preserve">Permite que </w:t>
+            </w:r>
+            <w:r>
+              <w:t>se visualize os comentários realizados</w:t>
             </w:r>
           </w:p>
         </w:tc>
@@ -14900,11 +15518,25 @@
                 <w:b w:val="0"/>
               </w:rPr>
             </w:pPr>
+            <w:proofErr w:type="gramStart"/>
             <w:r>
               <w:rPr>
                 <w:b w:val="0"/>
               </w:rPr>
-              <w:t>Inserir()</w:t>
+              <w:t>Criar</w:t>
+            </w:r>
+            <w:r>
+              <w:rPr>
+                <w:b w:val="0"/>
+              </w:rPr>
+              <w:t>(</w:t>
+            </w:r>
+            <w:proofErr w:type="gramEnd"/>
+            <w:r>
+              <w:rPr>
+                <w:b w:val="0"/>
+              </w:rPr>
+              <w:t>)</w:t>
             </w:r>
           </w:p>
         </w:tc>
@@ -14919,6 +15551,9 @@
               <w:jc w:val="center"/>
               <w:cnfStyle w:val="000000000000" w:firstRow="0" w:lastRow="0" w:firstColumn="0" w:lastColumn="0" w:oddVBand="0" w:evenVBand="0" w:oddHBand="0" w:evenHBand="0" w:firstRowFirstColumn="0" w:firstRowLastColumn="0" w:lastRowFirstColumn="0" w:lastRowLastColumn="0"/>
             </w:pPr>
+            <w:r>
+              <w:t xml:space="preserve">Permite a criação de um comentário de um trilho </w:t>
+            </w:r>
           </w:p>
         </w:tc>
       </w:tr>
@@ -14939,11 +15574,19 @@
                 <w:b w:val="0"/>
               </w:rPr>
             </w:pPr>
+            <w:proofErr w:type="gramStart"/>
             <w:r>
               <w:rPr>
                 <w:b w:val="0"/>
               </w:rPr>
-              <w:t>Editar()</w:t>
+              <w:t>Editar(</w:t>
+            </w:r>
+            <w:proofErr w:type="gramEnd"/>
+            <w:r>
+              <w:rPr>
+                <w:b w:val="0"/>
+              </w:rPr>
+              <w:t>)</w:t>
             </w:r>
           </w:p>
         </w:tc>
@@ -14958,6 +15601,12 @@
               <w:jc w:val="center"/>
               <w:cnfStyle w:val="000000100000" w:firstRow="0" w:lastRow="0" w:firstColumn="0" w:lastColumn="0" w:oddVBand="0" w:evenVBand="0" w:oddHBand="1" w:evenHBand="0" w:firstRowFirstColumn="0" w:firstRowLastColumn="0" w:lastRowFirstColumn="0" w:lastRowLastColumn="0"/>
             </w:pPr>
+            <w:r>
+              <w:t xml:space="preserve">Permite </w:t>
+            </w:r>
+            <w:r>
+              <w:t>alterar as informações sobre o comentário</w:t>
+            </w:r>
           </w:p>
         </w:tc>
       </w:tr>
@@ -14975,11 +15624,19 @@
                 <w:b w:val="0"/>
               </w:rPr>
             </w:pPr>
+            <w:proofErr w:type="gramStart"/>
             <w:r>
               <w:rPr>
                 <w:b w:val="0"/>
               </w:rPr>
-              <w:t>Apagar()</w:t>
+              <w:t>Apagar(</w:t>
+            </w:r>
+            <w:proofErr w:type="gramEnd"/>
+            <w:r>
+              <w:rPr>
+                <w:b w:val="0"/>
+              </w:rPr>
+              <w:t>)</w:t>
             </w:r>
           </w:p>
         </w:tc>
@@ -14994,6 +15651,9 @@
               <w:jc w:val="center"/>
               <w:cnfStyle w:val="000000000000" w:firstRow="0" w:lastRow="0" w:firstColumn="0" w:lastColumn="0" w:oddVBand="0" w:evenVBand="0" w:oddHBand="0" w:evenHBand="0" w:firstRowFirstColumn="0" w:firstRowLastColumn="0" w:lastRowFirstColumn="0" w:lastRowLastColumn="0"/>
             </w:pPr>
+            <w:r>
+              <w:t xml:space="preserve">Apaga o comentário do turista </w:t>
+            </w:r>
           </w:p>
         </w:tc>
       </w:tr>
@@ -15034,11 +15694,16 @@
               <w:jc w:val="center"/>
               <w:outlineLvl w:val="1"/>
             </w:pPr>
-            <w:bookmarkStart w:id="41" w:name="_Toc503870630"/>
-            <w:r>
-              <w:t>Classe AgendaTuristaTrilho</w:t>
-            </w:r>
-            <w:bookmarkEnd w:id="41"/>
+            <w:bookmarkStart w:id="40" w:name="_Toc503905470"/>
+            <w:r>
+              <w:t xml:space="preserve">Classe </w:t>
+            </w:r>
+            <w:proofErr w:type="spellStart"/>
+            <w:r>
+              <w:t>AgendaTuristaTrilho</w:t>
+            </w:r>
+            <w:bookmarkEnd w:id="40"/>
+            <w:proofErr w:type="spellEnd"/>
           </w:p>
         </w:tc>
       </w:tr>
@@ -15202,12 +15867,14 @@
                 <w:b w:val="0"/>
               </w:rPr>
             </w:pPr>
+            <w:proofErr w:type="spellStart"/>
             <w:r>
               <w:rPr>
                 <w:b w:val="0"/>
               </w:rPr>
               <w:t>agendaId</w:t>
             </w:r>
+            <w:proofErr w:type="spellEnd"/>
           </w:p>
         </w:tc>
         <w:tc>
@@ -15294,8 +15961,13 @@
               <w:cnfStyle w:val="000000000000" w:firstRow="0" w:lastRow="0" w:firstColumn="0" w:lastColumn="0" w:oddVBand="0" w:evenVBand="0" w:oddHBand="0" w:evenHBand="0" w:firstRowFirstColumn="0" w:firstRowLastColumn="0" w:lastRowFirstColumn="0" w:lastRowLastColumn="0"/>
             </w:pPr>
             <w:r>
-              <w:t>Só pode ser gerado pelo sistema e não pode ser alterados</w:t>
-            </w:r>
+              <w:t xml:space="preserve">Só pode ser gerado pelo sistema e não pode ser </w:t>
+            </w:r>
+            <w:proofErr w:type="gramStart"/>
+            <w:r>
+              <w:t>alterados</w:t>
+            </w:r>
+            <w:proofErr w:type="gramEnd"/>
           </w:p>
         </w:tc>
         <w:tc>
@@ -15331,12 +16003,14 @@
                 <w:b w:val="0"/>
               </w:rPr>
             </w:pPr>
+            <w:proofErr w:type="spellStart"/>
             <w:r>
               <w:rPr>
                 <w:b w:val="0"/>
               </w:rPr>
               <w:t>datafim</w:t>
             </w:r>
+            <w:proofErr w:type="spellEnd"/>
           </w:p>
         </w:tc>
         <w:tc>
@@ -15349,9 +16023,11 @@
               <w:jc w:val="center"/>
               <w:cnfStyle w:val="000000100000" w:firstRow="0" w:lastRow="0" w:firstColumn="0" w:lastColumn="0" w:oddVBand="0" w:evenVBand="0" w:oddHBand="1" w:evenHBand="0" w:firstRowFirstColumn="0" w:firstRowLastColumn="0" w:lastRowFirstColumn="0" w:lastRowLastColumn="0"/>
             </w:pPr>
+            <w:proofErr w:type="spellStart"/>
             <w:r>
               <w:t>Datetime</w:t>
             </w:r>
+            <w:proofErr w:type="spellEnd"/>
           </w:p>
         </w:tc>
         <w:tc>
@@ -15444,12 +16120,14 @@
                 <w:b w:val="0"/>
               </w:rPr>
             </w:pPr>
+            <w:proofErr w:type="spellStart"/>
             <w:r>
               <w:rPr>
                 <w:b w:val="0"/>
               </w:rPr>
               <w:t>datainicio</w:t>
             </w:r>
+            <w:proofErr w:type="spellEnd"/>
           </w:p>
         </w:tc>
         <w:tc>
@@ -15462,9 +16140,11 @@
               <w:jc w:val="center"/>
               <w:cnfStyle w:val="000000000000" w:firstRow="0" w:lastRow="0" w:firstColumn="0" w:lastColumn="0" w:oddVBand="0" w:evenVBand="0" w:oddHBand="0" w:evenHBand="0" w:firstRowFirstColumn="0" w:firstRowLastColumn="0" w:lastRowFirstColumn="0" w:lastRowLastColumn="0"/>
             </w:pPr>
+            <w:proofErr w:type="spellStart"/>
             <w:r>
               <w:t>Datetime</w:t>
             </w:r>
+            <w:proofErr w:type="spellEnd"/>
           </w:p>
         </w:tc>
         <w:tc>
@@ -15560,12 +16240,14 @@
                 <w:b w:val="0"/>
               </w:rPr>
             </w:pPr>
+            <w:proofErr w:type="spellStart"/>
             <w:r>
               <w:rPr>
                 <w:b w:val="0"/>
               </w:rPr>
               <w:t>Tempogasto</w:t>
             </w:r>
+            <w:proofErr w:type="spellEnd"/>
           </w:p>
         </w:tc>
         <w:tc>
@@ -15673,12 +16355,14 @@
                 <w:b w:val="0"/>
               </w:rPr>
             </w:pPr>
+            <w:proofErr w:type="spellStart"/>
             <w:r>
               <w:rPr>
                 <w:b w:val="0"/>
               </w:rPr>
               <w:t>trilhoId</w:t>
             </w:r>
+            <w:proofErr w:type="spellEnd"/>
           </w:p>
         </w:tc>
         <w:tc>
@@ -15799,12 +16483,14 @@
                 <w:b w:val="0"/>
               </w:rPr>
             </w:pPr>
+            <w:proofErr w:type="spellStart"/>
             <w:r>
               <w:rPr>
                 <w:b w:val="0"/>
               </w:rPr>
               <w:t>turistaId</w:t>
             </w:r>
+            <w:proofErr w:type="spellEnd"/>
           </w:p>
         </w:tc>
         <w:tc>
@@ -15938,6 +16624,9 @@
             <w:pPr>
               <w:jc w:val="center"/>
             </w:pPr>
+            <w:r>
+              <w:t>Nome</w:t>
+            </w:r>
           </w:p>
         </w:tc>
         <w:tc>
@@ -15954,6 +16643,12 @@
                 <w:b/>
               </w:rPr>
             </w:pPr>
+            <w:r>
+              <w:rPr>
+                <w:b/>
+              </w:rPr>
+              <w:t>Descrição</w:t>
+            </w:r>
           </w:p>
         </w:tc>
       </w:tr>
@@ -15968,9 +16663,23 @@
             <w:pPr>
               <w:jc w:val="center"/>
               <w:rPr>
+                <w:bCs w:val="0"/>
+              </w:rPr>
+            </w:pPr>
+            <w:proofErr w:type="gramStart"/>
+            <w:r>
+              <w:rPr>
                 <w:b w:val="0"/>
               </w:rPr>
-            </w:pPr>
+              <w:t>Criar(</w:t>
+            </w:r>
+            <w:proofErr w:type="gramEnd"/>
+            <w:r>
+              <w:rPr>
+                <w:b w:val="0"/>
+              </w:rPr>
+              <w:t>)</w:t>
+            </w:r>
           </w:p>
         </w:tc>
         <w:tc>
@@ -15984,6 +16693,156 @@
               <w:jc w:val="center"/>
               <w:cnfStyle w:val="000000000000" w:firstRow="0" w:lastRow="0" w:firstColumn="0" w:lastColumn="0" w:oddVBand="0" w:evenVBand="0" w:oddHBand="0" w:evenHBand="0" w:firstRowFirstColumn="0" w:firstRowLastColumn="0" w:lastRowFirstColumn="0" w:lastRowLastColumn="0"/>
             </w:pPr>
+            <w:r>
+              <w:t>Permite ao turista agendar o inicio da sua aventura</w:t>
+            </w:r>
+          </w:p>
+        </w:tc>
+      </w:tr>
+      <w:tr>
+        <w:trPr>
+          <w:cnfStyle w:val="000000100000" w:firstRow="0" w:lastRow="0" w:firstColumn="0" w:lastColumn="0" w:oddVBand="0" w:evenVBand="0" w:oddHBand="1" w:evenHBand="0" w:firstRowFirstColumn="0" w:firstRowLastColumn="0" w:lastRowFirstColumn="0" w:lastRowLastColumn="0"/>
+        </w:trPr>
+        <w:tc>
+          <w:tcPr>
+            <w:cnfStyle w:val="001000000000" w:firstRow="0" w:lastRow="0" w:firstColumn="1" w:lastColumn="0" w:oddVBand="0" w:evenVBand="0" w:oddHBand="0" w:evenHBand="0" w:firstRowFirstColumn="0" w:firstRowLastColumn="0" w:lastRowFirstColumn="0" w:lastRowLastColumn="0"/>
+            <w:tcW w:w="2114" w:type="dxa"/>
+            <w:vAlign w:val="center"/>
+          </w:tcPr>
+          <w:p>
+            <w:pPr>
+              <w:jc w:val="center"/>
+              <w:rPr>
+                <w:b w:val="0"/>
+              </w:rPr>
+            </w:pPr>
+            <w:proofErr w:type="gramStart"/>
+            <w:r>
+              <w:rPr>
+                <w:b w:val="0"/>
+              </w:rPr>
+              <w:t>Editar(</w:t>
+            </w:r>
+            <w:proofErr w:type="gramEnd"/>
+            <w:r>
+              <w:rPr>
+                <w:b w:val="0"/>
+              </w:rPr>
+              <w:t>)</w:t>
+            </w:r>
+          </w:p>
+        </w:tc>
+        <w:tc>
+          <w:tcPr>
+            <w:tcW w:w="8943" w:type="dxa"/>
+            <w:gridSpan w:val="6"/>
+            <w:vAlign w:val="center"/>
+          </w:tcPr>
+          <w:p>
+            <w:pPr>
+              <w:jc w:val="center"/>
+              <w:cnfStyle w:val="000000100000" w:firstRow="0" w:lastRow="0" w:firstColumn="0" w:lastColumn="0" w:oddVBand="0" w:evenVBand="0" w:oddHBand="1" w:evenHBand="0" w:firstRowFirstColumn="0" w:firstRowLastColumn="0" w:lastRowFirstColumn="0" w:lastRowLastColumn="0"/>
+            </w:pPr>
+            <w:r>
+              <w:t>Permite ao turista alterar alguns dados</w:t>
+            </w:r>
+          </w:p>
+        </w:tc>
+      </w:tr>
+      <w:tr>
+        <w:tc>
+          <w:tcPr>
+            <w:cnfStyle w:val="001000000000" w:firstRow="0" w:lastRow="0" w:firstColumn="1" w:lastColumn="0" w:oddVBand="0" w:evenVBand="0" w:oddHBand="0" w:evenHBand="0" w:firstRowFirstColumn="0" w:firstRowLastColumn="0" w:lastRowFirstColumn="0" w:lastRowLastColumn="0"/>
+            <w:tcW w:w="2114" w:type="dxa"/>
+            <w:vAlign w:val="center"/>
+          </w:tcPr>
+          <w:p>
+            <w:pPr>
+              <w:jc w:val="center"/>
+              <w:rPr>
+                <w:b w:val="0"/>
+              </w:rPr>
+            </w:pPr>
+            <w:proofErr w:type="gramStart"/>
+            <w:r>
+              <w:rPr>
+                <w:b w:val="0"/>
+              </w:rPr>
+              <w:t>Consultar(</w:t>
+            </w:r>
+            <w:proofErr w:type="gramEnd"/>
+            <w:r>
+              <w:rPr>
+                <w:b w:val="0"/>
+              </w:rPr>
+              <w:t>)</w:t>
+            </w:r>
+          </w:p>
+        </w:tc>
+        <w:tc>
+          <w:tcPr>
+            <w:tcW w:w="8943" w:type="dxa"/>
+            <w:gridSpan w:val="6"/>
+            <w:vAlign w:val="center"/>
+          </w:tcPr>
+          <w:p>
+            <w:pPr>
+              <w:jc w:val="center"/>
+              <w:cnfStyle w:val="000000000000" w:firstRow="0" w:lastRow="0" w:firstColumn="0" w:lastColumn="0" w:oddVBand="0" w:evenVBand="0" w:oddHBand="0" w:evenHBand="0" w:firstRowFirstColumn="0" w:firstRowLastColumn="0" w:lastRowFirstColumn="0" w:lastRowLastColumn="0"/>
+            </w:pPr>
+            <w:r>
+              <w:t>Permite que visualizar a sua agenda</w:t>
+            </w:r>
+          </w:p>
+        </w:tc>
+      </w:tr>
+      <w:tr>
+        <w:trPr>
+          <w:cnfStyle w:val="000000100000" w:firstRow="0" w:lastRow="0" w:firstColumn="0" w:lastColumn="0" w:oddVBand="0" w:evenVBand="0" w:oddHBand="1" w:evenHBand="0" w:firstRowFirstColumn="0" w:firstRowLastColumn="0" w:lastRowFirstColumn="0" w:lastRowLastColumn="0"/>
+        </w:trPr>
+        <w:tc>
+          <w:tcPr>
+            <w:cnfStyle w:val="001000000000" w:firstRow="0" w:lastRow="0" w:firstColumn="1" w:lastColumn="0" w:oddVBand="0" w:evenVBand="0" w:oddHBand="0" w:evenHBand="0" w:firstRowFirstColumn="0" w:firstRowLastColumn="0" w:lastRowFirstColumn="0" w:lastRowLastColumn="0"/>
+            <w:tcW w:w="2114" w:type="dxa"/>
+            <w:vAlign w:val="center"/>
+          </w:tcPr>
+          <w:p>
+            <w:pPr>
+              <w:jc w:val="center"/>
+              <w:rPr>
+                <w:b w:val="0"/>
+              </w:rPr>
+            </w:pPr>
+            <w:proofErr w:type="gramStart"/>
+            <w:r>
+              <w:rPr>
+                <w:b w:val="0"/>
+              </w:rPr>
+              <w:t>Cancelar(</w:t>
+            </w:r>
+            <w:proofErr w:type="gramEnd"/>
+            <w:r>
+              <w:rPr>
+                <w:b w:val="0"/>
+              </w:rPr>
+              <w:t>)</w:t>
+            </w:r>
+          </w:p>
+        </w:tc>
+        <w:tc>
+          <w:tcPr>
+            <w:tcW w:w="8943" w:type="dxa"/>
+            <w:gridSpan w:val="6"/>
+            <w:vAlign w:val="center"/>
+          </w:tcPr>
+          <w:p>
+            <w:pPr>
+              <w:jc w:val="center"/>
+              <w:cnfStyle w:val="000000100000" w:firstRow="0" w:lastRow="0" w:firstColumn="0" w:lastColumn="0" w:oddVBand="0" w:evenVBand="0" w:oddHBand="1" w:evenHBand="0" w:firstRowFirstColumn="0" w:firstRowLastColumn="0" w:lastRowFirstColumn="0" w:lastRowLastColumn="0"/>
+            </w:pPr>
+            <w:r>
+              <w:t>Permite cancelar a sua agenda.</w:t>
+            </w:r>
           </w:p>
         </w:tc>
       </w:tr>
@@ -16027,11 +16886,11 @@
               <w:jc w:val="center"/>
               <w:outlineLvl w:val="1"/>
             </w:pPr>
-            <w:bookmarkStart w:id="42" w:name="_Toc503870631"/>
+            <w:bookmarkStart w:id="41" w:name="_Toc503905471"/>
             <w:r>
               <w:t>Classe Dificuldade</w:t>
             </w:r>
-            <w:bookmarkEnd w:id="42"/>
+            <w:bookmarkEnd w:id="41"/>
           </w:p>
         </w:tc>
       </w:tr>
@@ -16195,12 +17054,14 @@
                 <w:b w:val="0"/>
               </w:rPr>
             </w:pPr>
+            <w:proofErr w:type="spellStart"/>
             <w:r>
               <w:rPr>
                 <w:b w:val="0"/>
               </w:rPr>
               <w:t>dificuldadeId</w:t>
             </w:r>
+            <w:proofErr w:type="spellEnd"/>
           </w:p>
         </w:tc>
         <w:tc>
@@ -16275,8 +17136,13 @@
               <w:cnfStyle w:val="000000000000" w:firstRow="0" w:lastRow="0" w:firstColumn="0" w:lastColumn="0" w:oddVBand="0" w:evenVBand="0" w:oddHBand="0" w:evenHBand="0" w:firstRowFirstColumn="0" w:firstRowLastColumn="0" w:lastRowFirstColumn="0" w:lastRowLastColumn="0"/>
             </w:pPr>
             <w:r>
-              <w:t>Só pode ser gerado pelo sistema e não pode ser alterados</w:t>
-            </w:r>
+              <w:t xml:space="preserve">Só pode ser gerado pelo sistema e não pode ser </w:t>
+            </w:r>
+            <w:proofErr w:type="gramStart"/>
+            <w:r>
+              <w:t>alterados</w:t>
+            </w:r>
+            <w:proofErr w:type="gramEnd"/>
           </w:p>
         </w:tc>
         <w:tc>
@@ -16312,12 +17178,15 @@
                 <w:b w:val="0"/>
               </w:rPr>
             </w:pPr>
+            <w:proofErr w:type="spellStart"/>
             <w:r>
               <w:rPr>
                 <w:b w:val="0"/>
               </w:rPr>
+              <w:lastRenderedPageBreak/>
               <w:t>nomedificuldade</w:t>
             </w:r>
+            <w:proofErr w:type="spellEnd"/>
           </w:p>
         </w:tc>
         <w:tc>
@@ -16330,9 +17199,11 @@
               <w:jc w:val="center"/>
               <w:cnfStyle w:val="000000100000" w:firstRow="0" w:lastRow="0" w:firstColumn="0" w:lastColumn="0" w:oddVBand="0" w:evenVBand="0" w:oddHBand="1" w:evenHBand="0" w:firstRowFirstColumn="0" w:firstRowLastColumn="0" w:lastRowFirstColumn="0" w:lastRowLastColumn="0"/>
             </w:pPr>
+            <w:proofErr w:type="spellStart"/>
             <w:r>
               <w:t>Nvarchar</w:t>
             </w:r>
+            <w:proofErr w:type="spellEnd"/>
           </w:p>
         </w:tc>
         <w:tc>
@@ -16361,7 +17232,15 @@
               <w:cnfStyle w:val="000000100000" w:firstRow="0" w:lastRow="0" w:firstColumn="0" w:lastColumn="0" w:oddVBand="0" w:evenVBand="0" w:oddHBand="1" w:evenHBand="0" w:firstRowFirstColumn="0" w:firstRowLastColumn="0" w:lastRowFirstColumn="0" w:lastRowLastColumn="0"/>
             </w:pPr>
             <w:r>
-              <w:t>Caracteres de A a Z</w:t>
+              <w:t xml:space="preserve">Caracteres de A </w:t>
+            </w:r>
+            <w:proofErr w:type="spellStart"/>
+            <w:r>
+              <w:t>a</w:t>
+            </w:r>
+            <w:proofErr w:type="spellEnd"/>
+            <w:r>
+              <w:t xml:space="preserve"> Z</w:t>
             </w:r>
           </w:p>
         </w:tc>
@@ -16425,13 +17304,14 @@
                 <w:b w:val="0"/>
               </w:rPr>
             </w:pPr>
+            <w:proofErr w:type="spellStart"/>
             <w:r>
               <w:rPr>
                 <w:b w:val="0"/>
               </w:rPr>
-              <w:lastRenderedPageBreak/>
               <w:t>observacoes</w:t>
             </w:r>
+            <w:proofErr w:type="spellEnd"/>
           </w:p>
         </w:tc>
         <w:tc>
@@ -16444,9 +17324,11 @@
               <w:jc w:val="center"/>
               <w:cnfStyle w:val="000000000000" w:firstRow="0" w:lastRow="0" w:firstColumn="0" w:lastColumn="0" w:oddVBand="0" w:evenVBand="0" w:oddHBand="0" w:evenHBand="0" w:firstRowFirstColumn="0" w:firstRowLastColumn="0" w:lastRowFirstColumn="0" w:lastRowLastColumn="0"/>
             </w:pPr>
+            <w:proofErr w:type="spellStart"/>
             <w:r>
               <w:t>NvarChar</w:t>
             </w:r>
+            <w:proofErr w:type="spellEnd"/>
           </w:p>
         </w:tc>
         <w:tc>
@@ -16475,7 +17357,15 @@
               <w:cnfStyle w:val="000000000000" w:firstRow="0" w:lastRow="0" w:firstColumn="0" w:lastColumn="0" w:oddVBand="0" w:evenVBand="0" w:oddHBand="0" w:evenHBand="0" w:firstRowFirstColumn="0" w:firstRowLastColumn="0" w:lastRowFirstColumn="0" w:lastRowLastColumn="0"/>
             </w:pPr>
             <w:r>
-              <w:t>Caracteres de A a Z</w:t>
+              <w:t xml:space="preserve">Caracteres de A </w:t>
+            </w:r>
+            <w:proofErr w:type="spellStart"/>
+            <w:r>
+              <w:t>a</w:t>
+            </w:r>
+            <w:proofErr w:type="spellEnd"/>
+            <w:r>
+              <w:t xml:space="preserve"> Z</w:t>
             </w:r>
           </w:p>
         </w:tc>
@@ -16610,11 +17500,19 @@
                 <w:b w:val="0"/>
               </w:rPr>
             </w:pPr>
+            <w:proofErr w:type="gramStart"/>
             <w:r>
               <w:rPr>
                 <w:b w:val="0"/>
               </w:rPr>
-              <w:t>Consultar()</w:t>
+              <w:t>Consultar(</w:t>
+            </w:r>
+            <w:proofErr w:type="gramEnd"/>
+            <w:r>
+              <w:rPr>
+                <w:b w:val="0"/>
+              </w:rPr>
+              <w:t>)</w:t>
             </w:r>
           </w:p>
         </w:tc>
@@ -16630,7 +17528,27 @@
               <w:cnfStyle w:val="000000100000" w:firstRow="0" w:lastRow="0" w:firstColumn="0" w:lastColumn="0" w:oddVBand="0" w:evenVBand="0" w:oddHBand="1" w:evenHBand="0" w:firstRowFirstColumn="0" w:firstRowLastColumn="0" w:lastRowFirstColumn="0" w:lastRowLastColumn="0"/>
             </w:pPr>
             <w:r>
-              <w:t>Permite que operações como Criar(), Editar() da classe Comentário consultem as avaliações disponíveis</w:t>
+              <w:t xml:space="preserve">Permite que operações como </w:t>
+            </w:r>
+            <w:proofErr w:type="gramStart"/>
+            <w:r>
+              <w:t>Criar(</w:t>
+            </w:r>
+            <w:proofErr w:type="gramEnd"/>
+            <w:r>
+              <w:t xml:space="preserve">), Editar() da classe </w:t>
+            </w:r>
+            <w:r>
+              <w:t>Trilho</w:t>
+            </w:r>
+            <w:r>
+              <w:t xml:space="preserve"> consultem as </w:t>
+            </w:r>
+            <w:r>
+              <w:t>dificuldades</w:t>
+            </w:r>
+            <w:r>
+              <w:t xml:space="preserve"> disponíveis</w:t>
             </w:r>
           </w:p>
         </w:tc>
@@ -16686,11 +17604,16 @@
               <w:jc w:val="center"/>
               <w:outlineLvl w:val="1"/>
             </w:pPr>
-            <w:bookmarkStart w:id="43" w:name="_Toc503870632"/>
-            <w:r>
-              <w:t>Classe EstadoTrilho</w:t>
-            </w:r>
-            <w:bookmarkEnd w:id="43"/>
+            <w:bookmarkStart w:id="42" w:name="_Toc503905472"/>
+            <w:r>
+              <w:t xml:space="preserve">Classe </w:t>
+            </w:r>
+            <w:proofErr w:type="spellStart"/>
+            <w:r>
+              <w:t>EstadoTrilho</w:t>
+            </w:r>
+            <w:bookmarkEnd w:id="42"/>
+            <w:proofErr w:type="spellEnd"/>
           </w:p>
         </w:tc>
       </w:tr>
@@ -16854,12 +17777,14 @@
                 <w:b w:val="0"/>
               </w:rPr>
             </w:pPr>
+            <w:proofErr w:type="spellStart"/>
             <w:r>
               <w:rPr>
                 <w:b w:val="0"/>
               </w:rPr>
               <w:t>estadoTrilhoId</w:t>
             </w:r>
+            <w:proofErr w:type="spellEnd"/>
           </w:p>
         </w:tc>
         <w:tc>
@@ -16935,8 +17860,13 @@
               <w:cnfStyle w:val="000000000000" w:firstRow="0" w:lastRow="0" w:firstColumn="0" w:lastColumn="0" w:oddVBand="0" w:evenVBand="0" w:oddHBand="0" w:evenHBand="0" w:firstRowFirstColumn="0" w:firstRowLastColumn="0" w:lastRowFirstColumn="0" w:lastRowLastColumn="0"/>
             </w:pPr>
             <w:r>
-              <w:t>Só pode ser gerado pelo sistema e não pode ser alterados</w:t>
-            </w:r>
+              <w:t xml:space="preserve">Só pode ser gerado pelo sistema e não pode ser </w:t>
+            </w:r>
+            <w:proofErr w:type="gramStart"/>
+            <w:r>
+              <w:t>alterados</w:t>
+            </w:r>
+            <w:proofErr w:type="gramEnd"/>
           </w:p>
         </w:tc>
         <w:tc>
@@ -16990,9 +17920,11 @@
               <w:jc w:val="center"/>
               <w:cnfStyle w:val="000000100000" w:firstRow="0" w:lastRow="0" w:firstColumn="0" w:lastColumn="0" w:oddVBand="0" w:evenVBand="0" w:oddHBand="1" w:evenHBand="0" w:firstRowFirstColumn="0" w:firstRowLastColumn="0" w:lastRowFirstColumn="0" w:lastRowLastColumn="0"/>
             </w:pPr>
+            <w:proofErr w:type="spellStart"/>
             <w:r>
               <w:t>Nvarchar</w:t>
             </w:r>
+            <w:proofErr w:type="spellEnd"/>
           </w:p>
         </w:tc>
         <w:tc>
@@ -17021,7 +17953,15 @@
               <w:cnfStyle w:val="000000100000" w:firstRow="0" w:lastRow="0" w:firstColumn="0" w:lastColumn="0" w:oddVBand="0" w:evenVBand="0" w:oddHBand="1" w:evenHBand="0" w:firstRowFirstColumn="0" w:firstRowLastColumn="0" w:lastRowFirstColumn="0" w:lastRowLastColumn="0"/>
             </w:pPr>
             <w:r>
-              <w:t>Caracteres de A a Z</w:t>
+              <w:t xml:space="preserve">Caracteres de A </w:t>
+            </w:r>
+            <w:proofErr w:type="spellStart"/>
+            <w:r>
+              <w:t>a</w:t>
+            </w:r>
+            <w:proofErr w:type="spellEnd"/>
+            <w:r>
+              <w:t xml:space="preserve"> Z</w:t>
             </w:r>
           </w:p>
         </w:tc>
@@ -17083,12 +18023,14 @@
                 <w:b w:val="0"/>
               </w:rPr>
             </w:pPr>
+            <w:proofErr w:type="spellStart"/>
             <w:r>
               <w:rPr>
                 <w:b w:val="0"/>
               </w:rPr>
               <w:t>Datafim</w:t>
             </w:r>
+            <w:proofErr w:type="spellEnd"/>
           </w:p>
         </w:tc>
         <w:tc>
@@ -17101,9 +18043,11 @@
               <w:jc w:val="center"/>
               <w:cnfStyle w:val="000000000000" w:firstRow="0" w:lastRow="0" w:firstColumn="0" w:lastColumn="0" w:oddVBand="0" w:evenVBand="0" w:oddHBand="0" w:evenHBand="0" w:firstRowFirstColumn="0" w:firstRowLastColumn="0" w:lastRowFirstColumn="0" w:lastRowLastColumn="0"/>
             </w:pPr>
+            <w:proofErr w:type="spellStart"/>
             <w:r>
               <w:t>Datetime</w:t>
             </w:r>
+            <w:proofErr w:type="spellEnd"/>
           </w:p>
         </w:tc>
         <w:tc>
@@ -17201,12 +18145,14 @@
                 <w:b w:val="0"/>
               </w:rPr>
             </w:pPr>
+            <w:proofErr w:type="spellStart"/>
             <w:r>
               <w:rPr>
                 <w:b w:val="0"/>
               </w:rPr>
               <w:t>Datainicio</w:t>
             </w:r>
+            <w:proofErr w:type="spellEnd"/>
           </w:p>
         </w:tc>
         <w:tc>
@@ -17219,9 +18165,11 @@
               <w:jc w:val="center"/>
               <w:cnfStyle w:val="000000100000" w:firstRow="0" w:lastRow="0" w:firstColumn="0" w:lastColumn="0" w:oddVBand="0" w:evenVBand="0" w:oddHBand="1" w:evenHBand="0" w:firstRowFirstColumn="0" w:firstRowLastColumn="0" w:lastRowFirstColumn="0" w:lastRowLastColumn="0"/>
             </w:pPr>
+            <w:proofErr w:type="spellStart"/>
             <w:r>
               <w:t>Datetime</w:t>
             </w:r>
+            <w:proofErr w:type="spellEnd"/>
           </w:p>
         </w:tc>
         <w:tc>
@@ -17313,12 +18261,14 @@
                 <w:b w:val="0"/>
               </w:rPr>
             </w:pPr>
+            <w:proofErr w:type="spellStart"/>
             <w:r>
               <w:rPr>
                 <w:b w:val="0"/>
               </w:rPr>
               <w:t>estadoId</w:t>
             </w:r>
+            <w:proofErr w:type="spellEnd"/>
           </w:p>
         </w:tc>
         <w:tc>
@@ -17434,12 +18384,14 @@
                 <w:b w:val="0"/>
               </w:rPr>
             </w:pPr>
+            <w:proofErr w:type="spellStart"/>
             <w:r>
               <w:rPr>
                 <w:b w:val="0"/>
               </w:rPr>
               <w:t>trilhoId</w:t>
             </w:r>
+            <w:proofErr w:type="spellEnd"/>
           </w:p>
         </w:tc>
         <w:tc>
@@ -17615,11 +18567,19 @@
                 <w:b w:val="0"/>
               </w:rPr>
             </w:pPr>
+            <w:proofErr w:type="gramStart"/>
             <w:r>
               <w:rPr>
                 <w:b w:val="0"/>
               </w:rPr>
-              <w:t>Consultar()</w:t>
+              <w:t>Consultar(</w:t>
+            </w:r>
+            <w:proofErr w:type="gramEnd"/>
+            <w:r>
+              <w:rPr>
+                <w:b w:val="0"/>
+              </w:rPr>
+              <w:t>)</w:t>
             </w:r>
           </w:p>
         </w:tc>
@@ -17635,7 +18595,104 @@
               <w:cnfStyle w:val="000000000000" w:firstRow="0" w:lastRow="0" w:firstColumn="0" w:lastColumn="0" w:oddVBand="0" w:evenVBand="0" w:oddHBand="0" w:evenHBand="0" w:firstRowFirstColumn="0" w:firstRowLastColumn="0" w:lastRowFirstColumn="0" w:lastRowLastColumn="0"/>
             </w:pPr>
             <w:r>
-              <w:t>Permite que operações como Criar(), Editar() da classe Comentário consultem as avaliações disponíveis</w:t>
+              <w:t>Permite que seja visualizado o estado em que certo trilho se encontra</w:t>
+            </w:r>
+          </w:p>
+        </w:tc>
+      </w:tr>
+      <w:tr>
+        <w:trPr>
+          <w:cnfStyle w:val="000000100000" w:firstRow="0" w:lastRow="0" w:firstColumn="0" w:lastColumn="0" w:oddVBand="0" w:evenVBand="0" w:oddHBand="1" w:evenHBand="0" w:firstRowFirstColumn="0" w:firstRowLastColumn="0" w:lastRowFirstColumn="0" w:lastRowLastColumn="0"/>
+        </w:trPr>
+        <w:tc>
+          <w:tcPr>
+            <w:cnfStyle w:val="001000000000" w:firstRow="0" w:lastRow="0" w:firstColumn="1" w:lastColumn="0" w:oddVBand="0" w:evenVBand="0" w:oddHBand="0" w:evenHBand="0" w:firstRowFirstColumn="0" w:firstRowLastColumn="0" w:lastRowFirstColumn="0" w:lastRowLastColumn="0"/>
+            <w:tcW w:w="2142" w:type="dxa"/>
+            <w:vAlign w:val="center"/>
+          </w:tcPr>
+          <w:p>
+            <w:pPr>
+              <w:jc w:val="center"/>
+              <w:rPr>
+                <w:b w:val="0"/>
+              </w:rPr>
+            </w:pPr>
+            <w:proofErr w:type="gramStart"/>
+            <w:r>
+              <w:rPr>
+                <w:b w:val="0"/>
+              </w:rPr>
+              <w:t>Criar(</w:t>
+            </w:r>
+            <w:proofErr w:type="gramEnd"/>
+            <w:r>
+              <w:rPr>
+                <w:b w:val="0"/>
+              </w:rPr>
+              <w:t>)</w:t>
+            </w:r>
+          </w:p>
+        </w:tc>
+        <w:tc>
+          <w:tcPr>
+            <w:tcW w:w="9057" w:type="dxa"/>
+            <w:gridSpan w:val="6"/>
+            <w:vAlign w:val="center"/>
+          </w:tcPr>
+          <w:p>
+            <w:pPr>
+              <w:jc w:val="center"/>
+              <w:cnfStyle w:val="000000100000" w:firstRow="0" w:lastRow="0" w:firstColumn="0" w:lastColumn="0" w:oddVBand="0" w:evenVBand="0" w:oddHBand="1" w:evenHBand="0" w:firstRowFirstColumn="0" w:firstRowLastColumn="0" w:lastRowFirstColumn="0" w:lastRowLastColumn="0"/>
+            </w:pPr>
+            <w:r>
+              <w:t>Permite a criação de um novo estado para o trilho</w:t>
+            </w:r>
+          </w:p>
+        </w:tc>
+      </w:tr>
+      <w:tr>
+        <w:tc>
+          <w:tcPr>
+            <w:cnfStyle w:val="001000000000" w:firstRow="0" w:lastRow="0" w:firstColumn="1" w:lastColumn="0" w:oddVBand="0" w:evenVBand="0" w:oddHBand="0" w:evenHBand="0" w:firstRowFirstColumn="0" w:firstRowLastColumn="0" w:lastRowFirstColumn="0" w:lastRowLastColumn="0"/>
+            <w:tcW w:w="2142" w:type="dxa"/>
+            <w:vAlign w:val="center"/>
+          </w:tcPr>
+          <w:p>
+            <w:pPr>
+              <w:jc w:val="center"/>
+              <w:rPr>
+                <w:b w:val="0"/>
+              </w:rPr>
+            </w:pPr>
+            <w:proofErr w:type="gramStart"/>
+            <w:r>
+              <w:rPr>
+                <w:b w:val="0"/>
+              </w:rPr>
+              <w:t>Editar(</w:t>
+            </w:r>
+            <w:proofErr w:type="gramEnd"/>
+            <w:r>
+              <w:rPr>
+                <w:b w:val="0"/>
+              </w:rPr>
+              <w:t>)</w:t>
+            </w:r>
+          </w:p>
+        </w:tc>
+        <w:tc>
+          <w:tcPr>
+            <w:tcW w:w="9057" w:type="dxa"/>
+            <w:gridSpan w:val="6"/>
+            <w:vAlign w:val="center"/>
+          </w:tcPr>
+          <w:p>
+            <w:pPr>
+              <w:jc w:val="center"/>
+              <w:cnfStyle w:val="000000000000" w:firstRow="0" w:lastRow="0" w:firstColumn="0" w:lastColumn="0" w:oddVBand="0" w:evenVBand="0" w:oddHBand="0" w:evenHBand="0" w:firstRowFirstColumn="0" w:firstRowLastColumn="0" w:lastRowFirstColumn="0" w:lastRowLastColumn="0"/>
+            </w:pPr>
+            <w:r>
+              <w:t>Permite alterar o estado do trilho</w:t>
             </w:r>
           </w:p>
         </w:tc>
@@ -17659,6 +18716,7 @@
         </w:tabs>
       </w:pPr>
       <w:r>
+        <w:lastRenderedPageBreak/>
         <w:tab/>
       </w:r>
     </w:p>
@@ -17696,12 +18754,11 @@
               <w:jc w:val="center"/>
               <w:outlineLvl w:val="1"/>
             </w:pPr>
-            <w:bookmarkStart w:id="44" w:name="_Toc503870633"/>
-            <w:r>
-              <w:lastRenderedPageBreak/>
+            <w:bookmarkStart w:id="43" w:name="_Toc503905473"/>
+            <w:r>
               <w:t>Classe Estado</w:t>
             </w:r>
-            <w:bookmarkEnd w:id="44"/>
+            <w:bookmarkEnd w:id="43"/>
           </w:p>
         </w:tc>
       </w:tr>
@@ -17865,12 +18922,14 @@
                 <w:b w:val="0"/>
               </w:rPr>
             </w:pPr>
+            <w:proofErr w:type="spellStart"/>
             <w:r>
               <w:rPr>
                 <w:b w:val="0"/>
               </w:rPr>
               <w:t>estadoId</w:t>
             </w:r>
+            <w:proofErr w:type="spellEnd"/>
           </w:p>
         </w:tc>
         <w:tc>
@@ -17943,8 +19002,13 @@
               <w:cnfStyle w:val="000000000000" w:firstRow="0" w:lastRow="0" w:firstColumn="0" w:lastColumn="0" w:oddVBand="0" w:evenVBand="0" w:oddHBand="0" w:evenHBand="0" w:firstRowFirstColumn="0" w:firstRowLastColumn="0" w:lastRowFirstColumn="0" w:lastRowLastColumn="0"/>
             </w:pPr>
             <w:r>
-              <w:t>Só pode ser gerado pelo sistema e não pode ser alterados</w:t>
-            </w:r>
+              <w:t xml:space="preserve">Só pode ser gerado pelo sistema e não pode ser </w:t>
+            </w:r>
+            <w:proofErr w:type="gramStart"/>
+            <w:r>
+              <w:t>alterados</w:t>
+            </w:r>
+            <w:proofErr w:type="gramEnd"/>
           </w:p>
         </w:tc>
         <w:tc>
@@ -17980,12 +19044,14 @@
                 <w:b w:val="0"/>
               </w:rPr>
             </w:pPr>
+            <w:proofErr w:type="spellStart"/>
             <w:r>
               <w:rPr>
                 <w:b w:val="0"/>
               </w:rPr>
               <w:t>nomeestado</w:t>
             </w:r>
+            <w:proofErr w:type="spellEnd"/>
           </w:p>
         </w:tc>
         <w:tc>
@@ -17998,9 +19064,11 @@
               <w:jc w:val="center"/>
               <w:cnfStyle w:val="000000100000" w:firstRow="0" w:lastRow="0" w:firstColumn="0" w:lastColumn="0" w:oddVBand="0" w:evenVBand="0" w:oddHBand="1" w:evenHBand="0" w:firstRowFirstColumn="0" w:firstRowLastColumn="0" w:lastRowFirstColumn="0" w:lastRowLastColumn="0"/>
             </w:pPr>
+            <w:proofErr w:type="spellStart"/>
             <w:r>
               <w:t>Nvarchar</w:t>
             </w:r>
+            <w:proofErr w:type="spellEnd"/>
           </w:p>
         </w:tc>
         <w:tc>
@@ -18032,7 +19100,15 @@
               <w:cnfStyle w:val="000000100000" w:firstRow="0" w:lastRow="0" w:firstColumn="0" w:lastColumn="0" w:oddVBand="0" w:evenVBand="0" w:oddHBand="1" w:evenHBand="0" w:firstRowFirstColumn="0" w:firstRowLastColumn="0" w:lastRowFirstColumn="0" w:lastRowLastColumn="0"/>
             </w:pPr>
             <w:r>
-              <w:t>Caracteres de A a Z</w:t>
+              <w:t xml:space="preserve">Caracteres de A </w:t>
+            </w:r>
+            <w:proofErr w:type="spellStart"/>
+            <w:r>
+              <w:t>a</w:t>
+            </w:r>
+            <w:proofErr w:type="spellEnd"/>
+            <w:r>
+              <w:t xml:space="preserve"> Z</w:t>
             </w:r>
           </w:p>
         </w:tc>
@@ -18164,11 +19240,19 @@
                 <w:b w:val="0"/>
               </w:rPr>
             </w:pPr>
+            <w:proofErr w:type="gramStart"/>
             <w:r>
               <w:rPr>
                 <w:b w:val="0"/>
               </w:rPr>
-              <w:t>Consultar()</w:t>
+              <w:t>Consultar(</w:t>
+            </w:r>
+            <w:proofErr w:type="gramEnd"/>
+            <w:r>
+              <w:rPr>
+                <w:b w:val="0"/>
+              </w:rPr>
+              <w:t>)</w:t>
             </w:r>
           </w:p>
         </w:tc>
@@ -18184,8 +19268,40 @@
               <w:cnfStyle w:val="000000000000" w:firstRow="0" w:lastRow="0" w:firstColumn="0" w:lastColumn="0" w:oddVBand="0" w:evenVBand="0" w:oddHBand="0" w:evenHBand="0" w:firstRowFirstColumn="0" w:firstRowLastColumn="0" w:lastRowFirstColumn="0" w:lastRowLastColumn="0"/>
             </w:pPr>
             <w:r>
-              <w:t>Permite que operações como Criar(), Editar() da classe Comentário consultem as avaliações disponíveis</w:t>
-            </w:r>
+              <w:t>Permite que operações como</w:t>
+            </w:r>
+            <w:r>
+              <w:t xml:space="preserve"> </w:t>
+            </w:r>
+            <w:proofErr w:type="gramStart"/>
+            <w:r>
+              <w:t>Criar(</w:t>
+            </w:r>
+            <w:proofErr w:type="gramEnd"/>
+            <w:r>
+              <w:t xml:space="preserve">) e Editar()da </w:t>
+            </w:r>
+            <w:proofErr w:type="spellStart"/>
+            <w:r>
+              <w:t>class</w:t>
+            </w:r>
+            <w:proofErr w:type="spellEnd"/>
+            <w:r>
+              <w:t xml:space="preserve"> </w:t>
+            </w:r>
+            <w:proofErr w:type="spellStart"/>
+            <w:r>
+              <w:t>EstadoTrilho</w:t>
+            </w:r>
+            <w:proofErr w:type="spellEnd"/>
+            <w:r>
+              <w:t xml:space="preserve">  consultem os estados </w:t>
+            </w:r>
+            <w:proofErr w:type="spellStart"/>
+            <w:r>
+              <w:t>disponiveis</w:t>
+            </w:r>
+            <w:proofErr w:type="spellEnd"/>
           </w:p>
         </w:tc>
       </w:tr>
@@ -18238,11 +19354,11 @@
               <w:jc w:val="center"/>
               <w:outlineLvl w:val="1"/>
             </w:pPr>
-            <w:bookmarkStart w:id="45" w:name="_Toc503870634"/>
+            <w:bookmarkStart w:id="44" w:name="_Toc503905474"/>
             <w:r>
               <w:t>Classe Trilho</w:t>
             </w:r>
-            <w:bookmarkEnd w:id="45"/>
+            <w:bookmarkEnd w:id="44"/>
           </w:p>
         </w:tc>
       </w:tr>
@@ -18406,12 +19522,14 @@
                 <w:b w:val="0"/>
               </w:rPr>
             </w:pPr>
+            <w:proofErr w:type="spellStart"/>
             <w:r>
               <w:rPr>
                 <w:b w:val="0"/>
               </w:rPr>
               <w:t>trilhoId</w:t>
             </w:r>
+            <w:proofErr w:type="spellEnd"/>
           </w:p>
         </w:tc>
         <w:tc>
@@ -18487,8 +19605,13 @@
               <w:cnfStyle w:val="000000000000" w:firstRow="0" w:lastRow="0" w:firstColumn="0" w:lastColumn="0" w:oddVBand="0" w:evenVBand="0" w:oddHBand="0" w:evenHBand="0" w:firstRowFirstColumn="0" w:firstRowLastColumn="0" w:lastRowFirstColumn="0" w:lastRowLastColumn="0"/>
             </w:pPr>
             <w:r>
-              <w:t>Só pode ser gerado pelo sistema e não pode ser alterados</w:t>
-            </w:r>
+              <w:t xml:space="preserve">Só pode ser gerado pelo sistema e não pode ser </w:t>
+            </w:r>
+            <w:proofErr w:type="gramStart"/>
+            <w:r>
+              <w:t>alterados</w:t>
+            </w:r>
+            <w:proofErr w:type="gramEnd"/>
           </w:p>
         </w:tc>
         <w:tc>
@@ -18637,12 +19760,14 @@
                 <w:b w:val="0"/>
               </w:rPr>
             </w:pPr>
+            <w:proofErr w:type="spellStart"/>
             <w:r>
               <w:rPr>
                 <w:b w:val="0"/>
               </w:rPr>
               <w:t>coddesnivel</w:t>
             </w:r>
+            <w:proofErr w:type="spellEnd"/>
           </w:p>
         </w:tc>
         <w:tc>
@@ -18756,12 +19881,14 @@
                 <w:b w:val="0"/>
               </w:rPr>
             </w:pPr>
+            <w:proofErr w:type="spellStart"/>
             <w:r>
               <w:rPr>
                 <w:b w:val="0"/>
               </w:rPr>
               <w:t>Coddificuldade</w:t>
             </w:r>
+            <w:proofErr w:type="spellEnd"/>
           </w:p>
         </w:tc>
         <w:tc>
@@ -18872,12 +19999,14 @@
                 <w:b w:val="0"/>
               </w:rPr>
             </w:pPr>
+            <w:proofErr w:type="spellStart"/>
             <w:r>
               <w:rPr>
                 <w:b w:val="0"/>
               </w:rPr>
               <w:t>Codepocaaconselhda</w:t>
             </w:r>
+            <w:proofErr w:type="spellEnd"/>
           </w:p>
         </w:tc>
         <w:tc>
@@ -18991,12 +20120,14 @@
                 <w:b w:val="0"/>
               </w:rPr>
             </w:pPr>
+            <w:proofErr w:type="spellStart"/>
             <w:r>
               <w:rPr>
                 <w:b w:val="0"/>
               </w:rPr>
               <w:t>Duracaomedia</w:t>
             </w:r>
+            <w:proofErr w:type="spellEnd"/>
           </w:p>
         </w:tc>
         <w:tc>
@@ -19104,6 +20235,7 @@
                 <w:b w:val="0"/>
               </w:rPr>
             </w:pPr>
+            <w:proofErr w:type="spellStart"/>
             <w:r>
               <w:rPr>
                 <w:b w:val="0"/>
@@ -19111,6 +20243,7 @@
               <w:lastRenderedPageBreak/>
               <w:t>locfim</w:t>
             </w:r>
+            <w:proofErr w:type="spellEnd"/>
           </w:p>
         </w:tc>
         <w:tc>
@@ -19123,9 +20256,11 @@
               <w:jc w:val="center"/>
               <w:cnfStyle w:val="000000000000" w:firstRow="0" w:lastRow="0" w:firstColumn="0" w:lastColumn="0" w:oddVBand="0" w:evenVBand="0" w:oddHBand="0" w:evenHBand="0" w:firstRowFirstColumn="0" w:firstRowLastColumn="0" w:lastRowFirstColumn="0" w:lastRowLastColumn="0"/>
             </w:pPr>
+            <w:proofErr w:type="spellStart"/>
             <w:r>
               <w:t>Nvarchar</w:t>
             </w:r>
+            <w:proofErr w:type="spellEnd"/>
           </w:p>
         </w:tc>
         <w:tc>
@@ -19154,7 +20289,15 @@
               <w:cnfStyle w:val="000000000000" w:firstRow="0" w:lastRow="0" w:firstColumn="0" w:lastColumn="0" w:oddVBand="0" w:evenVBand="0" w:oddHBand="0" w:evenHBand="0" w:firstRowFirstColumn="0" w:firstRowLastColumn="0" w:lastRowFirstColumn="0" w:lastRowLastColumn="0"/>
             </w:pPr>
             <w:r>
-              <w:t>Caracteres de A a Z</w:t>
+              <w:t xml:space="preserve">Caracteres de A </w:t>
+            </w:r>
+            <w:proofErr w:type="spellStart"/>
+            <w:r>
+              <w:t>a</w:t>
+            </w:r>
+            <w:proofErr w:type="spellEnd"/>
+            <w:r>
+              <w:t xml:space="preserve"> Z</w:t>
             </w:r>
           </w:p>
         </w:tc>
@@ -19221,12 +20364,14 @@
                 <w:b w:val="0"/>
               </w:rPr>
             </w:pPr>
+            <w:proofErr w:type="spellStart"/>
             <w:r>
               <w:rPr>
                 <w:b w:val="0"/>
               </w:rPr>
               <w:t>Locinicio</w:t>
             </w:r>
+            <w:proofErr w:type="spellEnd"/>
           </w:p>
         </w:tc>
         <w:tc>
@@ -19239,9 +20384,11 @@
               <w:jc w:val="center"/>
               <w:cnfStyle w:val="000000100000" w:firstRow="0" w:lastRow="0" w:firstColumn="0" w:lastColumn="0" w:oddVBand="0" w:evenVBand="0" w:oddHBand="1" w:evenHBand="0" w:firstRowFirstColumn="0" w:firstRowLastColumn="0" w:lastRowFirstColumn="0" w:lastRowLastColumn="0"/>
             </w:pPr>
+            <w:proofErr w:type="spellStart"/>
             <w:r>
               <w:t>Nvarchar</w:t>
             </w:r>
+            <w:proofErr w:type="spellEnd"/>
           </w:p>
         </w:tc>
         <w:tc>
@@ -19270,7 +20417,15 @@
               <w:cnfStyle w:val="000000100000" w:firstRow="0" w:lastRow="0" w:firstColumn="0" w:lastColumn="0" w:oddVBand="0" w:evenVBand="0" w:oddHBand="1" w:evenHBand="0" w:firstRowFirstColumn="0" w:firstRowLastColumn="0" w:lastRowFirstColumn="0" w:lastRowLastColumn="0"/>
             </w:pPr>
             <w:r>
-              <w:t>Caracteres de A a Z</w:t>
+              <w:t xml:space="preserve">Caracteres de A </w:t>
+            </w:r>
+            <w:proofErr w:type="spellStart"/>
+            <w:r>
+              <w:t>a</w:t>
+            </w:r>
+            <w:proofErr w:type="spellEnd"/>
+            <w:r>
+              <w:t xml:space="preserve"> Z</w:t>
             </w:r>
           </w:p>
         </w:tc>
@@ -19334,12 +20489,14 @@
                 <w:b w:val="0"/>
               </w:rPr>
             </w:pPr>
+            <w:proofErr w:type="spellStart"/>
             <w:r>
               <w:rPr>
                 <w:b w:val="0"/>
               </w:rPr>
               <w:t>Newsletterativa</w:t>
             </w:r>
+            <w:proofErr w:type="spellEnd"/>
           </w:p>
         </w:tc>
         <w:tc>
@@ -19368,8 +20525,13 @@
               <w:cnfStyle w:val="000000000000" w:firstRow="0" w:lastRow="0" w:firstColumn="0" w:lastColumn="0" w:oddVBand="0" w:evenVBand="0" w:oddHBand="0" w:evenHBand="0" w:firstRowFirstColumn="0" w:firstRowLastColumn="0" w:lastRowFirstColumn="0" w:lastRowLastColumn="0"/>
             </w:pPr>
             <w:r>
-              <w:t>Diz se o trilho vai pertencer ao NewsLetter</w:t>
-            </w:r>
+              <w:t xml:space="preserve">Diz se o trilho vai pertencer ao </w:t>
+            </w:r>
+            <w:proofErr w:type="spellStart"/>
+            <w:r>
+              <w:t>NewsLetter</w:t>
+            </w:r>
+            <w:proofErr w:type="spellEnd"/>
           </w:p>
         </w:tc>
         <w:tc>
@@ -19450,12 +20612,14 @@
                 <w:b w:val="0"/>
               </w:rPr>
             </w:pPr>
+            <w:proofErr w:type="spellStart"/>
             <w:r>
               <w:rPr>
                 <w:b w:val="0"/>
               </w:rPr>
               <w:t>nometrilho</w:t>
             </w:r>
+            <w:proofErr w:type="spellEnd"/>
           </w:p>
         </w:tc>
         <w:tc>
@@ -19468,9 +20632,11 @@
               <w:jc w:val="center"/>
               <w:cnfStyle w:val="000000100000" w:firstRow="0" w:lastRow="0" w:firstColumn="0" w:lastColumn="0" w:oddVBand="0" w:evenVBand="0" w:oddHBand="1" w:evenHBand="0" w:firstRowFirstColumn="0" w:firstRowLastColumn="0" w:lastRowFirstColumn="0" w:lastRowLastColumn="0"/>
             </w:pPr>
+            <w:proofErr w:type="spellStart"/>
             <w:r>
               <w:t>Nvarchar</w:t>
             </w:r>
+            <w:proofErr w:type="spellEnd"/>
           </w:p>
         </w:tc>
         <w:tc>
@@ -19499,7 +20665,15 @@
               <w:cnfStyle w:val="000000100000" w:firstRow="0" w:lastRow="0" w:firstColumn="0" w:lastColumn="0" w:oddVBand="0" w:evenVBand="0" w:oddHBand="1" w:evenHBand="0" w:firstRowFirstColumn="0" w:firstRowLastColumn="0" w:lastRowFirstColumn="0" w:lastRowLastColumn="0"/>
             </w:pPr>
             <w:r>
-              <w:t>Caracteres de A a Z</w:t>
+              <w:t xml:space="preserve">Caracteres de A </w:t>
+            </w:r>
+            <w:proofErr w:type="spellStart"/>
+            <w:r>
+              <w:t>a</w:t>
+            </w:r>
+            <w:proofErr w:type="spellEnd"/>
+            <w:r>
+              <w:t xml:space="preserve"> Z</w:t>
             </w:r>
           </w:p>
         </w:tc>
@@ -19631,11 +20805,19 @@
                 <w:b w:val="0"/>
               </w:rPr>
             </w:pPr>
+            <w:proofErr w:type="gramStart"/>
             <w:r>
               <w:rPr>
                 <w:b w:val="0"/>
               </w:rPr>
-              <w:t>Consultar()</w:t>
+              <w:t>Consultar(</w:t>
+            </w:r>
+            <w:proofErr w:type="gramEnd"/>
+            <w:r>
+              <w:rPr>
+                <w:b w:val="0"/>
+              </w:rPr>
+              <w:t>)</w:t>
             </w:r>
           </w:p>
         </w:tc>
@@ -19651,7 +20833,161 @@
               <w:cnfStyle w:val="000000000000" w:firstRow="0" w:lastRow="0" w:firstColumn="0" w:lastColumn="0" w:oddVBand="0" w:evenVBand="0" w:oddHBand="0" w:evenHBand="0" w:firstRowFirstColumn="0" w:firstRowLastColumn="0" w:lastRowFirstColumn="0" w:lastRowLastColumn="0"/>
             </w:pPr>
             <w:r>
-              <w:t>Permite que operações como Criar(), Editar() da classe Comentário consultem as avaliações disponíveis</w:t>
+              <w:t xml:space="preserve">Permite que operações como </w:t>
+            </w:r>
+            <w:proofErr w:type="gramStart"/>
+            <w:r>
+              <w:t>Criar(</w:t>
+            </w:r>
+            <w:proofErr w:type="gramEnd"/>
+            <w:r>
+              <w:t>), Editar() da classe Comentário consultem as avaliações disponíveis</w:t>
+            </w:r>
+          </w:p>
+        </w:tc>
+      </w:tr>
+      <w:tr>
+        <w:trPr>
+          <w:cnfStyle w:val="000000100000" w:firstRow="0" w:lastRow="0" w:firstColumn="0" w:lastColumn="0" w:oddVBand="0" w:evenVBand="0" w:oddHBand="1" w:evenHBand="0" w:firstRowFirstColumn="0" w:firstRowLastColumn="0" w:lastRowFirstColumn="0" w:lastRowLastColumn="0"/>
+        </w:trPr>
+        <w:tc>
+          <w:tcPr>
+            <w:cnfStyle w:val="001000000000" w:firstRow="0" w:lastRow="0" w:firstColumn="1" w:lastColumn="0" w:oddVBand="0" w:evenVBand="0" w:oddHBand="0" w:evenHBand="0" w:firstRowFirstColumn="0" w:firstRowLastColumn="0" w:lastRowFirstColumn="0" w:lastRowLastColumn="0"/>
+            <w:tcW w:w="2142" w:type="dxa"/>
+            <w:vAlign w:val="center"/>
+          </w:tcPr>
+          <w:p>
+            <w:pPr>
+              <w:jc w:val="center"/>
+              <w:rPr>
+                <w:b w:val="0"/>
+              </w:rPr>
+            </w:pPr>
+            <w:proofErr w:type="gramStart"/>
+            <w:r>
+              <w:rPr>
+                <w:b w:val="0"/>
+              </w:rPr>
+              <w:t>Criar(</w:t>
+            </w:r>
+            <w:proofErr w:type="gramEnd"/>
+            <w:r>
+              <w:rPr>
+                <w:b w:val="0"/>
+              </w:rPr>
+              <w:t>)</w:t>
+            </w:r>
+          </w:p>
+        </w:tc>
+        <w:tc>
+          <w:tcPr>
+            <w:tcW w:w="9057" w:type="dxa"/>
+            <w:gridSpan w:val="6"/>
+            <w:vAlign w:val="center"/>
+          </w:tcPr>
+          <w:p>
+            <w:pPr>
+              <w:jc w:val="center"/>
+              <w:cnfStyle w:val="000000100000" w:firstRow="0" w:lastRow="0" w:firstColumn="0" w:lastColumn="0" w:oddVBand="0" w:evenVBand="0" w:oddHBand="1" w:evenHBand="0" w:firstRowFirstColumn="0" w:firstRowLastColumn="0" w:lastRowFirstColumn="0" w:lastRowLastColumn="0"/>
+            </w:pPr>
+            <w:r>
+              <w:t>Operação que permite a criação de um novo trilho.</w:t>
+            </w:r>
+          </w:p>
+        </w:tc>
+      </w:tr>
+      <w:tr>
+        <w:tc>
+          <w:tcPr>
+            <w:cnfStyle w:val="001000000000" w:firstRow="0" w:lastRow="0" w:firstColumn="1" w:lastColumn="0" w:oddVBand="0" w:evenVBand="0" w:oddHBand="0" w:evenHBand="0" w:firstRowFirstColumn="0" w:firstRowLastColumn="0" w:lastRowFirstColumn="0" w:lastRowLastColumn="0"/>
+            <w:tcW w:w="2142" w:type="dxa"/>
+            <w:vAlign w:val="center"/>
+          </w:tcPr>
+          <w:p>
+            <w:pPr>
+              <w:jc w:val="center"/>
+              <w:rPr>
+                <w:b w:val="0"/>
+              </w:rPr>
+            </w:pPr>
+            <w:proofErr w:type="gramStart"/>
+            <w:r>
+              <w:rPr>
+                <w:b w:val="0"/>
+              </w:rPr>
+              <w:t>Editar(</w:t>
+            </w:r>
+            <w:proofErr w:type="gramEnd"/>
+            <w:r>
+              <w:rPr>
+                <w:b w:val="0"/>
+              </w:rPr>
+              <w:t>)</w:t>
+            </w:r>
+          </w:p>
+        </w:tc>
+        <w:tc>
+          <w:tcPr>
+            <w:tcW w:w="9057" w:type="dxa"/>
+            <w:gridSpan w:val="6"/>
+            <w:vAlign w:val="center"/>
+          </w:tcPr>
+          <w:p>
+            <w:pPr>
+              <w:jc w:val="center"/>
+              <w:cnfStyle w:val="000000000000" w:firstRow="0" w:lastRow="0" w:firstColumn="0" w:lastColumn="0" w:oddVBand="0" w:evenVBand="0" w:oddHBand="0" w:evenHBand="0" w:firstRowFirstColumn="0" w:firstRowLastColumn="0" w:lastRowFirstColumn="0" w:lastRowLastColumn="0"/>
+            </w:pPr>
+            <w:r>
+              <w:t>Operação de edição de um trilho</w:t>
+            </w:r>
+          </w:p>
+        </w:tc>
+      </w:tr>
+      <w:tr>
+        <w:trPr>
+          <w:cnfStyle w:val="000000100000" w:firstRow="0" w:lastRow="0" w:firstColumn="0" w:lastColumn="0" w:oddVBand="0" w:evenVBand="0" w:oddHBand="1" w:evenHBand="0" w:firstRowFirstColumn="0" w:firstRowLastColumn="0" w:lastRowFirstColumn="0" w:lastRowLastColumn="0"/>
+        </w:trPr>
+        <w:tc>
+          <w:tcPr>
+            <w:cnfStyle w:val="001000000000" w:firstRow="0" w:lastRow="0" w:firstColumn="1" w:lastColumn="0" w:oddVBand="0" w:evenVBand="0" w:oddHBand="0" w:evenHBand="0" w:firstRowFirstColumn="0" w:firstRowLastColumn="0" w:lastRowFirstColumn="0" w:lastRowLastColumn="0"/>
+            <w:tcW w:w="2142" w:type="dxa"/>
+            <w:vAlign w:val="center"/>
+          </w:tcPr>
+          <w:p>
+            <w:pPr>
+              <w:jc w:val="center"/>
+              <w:rPr>
+                <w:b w:val="0"/>
+              </w:rPr>
+            </w:pPr>
+            <w:proofErr w:type="gramStart"/>
+            <w:r>
+              <w:rPr>
+                <w:b w:val="0"/>
+              </w:rPr>
+              <w:t>Desativar(</w:t>
+            </w:r>
+            <w:proofErr w:type="gramEnd"/>
+            <w:r>
+              <w:rPr>
+                <w:b w:val="0"/>
+              </w:rPr>
+              <w:t>)</w:t>
+            </w:r>
+          </w:p>
+        </w:tc>
+        <w:tc>
+          <w:tcPr>
+            <w:tcW w:w="9057" w:type="dxa"/>
+            <w:gridSpan w:val="6"/>
+            <w:vAlign w:val="center"/>
+          </w:tcPr>
+          <w:p>
+            <w:pPr>
+              <w:cnfStyle w:val="000000100000" w:firstRow="0" w:lastRow="0" w:firstColumn="0" w:lastColumn="0" w:oddVBand="0" w:evenVBand="0" w:oddHBand="1" w:evenHBand="0" w:firstRowFirstColumn="0" w:firstRowLastColumn="0" w:lastRowFirstColumn="0" w:lastRowLastColumn="0"/>
+            </w:pPr>
+            <w:r>
+              <w:t>Permite que o trilho seja desativo ou ativo.</w:t>
             </w:r>
           </w:p>
         </w:tc>
@@ -19712,11 +21048,16 @@
               <w:jc w:val="center"/>
               <w:outlineLvl w:val="1"/>
             </w:pPr>
-            <w:bookmarkStart w:id="46" w:name="_Toc503870635"/>
-            <w:r>
-              <w:t>Classe EpocaAconselhada</w:t>
-            </w:r>
-            <w:bookmarkEnd w:id="46"/>
+            <w:bookmarkStart w:id="45" w:name="_Toc503905475"/>
+            <w:r>
+              <w:t xml:space="preserve">Classe </w:t>
+            </w:r>
+            <w:proofErr w:type="spellStart"/>
+            <w:r>
+              <w:t>EpocaAconselhada</w:t>
+            </w:r>
+            <w:bookmarkEnd w:id="45"/>
+            <w:proofErr w:type="spellEnd"/>
           </w:p>
         </w:tc>
       </w:tr>
@@ -19880,12 +21221,14 @@
                 <w:b w:val="0"/>
               </w:rPr>
             </w:pPr>
+            <w:proofErr w:type="spellStart"/>
             <w:r>
               <w:rPr>
                 <w:b w:val="0"/>
               </w:rPr>
               <w:t>epocaId</w:t>
             </w:r>
+            <w:proofErr w:type="spellEnd"/>
           </w:p>
         </w:tc>
         <w:tc>
@@ -19995,12 +21338,14 @@
                 <w:b w:val="0"/>
               </w:rPr>
             </w:pPr>
+            <w:proofErr w:type="spellStart"/>
             <w:r>
               <w:rPr>
                 <w:b w:val="0"/>
               </w:rPr>
               <w:t>Nomeepoca</w:t>
             </w:r>
+            <w:proofErr w:type="spellEnd"/>
           </w:p>
         </w:tc>
         <w:tc>
@@ -20013,9 +21358,11 @@
               <w:jc w:val="center"/>
               <w:cnfStyle w:val="000000100000" w:firstRow="0" w:lastRow="0" w:firstColumn="0" w:lastColumn="0" w:oddVBand="0" w:evenVBand="0" w:oddHBand="1" w:evenHBand="0" w:firstRowFirstColumn="0" w:firstRowLastColumn="0" w:lastRowFirstColumn="0" w:lastRowLastColumn="0"/>
             </w:pPr>
+            <w:proofErr w:type="spellStart"/>
             <w:r>
               <w:t>Nvarchar</w:t>
             </w:r>
+            <w:proofErr w:type="spellEnd"/>
           </w:p>
         </w:tc>
         <w:tc>
@@ -20044,7 +21391,15 @@
               <w:cnfStyle w:val="000000100000" w:firstRow="0" w:lastRow="0" w:firstColumn="0" w:lastColumn="0" w:oddVBand="0" w:evenVBand="0" w:oddHBand="1" w:evenHBand="0" w:firstRowFirstColumn="0" w:firstRowLastColumn="0" w:lastRowFirstColumn="0" w:lastRowLastColumn="0"/>
             </w:pPr>
             <w:r>
-              <w:t>Caracteres de A a Z</w:t>
+              <w:t xml:space="preserve">Caracteres de A </w:t>
+            </w:r>
+            <w:proofErr w:type="spellStart"/>
+            <w:r>
+              <w:t>a</w:t>
+            </w:r>
+            <w:proofErr w:type="spellEnd"/>
+            <w:r>
+              <w:t xml:space="preserve"> Z</w:t>
             </w:r>
           </w:p>
         </w:tc>
@@ -20176,11 +21531,19 @@
                 <w:b w:val="0"/>
               </w:rPr>
             </w:pPr>
+            <w:proofErr w:type="gramStart"/>
             <w:r>
               <w:rPr>
                 <w:b w:val="0"/>
               </w:rPr>
-              <w:t>Consultar()</w:t>
+              <w:t>Consultar(</w:t>
+            </w:r>
+            <w:proofErr w:type="gramEnd"/>
+            <w:r>
+              <w:rPr>
+                <w:b w:val="0"/>
+              </w:rPr>
+              <w:t>)</w:t>
             </w:r>
           </w:p>
         </w:tc>
@@ -20196,7 +21559,24 @@
               <w:cnfStyle w:val="000000000000" w:firstRow="0" w:lastRow="0" w:firstColumn="0" w:lastColumn="0" w:oddVBand="0" w:evenVBand="0" w:oddHBand="0" w:evenHBand="0" w:firstRowFirstColumn="0" w:firstRowLastColumn="0" w:lastRowFirstColumn="0" w:lastRowLastColumn="0"/>
             </w:pPr>
             <w:r>
-              <w:t>Permite que operações como Criar(), Editar() da classe Comentário consultem as avaliações disponíveis</w:t>
+              <w:t xml:space="preserve">Permite que operações como </w:t>
+            </w:r>
+            <w:proofErr w:type="gramStart"/>
+            <w:r>
+              <w:t>Criar(</w:t>
+            </w:r>
+            <w:proofErr w:type="gramEnd"/>
+            <w:r>
+              <w:t xml:space="preserve">), Editar() da classe </w:t>
+            </w:r>
+            <w:r>
+              <w:t>Trilho</w:t>
+            </w:r>
+            <w:r>
+              <w:t xml:space="preserve"> consultem </w:t>
+            </w:r>
+            <w:r>
+              <w:t>as épocas do ano que são mais aconselhadas</w:t>
             </w:r>
           </w:p>
         </w:tc>
@@ -20250,7 +21630,7 @@
               <w:jc w:val="center"/>
               <w:outlineLvl w:val="1"/>
             </w:pPr>
-            <w:bookmarkStart w:id="47" w:name="_Toc503870636"/>
+            <w:bookmarkStart w:id="46" w:name="_Toc503905476"/>
             <w:r>
               <w:t>Classe Desn</w:t>
             </w:r>
@@ -20260,7 +21640,7 @@
             <w:r>
               <w:t>vel</w:t>
             </w:r>
-            <w:bookmarkEnd w:id="47"/>
+            <w:bookmarkEnd w:id="46"/>
           </w:p>
         </w:tc>
       </w:tr>
@@ -20424,12 +21804,14 @@
                 <w:b w:val="0"/>
               </w:rPr>
             </w:pPr>
+            <w:proofErr w:type="spellStart"/>
             <w:r>
               <w:rPr>
                 <w:b w:val="0"/>
               </w:rPr>
               <w:t>desnivelId</w:t>
             </w:r>
+            <w:proofErr w:type="spellEnd"/>
           </w:p>
         </w:tc>
         <w:tc>
@@ -20502,8 +21884,13 @@
               <w:cnfStyle w:val="000000000000" w:firstRow="0" w:lastRow="0" w:firstColumn="0" w:lastColumn="0" w:oddVBand="0" w:evenVBand="0" w:oddHBand="0" w:evenHBand="0" w:firstRowFirstColumn="0" w:firstRowLastColumn="0" w:lastRowFirstColumn="0" w:lastRowLastColumn="0"/>
             </w:pPr>
             <w:r>
-              <w:t>Só pode ser gerado pelo sistema e não pode ser alterados</w:t>
-            </w:r>
+              <w:t xml:space="preserve">Só pode ser gerado pelo sistema e não pode ser </w:t>
+            </w:r>
+            <w:proofErr w:type="gramStart"/>
+            <w:r>
+              <w:t>alterados</w:t>
+            </w:r>
+            <w:proofErr w:type="gramEnd"/>
           </w:p>
         </w:tc>
         <w:tc>
@@ -20539,12 +21926,15 @@
                 <w:b w:val="0"/>
               </w:rPr>
             </w:pPr>
+            <w:proofErr w:type="spellStart"/>
             <w:r>
               <w:rPr>
                 <w:b w:val="0"/>
               </w:rPr>
+              <w:lastRenderedPageBreak/>
               <w:t>nomedesnivel</w:t>
             </w:r>
+            <w:proofErr w:type="spellEnd"/>
           </w:p>
         </w:tc>
         <w:tc>
@@ -20557,9 +21947,11 @@
               <w:jc w:val="center"/>
               <w:cnfStyle w:val="000000100000" w:firstRow="0" w:lastRow="0" w:firstColumn="0" w:lastColumn="0" w:oddVBand="0" w:evenVBand="0" w:oddHBand="1" w:evenHBand="0" w:firstRowFirstColumn="0" w:firstRowLastColumn="0" w:lastRowFirstColumn="0" w:lastRowLastColumn="0"/>
             </w:pPr>
+            <w:proofErr w:type="spellStart"/>
             <w:r>
               <w:t>Nvarchar</w:t>
             </w:r>
+            <w:proofErr w:type="spellEnd"/>
           </w:p>
         </w:tc>
         <w:tc>
@@ -20588,7 +21980,15 @@
               <w:cnfStyle w:val="000000100000" w:firstRow="0" w:lastRow="0" w:firstColumn="0" w:lastColumn="0" w:oddVBand="0" w:evenVBand="0" w:oddHBand="1" w:evenHBand="0" w:firstRowFirstColumn="0" w:firstRowLastColumn="0" w:lastRowFirstColumn="0" w:lastRowLastColumn="0"/>
             </w:pPr>
             <w:r>
-              <w:t>Caracteres de A a Z</w:t>
+              <w:t xml:space="preserve">Caracteres de A </w:t>
+            </w:r>
+            <w:proofErr w:type="spellStart"/>
+            <w:r>
+              <w:t>a</w:t>
+            </w:r>
+            <w:proofErr w:type="spellEnd"/>
+            <w:r>
+              <w:t xml:space="preserve"> Z</w:t>
             </w:r>
           </w:p>
         </w:tc>
@@ -20656,7 +22056,6 @@
               <w:rPr>
                 <w:b w:val="0"/>
               </w:rPr>
-              <w:lastRenderedPageBreak/>
               <w:t>observações</w:t>
             </w:r>
           </w:p>
@@ -20671,9 +22070,11 @@
               <w:jc w:val="center"/>
               <w:cnfStyle w:val="000000000000" w:firstRow="0" w:lastRow="0" w:firstColumn="0" w:lastColumn="0" w:oddVBand="0" w:evenVBand="0" w:oddHBand="0" w:evenHBand="0" w:firstRowFirstColumn="0" w:firstRowLastColumn="0" w:lastRowFirstColumn="0" w:lastRowLastColumn="0"/>
             </w:pPr>
+            <w:proofErr w:type="spellStart"/>
             <w:r>
               <w:t>Nvarchar</w:t>
             </w:r>
+            <w:proofErr w:type="spellEnd"/>
           </w:p>
         </w:tc>
         <w:tc>
@@ -20837,11 +22238,19 @@
                 <w:b w:val="0"/>
               </w:rPr>
             </w:pPr>
+            <w:proofErr w:type="gramStart"/>
             <w:r>
               <w:rPr>
                 <w:b w:val="0"/>
               </w:rPr>
-              <w:t>Consultar()</w:t>
+              <w:t>Consultar(</w:t>
+            </w:r>
+            <w:proofErr w:type="gramEnd"/>
+            <w:r>
+              <w:rPr>
+                <w:b w:val="0"/>
+              </w:rPr>
+              <w:t>)</w:t>
             </w:r>
           </w:p>
         </w:tc>
@@ -20857,7 +22266,179 @@
               <w:cnfStyle w:val="000000100000" w:firstRow="0" w:lastRow="0" w:firstColumn="0" w:lastColumn="0" w:oddVBand="0" w:evenVBand="0" w:oddHBand="1" w:evenHBand="0" w:firstRowFirstColumn="0" w:firstRowLastColumn="0" w:lastRowFirstColumn="0" w:lastRowLastColumn="0"/>
             </w:pPr>
             <w:r>
-              <w:t>Permite que operações como Criar(), Editar() da classe Comentário consultem as avaliações disponíveis</w:t>
+              <w:t xml:space="preserve">Permite que operações como </w:t>
+            </w:r>
+            <w:proofErr w:type="gramStart"/>
+            <w:r>
+              <w:t>Criar(</w:t>
+            </w:r>
+            <w:proofErr w:type="gramEnd"/>
+            <w:r>
+              <w:t xml:space="preserve">), Editar() da classe </w:t>
+            </w:r>
+            <w:proofErr w:type="spellStart"/>
+            <w:r>
+              <w:t>Estadotrilho</w:t>
+            </w:r>
+            <w:proofErr w:type="spellEnd"/>
+            <w:r>
+              <w:t xml:space="preserve"> consultem </w:t>
+            </w:r>
+            <w:r>
+              <w:t xml:space="preserve">os </w:t>
+            </w:r>
+            <w:r>
+              <w:t xml:space="preserve">trilhos </w:t>
+            </w:r>
+            <w:r>
+              <w:t xml:space="preserve"> disponíveis </w:t>
+            </w:r>
+            <w:r>
+              <w:t>e Visualizar os Detalhes do trilho</w:t>
+            </w:r>
+          </w:p>
+        </w:tc>
+      </w:tr>
+      <w:tr>
+        <w:tc>
+          <w:tcPr>
+            <w:cnfStyle w:val="001000000000" w:firstRow="0" w:lastRow="0" w:firstColumn="1" w:lastColumn="0" w:oddVBand="0" w:evenVBand="0" w:oddHBand="0" w:evenHBand="0" w:firstRowFirstColumn="0" w:firstRowLastColumn="0" w:lastRowFirstColumn="0" w:lastRowLastColumn="0"/>
+            <w:tcW w:w="2142" w:type="dxa"/>
+            <w:vAlign w:val="center"/>
+          </w:tcPr>
+          <w:p>
+            <w:pPr>
+              <w:jc w:val="center"/>
+              <w:rPr>
+                <w:b w:val="0"/>
+              </w:rPr>
+            </w:pPr>
+            <w:proofErr w:type="gramStart"/>
+            <w:r>
+              <w:rPr>
+                <w:b w:val="0"/>
+              </w:rPr>
+              <w:t>Criar(</w:t>
+            </w:r>
+            <w:proofErr w:type="gramEnd"/>
+            <w:r>
+              <w:rPr>
+                <w:b w:val="0"/>
+              </w:rPr>
+              <w:t>)</w:t>
+            </w:r>
+          </w:p>
+        </w:tc>
+        <w:tc>
+          <w:tcPr>
+            <w:tcW w:w="9057" w:type="dxa"/>
+            <w:gridSpan w:val="6"/>
+            <w:vAlign w:val="center"/>
+          </w:tcPr>
+          <w:p>
+            <w:pPr>
+              <w:jc w:val="center"/>
+              <w:cnfStyle w:val="000000000000" w:firstRow="0" w:lastRow="0" w:firstColumn="0" w:lastColumn="0" w:oddVBand="0" w:evenVBand="0" w:oddHBand="0" w:evenHBand="0" w:firstRowFirstColumn="0" w:firstRowLastColumn="0" w:lastRowFirstColumn="0" w:lastRowLastColumn="0"/>
+            </w:pPr>
+            <w:r>
+              <w:t>Permite a criação de um novo trilho</w:t>
+            </w:r>
+          </w:p>
+        </w:tc>
+      </w:tr>
+      <w:tr>
+        <w:trPr>
+          <w:cnfStyle w:val="000000100000" w:firstRow="0" w:lastRow="0" w:firstColumn="0" w:lastColumn="0" w:oddVBand="0" w:evenVBand="0" w:oddHBand="1" w:evenHBand="0" w:firstRowFirstColumn="0" w:firstRowLastColumn="0" w:lastRowFirstColumn="0" w:lastRowLastColumn="0"/>
+        </w:trPr>
+        <w:tc>
+          <w:tcPr>
+            <w:cnfStyle w:val="001000000000" w:firstRow="0" w:lastRow="0" w:firstColumn="1" w:lastColumn="0" w:oddVBand="0" w:evenVBand="0" w:oddHBand="0" w:evenHBand="0" w:firstRowFirstColumn="0" w:firstRowLastColumn="0" w:lastRowFirstColumn="0" w:lastRowLastColumn="0"/>
+            <w:tcW w:w="2142" w:type="dxa"/>
+            <w:vAlign w:val="center"/>
+          </w:tcPr>
+          <w:p>
+            <w:pPr>
+              <w:jc w:val="center"/>
+              <w:rPr>
+                <w:b w:val="0"/>
+              </w:rPr>
+            </w:pPr>
+            <w:proofErr w:type="gramStart"/>
+            <w:r>
+              <w:rPr>
+                <w:b w:val="0"/>
+              </w:rPr>
+              <w:t>Editar(</w:t>
+            </w:r>
+            <w:proofErr w:type="gramEnd"/>
+            <w:r>
+              <w:rPr>
+                <w:b w:val="0"/>
+              </w:rPr>
+              <w:t>)</w:t>
+            </w:r>
+          </w:p>
+        </w:tc>
+        <w:tc>
+          <w:tcPr>
+            <w:tcW w:w="9057" w:type="dxa"/>
+            <w:gridSpan w:val="6"/>
+            <w:vAlign w:val="center"/>
+          </w:tcPr>
+          <w:p>
+            <w:pPr>
+              <w:jc w:val="center"/>
+              <w:cnfStyle w:val="000000100000" w:firstRow="0" w:lastRow="0" w:firstColumn="0" w:lastColumn="0" w:oddVBand="0" w:evenVBand="0" w:oddHBand="1" w:evenHBand="0" w:firstRowFirstColumn="0" w:firstRowLastColumn="0" w:lastRowFirstColumn="0" w:lastRowLastColumn="0"/>
+            </w:pPr>
+            <w:r>
+              <w:t>Permite editar alguns detalhes acerca do trilho</w:t>
+            </w:r>
+          </w:p>
+        </w:tc>
+      </w:tr>
+      <w:tr>
+        <w:tc>
+          <w:tcPr>
+            <w:cnfStyle w:val="001000000000" w:firstRow="0" w:lastRow="0" w:firstColumn="1" w:lastColumn="0" w:oddVBand="0" w:evenVBand="0" w:oddHBand="0" w:evenHBand="0" w:firstRowFirstColumn="0" w:firstRowLastColumn="0" w:lastRowFirstColumn="0" w:lastRowLastColumn="0"/>
+            <w:tcW w:w="2142" w:type="dxa"/>
+            <w:vAlign w:val="center"/>
+          </w:tcPr>
+          <w:p>
+            <w:pPr>
+              <w:jc w:val="center"/>
+              <w:rPr>
+                <w:b w:val="0"/>
+              </w:rPr>
+            </w:pPr>
+            <w:proofErr w:type="gramStart"/>
+            <w:r>
+              <w:rPr>
+                <w:b w:val="0"/>
+              </w:rPr>
+              <w:t>Desativar(</w:t>
+            </w:r>
+            <w:proofErr w:type="gramEnd"/>
+            <w:r>
+              <w:rPr>
+                <w:b w:val="0"/>
+              </w:rPr>
+              <w:t>)</w:t>
+            </w:r>
+          </w:p>
+        </w:tc>
+        <w:tc>
+          <w:tcPr>
+            <w:tcW w:w="9057" w:type="dxa"/>
+            <w:gridSpan w:val="6"/>
+            <w:vAlign w:val="center"/>
+          </w:tcPr>
+          <w:p>
+            <w:pPr>
+              <w:jc w:val="center"/>
+              <w:cnfStyle w:val="000000000000" w:firstRow="0" w:lastRow="0" w:firstColumn="0" w:lastColumn="0" w:oddVBand="0" w:evenVBand="0" w:oddHBand="0" w:evenHBand="0" w:firstRowFirstColumn="0" w:firstRowLastColumn="0" w:lastRowFirstColumn="0" w:lastRowLastColumn="0"/>
+            </w:pPr>
+            <w:r>
+              <w:t>Permite desativar o trilho</w:t>
             </w:r>
           </w:p>
         </w:tc>
@@ -20915,11 +22496,11 @@
               <w:jc w:val="center"/>
               <w:outlineLvl w:val="1"/>
             </w:pPr>
-            <w:bookmarkStart w:id="48" w:name="_Toc503870637"/>
+            <w:bookmarkStart w:id="47" w:name="_Toc503905477"/>
             <w:r>
               <w:t>Classe Etapa</w:t>
             </w:r>
-            <w:bookmarkEnd w:id="48"/>
+            <w:bookmarkEnd w:id="47"/>
           </w:p>
         </w:tc>
       </w:tr>
@@ -21083,12 +22664,14 @@
                 <w:b w:val="0"/>
               </w:rPr>
             </w:pPr>
+            <w:proofErr w:type="spellStart"/>
             <w:r>
               <w:rPr>
                 <w:b w:val="0"/>
               </w:rPr>
               <w:t>etapaId</w:t>
             </w:r>
+            <w:proofErr w:type="spellEnd"/>
           </w:p>
         </w:tc>
         <w:tc>
@@ -21161,8 +22744,13 @@
               <w:cnfStyle w:val="000000000000" w:firstRow="0" w:lastRow="0" w:firstColumn="0" w:lastColumn="0" w:oddVBand="0" w:evenVBand="0" w:oddHBand="0" w:evenHBand="0" w:firstRowFirstColumn="0" w:firstRowLastColumn="0" w:lastRowFirstColumn="0" w:lastRowLastColumn="0"/>
             </w:pPr>
             <w:r>
-              <w:t>Só pode ser gerado pelo sistema e não pode ser alterados</w:t>
-            </w:r>
+              <w:t xml:space="preserve">Só pode ser gerado pelo sistema e não pode ser </w:t>
+            </w:r>
+            <w:proofErr w:type="gramStart"/>
+            <w:r>
+              <w:t>alterados</w:t>
+            </w:r>
+            <w:proofErr w:type="gramEnd"/>
           </w:p>
         </w:tc>
         <w:tc>
@@ -21427,12 +23015,14 @@
                 <w:b w:val="0"/>
               </w:rPr>
             </w:pPr>
+            <w:proofErr w:type="spellStart"/>
             <w:r>
               <w:rPr>
                 <w:b w:val="0"/>
               </w:rPr>
               <w:t>Geolocalizacao</w:t>
             </w:r>
+            <w:proofErr w:type="spellEnd"/>
           </w:p>
         </w:tc>
         <w:tc>
@@ -21445,9 +23035,11 @@
               <w:jc w:val="center"/>
               <w:cnfStyle w:val="000000100000" w:firstRow="0" w:lastRow="0" w:firstColumn="0" w:lastColumn="0" w:oddVBand="0" w:evenVBand="0" w:oddHBand="1" w:evenHBand="0" w:firstRowFirstColumn="0" w:firstRowLastColumn="0" w:lastRowFirstColumn="0" w:lastRowLastColumn="0"/>
             </w:pPr>
+            <w:proofErr w:type="spellStart"/>
             <w:r>
               <w:t>Nvarchar</w:t>
             </w:r>
+            <w:proofErr w:type="spellEnd"/>
           </w:p>
         </w:tc>
         <w:tc>
@@ -21540,12 +23132,14 @@
                 <w:b w:val="0"/>
               </w:rPr>
             </w:pPr>
+            <w:proofErr w:type="spellStart"/>
             <w:r>
               <w:rPr>
                 <w:b w:val="0"/>
               </w:rPr>
               <w:t>nomeetapa</w:t>
             </w:r>
+            <w:proofErr w:type="spellEnd"/>
           </w:p>
         </w:tc>
         <w:tc>
@@ -21558,9 +23152,11 @@
               <w:jc w:val="center"/>
               <w:cnfStyle w:val="000000000000" w:firstRow="0" w:lastRow="0" w:firstColumn="0" w:lastColumn="0" w:oddVBand="0" w:evenVBand="0" w:oddHBand="0" w:evenHBand="0" w:firstRowFirstColumn="0" w:firstRowLastColumn="0" w:lastRowFirstColumn="0" w:lastRowLastColumn="0"/>
             </w:pPr>
+            <w:proofErr w:type="spellStart"/>
             <w:r>
               <w:t>Nvarchar</w:t>
             </w:r>
+            <w:proofErr w:type="spellEnd"/>
           </w:p>
         </w:tc>
         <w:tc>
@@ -21589,7 +23185,15 @@
               <w:cnfStyle w:val="000000000000" w:firstRow="0" w:lastRow="0" w:firstColumn="0" w:lastColumn="0" w:oddVBand="0" w:evenVBand="0" w:oddHBand="0" w:evenHBand="0" w:firstRowFirstColumn="0" w:firstRowLastColumn="0" w:lastRowFirstColumn="0" w:lastRowLastColumn="0"/>
             </w:pPr>
             <w:r>
-              <w:t>Caracteres de A a Z</w:t>
+              <w:t xml:space="preserve">Caracteres de A </w:t>
+            </w:r>
+            <w:proofErr w:type="spellStart"/>
+            <w:r>
+              <w:t>a</w:t>
+            </w:r>
+            <w:proofErr w:type="spellEnd"/>
+            <w:r>
+              <w:t xml:space="preserve"> Z</w:t>
             </w:r>
           </w:p>
         </w:tc>
@@ -21724,11 +23328,19 @@
                 <w:b w:val="0"/>
               </w:rPr>
             </w:pPr>
+            <w:proofErr w:type="gramStart"/>
             <w:r>
               <w:rPr>
                 <w:b w:val="0"/>
               </w:rPr>
-              <w:t>Consultar()</w:t>
+              <w:t>Consultar(</w:t>
+            </w:r>
+            <w:proofErr w:type="gramEnd"/>
+            <w:r>
+              <w:rPr>
+                <w:b w:val="0"/>
+              </w:rPr>
+              <w:t>)</w:t>
             </w:r>
           </w:p>
         </w:tc>
@@ -21744,7 +23356,179 @@
               <w:cnfStyle w:val="000000100000" w:firstRow="0" w:lastRow="0" w:firstColumn="0" w:lastColumn="0" w:oddVBand="0" w:evenVBand="0" w:oddHBand="1" w:evenHBand="0" w:firstRowFirstColumn="0" w:firstRowLastColumn="0" w:lastRowFirstColumn="0" w:lastRowLastColumn="0"/>
             </w:pPr>
             <w:r>
-              <w:t>Permite que operações como Criar(), Editar() da classe Comentário consultem as avaliações disponíveis</w:t>
+              <w:t xml:space="preserve">Permite que </w:t>
+            </w:r>
+            <w:r>
+              <w:t>a operação</w:t>
+            </w:r>
+            <w:r>
+              <w:t xml:space="preserve"> como </w:t>
+            </w:r>
+            <w:proofErr w:type="gramStart"/>
+            <w:r>
+              <w:t>Criar(</w:t>
+            </w:r>
+            <w:proofErr w:type="gramEnd"/>
+            <w:r>
+              <w:t xml:space="preserve">) da classe </w:t>
+            </w:r>
+            <w:proofErr w:type="spellStart"/>
+            <w:r>
+              <w:t>EtapaTrilho</w:t>
+            </w:r>
+            <w:proofErr w:type="spellEnd"/>
+            <w:r>
+              <w:t xml:space="preserve"> consultem as </w:t>
+            </w:r>
+            <w:r>
+              <w:t>etapas</w:t>
+            </w:r>
+            <w:r>
+              <w:t xml:space="preserve"> disponíveis</w:t>
+            </w:r>
+          </w:p>
+        </w:tc>
+      </w:tr>
+      <w:tr>
+        <w:tc>
+          <w:tcPr>
+            <w:cnfStyle w:val="001000000000" w:firstRow="0" w:lastRow="0" w:firstColumn="1" w:lastColumn="0" w:oddVBand="0" w:evenVBand="0" w:oddHBand="0" w:evenHBand="0" w:firstRowFirstColumn="0" w:firstRowLastColumn="0" w:lastRowFirstColumn="0" w:lastRowLastColumn="0"/>
+            <w:tcW w:w="2142" w:type="dxa"/>
+            <w:vAlign w:val="center"/>
+          </w:tcPr>
+          <w:p>
+            <w:pPr>
+              <w:jc w:val="center"/>
+              <w:rPr>
+                <w:b w:val="0"/>
+              </w:rPr>
+            </w:pPr>
+            <w:proofErr w:type="gramStart"/>
+            <w:r>
+              <w:rPr>
+                <w:b w:val="0"/>
+              </w:rPr>
+              <w:t>Editar(</w:t>
+            </w:r>
+            <w:proofErr w:type="gramEnd"/>
+            <w:r>
+              <w:rPr>
+                <w:b w:val="0"/>
+              </w:rPr>
+              <w:t>)</w:t>
+            </w:r>
+          </w:p>
+        </w:tc>
+        <w:tc>
+          <w:tcPr>
+            <w:tcW w:w="9057" w:type="dxa"/>
+            <w:gridSpan w:val="6"/>
+            <w:vAlign w:val="center"/>
+          </w:tcPr>
+          <w:p>
+            <w:pPr>
+              <w:jc w:val="center"/>
+              <w:cnfStyle w:val="000000000000" w:firstRow="0" w:lastRow="0" w:firstColumn="0" w:lastColumn="0" w:oddVBand="0" w:evenVBand="0" w:oddHBand="0" w:evenHBand="0" w:firstRowFirstColumn="0" w:firstRowLastColumn="0" w:lastRowFirstColumn="0" w:lastRowLastColumn="0"/>
+            </w:pPr>
+            <w:r>
+              <w:t>Permite a alteração da etapa</w:t>
+            </w:r>
+          </w:p>
+        </w:tc>
+      </w:tr>
+      <w:tr>
+        <w:trPr>
+          <w:cnfStyle w:val="000000100000" w:firstRow="0" w:lastRow="0" w:firstColumn="0" w:lastColumn="0" w:oddVBand="0" w:evenVBand="0" w:oddHBand="1" w:evenHBand="0" w:firstRowFirstColumn="0" w:firstRowLastColumn="0" w:lastRowFirstColumn="0" w:lastRowLastColumn="0"/>
+        </w:trPr>
+        <w:tc>
+          <w:tcPr>
+            <w:cnfStyle w:val="001000000000" w:firstRow="0" w:lastRow="0" w:firstColumn="1" w:lastColumn="0" w:oddVBand="0" w:evenVBand="0" w:oddHBand="0" w:evenHBand="0" w:firstRowFirstColumn="0" w:firstRowLastColumn="0" w:lastRowFirstColumn="0" w:lastRowLastColumn="0"/>
+            <w:tcW w:w="2142" w:type="dxa"/>
+            <w:vAlign w:val="center"/>
+          </w:tcPr>
+          <w:p>
+            <w:pPr>
+              <w:jc w:val="center"/>
+              <w:rPr>
+                <w:b w:val="0"/>
+              </w:rPr>
+            </w:pPr>
+            <w:proofErr w:type="gramStart"/>
+            <w:r>
+              <w:rPr>
+                <w:b w:val="0"/>
+              </w:rPr>
+              <w:t>Criar(</w:t>
+            </w:r>
+            <w:proofErr w:type="gramEnd"/>
+            <w:r>
+              <w:rPr>
+                <w:b w:val="0"/>
+              </w:rPr>
+              <w:t>)</w:t>
+            </w:r>
+          </w:p>
+        </w:tc>
+        <w:tc>
+          <w:tcPr>
+            <w:tcW w:w="9057" w:type="dxa"/>
+            <w:gridSpan w:val="6"/>
+            <w:vAlign w:val="center"/>
+          </w:tcPr>
+          <w:p>
+            <w:pPr>
+              <w:jc w:val="center"/>
+              <w:cnfStyle w:val="000000100000" w:firstRow="0" w:lastRow="0" w:firstColumn="0" w:lastColumn="0" w:oddVBand="0" w:evenVBand="0" w:oddHBand="1" w:evenHBand="0" w:firstRowFirstColumn="0" w:firstRowLastColumn="0" w:lastRowFirstColumn="0" w:lastRowLastColumn="0"/>
+            </w:pPr>
+            <w:r>
+              <w:t>Permite criar novas etapas</w:t>
+            </w:r>
+          </w:p>
+        </w:tc>
+      </w:tr>
+      <w:tr>
+        <w:tc>
+          <w:tcPr>
+            <w:cnfStyle w:val="001000000000" w:firstRow="0" w:lastRow="0" w:firstColumn="1" w:lastColumn="0" w:oddVBand="0" w:evenVBand="0" w:oddHBand="0" w:evenHBand="0" w:firstRowFirstColumn="0" w:firstRowLastColumn="0" w:lastRowFirstColumn="0" w:lastRowLastColumn="0"/>
+            <w:tcW w:w="2142" w:type="dxa"/>
+            <w:vAlign w:val="center"/>
+          </w:tcPr>
+          <w:p>
+            <w:pPr>
+              <w:jc w:val="center"/>
+              <w:rPr>
+                <w:b w:val="0"/>
+              </w:rPr>
+            </w:pPr>
+            <w:proofErr w:type="gramStart"/>
+            <w:r>
+              <w:rPr>
+                <w:b w:val="0"/>
+              </w:rPr>
+              <w:t>Desativar(</w:t>
+            </w:r>
+            <w:proofErr w:type="gramEnd"/>
+            <w:r>
+              <w:rPr>
+                <w:b w:val="0"/>
+              </w:rPr>
+              <w:t>)</w:t>
+            </w:r>
+          </w:p>
+        </w:tc>
+        <w:tc>
+          <w:tcPr>
+            <w:tcW w:w="9057" w:type="dxa"/>
+            <w:gridSpan w:val="6"/>
+            <w:vAlign w:val="center"/>
+          </w:tcPr>
+          <w:p>
+            <w:pPr>
+              <w:jc w:val="center"/>
+              <w:cnfStyle w:val="000000000000" w:firstRow="0" w:lastRow="0" w:firstColumn="0" w:lastColumn="0" w:oddVBand="0" w:evenVBand="0" w:oddHBand="0" w:evenHBand="0" w:firstRowFirstColumn="0" w:firstRowLastColumn="0" w:lastRowFirstColumn="0" w:lastRowLastColumn="0"/>
+            </w:pPr>
+            <w:r>
+              <w:t>Permite desativar etapas existentes</w:t>
             </w:r>
           </w:p>
         </w:tc>
@@ -21760,6 +23544,14 @@
       <w:r>
         <w:tab/>
       </w:r>
+    </w:p>
+    <w:p>
+      <w:pPr>
+        <w:tabs>
+          <w:tab w:val="left" w:pos="480"/>
+          <w:tab w:val="left" w:pos="1515"/>
+        </w:tabs>
+      </w:pPr>
     </w:p>
     <w:p>
       <w:pPr>
@@ -21803,11 +23595,17 @@
               <w:jc w:val="center"/>
               <w:outlineLvl w:val="1"/>
             </w:pPr>
-            <w:bookmarkStart w:id="49" w:name="_Toc503870638"/>
-            <w:r>
-              <w:t>Classe EtapaTrilho</w:t>
-            </w:r>
-            <w:bookmarkEnd w:id="49"/>
+            <w:bookmarkStart w:id="48" w:name="_Toc503905478"/>
+            <w:r>
+              <w:lastRenderedPageBreak/>
+              <w:t xml:space="preserve">Classe </w:t>
+            </w:r>
+            <w:proofErr w:type="spellStart"/>
+            <w:r>
+              <w:t>EtapaTrilho</w:t>
+            </w:r>
+            <w:bookmarkEnd w:id="48"/>
+            <w:proofErr w:type="spellEnd"/>
           </w:p>
         </w:tc>
       </w:tr>
@@ -21971,12 +23769,14 @@
                 <w:b w:val="0"/>
               </w:rPr>
             </w:pPr>
+            <w:proofErr w:type="spellStart"/>
             <w:r>
               <w:rPr>
                 <w:b w:val="0"/>
               </w:rPr>
               <w:t>etapatrilhoId</w:t>
             </w:r>
+            <w:proofErr w:type="spellEnd"/>
           </w:p>
         </w:tc>
         <w:tc>
@@ -22005,8 +23805,13 @@
               <w:cnfStyle w:val="000000000000" w:firstRow="0" w:lastRow="0" w:firstColumn="0" w:lastColumn="0" w:oddVBand="0" w:evenVBand="0" w:oddHBand="0" w:evenHBand="0" w:firstRowFirstColumn="0" w:firstRowLastColumn="0" w:lastRowFirstColumn="0" w:lastRowLastColumn="0"/>
             </w:pPr>
             <w:r>
-              <w:t>Número sequencial que identifica a etapatrilho</w:t>
-            </w:r>
+              <w:t xml:space="preserve">Número sequencial que identifica a </w:t>
+            </w:r>
+            <w:proofErr w:type="spellStart"/>
+            <w:r>
+              <w:t>etapatrilho</w:t>
+            </w:r>
+            <w:proofErr w:type="spellEnd"/>
           </w:p>
         </w:tc>
         <w:tc>
@@ -22049,8 +23854,13 @@
               <w:cnfStyle w:val="000000000000" w:firstRow="0" w:lastRow="0" w:firstColumn="0" w:lastColumn="0" w:oddVBand="0" w:evenVBand="0" w:oddHBand="0" w:evenHBand="0" w:firstRowFirstColumn="0" w:firstRowLastColumn="0" w:lastRowFirstColumn="0" w:lastRowLastColumn="0"/>
             </w:pPr>
             <w:r>
-              <w:t>Só pode ser gerado pelo sistema e não pode ser alterados</w:t>
-            </w:r>
+              <w:t xml:space="preserve">Só pode ser gerado pelo sistema e não pode ser </w:t>
+            </w:r>
+            <w:proofErr w:type="gramStart"/>
+            <w:r>
+              <w:t>alterados</w:t>
+            </w:r>
+            <w:proofErr w:type="gramEnd"/>
           </w:p>
         </w:tc>
         <w:tc>
@@ -22090,7 +23900,6 @@
               <w:rPr>
                 <w:b w:val="0"/>
               </w:rPr>
-              <w:lastRenderedPageBreak/>
               <w:t>ativo</w:t>
             </w:r>
           </w:p>
@@ -22200,12 +24009,14 @@
                 <w:b w:val="0"/>
               </w:rPr>
             </w:pPr>
+            <w:proofErr w:type="spellStart"/>
             <w:r>
               <w:rPr>
                 <w:b w:val="0"/>
               </w:rPr>
               <w:t>Ordem_etapa</w:t>
             </w:r>
+            <w:proofErr w:type="spellEnd"/>
           </w:p>
         </w:tc>
         <w:tc>
@@ -22316,12 +24127,14 @@
                 <w:b w:val="0"/>
               </w:rPr>
             </w:pPr>
+            <w:proofErr w:type="spellStart"/>
             <w:r>
               <w:rPr>
                 <w:b w:val="0"/>
               </w:rPr>
               <w:t>etapaId</w:t>
             </w:r>
+            <w:proofErr w:type="spellEnd"/>
           </w:p>
         </w:tc>
         <w:tc>
@@ -22429,12 +24242,14 @@
                 <w:b w:val="0"/>
               </w:rPr>
             </w:pPr>
+            <w:proofErr w:type="spellStart"/>
             <w:r>
               <w:rPr>
                 <w:b w:val="0"/>
               </w:rPr>
               <w:t>trilhoId</w:t>
             </w:r>
+            <w:proofErr w:type="spellEnd"/>
           </w:p>
         </w:tc>
         <w:tc>
@@ -22613,11 +24428,19 @@
                 <w:b w:val="0"/>
               </w:rPr>
             </w:pPr>
+            <w:proofErr w:type="gramStart"/>
             <w:r>
               <w:rPr>
                 <w:b w:val="0"/>
               </w:rPr>
-              <w:t>Consultar()</w:t>
+              <w:t>Consultar(</w:t>
+            </w:r>
+            <w:proofErr w:type="gramEnd"/>
+            <w:r>
+              <w:rPr>
+                <w:b w:val="0"/>
+              </w:rPr>
+              <w:t>)</w:t>
             </w:r>
           </w:p>
         </w:tc>
@@ -22633,7 +24456,71 @@
               <w:cnfStyle w:val="000000100000" w:firstRow="0" w:lastRow="0" w:firstColumn="0" w:lastColumn="0" w:oddVBand="0" w:evenVBand="0" w:oddHBand="1" w:evenHBand="0" w:firstRowFirstColumn="0" w:firstRowLastColumn="0" w:lastRowFirstColumn="0" w:lastRowLastColumn="0"/>
             </w:pPr>
             <w:r>
-              <w:t>Permite que operações como Criar(), Editar() da classe Comentário consultem as avaliações disponíveis</w:t>
+              <w:t xml:space="preserve">Permite que operações como </w:t>
+            </w:r>
+            <w:proofErr w:type="gramStart"/>
+            <w:r>
+              <w:t>Criar(</w:t>
+            </w:r>
+            <w:proofErr w:type="gramEnd"/>
+            <w:r>
+              <w:t xml:space="preserve">), Editar() da classe </w:t>
+            </w:r>
+            <w:r>
+              <w:t>Trilho</w:t>
+            </w:r>
+            <w:r>
+              <w:t xml:space="preserve"> consultem as </w:t>
+            </w:r>
+            <w:r>
+              <w:t>etapas de cada trilho</w:t>
+            </w:r>
+          </w:p>
+        </w:tc>
+      </w:tr>
+      <w:tr>
+        <w:tc>
+          <w:tcPr>
+            <w:cnfStyle w:val="001000000000" w:firstRow="0" w:lastRow="0" w:firstColumn="1" w:lastColumn="0" w:oddVBand="0" w:evenVBand="0" w:oddHBand="0" w:evenHBand="0" w:firstRowFirstColumn="0" w:firstRowLastColumn="0" w:lastRowFirstColumn="0" w:lastRowLastColumn="0"/>
+            <w:tcW w:w="2142" w:type="dxa"/>
+            <w:vAlign w:val="center"/>
+          </w:tcPr>
+          <w:p>
+            <w:pPr>
+              <w:jc w:val="center"/>
+              <w:rPr>
+                <w:b w:val="0"/>
+              </w:rPr>
+            </w:pPr>
+            <w:proofErr w:type="gramStart"/>
+            <w:r>
+              <w:rPr>
+                <w:b w:val="0"/>
+              </w:rPr>
+              <w:t>Criar(</w:t>
+            </w:r>
+            <w:proofErr w:type="gramEnd"/>
+            <w:r>
+              <w:rPr>
+                <w:b w:val="0"/>
+              </w:rPr>
+              <w:t>)</w:t>
+            </w:r>
+          </w:p>
+        </w:tc>
+        <w:tc>
+          <w:tcPr>
+            <w:tcW w:w="9057" w:type="dxa"/>
+            <w:gridSpan w:val="6"/>
+            <w:vAlign w:val="center"/>
+          </w:tcPr>
+          <w:p>
+            <w:pPr>
+              <w:jc w:val="center"/>
+              <w:cnfStyle w:val="000000000000" w:firstRow="0" w:lastRow="0" w:firstColumn="0" w:lastColumn="0" w:oddVBand="0" w:evenVBand="0" w:oddHBand="0" w:evenHBand="0" w:firstRowFirstColumn="0" w:firstRowLastColumn="0" w:lastRowFirstColumn="0" w:lastRowLastColumn="0"/>
+            </w:pPr>
+            <w:r>
+              <w:t>Permite a criação de Etapa para o trilho</w:t>
             </w:r>
           </w:p>
         </w:tc>
@@ -22698,11 +24585,16 @@
               <w:jc w:val="center"/>
               <w:outlineLvl w:val="1"/>
             </w:pPr>
-            <w:bookmarkStart w:id="50" w:name="_Toc503870639"/>
-            <w:r>
-              <w:t>Classe Newletter</w:t>
-            </w:r>
-            <w:bookmarkEnd w:id="50"/>
+            <w:bookmarkStart w:id="49" w:name="_Toc503905479"/>
+            <w:r>
+              <w:t xml:space="preserve">Classe </w:t>
+            </w:r>
+            <w:proofErr w:type="spellStart"/>
+            <w:r>
+              <w:t>Newletter</w:t>
+            </w:r>
+            <w:bookmarkEnd w:id="49"/>
+            <w:proofErr w:type="spellEnd"/>
           </w:p>
         </w:tc>
       </w:tr>
@@ -22866,12 +24758,14 @@
                 <w:b w:val="0"/>
               </w:rPr>
             </w:pPr>
+            <w:proofErr w:type="spellStart"/>
             <w:r>
               <w:rPr>
                 <w:b w:val="0"/>
               </w:rPr>
               <w:t>newsletterId</w:t>
             </w:r>
+            <w:proofErr w:type="spellEnd"/>
           </w:p>
         </w:tc>
         <w:tc>
@@ -22944,8 +24838,13 @@
               <w:cnfStyle w:val="000000000000" w:firstRow="0" w:lastRow="0" w:firstColumn="0" w:lastColumn="0" w:oddVBand="0" w:evenVBand="0" w:oddHBand="0" w:evenHBand="0" w:firstRowFirstColumn="0" w:firstRowLastColumn="0" w:lastRowFirstColumn="0" w:lastRowLastColumn="0"/>
             </w:pPr>
             <w:r>
-              <w:t>Só pode ser gerado pelo sistema e não pode ser alterados</w:t>
-            </w:r>
+              <w:t xml:space="preserve">Só pode ser gerado pelo sistema e não pode ser </w:t>
+            </w:r>
+            <w:proofErr w:type="gramStart"/>
+            <w:r>
+              <w:t>alterados</w:t>
+            </w:r>
+            <w:proofErr w:type="gramEnd"/>
           </w:p>
         </w:tc>
         <w:tc>
@@ -22999,9 +24898,11 @@
               <w:jc w:val="center"/>
               <w:cnfStyle w:val="000000100000" w:firstRow="0" w:lastRow="0" w:firstColumn="0" w:lastColumn="0" w:oddVBand="0" w:evenVBand="0" w:oddHBand="1" w:evenHBand="0" w:firstRowFirstColumn="0" w:firstRowLastColumn="0" w:lastRowFirstColumn="0" w:lastRowLastColumn="0"/>
             </w:pPr>
+            <w:proofErr w:type="spellStart"/>
             <w:r>
               <w:t>Datatime</w:t>
             </w:r>
+            <w:proofErr w:type="spellEnd"/>
           </w:p>
         </w:tc>
         <w:tc>
@@ -23094,12 +24995,14 @@
                 <w:b w:val="0"/>
               </w:rPr>
             </w:pPr>
+            <w:proofErr w:type="spellStart"/>
             <w:r>
               <w:rPr>
                 <w:b w:val="0"/>
               </w:rPr>
               <w:t>descricao</w:t>
             </w:r>
+            <w:proofErr w:type="spellEnd"/>
           </w:p>
         </w:tc>
         <w:tc>
@@ -23112,9 +25015,11 @@
               <w:jc w:val="center"/>
               <w:cnfStyle w:val="000000000000" w:firstRow="0" w:lastRow="0" w:firstColumn="0" w:lastColumn="0" w:oddVBand="0" w:evenVBand="0" w:oddHBand="0" w:evenHBand="0" w:firstRowFirstColumn="0" w:firstRowLastColumn="0" w:lastRowFirstColumn="0" w:lastRowLastColumn="0"/>
             </w:pPr>
+            <w:proofErr w:type="spellStart"/>
             <w:r>
               <w:t>Nvarchar</w:t>
             </w:r>
+            <w:proofErr w:type="spellEnd"/>
           </w:p>
         </w:tc>
         <w:tc>
@@ -23258,8 +25163,13 @@
               <w:jc w:val="center"/>
               <w:cnfStyle w:val="000000100000" w:firstRow="0" w:lastRow="0" w:firstColumn="0" w:lastColumn="0" w:oddVBand="0" w:evenVBand="0" w:oddHBand="1" w:evenHBand="0" w:firstRowFirstColumn="0" w:firstRowLastColumn="0" w:lastRowFirstColumn="0" w:lastRowLastColumn="0"/>
             </w:pPr>
-            <w:r>
-              <w:t>Array de bytes</w:t>
+            <w:proofErr w:type="spellStart"/>
+            <w:r>
+              <w:t>Array</w:t>
+            </w:r>
+            <w:proofErr w:type="spellEnd"/>
+            <w:r>
+              <w:t xml:space="preserve"> de bytes</w:t>
             </w:r>
           </w:p>
         </w:tc>
@@ -23323,12 +25233,15 @@
                 <w:b w:val="0"/>
               </w:rPr>
             </w:pPr>
+            <w:proofErr w:type="spellStart"/>
             <w:r>
               <w:rPr>
                 <w:b w:val="0"/>
               </w:rPr>
+              <w:lastRenderedPageBreak/>
               <w:t>trilhoId</w:t>
             </w:r>
+            <w:proofErr w:type="spellEnd"/>
           </w:p>
         </w:tc>
         <w:tc>
@@ -23507,11 +25420,25 @@
                 <w:b w:val="0"/>
               </w:rPr>
             </w:pPr>
+            <w:proofErr w:type="gramStart"/>
             <w:r>
               <w:rPr>
                 <w:b w:val="0"/>
               </w:rPr>
-              <w:t>Consultar()</w:t>
+              <w:t>Criar</w:t>
+            </w:r>
+            <w:r>
+              <w:rPr>
+                <w:b w:val="0"/>
+              </w:rPr>
+              <w:t>(</w:t>
+            </w:r>
+            <w:proofErr w:type="gramEnd"/>
+            <w:r>
+              <w:rPr>
+                <w:b w:val="0"/>
+              </w:rPr>
+              <w:t>)</w:t>
             </w:r>
           </w:p>
         </w:tc>
@@ -23527,7 +25454,201 @@
               <w:cnfStyle w:val="000000100000" w:firstRow="0" w:lastRow="0" w:firstColumn="0" w:lastColumn="0" w:oddVBand="0" w:evenVBand="0" w:oddHBand="1" w:evenHBand="0" w:firstRowFirstColumn="0" w:firstRowLastColumn="0" w:lastRowFirstColumn="0" w:lastRowLastColumn="0"/>
             </w:pPr>
             <w:r>
-              <w:t>Permite que operações como Criar(), Editar() da classe Comentário consultem as avaliações disponíveis</w:t>
+              <w:t>Permite criar novos newsletters para os turistas poderem consultar</w:t>
+            </w:r>
+          </w:p>
+        </w:tc>
+      </w:tr>
+      <w:tr>
+        <w:tc>
+          <w:tcPr>
+            <w:cnfStyle w:val="001000000000" w:firstRow="0" w:lastRow="0" w:firstColumn="1" w:lastColumn="0" w:oddVBand="0" w:evenVBand="0" w:oddHBand="0" w:evenHBand="0" w:firstRowFirstColumn="0" w:firstRowLastColumn="0" w:lastRowFirstColumn="0" w:lastRowLastColumn="0"/>
+            <w:tcW w:w="2142" w:type="dxa"/>
+            <w:vAlign w:val="center"/>
+          </w:tcPr>
+          <w:p>
+            <w:pPr>
+              <w:jc w:val="center"/>
+              <w:rPr>
+                <w:b w:val="0"/>
+              </w:rPr>
+            </w:pPr>
+            <w:proofErr w:type="gramStart"/>
+            <w:r>
+              <w:rPr>
+                <w:b w:val="0"/>
+              </w:rPr>
+              <w:t>Consultar(</w:t>
+            </w:r>
+            <w:proofErr w:type="gramEnd"/>
+            <w:r>
+              <w:rPr>
+                <w:b w:val="0"/>
+              </w:rPr>
+              <w:t>)</w:t>
+            </w:r>
+          </w:p>
+        </w:tc>
+        <w:tc>
+          <w:tcPr>
+            <w:tcW w:w="9057" w:type="dxa"/>
+            <w:gridSpan w:val="6"/>
+            <w:vAlign w:val="center"/>
+          </w:tcPr>
+          <w:p>
+            <w:pPr>
+              <w:jc w:val="center"/>
+              <w:cnfStyle w:val="000000000000" w:firstRow="0" w:lastRow="0" w:firstColumn="0" w:lastColumn="0" w:oddVBand="0" w:evenVBand="0" w:oddHBand="0" w:evenHBand="0" w:firstRowFirstColumn="0" w:firstRowLastColumn="0" w:lastRowFirstColumn="0" w:lastRowLastColumn="0"/>
+            </w:pPr>
+            <w:r>
+              <w:t>Permite aos turistas consultarem o newsletter</w:t>
+            </w:r>
+          </w:p>
+        </w:tc>
+      </w:tr>
+      <w:tr>
+        <w:trPr>
+          <w:cnfStyle w:val="000000100000" w:firstRow="0" w:lastRow="0" w:firstColumn="0" w:lastColumn="0" w:oddVBand="0" w:evenVBand="0" w:oddHBand="1" w:evenHBand="0" w:firstRowFirstColumn="0" w:firstRowLastColumn="0" w:lastRowFirstColumn="0" w:lastRowLastColumn="0"/>
+        </w:trPr>
+        <w:tc>
+          <w:tcPr>
+            <w:cnfStyle w:val="001000000000" w:firstRow="0" w:lastRow="0" w:firstColumn="1" w:lastColumn="0" w:oddVBand="0" w:evenVBand="0" w:oddHBand="0" w:evenHBand="0" w:firstRowFirstColumn="0" w:firstRowLastColumn="0" w:lastRowFirstColumn="0" w:lastRowLastColumn="0"/>
+            <w:tcW w:w="2142" w:type="dxa"/>
+            <w:vAlign w:val="center"/>
+          </w:tcPr>
+          <w:p>
+            <w:pPr>
+              <w:jc w:val="center"/>
+              <w:rPr>
+                <w:b w:val="0"/>
+              </w:rPr>
+            </w:pPr>
+            <w:proofErr w:type="gramStart"/>
+            <w:r>
+              <w:rPr>
+                <w:b w:val="0"/>
+              </w:rPr>
+              <w:t>Editar(</w:t>
+            </w:r>
+            <w:proofErr w:type="gramEnd"/>
+            <w:r>
+              <w:rPr>
+                <w:b w:val="0"/>
+              </w:rPr>
+              <w:t>)</w:t>
+            </w:r>
+          </w:p>
+        </w:tc>
+        <w:tc>
+          <w:tcPr>
+            <w:tcW w:w="9057" w:type="dxa"/>
+            <w:gridSpan w:val="6"/>
+            <w:vAlign w:val="center"/>
+          </w:tcPr>
+          <w:p>
+            <w:pPr>
+              <w:jc w:val="center"/>
+              <w:cnfStyle w:val="000000100000" w:firstRow="0" w:lastRow="0" w:firstColumn="0" w:lastColumn="0" w:oddVBand="0" w:evenVBand="0" w:oddHBand="1" w:evenHBand="0" w:firstRowFirstColumn="0" w:firstRowLastColumn="0" w:lastRowFirstColumn="0" w:lastRowLastColumn="0"/>
+            </w:pPr>
+            <w:r>
+              <w:t>Permite ao gestor poder editar informações</w:t>
+            </w:r>
+          </w:p>
+        </w:tc>
+      </w:tr>
+      <w:tr>
+        <w:tc>
+          <w:tcPr>
+            <w:cnfStyle w:val="001000000000" w:firstRow="0" w:lastRow="0" w:firstColumn="1" w:lastColumn="0" w:oddVBand="0" w:evenVBand="0" w:oddHBand="0" w:evenHBand="0" w:firstRowFirstColumn="0" w:firstRowLastColumn="0" w:lastRowFirstColumn="0" w:lastRowLastColumn="0"/>
+            <w:tcW w:w="2142" w:type="dxa"/>
+            <w:vAlign w:val="center"/>
+          </w:tcPr>
+          <w:p>
+            <w:pPr>
+              <w:jc w:val="center"/>
+              <w:rPr>
+                <w:b w:val="0"/>
+              </w:rPr>
+            </w:pPr>
+            <w:proofErr w:type="gramStart"/>
+            <w:r>
+              <w:rPr>
+                <w:b w:val="0"/>
+              </w:rPr>
+              <w:t>Eliminar(</w:t>
+            </w:r>
+            <w:proofErr w:type="gramEnd"/>
+            <w:r>
+              <w:rPr>
+                <w:b w:val="0"/>
+              </w:rPr>
+              <w:t>)</w:t>
+            </w:r>
+          </w:p>
+        </w:tc>
+        <w:tc>
+          <w:tcPr>
+            <w:tcW w:w="9057" w:type="dxa"/>
+            <w:gridSpan w:val="6"/>
+            <w:vAlign w:val="center"/>
+          </w:tcPr>
+          <w:p>
+            <w:pPr>
+              <w:jc w:val="center"/>
+              <w:cnfStyle w:val="000000000000" w:firstRow="0" w:lastRow="0" w:firstColumn="0" w:lastColumn="0" w:oddVBand="0" w:evenVBand="0" w:oddHBand="0" w:evenHBand="0" w:firstRowFirstColumn="0" w:firstRowLastColumn="0" w:lastRowFirstColumn="0" w:lastRowLastColumn="0"/>
+            </w:pPr>
+            <w:r>
+              <w:t>Permite eliminar o Newsletter</w:t>
+            </w:r>
+          </w:p>
+        </w:tc>
+      </w:tr>
+      <w:tr>
+        <w:trPr>
+          <w:cnfStyle w:val="000000100000" w:firstRow="0" w:lastRow="0" w:firstColumn="0" w:lastColumn="0" w:oddVBand="0" w:evenVBand="0" w:oddHBand="1" w:evenHBand="0" w:firstRowFirstColumn="0" w:firstRowLastColumn="0" w:lastRowFirstColumn="0" w:lastRowLastColumn="0"/>
+        </w:trPr>
+        <w:tc>
+          <w:tcPr>
+            <w:cnfStyle w:val="001000000000" w:firstRow="0" w:lastRow="0" w:firstColumn="1" w:lastColumn="0" w:oddVBand="0" w:evenVBand="0" w:oddHBand="0" w:evenHBand="0" w:firstRowFirstColumn="0" w:firstRowLastColumn="0" w:lastRowFirstColumn="0" w:lastRowLastColumn="0"/>
+            <w:tcW w:w="2142" w:type="dxa"/>
+            <w:vAlign w:val="center"/>
+          </w:tcPr>
+          <w:p>
+            <w:pPr>
+              <w:jc w:val="center"/>
+              <w:rPr>
+                <w:b w:val="0"/>
+              </w:rPr>
+            </w:pPr>
+            <w:proofErr w:type="gramStart"/>
+            <w:r>
+              <w:rPr>
+                <w:b w:val="0"/>
+              </w:rPr>
+              <w:t>Publicar(</w:t>
+            </w:r>
+            <w:proofErr w:type="gramEnd"/>
+            <w:r>
+              <w:rPr>
+                <w:b w:val="0"/>
+              </w:rPr>
+              <w:t>)</w:t>
+            </w:r>
+          </w:p>
+        </w:tc>
+        <w:tc>
+          <w:tcPr>
+            <w:tcW w:w="9057" w:type="dxa"/>
+            <w:gridSpan w:val="6"/>
+            <w:vAlign w:val="center"/>
+          </w:tcPr>
+          <w:p>
+            <w:pPr>
+              <w:jc w:val="center"/>
+              <w:cnfStyle w:val="000000100000" w:firstRow="0" w:lastRow="0" w:firstColumn="0" w:lastColumn="0" w:oddVBand="0" w:evenVBand="0" w:oddHBand="1" w:evenHBand="0" w:firstRowFirstColumn="0" w:firstRowLastColumn="0" w:lastRowFirstColumn="0" w:lastRowLastColumn="0"/>
+            </w:pPr>
+            <w:r>
+              <w:t>Permite com que na classe Trilho seja permitido publicações sobre o trilho no newsletter</w:t>
             </w:r>
           </w:p>
         </w:tc>
@@ -23538,6 +25659,290 @@
         <w:tabs>
           <w:tab w:val="left" w:pos="1155"/>
         </w:tabs>
+      </w:pPr>
+    </w:p>
+    <w:p>
+      <w:pPr>
+        <w:tabs>
+          <w:tab w:val="left" w:pos="2055"/>
+        </w:tabs>
+      </w:pPr>
+    </w:p>
+    <w:p>
+      <w:pPr>
+        <w:pStyle w:val="Cabealho2"/>
+      </w:pPr>
+      <w:bookmarkStart w:id="50" w:name="_Toc503905480"/>
+      <w:r>
+        <w:t>Algoritmo das operações mais importantes</w:t>
+      </w:r>
+      <w:bookmarkEnd w:id="50"/>
+    </w:p>
+    <w:p/>
+    <w:p>
+      <w:pPr>
+        <w:pStyle w:val="Cabealho3"/>
+      </w:pPr>
+      <w:bookmarkStart w:id="51" w:name="_Toc503905481"/>
+      <w:r>
+        <w:t>Operação Criar Comentário</w:t>
+      </w:r>
+      <w:bookmarkEnd w:id="51"/>
+    </w:p>
+    <w:p/>
+    <w:p>
+      <w:pPr>
+        <w:pStyle w:val="PargrafodaLista"/>
+        <w:numPr>
+          <w:ilvl w:val="0"/>
+          <w:numId w:val="19"/>
+        </w:numPr>
+        <w:jc w:val="both"/>
+      </w:pPr>
+      <w:r>
+        <w:t xml:space="preserve">O sistema gera o </w:t>
+      </w:r>
+      <w:proofErr w:type="spellStart"/>
+      <w:r>
+        <w:t>ComentárioId</w:t>
+      </w:r>
+      <w:proofErr w:type="spellEnd"/>
+    </w:p>
+    <w:p>
+      <w:pPr>
+        <w:pStyle w:val="PargrafodaLista"/>
+        <w:numPr>
+          <w:ilvl w:val="0"/>
+          <w:numId w:val="19"/>
+        </w:numPr>
+        <w:tabs>
+          <w:tab w:val="left" w:pos="1215"/>
+        </w:tabs>
+        <w:jc w:val="both"/>
+      </w:pPr>
+      <w:r>
+        <w:t>O turista</w:t>
+      </w:r>
+      <w:r>
+        <w:t xml:space="preserve"> </w:t>
+      </w:r>
+      <w:r>
+        <w:t>é introduzido automaticamente através do login já efetuado</w:t>
+      </w:r>
+    </w:p>
+    <w:p>
+      <w:pPr>
+        <w:pStyle w:val="PargrafodaLista"/>
+        <w:numPr>
+          <w:ilvl w:val="0"/>
+          <w:numId w:val="19"/>
+        </w:numPr>
+        <w:tabs>
+          <w:tab w:val="left" w:pos="1215"/>
+        </w:tabs>
+        <w:jc w:val="both"/>
+      </w:pPr>
+      <w:r>
+        <w:t xml:space="preserve"> O turista seleciona o trilho que pretende comentar</w:t>
+      </w:r>
+    </w:p>
+    <w:p>
+      <w:pPr>
+        <w:pStyle w:val="PargrafodaLista"/>
+        <w:numPr>
+          <w:ilvl w:val="0"/>
+          <w:numId w:val="19"/>
+        </w:numPr>
+        <w:tabs>
+          <w:tab w:val="left" w:pos="1215"/>
+        </w:tabs>
+        <w:jc w:val="both"/>
+      </w:pPr>
+      <w:r>
+        <w:t>Insere o tempo que demorou a realizar o trilho e o comentário que pretende dar ao trilho</w:t>
+      </w:r>
+    </w:p>
+    <w:p>
+      <w:pPr>
+        <w:pStyle w:val="PargrafodaLista"/>
+        <w:numPr>
+          <w:ilvl w:val="0"/>
+          <w:numId w:val="19"/>
+        </w:numPr>
+        <w:tabs>
+          <w:tab w:val="left" w:pos="1215"/>
+        </w:tabs>
+        <w:jc w:val="both"/>
+      </w:pPr>
+      <w:r>
+        <w:t xml:space="preserve">Seleciona qual a avaliação </w:t>
+      </w:r>
+      <w:r>
+        <w:t>que pretende dar ao trilho</w:t>
+      </w:r>
+    </w:p>
+    <w:p>
+      <w:pPr>
+        <w:pStyle w:val="PargrafodaLista"/>
+        <w:numPr>
+          <w:ilvl w:val="0"/>
+          <w:numId w:val="19"/>
+        </w:numPr>
+        <w:tabs>
+          <w:tab w:val="left" w:pos="1215"/>
+        </w:tabs>
+        <w:jc w:val="both"/>
+      </w:pPr>
+      <w:r>
+        <w:t>Guarda o comentário.</w:t>
+      </w:r>
+      <w:bookmarkStart w:id="52" w:name="_GoBack"/>
+      <w:bookmarkEnd w:id="52"/>
+    </w:p>
+    <w:p>
+      <w:pPr>
+        <w:tabs>
+          <w:tab w:val="left" w:pos="1215"/>
+        </w:tabs>
+        <w:ind w:firstLine="709"/>
+        <w:jc w:val="both"/>
+      </w:pPr>
+    </w:p>
+    <w:p>
+      <w:pPr>
+        <w:pStyle w:val="Cabealho3"/>
+      </w:pPr>
+      <w:bookmarkStart w:id="53" w:name="_Toc503905482"/>
+      <w:r>
+        <w:t>Operação Criar Turista</w:t>
+      </w:r>
+      <w:bookmarkEnd w:id="53"/>
+    </w:p>
+    <w:p>
+      <w:pPr>
+        <w:tabs>
+          <w:tab w:val="left" w:pos="1215"/>
+        </w:tabs>
+        <w:ind w:firstLine="709"/>
+        <w:jc w:val="both"/>
+      </w:pPr>
+    </w:p>
+    <w:p>
+      <w:pPr>
+        <w:pStyle w:val="PargrafodaLista"/>
+        <w:numPr>
+          <w:ilvl w:val="0"/>
+          <w:numId w:val="16"/>
+        </w:numPr>
+        <w:tabs>
+          <w:tab w:val="left" w:pos="1215"/>
+        </w:tabs>
+        <w:jc w:val="both"/>
+      </w:pPr>
+      <w:r>
+        <w:t>O turista regista-se no website</w:t>
+      </w:r>
+    </w:p>
+    <w:p>
+      <w:pPr>
+        <w:pStyle w:val="PargrafodaLista"/>
+        <w:numPr>
+          <w:ilvl w:val="0"/>
+          <w:numId w:val="16"/>
+        </w:numPr>
+        <w:tabs>
+          <w:tab w:val="left" w:pos="1215"/>
+        </w:tabs>
+        <w:jc w:val="both"/>
+      </w:pPr>
+      <w:r>
+        <w:t>Após o registo é redirecionado para uma pagina que permite ao turista inserir as suas informações pessoais, não podendo alterar o campo de Email pois este vai servir para receber informações sobre o newsletter e efetuar o login</w:t>
+      </w:r>
+    </w:p>
+    <w:p>
+      <w:pPr>
+        <w:pStyle w:val="PargrafodaLista"/>
+        <w:numPr>
+          <w:ilvl w:val="0"/>
+          <w:numId w:val="16"/>
+        </w:numPr>
+        <w:tabs>
+          <w:tab w:val="left" w:pos="1215"/>
+        </w:tabs>
+        <w:jc w:val="both"/>
+      </w:pPr>
+      <w:r>
+        <w:t>Guarda as suas informações</w:t>
+      </w:r>
+      <w:r>
+        <w:t>.</w:t>
+      </w:r>
+    </w:p>
+    <w:p>
+      <w:pPr>
+        <w:pStyle w:val="Cabealho3"/>
+      </w:pPr>
+      <w:bookmarkStart w:id="54" w:name="_Toc503905483"/>
+      <w:r>
+        <w:t>Operação Criar Newsletter</w:t>
+      </w:r>
+      <w:bookmarkEnd w:id="54"/>
+    </w:p>
+    <w:p>
+      <w:pPr>
+        <w:pStyle w:val="PargrafodaLista"/>
+        <w:numPr>
+          <w:ilvl w:val="0"/>
+          <w:numId w:val="18"/>
+        </w:numPr>
+      </w:pPr>
+      <w:r>
+        <w:t>Só o Gestor é que pode criar o Newsletter e para tal tem que estar autenticado</w:t>
+      </w:r>
+    </w:p>
+    <w:p>
+      <w:pPr>
+        <w:pStyle w:val="PargrafodaLista"/>
+        <w:numPr>
+          <w:ilvl w:val="0"/>
+          <w:numId w:val="18"/>
+        </w:numPr>
+      </w:pPr>
+      <w:r>
+        <w:t>Recolhe informações sobre os diversos pontos para apresentar no newsletter</w:t>
+      </w:r>
+    </w:p>
+    <w:p>
+      <w:pPr>
+        <w:pStyle w:val="PargrafodaLista"/>
+        <w:numPr>
+          <w:ilvl w:val="0"/>
+          <w:numId w:val="18"/>
+        </w:numPr>
+      </w:pPr>
+      <w:r>
+        <w:t>Guarda o Newsletter.</w:t>
+      </w:r>
+    </w:p>
+    <w:p>
+      <w:pPr>
+        <w:tabs>
+          <w:tab w:val="left" w:pos="1215"/>
+        </w:tabs>
+        <w:jc w:val="both"/>
+      </w:pPr>
+    </w:p>
+    <w:p>
+      <w:pPr>
+        <w:pStyle w:val="PargrafodaLista"/>
+        <w:numPr>
+          <w:ilvl w:val="0"/>
+          <w:numId w:val="18"/>
+        </w:numPr>
+        <w:tabs>
+          <w:tab w:val="left" w:pos="709"/>
+        </w:tabs>
+        <w:jc w:val="both"/>
         <w:sectPr>
           <w:pgSz w:w="11910" w:h="16840"/>
           <w:pgMar w:top="1678" w:right="1678" w:bottom="1678" w:left="1678" w:header="720" w:footer="720" w:gutter="0"/>
@@ -23554,7 +25959,7 @@
           <w:color w:val="4472C4" w:themeColor="accent1"/>
         </w:rPr>
       </w:pPr>
-      <w:bookmarkStart w:id="51" w:name="_Toc503870640"/>
+      <w:bookmarkStart w:id="55" w:name="_Toc503905484"/>
       <w:r>
         <w:rPr>
           <w:color w:val="4472C4" w:themeColor="accent1"/>
@@ -23562,17 +25967,17 @@
         <w:lastRenderedPageBreak/>
         <w:t>Anexos</w:t>
       </w:r>
-      <w:bookmarkEnd w:id="51"/>
+      <w:bookmarkEnd w:id="55"/>
     </w:p>
     <w:p>
       <w:pPr>
         <w:pStyle w:val="Cabealho2"/>
       </w:pPr>
-      <w:bookmarkStart w:id="52" w:name="_Toc503870641"/>
+      <w:bookmarkStart w:id="56" w:name="_Toc503905485"/>
       <w:r>
         <w:t>Diário de atividades – Leonardo Sanchez</w:t>
       </w:r>
-      <w:bookmarkEnd w:id="52"/>
+      <w:bookmarkEnd w:id="56"/>
     </w:p>
     <w:tbl>
       <w:tblPr>
@@ -24094,7 +26499,15 @@
               <w:jc w:val="both"/>
             </w:pPr>
             <w:r>
-              <w:t>Conclusão do Diagrama de classes + Diagrama de Estado</w:t>
+              <w:t xml:space="preserve">Conclusão do Diagrama de classes </w:t>
+            </w:r>
+            <w:proofErr w:type="gramStart"/>
+            <w:r>
+              <w:t>+</w:t>
+            </w:r>
+            <w:proofErr w:type="gramEnd"/>
+            <w:r>
+              <w:t xml:space="preserve"> Diagrama de Estado</w:t>
             </w:r>
           </w:p>
         </w:tc>
@@ -24354,11 +26767,11 @@
       <w:pPr>
         <w:pStyle w:val="Cabealho2"/>
       </w:pPr>
-      <w:bookmarkStart w:id="53" w:name="_Toc503870642"/>
+      <w:bookmarkStart w:id="57" w:name="_Toc503905486"/>
       <w:r>
         <w:t>Diário de Atividades - Fábio Martins</w:t>
       </w:r>
-      <w:bookmarkEnd w:id="53"/>
+      <w:bookmarkEnd w:id="57"/>
     </w:p>
     <w:tbl>
       <w:tblPr>
@@ -25002,7 +27415,15 @@
               <w:jc w:val="both"/>
             </w:pPr>
             <w:r>
-              <w:t>Criação do Diagrama de Sequencia “ Newsletter”</w:t>
+              <w:t xml:space="preserve">Criação do Diagrama de Sequencia </w:t>
+            </w:r>
+            <w:proofErr w:type="gramStart"/>
+            <w:r>
+              <w:t>“ Newsletter</w:t>
+            </w:r>
+            <w:proofErr w:type="gramEnd"/>
+            <w:r>
+              <w:t>”</w:t>
             </w:r>
           </w:p>
         </w:tc>
@@ -25061,7 +27482,15 @@
               <w:jc w:val="both"/>
             </w:pPr>
             <w:r>
-              <w:t>Criação do Diagrama de Sequencia “ Newsletter Automático”</w:t>
+              <w:t xml:space="preserve">Criação do Diagrama de Sequencia </w:t>
+            </w:r>
+            <w:proofErr w:type="gramStart"/>
+            <w:r>
+              <w:t>“ Newsletter</w:t>
+            </w:r>
+            <w:proofErr w:type="gramEnd"/>
+            <w:r>
+              <w:t xml:space="preserve"> Automático”</w:t>
             </w:r>
           </w:p>
         </w:tc>
@@ -25126,7 +27555,15 @@
               <w:jc w:val="both"/>
             </w:pPr>
             <w:r>
-              <w:t>Conclusão do Diagrama de classes + Diagrama de Estado</w:t>
+              <w:t xml:space="preserve">Conclusão do Diagrama de classes </w:t>
+            </w:r>
+            <w:proofErr w:type="gramStart"/>
+            <w:r>
+              <w:t>+</w:t>
+            </w:r>
+            <w:proofErr w:type="gramEnd"/>
+            <w:r>
+              <w:t xml:space="preserve"> Diagrama de Estado</w:t>
             </w:r>
           </w:p>
         </w:tc>
@@ -25440,12 +27877,12 @@
       <w:pPr>
         <w:pStyle w:val="Cabealho2"/>
       </w:pPr>
-      <w:bookmarkStart w:id="54" w:name="_Toc503870643"/>
+      <w:bookmarkStart w:id="58" w:name="_Toc503905487"/>
       <w:r>
         <w:lastRenderedPageBreak/>
         <w:t>Diário de atividades – Micael Capelão</w:t>
       </w:r>
-      <w:bookmarkEnd w:id="54"/>
+      <w:bookmarkEnd w:id="58"/>
     </w:p>
     <w:tbl>
       <w:tblPr>
@@ -26246,12 +28683,12 @@
       <w:pPr>
         <w:pStyle w:val="Cabealho2"/>
       </w:pPr>
-      <w:bookmarkStart w:id="55" w:name="_Toc503870644"/>
+      <w:bookmarkStart w:id="59" w:name="_Toc503905488"/>
       <w:r>
         <w:lastRenderedPageBreak/>
         <w:t>Algoritmo do Digito de Controlo</w:t>
       </w:r>
-      <w:bookmarkEnd w:id="55"/>
+      <w:bookmarkEnd w:id="59"/>
     </w:p>
     <w:p>
       <w:pPr>
@@ -26295,29 +28732,30 @@
           <w:sz w:val="24"/>
           <w:szCs w:val="24"/>
         </w:rPr>
-        <w:t xml:space="preserve">Se o número tiver só 6 ou 7 dígitos acrescente  0 (zeros) à esquerda até perfazer 8 </w:t>
-      </w:r>
+        <w:t xml:space="preserve">Se o número tiver só 6 ou 7 dígitos </w:t>
+      </w:r>
+      <w:proofErr w:type="gramStart"/>
       <w:r>
         <w:rPr>
           <w:sz w:val="24"/>
           <w:szCs w:val="24"/>
         </w:rPr>
-        <w:t>dígitos</w:t>
-      </w:r>
-    </w:p>
-    <w:p>
-      <w:pPr>
+        <w:t>acrescente  0</w:t>
+      </w:r>
+      <w:proofErr w:type="gramEnd"/>
+      <w:r>
         <w:rPr>
           <w:sz w:val="24"/>
           <w:szCs w:val="24"/>
         </w:rPr>
-      </w:pPr>
+        <w:t xml:space="preserve"> (zeros) à esquerda até perfazer 8 </w:t>
+      </w:r>
       <w:r>
         <w:rPr>
           <w:sz w:val="24"/>
           <w:szCs w:val="24"/>
         </w:rPr>
-        <w:t>MULTIPLIQUE O</w:t>
+        <w:t>dígitos</w:t>
       </w:r>
     </w:p>
     <w:p>
@@ -26327,21 +28765,21 @@
           <w:szCs w:val="24"/>
         </w:rPr>
       </w:pPr>
-    </w:p>
-    <w:p>
-      <w:pPr>
+      <w:r>
         <w:rPr>
           <w:sz w:val="24"/>
           <w:szCs w:val="24"/>
         </w:rPr>
-      </w:pPr>
-      <w:r>
+        <w:t>MULTIPLIQUE O</w:t>
+      </w:r>
+    </w:p>
+    <w:p>
+      <w:pPr>
         <w:rPr>
           <w:sz w:val="24"/>
           <w:szCs w:val="24"/>
         </w:rPr>
-        <w:t>8.º dígito por 2</w:t>
-      </w:r>
+      </w:pPr>
     </w:p>
     <w:p>
       <w:pPr>
@@ -26355,7 +28793,7 @@
           <w:sz w:val="24"/>
           <w:szCs w:val="24"/>
         </w:rPr>
-        <w:t>7.º dígito por 3</w:t>
+        <w:t>8.º dígito por 2</w:t>
       </w:r>
     </w:p>
     <w:p>
@@ -26370,7 +28808,7 @@
           <w:sz w:val="24"/>
           <w:szCs w:val="24"/>
         </w:rPr>
-        <w:t>6.º dígito por 4</w:t>
+        <w:t>7.º dígito por 3</w:t>
       </w:r>
     </w:p>
     <w:p>
@@ -26385,7 +28823,7 @@
           <w:sz w:val="24"/>
           <w:szCs w:val="24"/>
         </w:rPr>
-        <w:t>5.º dígito por 5</w:t>
+        <w:t>6.º dígito por 4</w:t>
       </w:r>
     </w:p>
     <w:p>
@@ -26400,7 +28838,7 @@
           <w:sz w:val="24"/>
           <w:szCs w:val="24"/>
         </w:rPr>
-        <w:t>4.º dígito por 6</w:t>
+        <w:t>5.º dígito por 5</w:t>
       </w:r>
     </w:p>
     <w:p>
@@ -26415,7 +28853,7 @@
           <w:sz w:val="24"/>
           <w:szCs w:val="24"/>
         </w:rPr>
-        <w:t>3.º dígito por 7</w:t>
+        <w:t>4.º dígito por 6</w:t>
       </w:r>
     </w:p>
     <w:p>
@@ -26430,7 +28868,7 @@
           <w:sz w:val="24"/>
           <w:szCs w:val="24"/>
         </w:rPr>
-        <w:t>2.º digito por 8</w:t>
+        <w:t>3.º dígito por 7</w:t>
       </w:r>
     </w:p>
     <w:p>
@@ -26445,7 +28883,7 @@
           <w:sz w:val="24"/>
           <w:szCs w:val="24"/>
         </w:rPr>
-        <w:t>1.º dígito por 9</w:t>
+        <w:t>2.º digito por 8</w:t>
       </w:r>
     </w:p>
     <w:p>
@@ -26460,7 +28898,7 @@
           <w:sz w:val="24"/>
           <w:szCs w:val="24"/>
         </w:rPr>
-        <w:t xml:space="preserve"> </w:t>
+        <w:t>1.º dígito por 9</w:t>
       </w:r>
     </w:p>
     <w:p>
@@ -26475,7 +28913,7 @@
           <w:sz w:val="24"/>
           <w:szCs w:val="24"/>
         </w:rPr>
-        <w:t>Adicione os resultados</w:t>
+        <w:t xml:space="preserve"> </w:t>
       </w:r>
     </w:p>
     <w:p>
@@ -26490,7 +28928,7 @@
           <w:sz w:val="24"/>
           <w:szCs w:val="24"/>
         </w:rPr>
-        <w:t xml:space="preserve"> </w:t>
+        <w:t>Adicione os resultados</w:t>
       </w:r>
     </w:p>
     <w:p>
@@ -26500,21 +28938,21 @@
           <w:szCs w:val="24"/>
         </w:rPr>
       </w:pPr>
-    </w:p>
-    <w:p>
-      <w:pPr>
+      <w:r>
         <w:rPr>
           <w:sz w:val="24"/>
           <w:szCs w:val="24"/>
         </w:rPr>
-      </w:pPr>
-      <w:r>
+        <w:t xml:space="preserve"> </w:t>
+      </w:r>
+    </w:p>
+    <w:p>
+      <w:pPr>
         <w:rPr>
           <w:sz w:val="24"/>
           <w:szCs w:val="24"/>
         </w:rPr>
-        <w:t>Calcule o Módulo 11 do resultado, isto é, o resto da divisão do número por 11.</w:t>
-      </w:r>
+      </w:pPr>
     </w:p>
     <w:p>
       <w:pPr>
@@ -26528,7 +28966,7 @@
           <w:sz w:val="24"/>
           <w:szCs w:val="24"/>
         </w:rPr>
-        <w:t xml:space="preserve"> </w:t>
+        <w:t>Calcule o Módulo 11 do resultado, isto é, o resto da divisão do número por 11.</w:t>
       </w:r>
     </w:p>
     <w:p>
@@ -26543,7 +28981,7 @@
           <w:sz w:val="24"/>
           <w:szCs w:val="24"/>
         </w:rPr>
-        <w:t>Se o resto for 0 ou 1, o dígito de controle será  0</w:t>
+        <w:t xml:space="preserve"> </w:t>
       </w:r>
     </w:p>
     <w:p>
@@ -26558,37 +28996,166 @@
           <w:sz w:val="24"/>
           <w:szCs w:val="24"/>
         </w:rPr>
-        <w:t xml:space="preserve"> </w:t>
-      </w:r>
-    </w:p>
-    <w:p>
-      <w:pPr>
-        <w:rPr>
-          <w:color w:val="4472C4" w:themeColor="accent1"/>
-        </w:rPr>
-      </w:pPr>
+        <w:t xml:space="preserve">Se o resto for 0 ou 1, o dígito de controle </w:t>
+      </w:r>
+      <w:proofErr w:type="gramStart"/>
       <w:r>
         <w:rPr>
           <w:sz w:val="24"/>
           <w:szCs w:val="24"/>
         </w:rPr>
+        <w:t>será  0</w:t>
+      </w:r>
+      <w:proofErr w:type="gramEnd"/>
+    </w:p>
+    <w:p>
+      <w:pPr>
+        <w:rPr>
+          <w:sz w:val="24"/>
+          <w:szCs w:val="24"/>
+        </w:rPr>
+      </w:pPr>
+      <w:r>
+        <w:rPr>
+          <w:sz w:val="24"/>
+          <w:szCs w:val="24"/>
+        </w:rPr>
+        <w:t xml:space="preserve"> </w:t>
+      </w:r>
+    </w:p>
+    <w:p>
+      <w:pPr>
+        <w:rPr>
+          <w:color w:val="4472C4" w:themeColor="accent1"/>
+        </w:rPr>
+      </w:pPr>
+      <w:r>
+        <w:rPr>
+          <w:sz w:val="24"/>
+          <w:szCs w:val="24"/>
+        </w:rPr>
         <w:t>Se for outro algarismo x, o dígito de controle será o resultado de 11 - x</w:t>
       </w:r>
     </w:p>
     <w:p/>
     <w:p>
-      <w:r>
-        <w:t xml:space="preserve">public bool ValidateNumeroDocumentoCC(string numeroDocumento) {  int sum = 0;  bool secondDigit = false; </w:t>
-      </w:r>
-    </w:p>
-    <w:p>
+      <w:proofErr w:type="spellStart"/>
+      <w:r>
+        <w:t>public</w:t>
+      </w:r>
+      <w:proofErr w:type="spellEnd"/>
       <w:r>
         <w:t xml:space="preserve"> </w:t>
       </w:r>
-    </w:p>
-    <w:p>
-      <w:r>
-        <w:t xml:space="preserve"> if(numeroDocumento.Length != 12) throw new ArgumentException("Tamanho inválido para número de documento."); </w:t>
+      <w:proofErr w:type="spellStart"/>
+      <w:r>
+        <w:t>bool</w:t>
+      </w:r>
+      <w:proofErr w:type="spellEnd"/>
+      <w:r>
+        <w:t xml:space="preserve"> </w:t>
+      </w:r>
+      <w:proofErr w:type="spellStart"/>
+      <w:proofErr w:type="gramStart"/>
+      <w:r>
+        <w:t>ValidateNumeroDocumentoCC</w:t>
+      </w:r>
+      <w:proofErr w:type="spellEnd"/>
+      <w:r>
+        <w:t>(</w:t>
+      </w:r>
+      <w:proofErr w:type="spellStart"/>
+      <w:proofErr w:type="gramEnd"/>
+      <w:r>
+        <w:t>string</w:t>
+      </w:r>
+      <w:proofErr w:type="spellEnd"/>
+      <w:r>
+        <w:t xml:space="preserve"> </w:t>
+      </w:r>
+      <w:proofErr w:type="spellStart"/>
+      <w:r>
+        <w:t>numeroDocumento</w:t>
+      </w:r>
+      <w:proofErr w:type="spellEnd"/>
+      <w:r>
+        <w:t xml:space="preserve">) {  </w:t>
+      </w:r>
+      <w:proofErr w:type="spellStart"/>
+      <w:r>
+        <w:t>int</w:t>
+      </w:r>
+      <w:proofErr w:type="spellEnd"/>
+      <w:r>
+        <w:t xml:space="preserve"> sum = 0;  </w:t>
+      </w:r>
+      <w:proofErr w:type="spellStart"/>
+      <w:r>
+        <w:t>bool</w:t>
+      </w:r>
+      <w:proofErr w:type="spellEnd"/>
+      <w:r>
+        <w:t xml:space="preserve"> </w:t>
+      </w:r>
+      <w:proofErr w:type="spellStart"/>
+      <w:r>
+        <w:t>secondDigit</w:t>
+      </w:r>
+      <w:proofErr w:type="spellEnd"/>
+      <w:r>
+        <w:t xml:space="preserve"> = false; </w:t>
+      </w:r>
+    </w:p>
+    <w:p>
+      <w:r>
+        <w:t xml:space="preserve"> </w:t>
+      </w:r>
+    </w:p>
+    <w:p>
+      <w:r>
+        <w:t xml:space="preserve"> </w:t>
+      </w:r>
+      <w:proofErr w:type="spellStart"/>
+      <w:proofErr w:type="gramStart"/>
+      <w:r>
+        <w:t>if</w:t>
+      </w:r>
+      <w:proofErr w:type="spellEnd"/>
+      <w:r>
+        <w:t>(</w:t>
+      </w:r>
+      <w:proofErr w:type="spellStart"/>
+      <w:proofErr w:type="gramEnd"/>
+      <w:r>
+        <w:t>numeroDocumento.Length</w:t>
+      </w:r>
+      <w:proofErr w:type="spellEnd"/>
+      <w:r>
+        <w:t xml:space="preserve"> != 12) </w:t>
+      </w:r>
+      <w:proofErr w:type="spellStart"/>
+      <w:r>
+        <w:t>throw</w:t>
+      </w:r>
+      <w:proofErr w:type="spellEnd"/>
+      <w:r>
+        <w:t xml:space="preserve"> </w:t>
+      </w:r>
+      <w:proofErr w:type="spellStart"/>
+      <w:r>
+        <w:t>new</w:t>
+      </w:r>
+      <w:proofErr w:type="spellEnd"/>
+      <w:r>
+        <w:t xml:space="preserve"> </w:t>
+      </w:r>
+      <w:proofErr w:type="spellStart"/>
+      <w:r>
+        <w:t>ArgumentException</w:t>
+      </w:r>
+      <w:proofErr w:type="spellEnd"/>
+      <w:r>
+        <w:t xml:space="preserve">("Tamanho inválido para número de documento."); </w:t>
       </w:r>
     </w:p>
     <w:p>
@@ -26599,17 +29166,47 @@
     </w:p>
     <w:p>
       <w:r>
-        <w:t xml:space="preserve"> for (int i = numeroDocumento.Length-1; i &gt;= 0; --i)  { int valor = GetNumberFromChar(numeroDocumento[i]); </w:t>
-      </w:r>
-    </w:p>
-    <w:p>
+        <w:t xml:space="preserve"> for (</w:t>
+      </w:r>
+      <w:proofErr w:type="spellStart"/>
+      <w:r>
+        <w:t>int</w:t>
+      </w:r>
+      <w:proofErr w:type="spellEnd"/>
+      <w:r>
+        <w:t xml:space="preserve"> i = numeroDocumento.Length-1; i &gt;= 0; --i</w:t>
+      </w:r>
+      <w:proofErr w:type="gramStart"/>
+      <w:r>
+        <w:t>)  {</w:t>
+      </w:r>
+      <w:proofErr w:type="gramEnd"/>
       <w:r>
         <w:t xml:space="preserve"> </w:t>
       </w:r>
-    </w:p>
-    <w:p>
-      <w:r>
-        <w:t xml:space="preserve">if (secondDigit)  {    valor *= 2; </w:t>
+      <w:proofErr w:type="spellStart"/>
+      <w:r>
+        <w:t>int</w:t>
+      </w:r>
+      <w:proofErr w:type="spellEnd"/>
+      <w:r>
+        <w:t xml:space="preserve"> valor = </w:t>
+      </w:r>
+      <w:proofErr w:type="spellStart"/>
+      <w:r>
+        <w:t>GetNumberFromChar</w:t>
+      </w:r>
+      <w:proofErr w:type="spellEnd"/>
+      <w:r>
+        <w:t>(</w:t>
+      </w:r>
+      <w:proofErr w:type="spellStart"/>
+      <w:r>
+        <w:t>numeroDocumento</w:t>
+      </w:r>
+      <w:proofErr w:type="spellEnd"/>
+      <w:r>
+        <w:t xml:space="preserve">[i]); </w:t>
       </w:r>
     </w:p>
     <w:p>
@@ -26618,8 +29215,26 @@
       </w:r>
     </w:p>
     <w:p>
-      <w:r>
-        <w:t xml:space="preserve">   if (valor &gt; 9) valor -= 9; } </w:t>
+      <w:proofErr w:type="spellStart"/>
+      <w:r>
+        <w:t>if</w:t>
+      </w:r>
+      <w:proofErr w:type="spellEnd"/>
+      <w:r>
+        <w:t xml:space="preserve"> (</w:t>
+      </w:r>
+      <w:proofErr w:type="spellStart"/>
+      <w:proofErr w:type="gramStart"/>
+      <w:r>
+        <w:t>secondDigit</w:t>
+      </w:r>
+      <w:proofErr w:type="spellEnd"/>
+      <w:r>
+        <w:t>)  {</w:t>
+      </w:r>
+      <w:proofErr w:type="gramEnd"/>
+      <w:r>
+        <w:t xml:space="preserve">    valor *= 2; </w:t>
       </w:r>
     </w:p>
     <w:p>
@@ -26629,7 +29244,54 @@
     </w:p>
     <w:p>
       <w:r>
-        <w:t xml:space="preserve">sum += valor; secondDigit = !secondDigit; </w:t>
+        <w:t xml:space="preserve">   </w:t>
+      </w:r>
+      <w:proofErr w:type="spellStart"/>
+      <w:r>
+        <w:t>if</w:t>
+      </w:r>
+      <w:proofErr w:type="spellEnd"/>
+      <w:r>
+        <w:t xml:space="preserve"> (valor &gt; 9) valor -= 9</w:t>
+      </w:r>
+      <w:proofErr w:type="gramStart"/>
+      <w:r>
+        <w:t>; }</w:t>
+      </w:r>
+      <w:proofErr w:type="gramEnd"/>
+      <w:r>
+        <w:t xml:space="preserve"> </w:t>
+      </w:r>
+    </w:p>
+    <w:p>
+      <w:r>
+        <w:t xml:space="preserve"> </w:t>
+      </w:r>
+    </w:p>
+    <w:p>
+      <w:r>
+        <w:t xml:space="preserve">sum += valor; </w:t>
+      </w:r>
+      <w:proofErr w:type="spellStart"/>
+      <w:r>
+        <w:t>secondDigit</w:t>
+      </w:r>
+      <w:proofErr w:type="spellEnd"/>
+      <w:r>
+        <w:t xml:space="preserve"> </w:t>
+      </w:r>
+      <w:proofErr w:type="gramStart"/>
+      <w:r>
+        <w:t>= !</w:t>
+      </w:r>
+      <w:proofErr w:type="spellStart"/>
+      <w:r>
+        <w:t>secondDigit</w:t>
+      </w:r>
+      <w:proofErr w:type="spellEnd"/>
+      <w:proofErr w:type="gramEnd"/>
+      <w:r>
+        <w:t xml:space="preserve">; </w:t>
       </w:r>
     </w:p>
     <w:p>
@@ -26671,15 +29333,16 @@
         <w:rPr>
           <w:lang w:val="en-GB"/>
         </w:rPr>
-        <w:t xml:space="preserve"> return (sum % 10) == 0; } </w:t>
-      </w:r>
-    </w:p>
-    <w:p>
-      <w:pPr>
+        <w:t xml:space="preserve"> return (sum % 10) == 0</w:t>
+      </w:r>
+      <w:proofErr w:type="gramStart"/>
+      <w:r>
         <w:rPr>
           <w:lang w:val="en-GB"/>
         </w:rPr>
-      </w:pPr>
+        <w:t>; }</w:t>
+      </w:r>
+      <w:proofErr w:type="gramEnd"/>
       <w:r>
         <w:rPr>
           <w:lang w:val="en-GB"/>
@@ -26697,7 +29360,7 @@
         <w:rPr>
           <w:lang w:val="en-GB"/>
         </w:rPr>
-        <w:t>public int GetNumberFromChar(char letter) {  switch(letter)  { case '0' : return 0; case '1' : return 1;</w:t>
+        <w:t xml:space="preserve"> </w:t>
       </w:r>
     </w:p>
     <w:p>
@@ -26710,229 +29373,503 @@
         <w:rPr>
           <w:lang w:val="en-GB"/>
         </w:rPr>
-        <w:t xml:space="preserve"> case '2' : return 2; </w:t>
-      </w:r>
-    </w:p>
-    <w:p>
-      <w:pPr>
+        <w:t xml:space="preserve">public </w:t>
+      </w:r>
+      <w:proofErr w:type="spellStart"/>
+      <w:r>
         <w:rPr>
           <w:lang w:val="en-GB"/>
         </w:rPr>
-      </w:pPr>
+        <w:t>int</w:t>
+      </w:r>
+      <w:proofErr w:type="spellEnd"/>
       <w:r>
         <w:rPr>
           <w:lang w:val="en-GB"/>
         </w:rPr>
-        <w:t>case '3' : return 3;</w:t>
-      </w:r>
-    </w:p>
-    <w:p>
-      <w:pPr>
+        <w:t xml:space="preserve"> </w:t>
+      </w:r>
+      <w:proofErr w:type="spellStart"/>
+      <w:proofErr w:type="gramStart"/>
+      <w:r>
         <w:rPr>
           <w:lang w:val="en-GB"/>
         </w:rPr>
-      </w:pPr>
+        <w:t>GetNumberFromChar</w:t>
+      </w:r>
+      <w:proofErr w:type="spellEnd"/>
       <w:r>
         <w:rPr>
           <w:lang w:val="en-GB"/>
         </w:rPr>
-        <w:t xml:space="preserve"> case '4' : return 4;</w:t>
-      </w:r>
-    </w:p>
-    <w:p>
-      <w:pPr>
+        <w:t>(</w:t>
+      </w:r>
+      <w:proofErr w:type="gramEnd"/>
+      <w:r>
         <w:rPr>
           <w:lang w:val="en-GB"/>
         </w:rPr>
-      </w:pPr>
-      <w:r>
+        <w:t>char letter) {  switch(letter)  { case '0' : return 0; case '1' : return 1;</w:t>
+      </w:r>
+    </w:p>
+    <w:p>
+      <w:pPr>
         <w:rPr>
           <w:lang w:val="en-GB"/>
         </w:rPr>
-        <w:t xml:space="preserve"> case '5' : return 5;</w:t>
-      </w:r>
-    </w:p>
-    <w:p>
-      <w:pPr>
+      </w:pPr>
+      <w:r>
         <w:rPr>
           <w:lang w:val="en-GB"/>
         </w:rPr>
-      </w:pPr>
+        <w:t xml:space="preserve"> case '2</w:t>
+      </w:r>
+      <w:proofErr w:type="gramStart"/>
       <w:r>
         <w:rPr>
           <w:lang w:val="en-GB"/>
         </w:rPr>
-        <w:t xml:space="preserve"> case '6' : return 6;</w:t>
-      </w:r>
-    </w:p>
-    <w:p>
-      <w:pPr>
+        <w:t>' :</w:t>
+      </w:r>
+      <w:proofErr w:type="gramEnd"/>
+      <w:r>
         <w:rPr>
           <w:lang w:val="en-GB"/>
         </w:rPr>
-      </w:pPr>
-      <w:r>
+        <w:t xml:space="preserve"> return 2; </w:t>
+      </w:r>
+    </w:p>
+    <w:p>
+      <w:pPr>
         <w:rPr>
           <w:lang w:val="en-GB"/>
         </w:rPr>
-        <w:t xml:space="preserve"> case '7' : return 7;</w:t>
-      </w:r>
-    </w:p>
-    <w:p>
-      <w:pPr>
+      </w:pPr>
+      <w:r>
         <w:rPr>
           <w:lang w:val="en-GB"/>
         </w:rPr>
-      </w:pPr>
+        <w:t>case '3</w:t>
+      </w:r>
+      <w:proofErr w:type="gramStart"/>
       <w:r>
         <w:rPr>
           <w:lang w:val="en-GB"/>
         </w:rPr>
-        <w:t xml:space="preserve"> case '8' : return 8; </w:t>
-      </w:r>
-    </w:p>
-    <w:p>
-      <w:pPr>
+        <w:t>' :</w:t>
+      </w:r>
+      <w:proofErr w:type="gramEnd"/>
+      <w:r>
         <w:rPr>
           <w:lang w:val="en-GB"/>
         </w:rPr>
-      </w:pPr>
-      <w:r>
+        <w:t xml:space="preserve"> return 3;</w:t>
+      </w:r>
+    </w:p>
+    <w:p>
+      <w:pPr>
         <w:rPr>
           <w:lang w:val="en-GB"/>
         </w:rPr>
-        <w:t xml:space="preserve">case '9' : return 9; </w:t>
-      </w:r>
-    </w:p>
-    <w:p>
-      <w:pPr>
+      </w:pPr>
+      <w:r>
         <w:rPr>
           <w:lang w:val="en-GB"/>
         </w:rPr>
-      </w:pPr>
+        <w:t xml:space="preserve"> case '4</w:t>
+      </w:r>
+      <w:proofErr w:type="gramStart"/>
       <w:r>
         <w:rPr>
           <w:lang w:val="en-GB"/>
         </w:rPr>
-        <w:t>case 'A' : return 10;</w:t>
-      </w:r>
-    </w:p>
-    <w:p>
-      <w:pPr>
+        <w:t>' :</w:t>
+      </w:r>
+      <w:proofErr w:type="gramEnd"/>
+      <w:r>
         <w:rPr>
           <w:lang w:val="en-GB"/>
         </w:rPr>
-      </w:pPr>
-      <w:r>
+        <w:t xml:space="preserve"> return 4;</w:t>
+      </w:r>
+    </w:p>
+    <w:p>
+      <w:pPr>
         <w:rPr>
           <w:lang w:val="en-GB"/>
         </w:rPr>
-        <w:t xml:space="preserve"> case 'B' : return 11; </w:t>
-      </w:r>
-    </w:p>
-    <w:p>
-      <w:pPr>
+      </w:pPr>
+      <w:r>
         <w:rPr>
           <w:lang w:val="en-GB"/>
         </w:rPr>
-      </w:pPr>
+        <w:t xml:space="preserve"> case '5</w:t>
+      </w:r>
+      <w:proofErr w:type="gramStart"/>
       <w:r>
         <w:rPr>
           <w:lang w:val="en-GB"/>
         </w:rPr>
-        <w:t xml:space="preserve">case 'C' : return 12; </w:t>
-      </w:r>
-    </w:p>
-    <w:p>
-      <w:pPr>
+        <w:t>' :</w:t>
+      </w:r>
+      <w:proofErr w:type="gramEnd"/>
+      <w:r>
         <w:rPr>
           <w:lang w:val="en-GB"/>
         </w:rPr>
-      </w:pPr>
-      <w:r>
+        <w:t xml:space="preserve"> return 5;</w:t>
+      </w:r>
+    </w:p>
+    <w:p>
+      <w:pPr>
         <w:rPr>
           <w:lang w:val="en-GB"/>
         </w:rPr>
-        <w:t xml:space="preserve">case 'D' : return 13; </w:t>
-      </w:r>
-    </w:p>
-    <w:p>
-      <w:pPr>
+      </w:pPr>
+      <w:r>
         <w:rPr>
           <w:lang w:val="en-GB"/>
         </w:rPr>
-      </w:pPr>
+        <w:t xml:space="preserve"> case '6</w:t>
+      </w:r>
+      <w:proofErr w:type="gramStart"/>
       <w:r>
         <w:rPr>
           <w:lang w:val="en-GB"/>
         </w:rPr>
-        <w:t>case 'E' : return 14;</w:t>
-      </w:r>
-    </w:p>
-    <w:p>
-      <w:pPr>
+        <w:t>' :</w:t>
+      </w:r>
+      <w:proofErr w:type="gramEnd"/>
+      <w:r>
         <w:rPr>
           <w:lang w:val="en-GB"/>
         </w:rPr>
-      </w:pPr>
-      <w:r>
+        <w:t xml:space="preserve"> return 6;</w:t>
+      </w:r>
+    </w:p>
+    <w:p>
+      <w:pPr>
         <w:rPr>
           <w:lang w:val="en-GB"/>
         </w:rPr>
-        <w:t xml:space="preserve"> case 'F' : return 15; </w:t>
-      </w:r>
-    </w:p>
-    <w:p>
-      <w:pPr>
+      </w:pPr>
+      <w:r>
         <w:rPr>
           <w:lang w:val="en-GB"/>
         </w:rPr>
-      </w:pPr>
+        <w:t xml:space="preserve"> case '7</w:t>
+      </w:r>
+      <w:proofErr w:type="gramStart"/>
       <w:r>
         <w:rPr>
           <w:lang w:val="en-GB"/>
         </w:rPr>
-        <w:t xml:space="preserve">case 'G' : return 16; </w:t>
-      </w:r>
-    </w:p>
-    <w:p>
-      <w:pPr>
+        <w:t>' :</w:t>
+      </w:r>
+      <w:proofErr w:type="gramEnd"/>
+      <w:r>
         <w:rPr>
           <w:lang w:val="en-GB"/>
         </w:rPr>
-      </w:pPr>
-      <w:r>
+        <w:t xml:space="preserve"> return 7;</w:t>
+      </w:r>
+    </w:p>
+    <w:p>
+      <w:pPr>
         <w:rPr>
           <w:lang w:val="en-GB"/>
         </w:rPr>
-        <w:t xml:space="preserve">case 'H' : return 17; </w:t>
-      </w:r>
-    </w:p>
-    <w:p>
-      <w:pPr>
+      </w:pPr>
+      <w:r>
         <w:rPr>
           <w:lang w:val="en-GB"/>
         </w:rPr>
-      </w:pPr>
+        <w:t xml:space="preserve"> case '8</w:t>
+      </w:r>
+      <w:proofErr w:type="gramStart"/>
       <w:r>
         <w:rPr>
           <w:lang w:val="en-GB"/>
         </w:rPr>
+        <w:t>' :</w:t>
+      </w:r>
+      <w:proofErr w:type="gramEnd"/>
+      <w:r>
+        <w:rPr>
+          <w:lang w:val="en-GB"/>
+        </w:rPr>
+        <w:t xml:space="preserve"> return 8; </w:t>
+      </w:r>
+    </w:p>
+    <w:p>
+      <w:pPr>
+        <w:rPr>
+          <w:lang w:val="en-GB"/>
+        </w:rPr>
+      </w:pPr>
+      <w:r>
+        <w:rPr>
+          <w:lang w:val="en-GB"/>
+        </w:rPr>
+        <w:t>case '9</w:t>
+      </w:r>
+      <w:proofErr w:type="gramStart"/>
+      <w:r>
+        <w:rPr>
+          <w:lang w:val="en-GB"/>
+        </w:rPr>
+        <w:t>' :</w:t>
+      </w:r>
+      <w:proofErr w:type="gramEnd"/>
+      <w:r>
+        <w:rPr>
+          <w:lang w:val="en-GB"/>
+        </w:rPr>
+        <w:t xml:space="preserve"> return 9; </w:t>
+      </w:r>
+    </w:p>
+    <w:p>
+      <w:pPr>
+        <w:rPr>
+          <w:lang w:val="en-GB"/>
+        </w:rPr>
+      </w:pPr>
+      <w:r>
+        <w:rPr>
+          <w:lang w:val="en-GB"/>
+        </w:rPr>
+        <w:t>case 'A</w:t>
+      </w:r>
+      <w:proofErr w:type="gramStart"/>
+      <w:r>
+        <w:rPr>
+          <w:lang w:val="en-GB"/>
+        </w:rPr>
+        <w:t>' :</w:t>
+      </w:r>
+      <w:proofErr w:type="gramEnd"/>
+      <w:r>
+        <w:rPr>
+          <w:lang w:val="en-GB"/>
+        </w:rPr>
+        <w:t xml:space="preserve"> return 10;</w:t>
+      </w:r>
+    </w:p>
+    <w:p>
+      <w:pPr>
+        <w:rPr>
+          <w:lang w:val="en-GB"/>
+        </w:rPr>
+      </w:pPr>
+      <w:r>
+        <w:rPr>
+          <w:lang w:val="en-GB"/>
+        </w:rPr>
+        <w:t xml:space="preserve"> case 'B</w:t>
+      </w:r>
+      <w:proofErr w:type="gramStart"/>
+      <w:r>
+        <w:rPr>
+          <w:lang w:val="en-GB"/>
+        </w:rPr>
+        <w:t>' :</w:t>
+      </w:r>
+      <w:proofErr w:type="gramEnd"/>
+      <w:r>
+        <w:rPr>
+          <w:lang w:val="en-GB"/>
+        </w:rPr>
+        <w:t xml:space="preserve"> return 11; </w:t>
+      </w:r>
+    </w:p>
+    <w:p>
+      <w:pPr>
+        <w:rPr>
+          <w:lang w:val="en-GB"/>
+        </w:rPr>
+      </w:pPr>
+      <w:r>
+        <w:rPr>
+          <w:lang w:val="en-GB"/>
+        </w:rPr>
+        <w:t>case 'C</w:t>
+      </w:r>
+      <w:proofErr w:type="gramStart"/>
+      <w:r>
+        <w:rPr>
+          <w:lang w:val="en-GB"/>
+        </w:rPr>
+        <w:t>' :</w:t>
+      </w:r>
+      <w:proofErr w:type="gramEnd"/>
+      <w:r>
+        <w:rPr>
+          <w:lang w:val="en-GB"/>
+        </w:rPr>
+        <w:t xml:space="preserve"> return 12; </w:t>
+      </w:r>
+    </w:p>
+    <w:p>
+      <w:pPr>
+        <w:rPr>
+          <w:lang w:val="en-GB"/>
+        </w:rPr>
+      </w:pPr>
+      <w:r>
+        <w:rPr>
+          <w:lang w:val="en-GB"/>
+        </w:rPr>
+        <w:t>case 'D</w:t>
+      </w:r>
+      <w:proofErr w:type="gramStart"/>
+      <w:r>
+        <w:rPr>
+          <w:lang w:val="en-GB"/>
+        </w:rPr>
+        <w:t>' :</w:t>
+      </w:r>
+      <w:proofErr w:type="gramEnd"/>
+      <w:r>
+        <w:rPr>
+          <w:lang w:val="en-GB"/>
+        </w:rPr>
+        <w:t xml:space="preserve"> return 13; </w:t>
+      </w:r>
+    </w:p>
+    <w:p>
+      <w:pPr>
+        <w:rPr>
+          <w:lang w:val="en-GB"/>
+        </w:rPr>
+      </w:pPr>
+      <w:r>
+        <w:rPr>
+          <w:lang w:val="en-GB"/>
+        </w:rPr>
+        <w:t>case 'E</w:t>
+      </w:r>
+      <w:proofErr w:type="gramStart"/>
+      <w:r>
+        <w:rPr>
+          <w:lang w:val="en-GB"/>
+        </w:rPr>
+        <w:t>' :</w:t>
+      </w:r>
+      <w:proofErr w:type="gramEnd"/>
+      <w:r>
+        <w:rPr>
+          <w:lang w:val="en-GB"/>
+        </w:rPr>
+        <w:t xml:space="preserve"> return 14;</w:t>
+      </w:r>
+    </w:p>
+    <w:p>
+      <w:pPr>
+        <w:rPr>
+          <w:lang w:val="en-GB"/>
+        </w:rPr>
+      </w:pPr>
+      <w:r>
+        <w:rPr>
+          <w:lang w:val="en-GB"/>
+        </w:rPr>
+        <w:t xml:space="preserve"> case 'F</w:t>
+      </w:r>
+      <w:proofErr w:type="gramStart"/>
+      <w:r>
+        <w:rPr>
+          <w:lang w:val="en-GB"/>
+        </w:rPr>
+        <w:t>' :</w:t>
+      </w:r>
+      <w:proofErr w:type="gramEnd"/>
+      <w:r>
+        <w:rPr>
+          <w:lang w:val="en-GB"/>
+        </w:rPr>
+        <w:t xml:space="preserve"> return 15; </w:t>
+      </w:r>
+    </w:p>
+    <w:p>
+      <w:pPr>
+        <w:rPr>
+          <w:lang w:val="en-GB"/>
+        </w:rPr>
+      </w:pPr>
+      <w:r>
+        <w:rPr>
+          <w:lang w:val="en-GB"/>
+        </w:rPr>
+        <w:t>case 'G</w:t>
+      </w:r>
+      <w:proofErr w:type="gramStart"/>
+      <w:r>
+        <w:rPr>
+          <w:lang w:val="en-GB"/>
+        </w:rPr>
+        <w:t>' :</w:t>
+      </w:r>
+      <w:proofErr w:type="gramEnd"/>
+      <w:r>
+        <w:rPr>
+          <w:lang w:val="en-GB"/>
+        </w:rPr>
+        <w:t xml:space="preserve"> return 16; </w:t>
+      </w:r>
+    </w:p>
+    <w:p>
+      <w:pPr>
+        <w:rPr>
+          <w:lang w:val="en-GB"/>
+        </w:rPr>
+      </w:pPr>
+      <w:r>
+        <w:rPr>
+          <w:lang w:val="en-GB"/>
+        </w:rPr>
+        <w:t>case 'H</w:t>
+      </w:r>
+      <w:proofErr w:type="gramStart"/>
+      <w:r>
+        <w:rPr>
+          <w:lang w:val="en-GB"/>
+        </w:rPr>
+        <w:t>' :</w:t>
+      </w:r>
+      <w:proofErr w:type="gramEnd"/>
+      <w:r>
+        <w:rPr>
+          <w:lang w:val="en-GB"/>
+        </w:rPr>
+        <w:t xml:space="preserve"> return 17; </w:t>
+      </w:r>
+    </w:p>
+    <w:p>
+      <w:pPr>
+        <w:rPr>
+          <w:lang w:val="en-GB"/>
+        </w:rPr>
+      </w:pPr>
+      <w:r>
+        <w:rPr>
+          <w:lang w:val="en-GB"/>
+        </w:rPr>
         <w:lastRenderedPageBreak/>
-        <w:t xml:space="preserve">case 'I' : return 18; </w:t>
-      </w:r>
-    </w:p>
-    <w:p>
-      <w:pPr>
+        <w:t>case 'I</w:t>
+      </w:r>
+      <w:proofErr w:type="gramStart"/>
+      <w:r>
         <w:rPr>
           <w:lang w:val="en-GB"/>
         </w:rPr>
-      </w:pPr>
+        <w:t>' :</w:t>
+      </w:r>
+      <w:proofErr w:type="gramEnd"/>
       <w:r>
         <w:rPr>
           <w:lang w:val="en-GB"/>
         </w:rPr>
-        <w:t xml:space="preserve">case 'J' : return 19; </w:t>
+        <w:t xml:space="preserve"> return 18; </w:t>
       </w:r>
     </w:p>
     <w:p>
@@ -26945,20 +29882,21 @@
         <w:rPr>
           <w:lang w:val="en-GB"/>
         </w:rPr>
-        <w:t xml:space="preserve">case 'K' : return 20; </w:t>
-      </w:r>
-    </w:p>
-    <w:p>
-      <w:pPr>
+        <w:t>case 'J</w:t>
+      </w:r>
+      <w:proofErr w:type="gramStart"/>
+      <w:r>
         <w:rPr>
           <w:lang w:val="en-GB"/>
         </w:rPr>
-      </w:pPr>
+        <w:t>' :</w:t>
+      </w:r>
+      <w:proofErr w:type="gramEnd"/>
       <w:r>
         <w:rPr>
           <w:lang w:val="en-GB"/>
         </w:rPr>
-        <w:t>case 'L' : return 21;</w:t>
+        <w:t xml:space="preserve"> return 19; </w:t>
       </w:r>
     </w:p>
     <w:p>
@@ -26971,20 +29909,21 @@
         <w:rPr>
           <w:lang w:val="en-GB"/>
         </w:rPr>
-        <w:t xml:space="preserve"> case 'M' : return 22;</w:t>
-      </w:r>
-    </w:p>
-    <w:p>
-      <w:pPr>
+        <w:t>case 'K</w:t>
+      </w:r>
+      <w:proofErr w:type="gramStart"/>
+      <w:r>
         <w:rPr>
           <w:lang w:val="en-GB"/>
         </w:rPr>
-      </w:pPr>
+        <w:t>' :</w:t>
+      </w:r>
+      <w:proofErr w:type="gramEnd"/>
       <w:r>
         <w:rPr>
           <w:lang w:val="en-GB"/>
         </w:rPr>
-        <w:t xml:space="preserve"> case 'N' : return 23; </w:t>
+        <w:t xml:space="preserve"> return 20; </w:t>
       </w:r>
     </w:p>
     <w:p>
@@ -26997,20 +29936,21 @@
         <w:rPr>
           <w:lang w:val="en-GB"/>
         </w:rPr>
-        <w:t>case 'O' : return 24;</w:t>
-      </w:r>
-    </w:p>
-    <w:p>
-      <w:pPr>
+        <w:t>case 'L</w:t>
+      </w:r>
+      <w:proofErr w:type="gramStart"/>
+      <w:r>
         <w:rPr>
           <w:lang w:val="en-GB"/>
         </w:rPr>
-      </w:pPr>
+        <w:t>' :</w:t>
+      </w:r>
+      <w:proofErr w:type="gramEnd"/>
       <w:r>
         <w:rPr>
           <w:lang w:val="en-GB"/>
         </w:rPr>
-        <w:t xml:space="preserve"> case 'P' : return 25;</w:t>
+        <w:t xml:space="preserve"> return 21;</w:t>
       </w:r>
     </w:p>
     <w:p>
@@ -27023,20 +29963,21 @@
         <w:rPr>
           <w:lang w:val="en-GB"/>
         </w:rPr>
-        <w:t xml:space="preserve"> case 'Q' : return 26; </w:t>
-      </w:r>
-    </w:p>
-    <w:p>
-      <w:pPr>
+        <w:t xml:space="preserve"> case 'M</w:t>
+      </w:r>
+      <w:proofErr w:type="gramStart"/>
+      <w:r>
         <w:rPr>
           <w:lang w:val="en-GB"/>
         </w:rPr>
-      </w:pPr>
+        <w:t>' :</w:t>
+      </w:r>
+      <w:proofErr w:type="gramEnd"/>
       <w:r>
         <w:rPr>
           <w:lang w:val="en-GB"/>
         </w:rPr>
-        <w:t xml:space="preserve">case 'R' : return 27; </w:t>
+        <w:t xml:space="preserve"> return 22;</w:t>
       </w:r>
     </w:p>
     <w:p>
@@ -27049,20 +29990,21 @@
         <w:rPr>
           <w:lang w:val="en-GB"/>
         </w:rPr>
-        <w:t xml:space="preserve">case 'S' : return 28; </w:t>
-      </w:r>
-    </w:p>
-    <w:p>
-      <w:pPr>
+        <w:t xml:space="preserve"> case 'N</w:t>
+      </w:r>
+      <w:proofErr w:type="gramStart"/>
+      <w:r>
         <w:rPr>
           <w:lang w:val="en-GB"/>
         </w:rPr>
-      </w:pPr>
+        <w:t>' :</w:t>
+      </w:r>
+      <w:proofErr w:type="gramEnd"/>
       <w:r>
         <w:rPr>
           <w:lang w:val="en-GB"/>
         </w:rPr>
-        <w:t xml:space="preserve">case 'T' : return 29; </w:t>
+        <w:t xml:space="preserve"> return 23; </w:t>
       </w:r>
     </w:p>
     <w:p>
@@ -27075,20 +30017,21 @@
         <w:rPr>
           <w:lang w:val="en-GB"/>
         </w:rPr>
-        <w:t xml:space="preserve">case 'U' : return 30; </w:t>
-      </w:r>
-    </w:p>
-    <w:p>
-      <w:pPr>
+        <w:t>case 'O</w:t>
+      </w:r>
+      <w:proofErr w:type="gramStart"/>
+      <w:r>
         <w:rPr>
           <w:lang w:val="en-GB"/>
         </w:rPr>
-      </w:pPr>
+        <w:t>' :</w:t>
+      </w:r>
+      <w:proofErr w:type="gramEnd"/>
       <w:r>
         <w:rPr>
           <w:lang w:val="en-GB"/>
         </w:rPr>
-        <w:t>case 'V' : return 31;</w:t>
+        <w:t xml:space="preserve"> return 24;</w:t>
       </w:r>
     </w:p>
     <w:p>
@@ -27101,20 +30044,21 @@
         <w:rPr>
           <w:lang w:val="en-GB"/>
         </w:rPr>
-        <w:t>case 'W' : return 32;</w:t>
-      </w:r>
-    </w:p>
-    <w:p>
-      <w:pPr>
+        <w:t xml:space="preserve"> case 'P</w:t>
+      </w:r>
+      <w:proofErr w:type="gramStart"/>
+      <w:r>
         <w:rPr>
           <w:lang w:val="en-GB"/>
         </w:rPr>
-      </w:pPr>
+        <w:t>' :</w:t>
+      </w:r>
+      <w:proofErr w:type="gramEnd"/>
       <w:r>
         <w:rPr>
           <w:lang w:val="en-GB"/>
         </w:rPr>
-        <w:t xml:space="preserve"> case 'X' : return 33; </w:t>
+        <w:t xml:space="preserve"> return 25;</w:t>
       </w:r>
     </w:p>
     <w:p>
@@ -27127,27 +30071,271 @@
         <w:rPr>
           <w:lang w:val="en-GB"/>
         </w:rPr>
-        <w:t xml:space="preserve">case 'Y' : return 34; </w:t>
-      </w:r>
-    </w:p>
-    <w:p>
-      <w:pPr>
+        <w:t xml:space="preserve"> case 'Q</w:t>
+      </w:r>
+      <w:proofErr w:type="gramStart"/>
+      <w:r>
         <w:rPr>
           <w:lang w:val="en-GB"/>
         </w:rPr>
-      </w:pPr>
+        <w:t>' :</w:t>
+      </w:r>
+      <w:proofErr w:type="gramEnd"/>
       <w:r>
         <w:rPr>
           <w:lang w:val="en-GB"/>
         </w:rPr>
-        <w:t xml:space="preserve">case 'Z' : return 35; </w:t>
-      </w:r>
-    </w:p>
-    <w:p>
-      <w:r>
+        <w:t xml:space="preserve"> return 26; </w:t>
+      </w:r>
+    </w:p>
+    <w:p>
+      <w:pPr>
         <w:rPr>
           <w:lang w:val="en-GB"/>
         </w:rPr>
+      </w:pPr>
+      <w:r>
+        <w:rPr>
+          <w:lang w:val="en-GB"/>
+        </w:rPr>
+        <w:t>case 'R</w:t>
+      </w:r>
+      <w:proofErr w:type="gramStart"/>
+      <w:r>
+        <w:rPr>
+          <w:lang w:val="en-GB"/>
+        </w:rPr>
+        <w:t>' :</w:t>
+      </w:r>
+      <w:proofErr w:type="gramEnd"/>
+      <w:r>
+        <w:rPr>
+          <w:lang w:val="en-GB"/>
+        </w:rPr>
+        <w:t xml:space="preserve"> return 27; </w:t>
+      </w:r>
+    </w:p>
+    <w:p>
+      <w:pPr>
+        <w:rPr>
+          <w:lang w:val="en-GB"/>
+        </w:rPr>
+      </w:pPr>
+      <w:r>
+        <w:rPr>
+          <w:lang w:val="en-GB"/>
+        </w:rPr>
+        <w:t>case 'S</w:t>
+      </w:r>
+      <w:proofErr w:type="gramStart"/>
+      <w:r>
+        <w:rPr>
+          <w:lang w:val="en-GB"/>
+        </w:rPr>
+        <w:t>' :</w:t>
+      </w:r>
+      <w:proofErr w:type="gramEnd"/>
+      <w:r>
+        <w:rPr>
+          <w:lang w:val="en-GB"/>
+        </w:rPr>
+        <w:t xml:space="preserve"> return 28; </w:t>
+      </w:r>
+    </w:p>
+    <w:p>
+      <w:pPr>
+        <w:rPr>
+          <w:lang w:val="en-GB"/>
+        </w:rPr>
+      </w:pPr>
+      <w:r>
+        <w:rPr>
+          <w:lang w:val="en-GB"/>
+        </w:rPr>
+        <w:t>case 'T</w:t>
+      </w:r>
+      <w:proofErr w:type="gramStart"/>
+      <w:r>
+        <w:rPr>
+          <w:lang w:val="en-GB"/>
+        </w:rPr>
+        <w:t>' :</w:t>
+      </w:r>
+      <w:proofErr w:type="gramEnd"/>
+      <w:r>
+        <w:rPr>
+          <w:lang w:val="en-GB"/>
+        </w:rPr>
+        <w:t xml:space="preserve"> return 29; </w:t>
+      </w:r>
+    </w:p>
+    <w:p>
+      <w:pPr>
+        <w:rPr>
+          <w:lang w:val="en-GB"/>
+        </w:rPr>
+      </w:pPr>
+      <w:r>
+        <w:rPr>
+          <w:lang w:val="en-GB"/>
+        </w:rPr>
+        <w:t>case 'U</w:t>
+      </w:r>
+      <w:proofErr w:type="gramStart"/>
+      <w:r>
+        <w:rPr>
+          <w:lang w:val="en-GB"/>
+        </w:rPr>
+        <w:t>' :</w:t>
+      </w:r>
+      <w:proofErr w:type="gramEnd"/>
+      <w:r>
+        <w:rPr>
+          <w:lang w:val="en-GB"/>
+        </w:rPr>
+        <w:t xml:space="preserve"> return 30; </w:t>
+      </w:r>
+    </w:p>
+    <w:p>
+      <w:pPr>
+        <w:rPr>
+          <w:lang w:val="en-GB"/>
+        </w:rPr>
+      </w:pPr>
+      <w:r>
+        <w:rPr>
+          <w:lang w:val="en-GB"/>
+        </w:rPr>
+        <w:t>case 'V</w:t>
+      </w:r>
+      <w:proofErr w:type="gramStart"/>
+      <w:r>
+        <w:rPr>
+          <w:lang w:val="en-GB"/>
+        </w:rPr>
+        <w:t>' :</w:t>
+      </w:r>
+      <w:proofErr w:type="gramEnd"/>
+      <w:r>
+        <w:rPr>
+          <w:lang w:val="en-GB"/>
+        </w:rPr>
+        <w:t xml:space="preserve"> return 31;</w:t>
+      </w:r>
+    </w:p>
+    <w:p>
+      <w:pPr>
+        <w:rPr>
+          <w:lang w:val="en-GB"/>
+        </w:rPr>
+      </w:pPr>
+      <w:r>
+        <w:rPr>
+          <w:lang w:val="en-GB"/>
+        </w:rPr>
+        <w:t>case 'W</w:t>
+      </w:r>
+      <w:proofErr w:type="gramStart"/>
+      <w:r>
+        <w:rPr>
+          <w:lang w:val="en-GB"/>
+        </w:rPr>
+        <w:t>' :</w:t>
+      </w:r>
+      <w:proofErr w:type="gramEnd"/>
+      <w:r>
+        <w:rPr>
+          <w:lang w:val="en-GB"/>
+        </w:rPr>
+        <w:t xml:space="preserve"> return 32;</w:t>
+      </w:r>
+    </w:p>
+    <w:p>
+      <w:pPr>
+        <w:rPr>
+          <w:lang w:val="en-GB"/>
+        </w:rPr>
+      </w:pPr>
+      <w:r>
+        <w:rPr>
+          <w:lang w:val="en-GB"/>
+        </w:rPr>
+        <w:t xml:space="preserve"> case 'X</w:t>
+      </w:r>
+      <w:proofErr w:type="gramStart"/>
+      <w:r>
+        <w:rPr>
+          <w:lang w:val="en-GB"/>
+        </w:rPr>
+        <w:t>' :</w:t>
+      </w:r>
+      <w:proofErr w:type="gramEnd"/>
+      <w:r>
+        <w:rPr>
+          <w:lang w:val="en-GB"/>
+        </w:rPr>
+        <w:t xml:space="preserve"> return 33; </w:t>
+      </w:r>
+    </w:p>
+    <w:p>
+      <w:pPr>
+        <w:rPr>
+          <w:lang w:val="en-GB"/>
+        </w:rPr>
+      </w:pPr>
+      <w:r>
+        <w:rPr>
+          <w:lang w:val="en-GB"/>
+        </w:rPr>
+        <w:t>case 'Y</w:t>
+      </w:r>
+      <w:proofErr w:type="gramStart"/>
+      <w:r>
+        <w:rPr>
+          <w:lang w:val="en-GB"/>
+        </w:rPr>
+        <w:t>' :</w:t>
+      </w:r>
+      <w:proofErr w:type="gramEnd"/>
+      <w:r>
+        <w:rPr>
+          <w:lang w:val="en-GB"/>
+        </w:rPr>
+        <w:t xml:space="preserve"> return 34; </w:t>
+      </w:r>
+    </w:p>
+    <w:p>
+      <w:pPr>
+        <w:rPr>
+          <w:lang w:val="en-GB"/>
+        </w:rPr>
+      </w:pPr>
+      <w:r>
+        <w:rPr>
+          <w:lang w:val="en-GB"/>
+        </w:rPr>
+        <w:t>case 'Z</w:t>
+      </w:r>
+      <w:proofErr w:type="gramStart"/>
+      <w:r>
+        <w:rPr>
+          <w:lang w:val="en-GB"/>
+        </w:rPr>
+        <w:t>' :</w:t>
+      </w:r>
+      <w:proofErr w:type="gramEnd"/>
+      <w:r>
+        <w:rPr>
+          <w:lang w:val="en-GB"/>
+        </w:rPr>
+        <w:t xml:space="preserve"> return 35; </w:t>
+      </w:r>
+    </w:p>
+    <w:p>
+      <w:r>
+        <w:rPr>
+          <w:lang w:val="en-GB"/>
+        </w:rPr>
         <w:t xml:space="preserve"> </w:t>
       </w:r>
       <w:r>
@@ -27161,7 +30349,36 @@
     </w:p>
     <w:p>
       <w:r>
-        <w:t xml:space="preserve"> throw new ArgumentException("Valor inválido no número de documento.");</w:t>
+        <w:t xml:space="preserve"> </w:t>
+      </w:r>
+      <w:proofErr w:type="spellStart"/>
+      <w:r>
+        <w:t>throw</w:t>
+      </w:r>
+      <w:proofErr w:type="spellEnd"/>
+      <w:r>
+        <w:t xml:space="preserve"> </w:t>
+      </w:r>
+      <w:proofErr w:type="spellStart"/>
+      <w:r>
+        <w:t>new</w:t>
+      </w:r>
+      <w:proofErr w:type="spellEnd"/>
+      <w:r>
+        <w:t xml:space="preserve"> </w:t>
+      </w:r>
+      <w:proofErr w:type="spellStart"/>
+      <w:proofErr w:type="gramStart"/>
+      <w:r>
+        <w:t>ArgumentException</w:t>
+      </w:r>
+      <w:proofErr w:type="spellEnd"/>
+      <w:r>
+        <w:t>(</w:t>
+      </w:r>
+      <w:proofErr w:type="gramEnd"/>
+      <w:r>
+        <w:t>"Valor inválido no número de documento.");</w:t>
       </w:r>
     </w:p>
     <w:p/>
@@ -27216,7 +30433,6 @@
         <w:docPartUnique/>
       </w:docPartObj>
     </w:sdtPr>
-    <w:sdtEndPr/>
     <w:sdtContent>
       <w:p>
         <w:pPr>
@@ -27236,7 +30452,7 @@
           <w:rPr>
             <w:noProof/>
           </w:rPr>
-          <w:t>4</w:t>
+          <w:t>47</w:t>
         </w:r>
         <w:r>
           <w:fldChar w:fldCharType="end"/>
@@ -27283,27 +30499,14 @@
     <w:pPr>
       <w:pStyle w:val="Cabealho"/>
     </w:pPr>
-    <w:r>
-      <w:fldChar w:fldCharType="begin"/>
-    </w:r>
-    <w:r>
-      <w:instrText xml:space="preserve"> STYLEREF  nomecapa  \* MERGEFORMAT </w:instrText>
-    </w:r>
-    <w:r>
-      <w:fldChar w:fldCharType="separate"/>
-    </w:r>
-    <w:r>
-      <w:rPr>
-        <w:noProof/>
-      </w:rPr>
-      <w:t>Trail4Helth</w:t>
-    </w:r>
-    <w:r>
-      <w:rPr>
-        <w:noProof/>
-      </w:rPr>
-      <w:fldChar w:fldCharType="end"/>
-    </w:r>
+    <w:fldSimple w:instr=" STYLEREF  nomecapa  \* MERGEFORMAT ">
+      <w:r>
+        <w:rPr>
+          <w:noProof/>
+        </w:rPr>
+        <w:t>Trail4Helth</w:t>
+      </w:r>
+    </w:fldSimple>
   </w:p>
 </w:hdr>
 </file>
@@ -27955,102 +31158,16 @@
     </w:lvl>
   </w:abstractNum>
   <w:abstractNum w:abstractNumId="7" w15:restartNumberingAfterBreak="0">
-    <w:nsid w:val="54C84694"/>
+    <w:nsid w:val="471A74A3"/>
     <w:multiLevelType w:val="hybridMultilevel"/>
-    <w:tmpl w:val="BB0EB36E"/>
-    <w:lvl w:ilvl="0" w:tplc="0816000F">
-      <w:start w:val="1"/>
-      <w:numFmt w:val="decimal"/>
-      <w:lvlText w:val="%1."/>
-      <w:lvlJc w:val="left"/>
-      <w:pPr>
-        <w:ind w:left="1425" w:hanging="360"/>
-      </w:pPr>
-    </w:lvl>
-    <w:lvl w:ilvl="1" w:tplc="08160019" w:tentative="1">
-      <w:start w:val="1"/>
-      <w:numFmt w:val="lowerLetter"/>
-      <w:lvlText w:val="%2."/>
-      <w:lvlJc w:val="left"/>
-      <w:pPr>
-        <w:ind w:left="2145" w:hanging="360"/>
-      </w:pPr>
-    </w:lvl>
-    <w:lvl w:ilvl="2" w:tplc="0816001B" w:tentative="1">
-      <w:start w:val="1"/>
-      <w:numFmt w:val="lowerRoman"/>
-      <w:lvlText w:val="%3."/>
-      <w:lvlJc w:val="right"/>
-      <w:pPr>
-        <w:ind w:left="2865" w:hanging="180"/>
-      </w:pPr>
-    </w:lvl>
-    <w:lvl w:ilvl="3" w:tplc="0816000F" w:tentative="1">
-      <w:start w:val="1"/>
-      <w:numFmt w:val="decimal"/>
-      <w:lvlText w:val="%4."/>
-      <w:lvlJc w:val="left"/>
-      <w:pPr>
-        <w:ind w:left="3585" w:hanging="360"/>
-      </w:pPr>
-    </w:lvl>
-    <w:lvl w:ilvl="4" w:tplc="08160019" w:tentative="1">
-      <w:start w:val="1"/>
-      <w:numFmt w:val="lowerLetter"/>
-      <w:lvlText w:val="%5."/>
-      <w:lvlJc w:val="left"/>
-      <w:pPr>
-        <w:ind w:left="4305" w:hanging="360"/>
-      </w:pPr>
-    </w:lvl>
-    <w:lvl w:ilvl="5" w:tplc="0816001B" w:tentative="1">
-      <w:start w:val="1"/>
-      <w:numFmt w:val="lowerRoman"/>
-      <w:lvlText w:val="%6."/>
-      <w:lvlJc w:val="right"/>
-      <w:pPr>
-        <w:ind w:left="5025" w:hanging="180"/>
-      </w:pPr>
-    </w:lvl>
-    <w:lvl w:ilvl="6" w:tplc="0816000F" w:tentative="1">
-      <w:start w:val="1"/>
-      <w:numFmt w:val="decimal"/>
-      <w:lvlText w:val="%7."/>
-      <w:lvlJc w:val="left"/>
-      <w:pPr>
-        <w:ind w:left="5745" w:hanging="360"/>
-      </w:pPr>
-    </w:lvl>
-    <w:lvl w:ilvl="7" w:tplc="08160019" w:tentative="1">
-      <w:start w:val="1"/>
-      <w:numFmt w:val="lowerLetter"/>
-      <w:lvlText w:val="%8."/>
-      <w:lvlJc w:val="left"/>
-      <w:pPr>
-        <w:ind w:left="6465" w:hanging="360"/>
-      </w:pPr>
-    </w:lvl>
-    <w:lvl w:ilvl="8" w:tplc="0816001B" w:tentative="1">
-      <w:start w:val="1"/>
-      <w:numFmt w:val="lowerRoman"/>
-      <w:lvlText w:val="%9."/>
-      <w:lvlJc w:val="right"/>
-      <w:pPr>
-        <w:ind w:left="7185" w:hanging="180"/>
-      </w:pPr>
-    </w:lvl>
-  </w:abstractNum>
-  <w:abstractNum w:abstractNumId="8" w15:restartNumberingAfterBreak="0">
-    <w:nsid w:val="5A6E6D4E"/>
-    <w:multiLevelType w:val="hybridMultilevel"/>
-    <w:tmpl w:val="A2C8426A"/>
-    <w:lvl w:ilvl="0" w:tplc="9E64EF72">
+    <w:tmpl w:val="D41A7DE8"/>
+    <w:lvl w:ilvl="0" w:tplc="2A5C7A9A">
       <w:start w:val="1"/>
       <w:numFmt w:val="decimal"/>
       <w:lvlText w:val="%1-"/>
       <w:lvlJc w:val="left"/>
       <w:pPr>
-        <w:ind w:left="1065" w:hanging="360"/>
+        <w:ind w:left="1575" w:hanging="360"/>
       </w:pPr>
       <w:rPr>
         <w:rFonts w:hint="default"/>
@@ -28062,7 +31179,7 @@
       <w:lvlText w:val="%2."/>
       <w:lvlJc w:val="left"/>
       <w:pPr>
-        <w:ind w:left="1785" w:hanging="360"/>
+        <w:ind w:left="2295" w:hanging="360"/>
       </w:pPr>
     </w:lvl>
     <w:lvl w:ilvl="2" w:tplc="0816001B" w:tentative="1">
@@ -28071,7 +31188,7 @@
       <w:lvlText w:val="%3."/>
       <w:lvlJc w:val="right"/>
       <w:pPr>
-        <w:ind w:left="2505" w:hanging="180"/>
+        <w:ind w:left="3015" w:hanging="180"/>
       </w:pPr>
     </w:lvl>
     <w:lvl w:ilvl="3" w:tplc="0816000F" w:tentative="1">
@@ -28080,7 +31197,7 @@
       <w:lvlText w:val="%4."/>
       <w:lvlJc w:val="left"/>
       <w:pPr>
-        <w:ind w:left="3225" w:hanging="360"/>
+        <w:ind w:left="3735" w:hanging="360"/>
       </w:pPr>
     </w:lvl>
     <w:lvl w:ilvl="4" w:tplc="08160019" w:tentative="1">
@@ -28089,7 +31206,7 @@
       <w:lvlText w:val="%5."/>
       <w:lvlJc w:val="left"/>
       <w:pPr>
-        <w:ind w:left="3945" w:hanging="360"/>
+        <w:ind w:left="4455" w:hanging="360"/>
       </w:pPr>
     </w:lvl>
     <w:lvl w:ilvl="5" w:tplc="0816001B" w:tentative="1">
@@ -28098,7 +31215,7 @@
       <w:lvlText w:val="%6."/>
       <w:lvlJc w:val="right"/>
       <w:pPr>
-        <w:ind w:left="4665" w:hanging="180"/>
+        <w:ind w:left="5175" w:hanging="180"/>
       </w:pPr>
     </w:lvl>
     <w:lvl w:ilvl="6" w:tplc="0816000F" w:tentative="1">
@@ -28107,7 +31224,7 @@
       <w:lvlText w:val="%7."/>
       <w:lvlJc w:val="left"/>
       <w:pPr>
-        <w:ind w:left="5385" w:hanging="360"/>
+        <w:ind w:left="5895" w:hanging="360"/>
       </w:pPr>
     </w:lvl>
     <w:lvl w:ilvl="7" w:tplc="08160019" w:tentative="1">
@@ -28116,7 +31233,7 @@
       <w:lvlText w:val="%8."/>
       <w:lvlJc w:val="left"/>
       <w:pPr>
-        <w:ind w:left="6105" w:hanging="360"/>
+        <w:ind w:left="6615" w:hanging="360"/>
       </w:pPr>
     </w:lvl>
     <w:lvl w:ilvl="8" w:tplc="0816001B" w:tentative="1">
@@ -28125,11 +31242,275 @@
       <w:lvlText w:val="%9."/>
       <w:lvlJc w:val="right"/>
       <w:pPr>
-        <w:ind w:left="6825" w:hanging="180"/>
+        <w:ind w:left="7335" w:hanging="180"/>
+      </w:pPr>
+    </w:lvl>
+  </w:abstractNum>
+  <w:abstractNum w:abstractNumId="8" w15:restartNumberingAfterBreak="0">
+    <w:nsid w:val="54C84694"/>
+    <w:multiLevelType w:val="hybridMultilevel"/>
+    <w:tmpl w:val="BB0EB36E"/>
+    <w:lvl w:ilvl="0" w:tplc="0816000F">
+      <w:start w:val="1"/>
+      <w:numFmt w:val="decimal"/>
+      <w:lvlText w:val="%1."/>
+      <w:lvlJc w:val="left"/>
+      <w:pPr>
+        <w:ind w:left="1425" w:hanging="360"/>
+      </w:pPr>
+    </w:lvl>
+    <w:lvl w:ilvl="1" w:tplc="08160019" w:tentative="1">
+      <w:start w:val="1"/>
+      <w:numFmt w:val="lowerLetter"/>
+      <w:lvlText w:val="%2."/>
+      <w:lvlJc w:val="left"/>
+      <w:pPr>
+        <w:ind w:left="2145" w:hanging="360"/>
+      </w:pPr>
+    </w:lvl>
+    <w:lvl w:ilvl="2" w:tplc="0816001B" w:tentative="1">
+      <w:start w:val="1"/>
+      <w:numFmt w:val="lowerRoman"/>
+      <w:lvlText w:val="%3."/>
+      <w:lvlJc w:val="right"/>
+      <w:pPr>
+        <w:ind w:left="2865" w:hanging="180"/>
+      </w:pPr>
+    </w:lvl>
+    <w:lvl w:ilvl="3" w:tplc="0816000F" w:tentative="1">
+      <w:start w:val="1"/>
+      <w:numFmt w:val="decimal"/>
+      <w:lvlText w:val="%4."/>
+      <w:lvlJc w:val="left"/>
+      <w:pPr>
+        <w:ind w:left="3585" w:hanging="360"/>
+      </w:pPr>
+    </w:lvl>
+    <w:lvl w:ilvl="4" w:tplc="08160019" w:tentative="1">
+      <w:start w:val="1"/>
+      <w:numFmt w:val="lowerLetter"/>
+      <w:lvlText w:val="%5."/>
+      <w:lvlJc w:val="left"/>
+      <w:pPr>
+        <w:ind w:left="4305" w:hanging="360"/>
+      </w:pPr>
+    </w:lvl>
+    <w:lvl w:ilvl="5" w:tplc="0816001B" w:tentative="1">
+      <w:start w:val="1"/>
+      <w:numFmt w:val="lowerRoman"/>
+      <w:lvlText w:val="%6."/>
+      <w:lvlJc w:val="right"/>
+      <w:pPr>
+        <w:ind w:left="5025" w:hanging="180"/>
+      </w:pPr>
+    </w:lvl>
+    <w:lvl w:ilvl="6" w:tplc="0816000F" w:tentative="1">
+      <w:start w:val="1"/>
+      <w:numFmt w:val="decimal"/>
+      <w:lvlText w:val="%7."/>
+      <w:lvlJc w:val="left"/>
+      <w:pPr>
+        <w:ind w:left="5745" w:hanging="360"/>
+      </w:pPr>
+    </w:lvl>
+    <w:lvl w:ilvl="7" w:tplc="08160019" w:tentative="1">
+      <w:start w:val="1"/>
+      <w:numFmt w:val="lowerLetter"/>
+      <w:lvlText w:val="%8."/>
+      <w:lvlJc w:val="left"/>
+      <w:pPr>
+        <w:ind w:left="6465" w:hanging="360"/>
+      </w:pPr>
+    </w:lvl>
+    <w:lvl w:ilvl="8" w:tplc="0816001B" w:tentative="1">
+      <w:start w:val="1"/>
+      <w:numFmt w:val="lowerRoman"/>
+      <w:lvlText w:val="%9."/>
+      <w:lvlJc w:val="right"/>
+      <w:pPr>
+        <w:ind w:left="7185" w:hanging="180"/>
       </w:pPr>
     </w:lvl>
   </w:abstractNum>
   <w:abstractNum w:abstractNumId="9" w15:restartNumberingAfterBreak="0">
+    <w:nsid w:val="572616FE"/>
+    <w:multiLevelType w:val="hybridMultilevel"/>
+    <w:tmpl w:val="CEE0005C"/>
+    <w:lvl w:ilvl="0" w:tplc="B42A640E">
+      <w:start w:val="1"/>
+      <w:numFmt w:val="decimal"/>
+      <w:lvlText w:val="%1-"/>
+      <w:lvlJc w:val="left"/>
+      <w:pPr>
+        <w:ind w:left="1069" w:hanging="360"/>
+      </w:pPr>
+      <w:rPr>
+        <w:rFonts w:hint="default"/>
+      </w:rPr>
+    </w:lvl>
+    <w:lvl w:ilvl="1" w:tplc="08160019" w:tentative="1">
+      <w:start w:val="1"/>
+      <w:numFmt w:val="lowerLetter"/>
+      <w:lvlText w:val="%2."/>
+      <w:lvlJc w:val="left"/>
+      <w:pPr>
+        <w:ind w:left="1789" w:hanging="360"/>
+      </w:pPr>
+    </w:lvl>
+    <w:lvl w:ilvl="2" w:tplc="0816001B" w:tentative="1">
+      <w:start w:val="1"/>
+      <w:numFmt w:val="lowerRoman"/>
+      <w:lvlText w:val="%3."/>
+      <w:lvlJc w:val="right"/>
+      <w:pPr>
+        <w:ind w:left="2509" w:hanging="180"/>
+      </w:pPr>
+    </w:lvl>
+    <w:lvl w:ilvl="3" w:tplc="0816000F" w:tentative="1">
+      <w:start w:val="1"/>
+      <w:numFmt w:val="decimal"/>
+      <w:lvlText w:val="%4."/>
+      <w:lvlJc w:val="left"/>
+      <w:pPr>
+        <w:ind w:left="3229" w:hanging="360"/>
+      </w:pPr>
+    </w:lvl>
+    <w:lvl w:ilvl="4" w:tplc="08160019" w:tentative="1">
+      <w:start w:val="1"/>
+      <w:numFmt w:val="lowerLetter"/>
+      <w:lvlText w:val="%5."/>
+      <w:lvlJc w:val="left"/>
+      <w:pPr>
+        <w:ind w:left="3949" w:hanging="360"/>
+      </w:pPr>
+    </w:lvl>
+    <w:lvl w:ilvl="5" w:tplc="0816001B" w:tentative="1">
+      <w:start w:val="1"/>
+      <w:numFmt w:val="lowerRoman"/>
+      <w:lvlText w:val="%6."/>
+      <w:lvlJc w:val="right"/>
+      <w:pPr>
+        <w:ind w:left="4669" w:hanging="180"/>
+      </w:pPr>
+    </w:lvl>
+    <w:lvl w:ilvl="6" w:tplc="0816000F" w:tentative="1">
+      <w:start w:val="1"/>
+      <w:numFmt w:val="decimal"/>
+      <w:lvlText w:val="%7."/>
+      <w:lvlJc w:val="left"/>
+      <w:pPr>
+        <w:ind w:left="5389" w:hanging="360"/>
+      </w:pPr>
+    </w:lvl>
+    <w:lvl w:ilvl="7" w:tplc="08160019" w:tentative="1">
+      <w:start w:val="1"/>
+      <w:numFmt w:val="lowerLetter"/>
+      <w:lvlText w:val="%8."/>
+      <w:lvlJc w:val="left"/>
+      <w:pPr>
+        <w:ind w:left="6109" w:hanging="360"/>
+      </w:pPr>
+    </w:lvl>
+    <w:lvl w:ilvl="8" w:tplc="0816001B" w:tentative="1">
+      <w:start w:val="1"/>
+      <w:numFmt w:val="lowerRoman"/>
+      <w:lvlText w:val="%9."/>
+      <w:lvlJc w:val="right"/>
+      <w:pPr>
+        <w:ind w:left="6829" w:hanging="180"/>
+      </w:pPr>
+    </w:lvl>
+  </w:abstractNum>
+  <w:abstractNum w:abstractNumId="10" w15:restartNumberingAfterBreak="0">
+    <w:nsid w:val="5A6E6D4E"/>
+    <w:multiLevelType w:val="hybridMultilevel"/>
+    <w:tmpl w:val="A2C8426A"/>
+    <w:lvl w:ilvl="0" w:tplc="9E64EF72">
+      <w:start w:val="1"/>
+      <w:numFmt w:val="decimal"/>
+      <w:lvlText w:val="%1-"/>
+      <w:lvlJc w:val="left"/>
+      <w:pPr>
+        <w:ind w:left="1065" w:hanging="360"/>
+      </w:pPr>
+      <w:rPr>
+        <w:rFonts w:hint="default"/>
+      </w:rPr>
+    </w:lvl>
+    <w:lvl w:ilvl="1" w:tplc="08160019" w:tentative="1">
+      <w:start w:val="1"/>
+      <w:numFmt w:val="lowerLetter"/>
+      <w:lvlText w:val="%2."/>
+      <w:lvlJc w:val="left"/>
+      <w:pPr>
+        <w:ind w:left="1785" w:hanging="360"/>
+      </w:pPr>
+    </w:lvl>
+    <w:lvl w:ilvl="2" w:tplc="0816001B" w:tentative="1">
+      <w:start w:val="1"/>
+      <w:numFmt w:val="lowerRoman"/>
+      <w:lvlText w:val="%3."/>
+      <w:lvlJc w:val="right"/>
+      <w:pPr>
+        <w:ind w:left="2505" w:hanging="180"/>
+      </w:pPr>
+    </w:lvl>
+    <w:lvl w:ilvl="3" w:tplc="0816000F" w:tentative="1">
+      <w:start w:val="1"/>
+      <w:numFmt w:val="decimal"/>
+      <w:lvlText w:val="%4."/>
+      <w:lvlJc w:val="left"/>
+      <w:pPr>
+        <w:ind w:left="3225" w:hanging="360"/>
+      </w:pPr>
+    </w:lvl>
+    <w:lvl w:ilvl="4" w:tplc="08160019" w:tentative="1">
+      <w:start w:val="1"/>
+      <w:numFmt w:val="lowerLetter"/>
+      <w:lvlText w:val="%5."/>
+      <w:lvlJc w:val="left"/>
+      <w:pPr>
+        <w:ind w:left="3945" w:hanging="360"/>
+      </w:pPr>
+    </w:lvl>
+    <w:lvl w:ilvl="5" w:tplc="0816001B" w:tentative="1">
+      <w:start w:val="1"/>
+      <w:numFmt w:val="lowerRoman"/>
+      <w:lvlText w:val="%6."/>
+      <w:lvlJc w:val="right"/>
+      <w:pPr>
+        <w:ind w:left="4665" w:hanging="180"/>
+      </w:pPr>
+    </w:lvl>
+    <w:lvl w:ilvl="6" w:tplc="0816000F" w:tentative="1">
+      <w:start w:val="1"/>
+      <w:numFmt w:val="decimal"/>
+      <w:lvlText w:val="%7."/>
+      <w:lvlJc w:val="left"/>
+      <w:pPr>
+        <w:ind w:left="5385" w:hanging="360"/>
+      </w:pPr>
+    </w:lvl>
+    <w:lvl w:ilvl="7" w:tplc="08160019" w:tentative="1">
+      <w:start w:val="1"/>
+      <w:numFmt w:val="lowerLetter"/>
+      <w:lvlText w:val="%8."/>
+      <w:lvlJc w:val="left"/>
+      <w:pPr>
+        <w:ind w:left="6105" w:hanging="360"/>
+      </w:pPr>
+    </w:lvl>
+    <w:lvl w:ilvl="8" w:tplc="0816001B" w:tentative="1">
+      <w:start w:val="1"/>
+      <w:numFmt w:val="lowerRoman"/>
+      <w:lvlText w:val="%9."/>
+      <w:lvlJc w:val="right"/>
+      <w:pPr>
+        <w:ind w:left="6825" w:hanging="180"/>
+      </w:pPr>
+    </w:lvl>
+  </w:abstractNum>
+  <w:abstractNum w:abstractNumId="11" w15:restartNumberingAfterBreak="0">
     <w:nsid w:val="5C242E15"/>
     <w:multiLevelType w:val="hybridMultilevel"/>
     <w:tmpl w:val="30383304"/>
@@ -28242,7 +31623,7 @@
       </w:rPr>
     </w:lvl>
   </w:abstractNum>
-  <w:abstractNum w:abstractNumId="10" w15:restartNumberingAfterBreak="0">
+  <w:abstractNum w:abstractNumId="12" w15:restartNumberingAfterBreak="0">
     <w:nsid w:val="5DDA5067"/>
     <w:multiLevelType w:val="hybridMultilevel"/>
     <w:tmpl w:val="B800527E"/>
@@ -28331,7 +31712,7 @@
       </w:pPr>
     </w:lvl>
   </w:abstractNum>
-  <w:abstractNum w:abstractNumId="11" w15:restartNumberingAfterBreak="0">
+  <w:abstractNum w:abstractNumId="13" w15:restartNumberingAfterBreak="0">
     <w:nsid w:val="628D104D"/>
     <w:multiLevelType w:val="hybridMultilevel"/>
     <w:tmpl w:val="BB0EB36E"/>
@@ -28417,7 +31798,7 @@
       </w:pPr>
     </w:lvl>
   </w:abstractNum>
-  <w:abstractNum w:abstractNumId="12" w15:restartNumberingAfterBreak="0">
+  <w:abstractNum w:abstractNumId="14" w15:restartNumberingAfterBreak="0">
     <w:nsid w:val="63CE248B"/>
     <w:multiLevelType w:val="hybridMultilevel"/>
     <w:tmpl w:val="835007DE"/>
@@ -28506,7 +31887,96 @@
       </w:pPr>
     </w:lvl>
   </w:abstractNum>
-  <w:abstractNum w:abstractNumId="13" w15:restartNumberingAfterBreak="0">
+  <w:abstractNum w:abstractNumId="15" w15:restartNumberingAfterBreak="0">
+    <w:nsid w:val="656F190D"/>
+    <w:multiLevelType w:val="hybridMultilevel"/>
+    <w:tmpl w:val="C066853A"/>
+    <w:lvl w:ilvl="0" w:tplc="9968B858">
+      <w:start w:val="1"/>
+      <w:numFmt w:val="decimal"/>
+      <w:lvlText w:val="%1-"/>
+      <w:lvlJc w:val="left"/>
+      <w:pPr>
+        <w:ind w:left="720" w:hanging="360"/>
+      </w:pPr>
+      <w:rPr>
+        <w:rFonts w:hint="default"/>
+      </w:rPr>
+    </w:lvl>
+    <w:lvl w:ilvl="1" w:tplc="08160019" w:tentative="1">
+      <w:start w:val="1"/>
+      <w:numFmt w:val="lowerLetter"/>
+      <w:lvlText w:val="%2."/>
+      <w:lvlJc w:val="left"/>
+      <w:pPr>
+        <w:ind w:left="1440" w:hanging="360"/>
+      </w:pPr>
+    </w:lvl>
+    <w:lvl w:ilvl="2" w:tplc="0816001B" w:tentative="1">
+      <w:start w:val="1"/>
+      <w:numFmt w:val="lowerRoman"/>
+      <w:lvlText w:val="%3."/>
+      <w:lvlJc w:val="right"/>
+      <w:pPr>
+        <w:ind w:left="2160" w:hanging="180"/>
+      </w:pPr>
+    </w:lvl>
+    <w:lvl w:ilvl="3" w:tplc="0816000F" w:tentative="1">
+      <w:start w:val="1"/>
+      <w:numFmt w:val="decimal"/>
+      <w:lvlText w:val="%4."/>
+      <w:lvlJc w:val="left"/>
+      <w:pPr>
+        <w:ind w:left="2880" w:hanging="360"/>
+      </w:pPr>
+    </w:lvl>
+    <w:lvl w:ilvl="4" w:tplc="08160019" w:tentative="1">
+      <w:start w:val="1"/>
+      <w:numFmt w:val="lowerLetter"/>
+      <w:lvlText w:val="%5."/>
+      <w:lvlJc w:val="left"/>
+      <w:pPr>
+        <w:ind w:left="3600" w:hanging="360"/>
+      </w:pPr>
+    </w:lvl>
+    <w:lvl w:ilvl="5" w:tplc="0816001B" w:tentative="1">
+      <w:start w:val="1"/>
+      <w:numFmt w:val="lowerRoman"/>
+      <w:lvlText w:val="%6."/>
+      <w:lvlJc w:val="right"/>
+      <w:pPr>
+        <w:ind w:left="4320" w:hanging="180"/>
+      </w:pPr>
+    </w:lvl>
+    <w:lvl w:ilvl="6" w:tplc="0816000F" w:tentative="1">
+      <w:start w:val="1"/>
+      <w:numFmt w:val="decimal"/>
+      <w:lvlText w:val="%7."/>
+      <w:lvlJc w:val="left"/>
+      <w:pPr>
+        <w:ind w:left="5040" w:hanging="360"/>
+      </w:pPr>
+    </w:lvl>
+    <w:lvl w:ilvl="7" w:tplc="08160019" w:tentative="1">
+      <w:start w:val="1"/>
+      <w:numFmt w:val="lowerLetter"/>
+      <w:lvlText w:val="%8."/>
+      <w:lvlJc w:val="left"/>
+      <w:pPr>
+        <w:ind w:left="5760" w:hanging="360"/>
+      </w:pPr>
+    </w:lvl>
+    <w:lvl w:ilvl="8" w:tplc="0816001B" w:tentative="1">
+      <w:start w:val="1"/>
+      <w:numFmt w:val="lowerRoman"/>
+      <w:lvlText w:val="%9."/>
+      <w:lvlJc w:val="right"/>
+      <w:pPr>
+        <w:ind w:left="6480" w:hanging="180"/>
+      </w:pPr>
+    </w:lvl>
+  </w:abstractNum>
+  <w:abstractNum w:abstractNumId="16" w15:restartNumberingAfterBreak="0">
     <w:nsid w:val="771235E9"/>
     <w:multiLevelType w:val="hybridMultilevel"/>
     <w:tmpl w:val="E5AA710E"/>
@@ -28619,11 +32089,189 @@
       </w:rPr>
     </w:lvl>
   </w:abstractNum>
+  <w:abstractNum w:abstractNumId="17" w15:restartNumberingAfterBreak="0">
+    <w:nsid w:val="7777609A"/>
+    <w:multiLevelType w:val="hybridMultilevel"/>
+    <w:tmpl w:val="F8ECF98A"/>
+    <w:lvl w:ilvl="0" w:tplc="B0122A30">
+      <w:start w:val="1"/>
+      <w:numFmt w:val="decimal"/>
+      <w:lvlText w:val="%1-"/>
+      <w:lvlJc w:val="left"/>
+      <w:pPr>
+        <w:ind w:left="1065" w:hanging="360"/>
+      </w:pPr>
+      <w:rPr>
+        <w:rFonts w:hint="default"/>
+      </w:rPr>
+    </w:lvl>
+    <w:lvl w:ilvl="1" w:tplc="08160019" w:tentative="1">
+      <w:start w:val="1"/>
+      <w:numFmt w:val="lowerLetter"/>
+      <w:lvlText w:val="%2."/>
+      <w:lvlJc w:val="left"/>
+      <w:pPr>
+        <w:ind w:left="1785" w:hanging="360"/>
+      </w:pPr>
+    </w:lvl>
+    <w:lvl w:ilvl="2" w:tplc="0816001B" w:tentative="1">
+      <w:start w:val="1"/>
+      <w:numFmt w:val="lowerRoman"/>
+      <w:lvlText w:val="%3."/>
+      <w:lvlJc w:val="right"/>
+      <w:pPr>
+        <w:ind w:left="2505" w:hanging="180"/>
+      </w:pPr>
+    </w:lvl>
+    <w:lvl w:ilvl="3" w:tplc="0816000F" w:tentative="1">
+      <w:start w:val="1"/>
+      <w:numFmt w:val="decimal"/>
+      <w:lvlText w:val="%4."/>
+      <w:lvlJc w:val="left"/>
+      <w:pPr>
+        <w:ind w:left="3225" w:hanging="360"/>
+      </w:pPr>
+    </w:lvl>
+    <w:lvl w:ilvl="4" w:tplc="08160019" w:tentative="1">
+      <w:start w:val="1"/>
+      <w:numFmt w:val="lowerLetter"/>
+      <w:lvlText w:val="%5."/>
+      <w:lvlJc w:val="left"/>
+      <w:pPr>
+        <w:ind w:left="3945" w:hanging="360"/>
+      </w:pPr>
+    </w:lvl>
+    <w:lvl w:ilvl="5" w:tplc="0816001B" w:tentative="1">
+      <w:start w:val="1"/>
+      <w:numFmt w:val="lowerRoman"/>
+      <w:lvlText w:val="%6."/>
+      <w:lvlJc w:val="right"/>
+      <w:pPr>
+        <w:ind w:left="4665" w:hanging="180"/>
+      </w:pPr>
+    </w:lvl>
+    <w:lvl w:ilvl="6" w:tplc="0816000F" w:tentative="1">
+      <w:start w:val="1"/>
+      <w:numFmt w:val="decimal"/>
+      <w:lvlText w:val="%7."/>
+      <w:lvlJc w:val="left"/>
+      <w:pPr>
+        <w:ind w:left="5385" w:hanging="360"/>
+      </w:pPr>
+    </w:lvl>
+    <w:lvl w:ilvl="7" w:tplc="08160019" w:tentative="1">
+      <w:start w:val="1"/>
+      <w:numFmt w:val="lowerLetter"/>
+      <w:lvlText w:val="%8."/>
+      <w:lvlJc w:val="left"/>
+      <w:pPr>
+        <w:ind w:left="6105" w:hanging="360"/>
+      </w:pPr>
+    </w:lvl>
+    <w:lvl w:ilvl="8" w:tplc="0816001B" w:tentative="1">
+      <w:start w:val="1"/>
+      <w:numFmt w:val="lowerRoman"/>
+      <w:lvlText w:val="%9."/>
+      <w:lvlJc w:val="right"/>
+      <w:pPr>
+        <w:ind w:left="6825" w:hanging="180"/>
+      </w:pPr>
+    </w:lvl>
+  </w:abstractNum>
+  <w:abstractNum w:abstractNumId="18" w15:restartNumberingAfterBreak="0">
+    <w:nsid w:val="7A3D5431"/>
+    <w:multiLevelType w:val="hybridMultilevel"/>
+    <w:tmpl w:val="B1BE428C"/>
+    <w:lvl w:ilvl="0" w:tplc="E5E4E9D2">
+      <w:start w:val="1"/>
+      <w:numFmt w:val="decimal"/>
+      <w:lvlText w:val="%1-"/>
+      <w:lvlJc w:val="left"/>
+      <w:pPr>
+        <w:ind w:left="1069" w:hanging="360"/>
+      </w:pPr>
+      <w:rPr>
+        <w:rFonts w:hint="default"/>
+      </w:rPr>
+    </w:lvl>
+    <w:lvl w:ilvl="1" w:tplc="08160019" w:tentative="1">
+      <w:start w:val="1"/>
+      <w:numFmt w:val="lowerLetter"/>
+      <w:lvlText w:val="%2."/>
+      <w:lvlJc w:val="left"/>
+      <w:pPr>
+        <w:ind w:left="1789" w:hanging="360"/>
+      </w:pPr>
+    </w:lvl>
+    <w:lvl w:ilvl="2" w:tplc="0816001B" w:tentative="1">
+      <w:start w:val="1"/>
+      <w:numFmt w:val="lowerRoman"/>
+      <w:lvlText w:val="%3."/>
+      <w:lvlJc w:val="right"/>
+      <w:pPr>
+        <w:ind w:left="2509" w:hanging="180"/>
+      </w:pPr>
+    </w:lvl>
+    <w:lvl w:ilvl="3" w:tplc="0816000F" w:tentative="1">
+      <w:start w:val="1"/>
+      <w:numFmt w:val="decimal"/>
+      <w:lvlText w:val="%4."/>
+      <w:lvlJc w:val="left"/>
+      <w:pPr>
+        <w:ind w:left="3229" w:hanging="360"/>
+      </w:pPr>
+    </w:lvl>
+    <w:lvl w:ilvl="4" w:tplc="08160019" w:tentative="1">
+      <w:start w:val="1"/>
+      <w:numFmt w:val="lowerLetter"/>
+      <w:lvlText w:val="%5."/>
+      <w:lvlJc w:val="left"/>
+      <w:pPr>
+        <w:ind w:left="3949" w:hanging="360"/>
+      </w:pPr>
+    </w:lvl>
+    <w:lvl w:ilvl="5" w:tplc="0816001B" w:tentative="1">
+      <w:start w:val="1"/>
+      <w:numFmt w:val="lowerRoman"/>
+      <w:lvlText w:val="%6."/>
+      <w:lvlJc w:val="right"/>
+      <w:pPr>
+        <w:ind w:left="4669" w:hanging="180"/>
+      </w:pPr>
+    </w:lvl>
+    <w:lvl w:ilvl="6" w:tplc="0816000F" w:tentative="1">
+      <w:start w:val="1"/>
+      <w:numFmt w:val="decimal"/>
+      <w:lvlText w:val="%7."/>
+      <w:lvlJc w:val="left"/>
+      <w:pPr>
+        <w:ind w:left="5389" w:hanging="360"/>
+      </w:pPr>
+    </w:lvl>
+    <w:lvl w:ilvl="7" w:tplc="08160019" w:tentative="1">
+      <w:start w:val="1"/>
+      <w:numFmt w:val="lowerLetter"/>
+      <w:lvlText w:val="%8."/>
+      <w:lvlJc w:val="left"/>
+      <w:pPr>
+        <w:ind w:left="6109" w:hanging="360"/>
+      </w:pPr>
+    </w:lvl>
+    <w:lvl w:ilvl="8" w:tplc="0816001B" w:tentative="1">
+      <w:start w:val="1"/>
+      <w:numFmt w:val="lowerRoman"/>
+      <w:lvlText w:val="%9."/>
+      <w:lvlJc w:val="right"/>
+      <w:pPr>
+        <w:ind w:left="6829" w:hanging="180"/>
+      </w:pPr>
+    </w:lvl>
+  </w:abstractNum>
   <w:num w:numId="1">
-    <w:abstractNumId w:val="8"/>
+    <w:abstractNumId w:val="10"/>
   </w:num>
   <w:num w:numId="2">
-    <w:abstractNumId w:val="9"/>
+    <w:abstractNumId w:val="11"/>
   </w:num>
   <w:num w:numId="3">
     <w:abstractNumId w:val="4"/>
@@ -28632,7 +32280,7 @@
     <w:abstractNumId w:val="0"/>
   </w:num>
   <w:num w:numId="5">
-    <w:abstractNumId w:val="13"/>
+    <w:abstractNumId w:val="16"/>
   </w:num>
   <w:num w:numId="6">
     <w:abstractNumId w:val="5"/>
@@ -28644,22 +32292,37 @@
     <w:abstractNumId w:val="3"/>
   </w:num>
   <w:num w:numId="9">
-    <w:abstractNumId w:val="7"/>
+    <w:abstractNumId w:val="8"/>
   </w:num>
   <w:num w:numId="10">
     <w:abstractNumId w:val="6"/>
   </w:num>
   <w:num w:numId="11">
-    <w:abstractNumId w:val="11"/>
+    <w:abstractNumId w:val="13"/>
   </w:num>
   <w:num w:numId="12">
-    <w:abstractNumId w:val="12"/>
+    <w:abstractNumId w:val="14"/>
   </w:num>
   <w:num w:numId="13">
-    <w:abstractNumId w:val="10"/>
+    <w:abstractNumId w:val="12"/>
   </w:num>
   <w:num w:numId="14">
     <w:abstractNumId w:val="1"/>
+  </w:num>
+  <w:num w:numId="15">
+    <w:abstractNumId w:val="7"/>
+  </w:num>
+  <w:num w:numId="16">
+    <w:abstractNumId w:val="18"/>
+  </w:num>
+  <w:num w:numId="17">
+    <w:abstractNumId w:val="15"/>
+  </w:num>
+  <w:num w:numId="18">
+    <w:abstractNumId w:val="17"/>
+  </w:num>
+  <w:num w:numId="19">
+    <w:abstractNumId w:val="9"/>
   </w:num>
 </w:numbering>
 </file>
@@ -29105,6 +32768,28 @@
       <w:szCs w:val="26"/>
     </w:rPr>
   </w:style>
+  <w:style w:type="paragraph" w:styleId="Cabealho3">
+    <w:name w:val="heading 3"/>
+    <w:basedOn w:val="Normal"/>
+    <w:next w:val="Normal"/>
+    <w:link w:val="Cabealho3Carter"/>
+    <w:uiPriority w:val="9"/>
+    <w:unhideWhenUsed/>
+    <w:qFormat/>
+    <w:rsid w:val="005E75EC"/>
+    <w:pPr>
+      <w:keepNext/>
+      <w:keepLines/>
+      <w:spacing w:before="40" w:after="0"/>
+      <w:outlineLvl w:val="2"/>
+    </w:pPr>
+    <w:rPr>
+      <w:rFonts w:asciiTheme="majorHAnsi" w:eastAsiaTheme="majorEastAsia" w:hAnsiTheme="majorHAnsi" w:cstheme="majorBidi"/>
+      <w:color w:val="1F3763" w:themeColor="accent1" w:themeShade="7F"/>
+      <w:sz w:val="24"/>
+      <w:szCs w:val="24"/>
+    </w:rPr>
+  </w:style>
   <w:style w:type="character" w:default="1" w:styleId="Tipodeletrapredefinidodopargrafo">
     <w:name w:val="Default Paragraph Font"/>
     <w:uiPriority w:val="1"/>
@@ -29798,6 +33483,32 @@
       <w:shd w:val="clear" w:color="auto" w:fill="E6E6E6"/>
     </w:rPr>
   </w:style>
+  <w:style w:type="character" w:customStyle="1" w:styleId="Cabealho3Carter">
+    <w:name w:val="Cabeçalho 3 Caráter"/>
+    <w:basedOn w:val="Tipodeletrapredefinidodopargrafo"/>
+    <w:link w:val="Cabealho3"/>
+    <w:uiPriority w:val="9"/>
+    <w:rsid w:val="005E75EC"/>
+    <w:rPr>
+      <w:rFonts w:asciiTheme="majorHAnsi" w:eastAsiaTheme="majorEastAsia" w:hAnsiTheme="majorHAnsi" w:cstheme="majorBidi"/>
+      <w:color w:val="1F3763" w:themeColor="accent1" w:themeShade="7F"/>
+      <w:sz w:val="24"/>
+      <w:szCs w:val="24"/>
+    </w:rPr>
+  </w:style>
+  <w:style w:type="paragraph" w:styleId="ndice3">
+    <w:name w:val="toc 3"/>
+    <w:basedOn w:val="Normal"/>
+    <w:next w:val="Normal"/>
+    <w:autoRedefine/>
+    <w:uiPriority w:val="39"/>
+    <w:unhideWhenUsed/>
+    <w:rsid w:val="007D19BF"/>
+    <w:pPr>
+      <w:spacing w:after="100"/>
+      <w:ind w:left="440"/>
+    </w:pPr>
+  </w:style>
 </w:styles>
 </file>
 
@@ -30101,7 +33812,7 @@
 </file>
 
 <file path=customXml/itemProps1.xml><?xml version="1.0" encoding="utf-8"?>
-<ds:datastoreItem xmlns:ds="http://schemas.openxmlformats.org/officeDocument/2006/customXml" ds:itemID="{0254A5FD-E11A-4995-A5C2-DDD3C8320F8D}">
+<ds:datastoreItem xmlns:ds="http://schemas.openxmlformats.org/officeDocument/2006/customXml" ds:itemID="{30460E89-D71E-4C32-B309-A287FC650E02}">
   <ds:schemaRefs>
     <ds:schemaRef ds:uri="http://schemas.openxmlformats.org/officeDocument/2006/bibliography"/>
   </ds:schemaRefs>
